--- a/章鱼鸽高校实训实习管理平台项目文档.docx
+++ b/章鱼鸽高校实训实习管理平台项目文档.docx
@@ -217,6 +217,98 @@
                 <w:rFonts w:hint="eastAsia"/>
               </w:rPr>
               <w:t>1.1</w:t>
+            </w:r>
+          </w:p>
+        </w:tc>
+      </w:tr>
+      <w:tr>
+        <w:tc>
+          <w:tcPr>
+            <w:tcW w:w="2130" w:type="dxa"/>
+          </w:tcPr>
+          <w:p>
+            <w:pPr>
+              <w:rPr>
+                <w:rFonts w:hint="eastAsia"/>
+              </w:rPr>
+            </w:pPr>
+            <w:r>
+              <w:rPr>
+                <w:rFonts w:hint="eastAsia"/>
+              </w:rPr>
+              <w:t>7/</w:t>
+            </w:r>
+            <w:r>
+              <w:rPr>
+                <w:rFonts w:hint="eastAsia"/>
+              </w:rPr>
+              <w:t>6</w:t>
+            </w:r>
+            <w:r>
+              <w:rPr>
+                <w:rFonts w:hint="eastAsia"/>
+              </w:rPr>
+              <w:t>/2020</w:t>
+            </w:r>
+          </w:p>
+        </w:tc>
+        <w:tc>
+          <w:tcPr>
+            <w:tcW w:w="2130" w:type="dxa"/>
+          </w:tcPr>
+          <w:p>
+            <w:pPr>
+              <w:rPr>
+                <w:rFonts w:hint="eastAsia"/>
+              </w:rPr>
+            </w:pPr>
+            <w:r>
+              <w:rPr>
+                <w:rFonts w:hint="eastAsia"/>
+              </w:rPr>
+              <w:t>李国鹏</w:t>
+            </w:r>
+          </w:p>
+        </w:tc>
+        <w:tc>
+          <w:tcPr>
+            <w:tcW w:w="2131" w:type="dxa"/>
+          </w:tcPr>
+          <w:p>
+            <w:pPr>
+              <w:rPr>
+                <w:rFonts w:hint="eastAsia"/>
+              </w:rPr>
+            </w:pPr>
+            <w:r>
+              <w:rPr>
+                <w:rFonts w:hint="eastAsia"/>
+              </w:rPr>
+              <w:t>修正</w:t>
+            </w:r>
+          </w:p>
+        </w:tc>
+        <w:tc>
+          <w:tcPr>
+            <w:tcW w:w="2131" w:type="dxa"/>
+          </w:tcPr>
+          <w:p>
+            <w:pPr>
+              <w:rPr>
+                <w:rFonts w:hint="eastAsia"/>
+              </w:rPr>
+            </w:pPr>
+            <w:r>
+              <w:rPr>
+                <w:rFonts w:hint="eastAsia"/>
+              </w:rPr>
+              <w:t>1.</w:t>
+            </w:r>
+            <w:r>
+              <w:rPr>
+                <w:rFonts w:hint="eastAsia"/>
+              </w:rPr>
+              <w:t>2</w:t>
             </w:r>
           </w:p>
         </w:tc>
@@ -856,7 +948,7 @@
     </w:sdt>
     <w:p>
       <w:pPr>
-        <w:pStyle w:val="Heading1"/>
+        <w:pStyle w:val="1"/>
         <w:numPr>
           <w:ilvl w:val="0"/>
           <w:numId w:val="1"/>
@@ -968,107 +1060,91 @@
     <w:p>
       <w:pPr>
         <w:rPr>
+          <w:rFonts w:asciiTheme="minorEastAsia" w:eastAsiaTheme="minorEastAsia" w:hAnsiTheme="minorEastAsia"/>
+          <w:sz w:val="24"/>
+        </w:rPr>
+      </w:pPr>
+      <w:r>
+        <w:rPr>
           <w:rFonts w:asciiTheme="minorEastAsia" w:eastAsiaTheme="minorEastAsia" w:hAnsiTheme="minorEastAsia" w:hint="eastAsia"/>
           <w:sz w:val="24"/>
         </w:rPr>
-      </w:pPr>
+        <w:t xml:space="preserve"> </w:t>
+      </w:r>
+      <w:r>
+        <w:rPr>
+          <w:rFonts w:asciiTheme="minorEastAsia" w:eastAsiaTheme="minorEastAsia" w:hAnsiTheme="minorEastAsia"/>
+          <w:sz w:val="24"/>
+        </w:rPr>
+        <w:t xml:space="preserve">   </w:t>
+      </w:r>
       <w:r>
         <w:rPr>
           <w:rFonts w:asciiTheme="minorEastAsia" w:eastAsiaTheme="minorEastAsia" w:hAnsiTheme="minorEastAsia" w:hint="eastAsia"/>
           <w:sz w:val="24"/>
         </w:rPr>
+        <w:t>主要采用B</w:t>
+      </w:r>
+      <w:r>
+        <w:rPr>
+          <w:rFonts w:asciiTheme="minorEastAsia" w:eastAsiaTheme="minorEastAsia" w:hAnsiTheme="minorEastAsia"/>
+          <w:sz w:val="24"/>
+        </w:rPr>
+        <w:t>/S</w:t>
+      </w:r>
+      <w:r>
+        <w:rPr>
+          <w:rFonts w:asciiTheme="minorEastAsia" w:eastAsiaTheme="minorEastAsia" w:hAnsiTheme="minorEastAsia" w:hint="eastAsia"/>
+          <w:sz w:val="24"/>
+        </w:rPr>
+        <w:t>架构，前端使用M</w:t>
+      </w:r>
+      <w:r>
+        <w:rPr>
+          <w:rFonts w:asciiTheme="minorEastAsia" w:eastAsiaTheme="minorEastAsia" w:hAnsiTheme="minorEastAsia"/>
+          <w:sz w:val="24"/>
+        </w:rPr>
+        <w:t>D</w:t>
+      </w:r>
+      <w:r>
+        <w:rPr>
+          <w:rFonts w:asciiTheme="minorEastAsia" w:eastAsiaTheme="minorEastAsia" w:hAnsiTheme="minorEastAsia" w:hint="eastAsia"/>
+          <w:sz w:val="24"/>
+        </w:rPr>
+        <w:t>框架，后端采用Spring</w:t>
+      </w:r>
+      <w:r>
+        <w:rPr>
+          <w:rFonts w:asciiTheme="minorEastAsia" w:eastAsiaTheme="minorEastAsia" w:hAnsiTheme="minorEastAsia"/>
+          <w:sz w:val="24"/>
+        </w:rPr>
         <w:t xml:space="preserve"> </w:t>
       </w:r>
       <w:r>
         <w:rPr>
+          <w:rFonts w:asciiTheme="minorEastAsia" w:eastAsiaTheme="minorEastAsia" w:hAnsiTheme="minorEastAsia" w:hint="eastAsia"/>
+          <w:sz w:val="24"/>
+        </w:rPr>
+        <w:t>+</w:t>
+      </w:r>
+      <w:r>
+        <w:rPr>
           <w:rFonts w:asciiTheme="minorEastAsia" w:eastAsiaTheme="minorEastAsia" w:hAnsiTheme="minorEastAsia"/>
           <w:sz w:val="24"/>
         </w:rPr>
-        <w:t xml:space="preserve">   </w:t>
+        <w:t xml:space="preserve"> M</w:t>
       </w:r>
       <w:r>
         <w:rPr>
           <w:rFonts w:asciiTheme="minorEastAsia" w:eastAsiaTheme="minorEastAsia" w:hAnsiTheme="minorEastAsia" w:hint="eastAsia"/>
           <w:sz w:val="24"/>
         </w:rPr>
-        <w:t>主要采用B</w:t>
-      </w:r>
-      <w:r>
-        <w:rPr>
-          <w:rFonts w:asciiTheme="minorEastAsia" w:eastAsiaTheme="minorEastAsia" w:hAnsiTheme="minorEastAsia"/>
-          <w:sz w:val="24"/>
-        </w:rPr>
-        <w:t>/S</w:t>
-      </w:r>
-      <w:r>
-        <w:rPr>
-          <w:rFonts w:asciiTheme="minorEastAsia" w:eastAsiaTheme="minorEastAsia" w:hAnsiTheme="minorEastAsia" w:hint="eastAsia"/>
-          <w:sz w:val="24"/>
-        </w:rPr>
-        <w:t>架构，前端使用M</w:t>
-      </w:r>
-      <w:r>
-        <w:rPr>
-          <w:rFonts w:asciiTheme="minorEastAsia" w:eastAsiaTheme="minorEastAsia" w:hAnsiTheme="minorEastAsia"/>
-          <w:sz w:val="24"/>
-        </w:rPr>
-        <w:t>D</w:t>
-      </w:r>
-      <w:r>
-        <w:rPr>
-          <w:rFonts w:asciiTheme="minorEastAsia" w:eastAsiaTheme="minorEastAsia" w:hAnsiTheme="minorEastAsia" w:hint="eastAsia"/>
-          <w:sz w:val="24"/>
-        </w:rPr>
-        <w:t>框架，后端采用Spring</w:t>
-      </w:r>
-      <w:r>
-        <w:rPr>
-          <w:rFonts w:asciiTheme="minorEastAsia" w:eastAsiaTheme="minorEastAsia" w:hAnsiTheme="minorEastAsia"/>
-          <w:sz w:val="24"/>
-        </w:rPr>
-        <w:t xml:space="preserve"> </w:t>
-      </w:r>
-      <w:r>
-        <w:rPr>
-          <w:rFonts w:asciiTheme="minorEastAsia" w:eastAsiaTheme="minorEastAsia" w:hAnsiTheme="minorEastAsia" w:hint="eastAsia"/>
-          <w:sz w:val="24"/>
-        </w:rPr>
-        <w:t>+</w:t>
-      </w:r>
-      <w:r>
-        <w:rPr>
-          <w:rFonts w:asciiTheme="minorEastAsia" w:eastAsiaTheme="minorEastAsia" w:hAnsiTheme="minorEastAsia"/>
-          <w:sz w:val="24"/>
-        </w:rPr>
-        <w:t xml:space="preserve"> </w:t>
-      </w:r>
-      <w:proofErr w:type="spellStart"/>
-      <w:r>
-        <w:rPr>
-          <w:rFonts w:asciiTheme="minorEastAsia" w:eastAsiaTheme="minorEastAsia" w:hAnsiTheme="minorEastAsia"/>
-          <w:sz w:val="24"/>
-        </w:rPr>
-        <w:t>M</w:t>
-      </w:r>
-      <w:r>
-        <w:rPr>
-          <w:rFonts w:asciiTheme="minorEastAsia" w:eastAsiaTheme="minorEastAsia" w:hAnsiTheme="minorEastAsia" w:hint="eastAsia"/>
-          <w:sz w:val="24"/>
-        </w:rPr>
-        <w:t>ybatis</w:t>
-      </w:r>
-      <w:proofErr w:type="spellEnd"/>
-      <w:r>
-        <w:rPr>
-          <w:rFonts w:asciiTheme="minorEastAsia" w:eastAsiaTheme="minorEastAsia" w:hAnsiTheme="minorEastAsia" w:hint="eastAsia"/>
-          <w:sz w:val="24"/>
-        </w:rPr>
-        <w:t>框架，采用前后端分离式开发。此外还有配套的教师和学生端手机app。</w:t>
-      </w:r>
-    </w:p>
-    <w:p>
-      <w:pPr>
-        <w:pStyle w:val="Heading1"/>
+        <w:t>ybatis框架，采用前后端分离式开发。此外还有配套的教师和学生端手机app。</w:t>
+      </w:r>
+    </w:p>
+    <w:p>
+      <w:pPr>
+        <w:pStyle w:val="1"/>
         <w:numPr>
           <w:ilvl w:val="0"/>
           <w:numId w:val="1"/>
@@ -1111,28 +1187,7 @@
           <w:rFonts w:asciiTheme="minorEastAsia" w:eastAsiaTheme="minorEastAsia" w:hAnsiTheme="minorEastAsia" w:hint="eastAsia"/>
           <w:sz w:val="24"/>
         </w:rPr>
-        <w:t>项目</w:t>
-      </w:r>
-      <w:r>
-        <w:rPr>
-          <w:rFonts w:asciiTheme="minorEastAsia" w:eastAsiaTheme="minorEastAsia" w:hAnsiTheme="minorEastAsia" w:hint="eastAsia"/>
-          <w:sz w:val="24"/>
-        </w:rPr>
-        <w:t>背景及</w:t>
-      </w:r>
-      <w:r>
-        <w:rPr>
-          <w:rFonts w:asciiTheme="minorEastAsia" w:eastAsiaTheme="minorEastAsia" w:hAnsiTheme="minorEastAsia" w:hint="eastAsia"/>
-          <w:sz w:val="24"/>
-        </w:rPr>
-        <w:t>可行性分析</w:t>
-      </w:r>
-      <w:r>
-        <w:rPr>
-          <w:rFonts w:asciiTheme="minorEastAsia" w:eastAsiaTheme="minorEastAsia" w:hAnsiTheme="minorEastAsia" w:hint="eastAsia"/>
-          <w:sz w:val="24"/>
-        </w:rPr>
-        <w:t>：</w:t>
+        <w:t>项目背景及可行性分析：</w:t>
       </w:r>
     </w:p>
     <w:p>
@@ -1150,21 +1205,7 @@
           <w:rFonts w:asciiTheme="minorEastAsia" w:eastAsiaTheme="minorEastAsia" w:hAnsiTheme="minorEastAsia" w:hint="eastAsia"/>
           <w:sz w:val="24"/>
         </w:rPr>
-        <w:t>因为</w:t>
-      </w:r>
-      <w:r>
-        <w:rPr>
-          <w:rFonts w:asciiTheme="minorEastAsia" w:eastAsiaTheme="minorEastAsia" w:hAnsiTheme="minorEastAsia" w:hint="eastAsia"/>
-          <w:sz w:val="24"/>
-        </w:rPr>
-        <w:t>学生在企业实训实习时，一般采用企业管理制度，和学校的管理方法不一致。很多实习都在外地进行，校方很难直接对学生管理</w:t>
-      </w:r>
-      <w:r>
-        <w:rPr>
-          <w:rFonts w:asciiTheme="minorEastAsia" w:eastAsiaTheme="minorEastAsia" w:hAnsiTheme="minorEastAsia" w:hint="eastAsia"/>
-          <w:sz w:val="24"/>
-        </w:rPr>
-        <w:t>，因此需要一个平台</w:t>
+        <w:t>因为学生在企业实训实习时，一般采用企业管理制度，和学校的管理方法不一致。很多实习都在外地进行，校方很难直接对学生管理，因此需要一个平台</w:t>
       </w:r>
       <w:r>
         <w:rPr>
@@ -1173,7 +1214,7 @@
           <w:sz w:val="24"/>
           <w:shd w:val="clear" w:color="auto" w:fill="FFFFFF"/>
         </w:rPr>
-        <w:t>实现</w:t>
+        <w:t>实现学校对学生动态全掌握，控制学生外出安全风险，同时通过实习日志、总结，全面了解学生实习进程和状态，以及对学生进行在线指导、评价评分，并能随时查看学生的进度和工作情况</w:t>
       </w:r>
       <w:r>
         <w:rPr>
@@ -1182,8 +1223,19 @@
           <w:sz w:val="24"/>
           <w:shd w:val="clear" w:color="auto" w:fill="FFFFFF"/>
         </w:rPr>
-        <w:t>学校对</w:t>
-      </w:r>
+        <w:t>。</w:t>
+      </w:r>
+    </w:p>
+    <w:p>
+      <w:pPr>
+        <w:ind w:firstLine="480"/>
+        <w:rPr>
+          <w:rFonts w:ascii="宋体" w:hAnsi="宋体" w:cs="宋体"/>
+          <w:color w:val="000000" w:themeColor="text1"/>
+          <w:sz w:val="24"/>
+          <w:shd w:val="clear" w:color="auto" w:fill="FFFFFF"/>
+        </w:rPr>
+      </w:pPr>
       <w:r>
         <w:rPr>
           <w:rFonts w:ascii="宋体" w:hAnsi="宋体" w:cs="宋体" w:hint="eastAsia"/>
@@ -1191,7 +1243,7 @@
           <w:sz w:val="24"/>
           <w:shd w:val="clear" w:color="auto" w:fill="FFFFFF"/>
         </w:rPr>
-        <w:t>学生动态全掌握，控制学生外出安全风险</w:t>
+        <w:t>此外，为企业开发这样的平台便于</w:t>
       </w:r>
       <w:r>
         <w:rPr>
@@ -1200,61 +1252,7 @@
           <w:sz w:val="24"/>
           <w:shd w:val="clear" w:color="auto" w:fill="FFFFFF"/>
         </w:rPr>
-        <w:t>，同时</w:t>
-      </w:r>
-      <w:r>
-        <w:rPr>
-          <w:rFonts w:ascii="宋体" w:hAnsi="宋体" w:cs="宋体" w:hint="eastAsia"/>
-          <w:color w:val="000000" w:themeColor="text1"/>
-          <w:sz w:val="24"/>
-          <w:shd w:val="clear" w:color="auto" w:fill="FFFFFF"/>
-        </w:rPr>
-        <w:t>通过实习日志、总结，全面了解学生实习进程和状态</w:t>
-      </w:r>
-      <w:r>
-        <w:rPr>
-          <w:rFonts w:ascii="宋体" w:hAnsi="宋体" w:cs="宋体" w:hint="eastAsia"/>
-          <w:color w:val="000000" w:themeColor="text1"/>
-          <w:sz w:val="24"/>
-          <w:shd w:val="clear" w:color="auto" w:fill="FFFFFF"/>
-        </w:rPr>
-        <w:t>，以及对学生进行</w:t>
-      </w:r>
-      <w:r>
-        <w:rPr>
-          <w:rFonts w:ascii="宋体" w:hAnsi="宋体" w:cs="宋体" w:hint="eastAsia"/>
-          <w:color w:val="000000" w:themeColor="text1"/>
-          <w:sz w:val="24"/>
-          <w:shd w:val="clear" w:color="auto" w:fill="FFFFFF"/>
-        </w:rPr>
-        <w:t>在线指导、评价评分，</w:t>
-      </w:r>
-      <w:r>
-        <w:rPr>
-          <w:rFonts w:ascii="宋体" w:hAnsi="宋体" w:cs="宋体" w:hint="eastAsia"/>
-          <w:color w:val="000000" w:themeColor="text1"/>
-          <w:sz w:val="24"/>
-          <w:shd w:val="clear" w:color="auto" w:fill="FFFFFF"/>
-        </w:rPr>
-        <w:t>并能</w:t>
-      </w:r>
-      <w:r>
-        <w:rPr>
-          <w:rFonts w:ascii="宋体" w:hAnsi="宋体" w:cs="宋体" w:hint="eastAsia"/>
-          <w:color w:val="000000" w:themeColor="text1"/>
-          <w:sz w:val="24"/>
-          <w:shd w:val="clear" w:color="auto" w:fill="FFFFFF"/>
-        </w:rPr>
-        <w:t>随时查看学生的进度和工作情况</w:t>
-      </w:r>
-      <w:r>
-        <w:rPr>
-          <w:rFonts w:ascii="宋体" w:hAnsi="宋体" w:cs="宋体" w:hint="eastAsia"/>
-          <w:color w:val="000000" w:themeColor="text1"/>
-          <w:sz w:val="24"/>
-          <w:shd w:val="clear" w:color="auto" w:fill="FFFFFF"/>
-        </w:rPr>
-        <w:t>。</w:t>
+        <w:t>校企对接，扩大企业的影响力，有利于吸收校招人才。</w:t>
       </w:r>
     </w:p>
     <w:p>
@@ -1262,35 +1260,6 @@
         <w:ind w:firstLine="480"/>
         <w:rPr>
           <w:rFonts w:ascii="宋体" w:hAnsi="宋体" w:cs="宋体"/>
-          <w:color w:val="000000" w:themeColor="text1"/>
-          <w:sz w:val="24"/>
-          <w:shd w:val="clear" w:color="auto" w:fill="FFFFFF"/>
-        </w:rPr>
-      </w:pPr>
-      <w:r>
-        <w:rPr>
-          <w:rFonts w:ascii="宋体" w:hAnsi="宋体" w:cs="宋体" w:hint="eastAsia"/>
-          <w:color w:val="000000" w:themeColor="text1"/>
-          <w:sz w:val="24"/>
-          <w:shd w:val="clear" w:color="auto" w:fill="FFFFFF"/>
-        </w:rPr>
-        <w:t>此外，为企业开发这样的平台便于</w:t>
-      </w:r>
-      <w:r>
-        <w:rPr>
-          <w:rFonts w:ascii="宋体" w:hAnsi="宋体" w:cs="宋体" w:hint="eastAsia"/>
-          <w:color w:val="000000" w:themeColor="text1"/>
-          <w:sz w:val="24"/>
-          <w:shd w:val="clear" w:color="auto" w:fill="FFFFFF"/>
-        </w:rPr>
-        <w:t>校企对接，扩大企业的影响力，有利于吸收校招人才。</w:t>
-      </w:r>
-    </w:p>
-    <w:p>
-      <w:pPr>
-        <w:ind w:firstLine="480"/>
-        <w:rPr>
-          <w:rFonts w:ascii="宋体" w:hAnsi="宋体" w:cs="宋体" w:hint="eastAsia"/>
           <w:color w:val="000000" w:themeColor="text1"/>
           <w:sz w:val="24"/>
           <w:shd w:val="clear" w:color="auto" w:fill="FFFFFF"/>
@@ -1334,7 +1303,7 @@
     </w:p>
     <w:p>
       <w:pPr>
-        <w:pStyle w:val="Heading1"/>
+        <w:pStyle w:val="1"/>
       </w:pPr>
       <w:bookmarkStart w:id="4" w:name="_Toc156704147"/>
       <w:bookmarkStart w:id="5" w:name="_Toc1081"/>
@@ -1355,7 +1324,7 @@
     </w:p>
     <w:tbl>
       <w:tblPr>
-        <w:tblStyle w:val="TableGrid"/>
+        <w:tblStyle w:val="a4"/>
         <w:tblW w:w="0" w:type="auto"/>
         <w:tblLook w:val="04A0" w:firstRow="1" w:lastRow="0" w:firstColumn="1" w:lastColumn="0" w:noHBand="0" w:noVBand="1"/>
       </w:tblPr>
@@ -1624,7 +1593,7 @@
               <w:spacing w:line="480" w:lineRule="auto"/>
               <w:jc w:val="center"/>
               <w:rPr>
-                <w:rFonts w:asciiTheme="minorEastAsia" w:eastAsiaTheme="minorEastAsia" w:hAnsiTheme="minorEastAsia" w:hint="eastAsia"/>
+                <w:rFonts w:asciiTheme="minorEastAsia" w:eastAsiaTheme="minorEastAsia" w:hAnsiTheme="minorEastAsia"/>
                 <w:sz w:val="24"/>
               </w:rPr>
             </w:pPr>
@@ -1646,7 +1615,7 @@
               <w:spacing w:line="480" w:lineRule="auto"/>
               <w:jc w:val="center"/>
               <w:rPr>
-                <w:rFonts w:asciiTheme="minorEastAsia" w:eastAsiaTheme="minorEastAsia" w:hAnsiTheme="minorEastAsia" w:hint="eastAsia"/>
+                <w:rFonts w:asciiTheme="minorEastAsia" w:eastAsiaTheme="minorEastAsia" w:hAnsiTheme="minorEastAsia"/>
                 <w:sz w:val="24"/>
               </w:rPr>
             </w:pPr>
@@ -1668,10 +1637,45 @@
               <w:spacing w:line="480" w:lineRule="auto"/>
               <w:jc w:val="center"/>
               <w:rPr>
-                <w:rFonts w:asciiTheme="minorEastAsia" w:eastAsiaTheme="minorEastAsia" w:hAnsiTheme="minorEastAsia"/>
-                <w:sz w:val="24"/>
-              </w:rPr>
-            </w:pPr>
+                <w:rFonts w:asciiTheme="minorEastAsia" w:eastAsiaTheme="minorEastAsia" w:hAnsiTheme="minorEastAsia" w:hint="eastAsia"/>
+                <w:sz w:val="24"/>
+              </w:rPr>
+            </w:pPr>
+            <w:r>
+              <w:rPr>
+                <w:rFonts w:asciiTheme="minorEastAsia" w:eastAsiaTheme="minorEastAsia" w:hAnsiTheme="minorEastAsia" w:hint="eastAsia"/>
+                <w:sz w:val="24"/>
+              </w:rPr>
+              <w:t>开发过简单的安卓APP、</w:t>
+            </w:r>
+            <w:r>
+              <w:rPr>
+                <w:rFonts w:asciiTheme="minorEastAsia" w:eastAsiaTheme="minorEastAsia" w:hAnsiTheme="minorEastAsia" w:hint="eastAsia"/>
+                <w:sz w:val="24"/>
+              </w:rPr>
+              <w:t>基于Q</w:t>
+            </w:r>
+            <w:r>
+              <w:rPr>
+                <w:rFonts w:asciiTheme="minorEastAsia" w:eastAsiaTheme="minorEastAsia" w:hAnsiTheme="minorEastAsia"/>
+                <w:sz w:val="24"/>
+              </w:rPr>
+              <w:t>T</w:t>
+            </w:r>
+            <w:r>
+              <w:rPr>
+                <w:rFonts w:asciiTheme="minorEastAsia" w:eastAsiaTheme="minorEastAsia" w:hAnsiTheme="minorEastAsia" w:hint="eastAsia"/>
+                <w:sz w:val="24"/>
+              </w:rPr>
+              <w:t>框架的坦克大战</w:t>
+            </w:r>
+            <w:r>
+              <w:rPr>
+                <w:rFonts w:asciiTheme="minorEastAsia" w:eastAsiaTheme="minorEastAsia" w:hAnsiTheme="minorEastAsia" w:hint="eastAsia"/>
+                <w:sz w:val="24"/>
+              </w:rPr>
+              <w:t>、基于Unity的飞机大战、基于Sqlite的餐厅管理系统、基于文本存储的学生成绩管理系统。</w:t>
+            </w:r>
           </w:p>
         </w:tc>
         <w:tc>
@@ -1707,7 +1711,7 @@
               <w:spacing w:line="480" w:lineRule="auto"/>
               <w:jc w:val="center"/>
               <w:rPr>
-                <w:rFonts w:asciiTheme="minorEastAsia" w:eastAsiaTheme="minorEastAsia" w:hAnsiTheme="minorEastAsia" w:hint="eastAsia"/>
+                <w:rFonts w:asciiTheme="minorEastAsia" w:eastAsiaTheme="minorEastAsia" w:hAnsiTheme="minorEastAsia"/>
                 <w:sz w:val="24"/>
               </w:rPr>
             </w:pPr>
@@ -1847,7 +1851,7 @@
             <w:pPr>
               <w:spacing w:line="480" w:lineRule="auto"/>
               <w:rPr>
-                <w:rFonts w:asciiTheme="minorEastAsia" w:eastAsiaTheme="minorEastAsia" w:hAnsiTheme="minorEastAsia" w:hint="eastAsia"/>
+                <w:rFonts w:asciiTheme="minorEastAsia" w:eastAsiaTheme="minorEastAsia" w:hAnsiTheme="minorEastAsia"/>
                 <w:sz w:val="24"/>
               </w:rPr>
             </w:pPr>
@@ -1915,7 +1919,7 @@
               <w:spacing w:line="480" w:lineRule="auto"/>
               <w:jc w:val="center"/>
               <w:rPr>
-                <w:rFonts w:asciiTheme="minorEastAsia" w:eastAsiaTheme="minorEastAsia" w:hAnsiTheme="minorEastAsia" w:hint="eastAsia"/>
+                <w:rFonts w:asciiTheme="minorEastAsia" w:eastAsiaTheme="minorEastAsia" w:hAnsiTheme="minorEastAsia"/>
                 <w:sz w:val="24"/>
               </w:rPr>
             </w:pPr>
@@ -2090,7 +2094,7 @@
             <w:pPr>
               <w:spacing w:line="480" w:lineRule="auto"/>
               <w:rPr>
-                <w:rFonts w:asciiTheme="minorEastAsia" w:eastAsiaTheme="minorEastAsia" w:hAnsiTheme="minorEastAsia" w:hint="eastAsia"/>
+                <w:rFonts w:asciiTheme="minorEastAsia" w:eastAsiaTheme="minorEastAsia" w:hAnsiTheme="minorEastAsia"/>
                 <w:sz w:val="24"/>
               </w:rPr>
             </w:pPr>
@@ -2112,7 +2116,7 @@
     </w:p>
     <w:p>
       <w:pPr>
-        <w:pStyle w:val="Heading1"/>
+        <w:pStyle w:val="1"/>
       </w:pPr>
       <w:bookmarkStart w:id="6" w:name="_Toc156704148"/>
       <w:bookmarkStart w:id="7" w:name="_Toc19660"/>
@@ -2689,7 +2693,6 @@
     <w:p>
       <w:pPr>
         <w:rPr>
-          <w:rFonts w:hint="eastAsia"/>
           <w:sz w:val="24"/>
         </w:rPr>
       </w:pPr>
@@ -2723,7 +2726,7 @@
     </w:p>
     <w:p>
       <w:pPr>
-        <w:pStyle w:val="Heading2"/>
+        <w:pStyle w:val="2"/>
       </w:pPr>
       <w:bookmarkStart w:id="8" w:name="_Toc156704149"/>
       <w:r>
@@ -2960,14 +2963,14 @@
     <w:p>
       <w:pPr>
         <w:rPr>
-          <w:rFonts w:asciiTheme="minorEastAsia" w:eastAsiaTheme="minorEastAsia" w:hAnsiTheme="minorEastAsia" w:hint="eastAsia"/>
-          <w:sz w:val="24"/>
-        </w:rPr>
-      </w:pPr>
-    </w:p>
-    <w:p>
-      <w:pPr>
-        <w:pStyle w:val="Heading2"/>
+          <w:rFonts w:asciiTheme="minorEastAsia" w:eastAsiaTheme="minorEastAsia" w:hAnsiTheme="minorEastAsia"/>
+          <w:sz w:val="24"/>
+        </w:rPr>
+      </w:pPr>
+    </w:p>
+    <w:p>
+      <w:pPr>
+        <w:pStyle w:val="2"/>
       </w:pPr>
       <w:bookmarkStart w:id="9" w:name="_Toc156704154"/>
       <w:r>
@@ -3025,42 +3028,42 @@
     <w:p>
       <w:pPr>
         <w:rPr>
+          <w:rFonts w:asciiTheme="minorEastAsia" w:eastAsiaTheme="minorEastAsia" w:hAnsiTheme="minorEastAsia"/>
+          <w:sz w:val="24"/>
+        </w:rPr>
+      </w:pPr>
+      <w:r>
+        <w:rPr>
           <w:rFonts w:asciiTheme="minorEastAsia" w:eastAsiaTheme="minorEastAsia" w:hAnsiTheme="minorEastAsia" w:hint="eastAsia"/>
           <w:sz w:val="24"/>
         </w:rPr>
-      </w:pPr>
+        <w:t>1</w:t>
+      </w:r>
+      <w:r>
+        <w:rPr>
+          <w:rFonts w:asciiTheme="minorEastAsia" w:eastAsiaTheme="minorEastAsia" w:hAnsiTheme="minorEastAsia"/>
+          <w:sz w:val="24"/>
+        </w:rPr>
+        <w:t>.</w:t>
+      </w:r>
       <w:r>
         <w:rPr>
           <w:rFonts w:asciiTheme="minorEastAsia" w:eastAsiaTheme="minorEastAsia" w:hAnsiTheme="minorEastAsia" w:hint="eastAsia"/>
           <w:sz w:val="24"/>
         </w:rPr>
-        <w:t>1</w:t>
+        <w:t>风险预警：学生签到异常或者日志提交异常时，自动触发风险预警机制。</w:t>
       </w:r>
       <w:r>
         <w:rPr>
           <w:rFonts w:asciiTheme="minorEastAsia" w:eastAsiaTheme="minorEastAsia" w:hAnsiTheme="minorEastAsia"/>
           <w:sz w:val="24"/>
         </w:rPr>
-        <w:t>.</w:t>
-      </w:r>
-      <w:r>
-        <w:rPr>
-          <w:rFonts w:asciiTheme="minorEastAsia" w:eastAsiaTheme="minorEastAsia" w:hAnsiTheme="minorEastAsia" w:hint="eastAsia"/>
-          <w:sz w:val="24"/>
-        </w:rPr>
-        <w:t>风险预警：学生签到异常或者日志提交异常时，自动触发风险预警机制。</w:t>
-      </w:r>
-      <w:r>
-        <w:rPr>
-          <w:rFonts w:asciiTheme="minorEastAsia" w:eastAsiaTheme="minorEastAsia" w:hAnsiTheme="minorEastAsia"/>
-          <w:sz w:val="24"/>
-        </w:rPr>
         <w:t xml:space="preserve"> </w:t>
       </w:r>
     </w:p>
     <w:p>
       <w:pPr>
-        <w:pStyle w:val="Heading1"/>
+        <w:pStyle w:val="1"/>
       </w:pPr>
       <w:bookmarkStart w:id="10" w:name="_Toc156704161"/>
       <w:bookmarkStart w:id="11" w:name="_Toc16398"/>
@@ -3081,7 +3084,7 @@
     </w:p>
     <w:tbl>
       <w:tblPr>
-        <w:tblStyle w:val="TableGrid"/>
+        <w:tblStyle w:val="a4"/>
         <w:tblW w:w="0" w:type="auto"/>
         <w:tblLook w:val="04A0" w:firstRow="1" w:lastRow="0" w:firstColumn="1" w:lastColumn="0" w:noHBand="0" w:noVBand="1"/>
       </w:tblPr>
@@ -4441,7 +4444,7 @@
     </w:p>
     <w:p>
       <w:pPr>
-        <w:pStyle w:val="Heading1"/>
+        <w:pStyle w:val="1"/>
         <w:numPr>
           <w:ilvl w:val="0"/>
           <w:numId w:val="2"/>
@@ -4751,7 +4754,7 @@
     <w:lsdException w:name="HTML Bottom of Form" w:semiHidden="1" w:uiPriority="99" w:unhideWhenUsed="1"/>
     <w:lsdException w:name="HTML Preformatted" w:semiHidden="1" w:unhideWhenUsed="1"/>
     <w:lsdException w:name="HTML Variable" w:semiHidden="1" w:unhideWhenUsed="1"/>
-    <w:lsdException w:name="Normal Table" w:qFormat="1"/>
+    <w:lsdException w:name="Normal Table" w:semiHidden="1" w:unhideWhenUsed="1" w:qFormat="1"/>
     <w:lsdException w:name="No List" w:semiHidden="1" w:uiPriority="99" w:unhideWhenUsed="1"/>
     <w:lsdException w:name="Outline List 1" w:semiHidden="1" w:uiPriority="99" w:unhideWhenUsed="1"/>
     <w:lsdException w:name="Outline List 2" w:semiHidden="1" w:uiPriority="99" w:unhideWhenUsed="1"/>
@@ -4797,7 +4800,9 @@
     <w:lsdException w:name="Table Subtle 2" w:semiHidden="1" w:unhideWhenUsed="1"/>
     <w:lsdException w:name="Table Web 1" w:semiHidden="1" w:unhideWhenUsed="1"/>
     <w:lsdException w:name="Table Web 2" w:semiHidden="1" w:unhideWhenUsed="1"/>
+    <w:lsdException w:name="Table Web 3" w:semiHidden="1" w:unhideWhenUsed="1"/>
     <w:lsdException w:name="Balloon Text" w:semiHidden="1" w:unhideWhenUsed="1"/>
+    <w:lsdException w:name="Table Theme" w:semiHidden="1" w:unhideWhenUsed="1"/>
     <w:lsdException w:name="Placeholder Text" w:semiHidden="1" w:uiPriority="99"/>
     <w:lsdException w:name="No Spacing" w:uiPriority="99"/>
     <w:lsdException w:name="Light Shading" w:uiPriority="60"/>
@@ -5019,7 +5024,7 @@
     <w:lsdException w:name="Unresolved Mention" w:semiHidden="1" w:uiPriority="99" w:unhideWhenUsed="1"/>
     <w:lsdException w:name="Smart Link" w:semiHidden="1" w:uiPriority="99" w:unhideWhenUsed="1"/>
   </w:latentStyles>
-  <w:style w:type="paragraph" w:default="1" w:styleId="Normal">
+  <w:style w:type="paragraph" w:default="1" w:styleId="a">
     <w:name w:val="Normal"/>
     <w:qFormat/>
     <w:pPr>
@@ -5032,10 +5037,10 @@
       <w:szCs w:val="24"/>
     </w:rPr>
   </w:style>
-  <w:style w:type="paragraph" w:styleId="Heading1">
+  <w:style w:type="paragraph" w:styleId="1">
     <w:name w:val="heading 1"/>
-    <w:basedOn w:val="Normal"/>
-    <w:next w:val="Normal"/>
+    <w:basedOn w:val="a"/>
+    <w:next w:val="a"/>
     <w:qFormat/>
     <w:pPr>
       <w:keepNext/>
@@ -5051,10 +5056,10 @@
       <w:szCs w:val="44"/>
     </w:rPr>
   </w:style>
-  <w:style w:type="paragraph" w:styleId="Heading2">
+  <w:style w:type="paragraph" w:styleId="2">
     <w:name w:val="heading 2"/>
-    <w:basedOn w:val="Normal"/>
-    <w:next w:val="Normal"/>
+    <w:basedOn w:val="a"/>
+    <w:next w:val="a"/>
     <w:unhideWhenUsed/>
     <w:qFormat/>
     <w:pPr>
@@ -5071,13 +5076,13 @@
       <w:szCs w:val="32"/>
     </w:rPr>
   </w:style>
-  <w:style w:type="character" w:default="1" w:styleId="DefaultParagraphFont">
+  <w:style w:type="character" w:default="1" w:styleId="a0">
     <w:name w:val="Default Paragraph Font"/>
     <w:uiPriority w:val="1"/>
     <w:semiHidden/>
     <w:unhideWhenUsed/>
   </w:style>
-  <w:style w:type="table" w:default="1" w:styleId="TableNormal">
+  <w:style w:type="table" w:default="1" w:styleId="a1">
     <w:name w:val="Normal Table"/>
     <w:uiPriority w:val="99"/>
     <w:semiHidden/>
@@ -5092,7 +5097,7 @@
       </w:tblCellMar>
     </w:tblPr>
   </w:style>
-  <w:style w:type="numbering" w:default="1" w:styleId="NoList">
+  <w:style w:type="numbering" w:default="1" w:styleId="a2">
     <w:name w:val="No List"/>
     <w:uiPriority w:val="99"/>
     <w:semiHidden/>
@@ -5100,18 +5105,18 @@
   </w:style>
   <w:style w:type="paragraph" w:styleId="TOC1">
     <w:name w:val="toc 1"/>
-    <w:basedOn w:val="Normal"/>
-    <w:next w:val="Normal"/>
+    <w:basedOn w:val="a"/>
+    <w:next w:val="a"/>
   </w:style>
   <w:style w:type="paragraph" w:styleId="TOC2">
     <w:name w:val="toc 2"/>
-    <w:basedOn w:val="Normal"/>
-    <w:next w:val="Normal"/>
+    <w:basedOn w:val="a"/>
+    <w:next w:val="a"/>
     <w:pPr>
       <w:ind w:leftChars="200" w:left="420"/>
     </w:pPr>
   </w:style>
-  <w:style w:type="character" w:styleId="Hyperlink">
+  <w:style w:type="character" w:styleId="a3">
     <w:name w:val="Hyperlink"/>
     <w:qFormat/>
     <w:rPr>
@@ -5123,9 +5128,9 @@
     <w:name w:val="WPSOffice手动目录 1"/>
     <w:qFormat/>
   </w:style>
-  <w:style w:type="table" w:styleId="TableGrid">
+  <w:style w:type="table" w:styleId="a4">
     <w:name w:val="Table Grid"/>
-    <w:basedOn w:val="TableNormal"/>
+    <w:basedOn w:val="a1"/>
     <w:rsid w:val="00945EEF"/>
     <w:tblPr>
       <w:tblBorders>
@@ -5138,10 +5143,10 @@
       </w:tblBorders>
     </w:tblPr>
   </w:style>
-  <w:style w:type="paragraph" w:styleId="Header">
+  <w:style w:type="paragraph" w:styleId="a5">
     <w:name w:val="header"/>
-    <w:basedOn w:val="Normal"/>
-    <w:link w:val="HeaderChar"/>
+    <w:basedOn w:val="a"/>
+    <w:link w:val="a6"/>
     <w:rsid w:val="00061B94"/>
     <w:pPr>
       <w:pBdr>
@@ -5159,10 +5164,10 @@
       <w:szCs w:val="18"/>
     </w:rPr>
   </w:style>
-  <w:style w:type="character" w:customStyle="1" w:styleId="HeaderChar">
-    <w:name w:val="Header Char"/>
-    <w:basedOn w:val="DefaultParagraphFont"/>
-    <w:link w:val="Header"/>
+  <w:style w:type="character" w:customStyle="1" w:styleId="a6">
+    <w:name w:val="页眉 字符"/>
+    <w:basedOn w:val="a0"/>
+    <w:link w:val="a5"/>
     <w:rsid w:val="00061B94"/>
     <w:rPr>
       <w:kern w:val="2"/>
@@ -5170,10 +5175,10 @@
       <w:szCs w:val="18"/>
     </w:rPr>
   </w:style>
-  <w:style w:type="paragraph" w:styleId="Footer">
+  <w:style w:type="paragraph" w:styleId="a7">
     <w:name w:val="footer"/>
-    <w:basedOn w:val="Normal"/>
-    <w:link w:val="FooterChar"/>
+    <w:basedOn w:val="a"/>
+    <w:link w:val="a8"/>
     <w:rsid w:val="00061B94"/>
     <w:pPr>
       <w:tabs>
@@ -5188,10 +5193,10 @@
       <w:szCs w:val="18"/>
     </w:rPr>
   </w:style>
-  <w:style w:type="character" w:customStyle="1" w:styleId="FooterChar">
-    <w:name w:val="Footer Char"/>
-    <w:basedOn w:val="DefaultParagraphFont"/>
-    <w:link w:val="Footer"/>
+  <w:style w:type="character" w:customStyle="1" w:styleId="a8">
+    <w:name w:val="页脚 字符"/>
+    <w:basedOn w:val="a0"/>
+    <w:link w:val="a7"/>
     <w:rsid w:val="00061B94"/>
     <w:rPr>
       <w:kern w:val="2"/>
@@ -5199,9 +5204,9 @@
       <w:szCs w:val="18"/>
     </w:rPr>
   </w:style>
-  <w:style w:type="paragraph" w:styleId="ListParagraph">
+  <w:style w:type="paragraph" w:styleId="a9">
     <w:name w:val="List Paragraph"/>
-    <w:basedOn w:val="Normal"/>
+    <w:basedOn w:val="a"/>
     <w:uiPriority w:val="99"/>
     <w:rsid w:val="00307D8D"/>
     <w:pPr>
@@ -5453,6 +5458,7 @@
   </w:compat>
   <w:rsids>
     <w:rsidRoot w:val="00BB7C1D"/>
+    <w:rsid w:val="000D154C"/>
     <w:rsid w:val="003E4C9B"/>
     <w:rsid w:val="0081161B"/>
     <w:rsid w:val="00811808"/>
@@ -5594,6 +5600,7 @@
     <w:lsdException w:name="HTML Sample" w:semiHidden="1" w:unhideWhenUsed="1"/>
     <w:lsdException w:name="HTML Typewriter" w:semiHidden="1" w:unhideWhenUsed="1"/>
     <w:lsdException w:name="HTML Variable" w:semiHidden="1" w:unhideWhenUsed="1"/>
+    <w:lsdException w:name="Normal Table" w:semiHidden="1" w:unhideWhenUsed="1"/>
     <w:lsdException w:name="annotation subject" w:semiHidden="1" w:unhideWhenUsed="1"/>
     <w:lsdException w:name="No List" w:semiHidden="1" w:unhideWhenUsed="1"/>
     <w:lsdException w:name="Outline List 1" w:semiHidden="1" w:unhideWhenUsed="1"/>
@@ -5640,7 +5647,9 @@
     <w:lsdException w:name="Table Subtle 2" w:semiHidden="1" w:unhideWhenUsed="1"/>
     <w:lsdException w:name="Table Web 1" w:semiHidden="1" w:unhideWhenUsed="1"/>
     <w:lsdException w:name="Table Web 2" w:semiHidden="1" w:unhideWhenUsed="1"/>
+    <w:lsdException w:name="Table Web 3" w:semiHidden="1" w:unhideWhenUsed="1"/>
     <w:lsdException w:name="Balloon Text" w:semiHidden="1" w:unhideWhenUsed="1"/>
+    <w:lsdException w:name="Table Theme" w:semiHidden="1" w:unhideWhenUsed="1"/>
     <w:lsdException w:name="Placeholder Text" w:semiHidden="1"/>
     <w:lsdException w:name="Light Shading"/>
     <w:lsdException w:name="Light List"/>
@@ -5661,6 +5670,7 @@
     <w:lsdException w:name="Light Grid Accent 1"/>
     <w:lsdException w:name="Medium Shading 1 Accent 1"/>
     <w:lsdException w:name="Medium Shading 2 Accent 1"/>
+    <w:lsdException w:name="Medium List 1 Accent 1"/>
     <w:lsdException w:name="Revision" w:semiHidden="1"/>
     <w:lsdException w:name="Medium List 2 Accent 1"/>
     <w:lsdException w:name="Medium Grid 1 Accent 1"/>
@@ -5739,6 +5749,7 @@
     <w:lsdException w:name="Dark List Accent 6"/>
     <w:lsdException w:name="Colorful Shading Accent 6"/>
     <w:lsdException w:name="Colorful List Accent 6"/>
+    <w:lsdException w:name="Colorful Grid Accent 6"/>
     <w:lsdException w:name="Subtle Emphasis" w:uiPriority="19" w:qFormat="1"/>
     <w:lsdException w:name="Intense Emphasis" w:uiPriority="21" w:qFormat="1"/>
     <w:lsdException w:name="Subtle Reference" w:uiPriority="31" w:qFormat="1"/>
@@ -5856,7 +5867,7 @@
     <w:lsdException w:name="Unresolved Mention" w:semiHidden="1" w:unhideWhenUsed="1"/>
     <w:lsdException w:name="Smart Link" w:semiHidden="1" w:unhideWhenUsed="1"/>
   </w:latentStyles>
-  <w:style w:type="paragraph" w:default="1" w:styleId="Normal">
+  <w:style w:type="paragraph" w:default="1" w:styleId="a">
     <w:name w:val="Normal"/>
     <w:qFormat/>
     <w:pPr>
@@ -5864,13 +5875,13 @@
       <w:jc w:val="both"/>
     </w:pPr>
   </w:style>
-  <w:style w:type="character" w:default="1" w:styleId="DefaultParagraphFont">
+  <w:style w:type="character" w:default="1" w:styleId="a0">
     <w:name w:val="Default Paragraph Font"/>
     <w:uiPriority w:val="1"/>
     <w:semiHidden/>
     <w:unhideWhenUsed/>
   </w:style>
-  <w:style w:type="table" w:default="1" w:styleId="TableNormal">
+  <w:style w:type="table" w:default="1" w:styleId="a1">
     <w:name w:val="Normal Table"/>
     <w:uiPriority w:val="99"/>
     <w:semiHidden/>
@@ -5885,7 +5896,7 @@
       </w:tblCellMar>
     </w:tblPr>
   </w:style>
-  <w:style w:type="numbering" w:default="1" w:styleId="NoList">
+  <w:style w:type="numbering" w:default="1" w:styleId="a2">
     <w:name w:val="No List"/>
     <w:uiPriority w:val="99"/>
     <w:semiHidden/>

--- a/章鱼鸽高校实训实习管理平台项目文档.docx
+++ b/章鱼鸽高校实训实习管理平台项目文档.docx
@@ -227,34 +227,102 @@
             <w:tcW w:w="2130" w:type="dxa"/>
           </w:tcPr>
           <w:p>
-            <w:pPr>
+            <w:r>
               <w:rPr>
                 <w:rFonts w:hint="eastAsia"/>
               </w:rPr>
-            </w:pPr>
+              <w:t>7/6/2020</w:t>
+            </w:r>
+          </w:p>
+        </w:tc>
+        <w:tc>
+          <w:tcPr>
+            <w:tcW w:w="2130" w:type="dxa"/>
+          </w:tcPr>
+          <w:p>
             <w:r>
               <w:rPr>
                 <w:rFonts w:hint="eastAsia"/>
               </w:rPr>
+              <w:t>李国鹏</w:t>
+            </w:r>
+          </w:p>
+        </w:tc>
+        <w:tc>
+          <w:tcPr>
+            <w:tcW w:w="2131" w:type="dxa"/>
+          </w:tcPr>
+          <w:p>
+            <w:r>
+              <w:rPr>
+                <w:rFonts w:hint="eastAsia"/>
+              </w:rPr>
+              <w:t>修正</w:t>
+            </w:r>
+          </w:p>
+        </w:tc>
+        <w:tc>
+          <w:tcPr>
+            <w:tcW w:w="2131" w:type="dxa"/>
+          </w:tcPr>
+          <w:p>
+            <w:pPr>
+              <w:rPr>
+                <w:rFonts w:hint="eastAsia"/>
+              </w:rPr>
+            </w:pPr>
+            <w:r>
+              <w:rPr>
+                <w:rFonts w:hint="eastAsia"/>
+              </w:rPr>
+              <w:t>1.2</w:t>
+            </w:r>
+          </w:p>
+        </w:tc>
+      </w:tr>
+      <w:tr>
+        <w:tc>
+          <w:tcPr>
+            <w:tcW w:w="2130" w:type="dxa"/>
+          </w:tcPr>
+          <w:p>
+            <w:pPr>
+              <w:rPr>
+                <w:rFonts w:hint="eastAsia"/>
+              </w:rPr>
+            </w:pPr>
+            <w:r>
+              <w:rPr>
+                <w:rFonts w:hint="eastAsia"/>
+              </w:rPr>
               <w:t>7/</w:t>
             </w:r>
             <w:r>
+              <w:t>6/2020</w:t>
+            </w:r>
+          </w:p>
+        </w:tc>
+        <w:tc>
+          <w:tcPr>
+            <w:tcW w:w="2130" w:type="dxa"/>
+          </w:tcPr>
+          <w:p>
+            <w:pPr>
               <w:rPr>
                 <w:rFonts w:hint="eastAsia"/>
               </w:rPr>
-              <w:t>6</w:t>
-            </w:r>
+            </w:pPr>
             <w:r>
               <w:rPr>
                 <w:rFonts w:hint="eastAsia"/>
               </w:rPr>
-              <w:t>/2020</w:t>
-            </w:r>
-          </w:p>
-        </w:tc>
-        <w:tc>
-          <w:tcPr>
-            <w:tcW w:w="2130" w:type="dxa"/>
+              <w:t>童源</w:t>
+            </w:r>
+          </w:p>
+        </w:tc>
+        <w:tc>
+          <w:tcPr>
+            <w:tcW w:w="2131" w:type="dxa"/>
           </w:tcPr>
           <w:p>
             <w:pPr>
@@ -266,7 +334,7 @@
               <w:rPr>
                 <w:rFonts w:hint="eastAsia"/>
               </w:rPr>
-              <w:t>李国鹏</w:t>
+              <w:t>修正</w:t>
             </w:r>
           </w:p>
         </w:tc>
@@ -284,31 +352,10 @@
               <w:rPr>
                 <w:rFonts w:hint="eastAsia"/>
               </w:rPr>
-              <w:t>修正</w:t>
-            </w:r>
-          </w:p>
-        </w:tc>
-        <w:tc>
-          <w:tcPr>
-            <w:tcW w:w="2131" w:type="dxa"/>
-          </w:tcPr>
-          <w:p>
-            <w:pPr>
-              <w:rPr>
-                <w:rFonts w:hint="eastAsia"/>
-              </w:rPr>
-            </w:pPr>
-            <w:r>
-              <w:rPr>
-                <w:rFonts w:hint="eastAsia"/>
-              </w:rPr>
-              <w:t>1.</w:t>
-            </w:r>
-            <w:r>
-              <w:rPr>
-                <w:rFonts w:hint="eastAsia"/>
-              </w:rPr>
-              <w:t>2</w:t>
+              <w:t>1</w:t>
+            </w:r>
+            <w:r>
+              <w:t>.3</w:t>
             </w:r>
           </w:p>
         </w:tc>
@@ -1637,23 +1684,16 @@
               <w:spacing w:line="480" w:lineRule="auto"/>
               <w:jc w:val="center"/>
               <w:rPr>
-                <w:rFonts w:asciiTheme="minorEastAsia" w:eastAsiaTheme="minorEastAsia" w:hAnsiTheme="minorEastAsia" w:hint="eastAsia"/>
-                <w:sz w:val="24"/>
-              </w:rPr>
-            </w:pPr>
-            <w:r>
-              <w:rPr>
-                <w:rFonts w:asciiTheme="minorEastAsia" w:eastAsiaTheme="minorEastAsia" w:hAnsiTheme="minorEastAsia" w:hint="eastAsia"/>
-                <w:sz w:val="24"/>
-              </w:rPr>
-              <w:t>开发过简单的安卓APP、</w:t>
-            </w:r>
-            <w:r>
-              <w:rPr>
-                <w:rFonts w:asciiTheme="minorEastAsia" w:eastAsiaTheme="minorEastAsia" w:hAnsiTheme="minorEastAsia" w:hint="eastAsia"/>
-                <w:sz w:val="24"/>
-              </w:rPr>
-              <w:t>基于Q</w:t>
+                <w:rFonts w:asciiTheme="minorEastAsia" w:eastAsiaTheme="minorEastAsia" w:hAnsiTheme="minorEastAsia"/>
+                <w:sz w:val="24"/>
+              </w:rPr>
+            </w:pPr>
+            <w:r>
+              <w:rPr>
+                <w:rFonts w:asciiTheme="minorEastAsia" w:eastAsiaTheme="minorEastAsia" w:hAnsiTheme="minorEastAsia" w:hint="eastAsia"/>
+                <w:sz w:val="24"/>
+              </w:rPr>
+              <w:t>开发过简单的安卓APP、基于Q</w:t>
             </w:r>
             <w:r>
               <w:rPr>
@@ -1667,14 +1707,7 @@
                 <w:rFonts w:asciiTheme="minorEastAsia" w:eastAsiaTheme="minorEastAsia" w:hAnsiTheme="minorEastAsia" w:hint="eastAsia"/>
                 <w:sz w:val="24"/>
               </w:rPr>
-              <w:t>框架的坦克大战</w:t>
-            </w:r>
-            <w:r>
-              <w:rPr>
-                <w:rFonts w:asciiTheme="minorEastAsia" w:eastAsiaTheme="minorEastAsia" w:hAnsiTheme="minorEastAsia" w:hint="eastAsia"/>
-                <w:sz w:val="24"/>
-              </w:rPr>
-              <w:t>、基于Unity的飞机大战、基于Sqlite的餐厅管理系统、基于文本存储的学生成绩管理系统。</w:t>
+              <w:t>框架的坦克大战、基于Unity的飞机大战、基于Sqlite的餐厅管理系统、基于文本存储的学生成绩管理系统。</w:t>
             </w:r>
           </w:p>
         </w:tc>
@@ -1841,6 +1874,20 @@
                 <w:sz w:val="24"/>
               </w:rPr>
             </w:pPr>
+            <w:r>
+              <w:rPr>
+                <w:rFonts w:asciiTheme="minorEastAsia" w:eastAsiaTheme="minorEastAsia" w:hAnsiTheme="minorEastAsia" w:hint="eastAsia"/>
+                <w:sz w:val="24"/>
+              </w:rPr>
+              <w:t>多线程数据上传协议及C++、Java语言的服务端、客户端实现；由Python实现总控端、Golang实现被控端的StarPing多点服务器连接质量监测系统；</w:t>
+            </w:r>
+            <w:r>
+              <w:rPr>
+                <w:rFonts w:asciiTheme="minorEastAsia" w:eastAsiaTheme="minorEastAsia" w:hAnsiTheme="minorEastAsia" w:hint="eastAsia"/>
+                <w:sz w:val="24"/>
+              </w:rPr>
+              <w:t>C#实现的图像查看器。</w:t>
+            </w:r>
           </w:p>
         </w:tc>
         <w:tc>
@@ -2068,7 +2115,15 @@
                 <w:rFonts w:asciiTheme="minorEastAsia" w:eastAsiaTheme="minorEastAsia" w:hAnsiTheme="minorEastAsia" w:hint="eastAsia"/>
                 <w:sz w:val="24"/>
               </w:rPr>
-              <w:t>实现的单周期，多周期，以及五级流水线C</w:t>
+              <w:t>实现的单周期，多周期，以及五级流</w:t>
+            </w:r>
+            <w:r>
+              <w:rPr>
+                <w:rFonts w:asciiTheme="minorEastAsia" w:eastAsiaTheme="minorEastAsia" w:hAnsiTheme="minorEastAsia" w:hint="eastAsia"/>
+                <w:sz w:val="24"/>
+              </w:rPr>
+              <w:lastRenderedPageBreak/>
+              <w:t>水线C</w:t>
             </w:r>
             <w:r>
               <w:rPr>
@@ -2103,6 +2158,7 @@
                 <w:rFonts w:asciiTheme="minorEastAsia" w:eastAsiaTheme="minorEastAsia" w:hAnsiTheme="minorEastAsia" w:hint="eastAsia"/>
                 <w:sz w:val="24"/>
               </w:rPr>
+              <w:lastRenderedPageBreak/>
               <w:t>Master</w:t>
             </w:r>
           </w:p>
@@ -2124,7 +2180,6 @@
         <w:rPr>
           <w:rFonts w:hint="eastAsia"/>
         </w:rPr>
-        <w:lastRenderedPageBreak/>
         <w:t>4</w:t>
       </w:r>
       <w:r>
@@ -5466,6 +5521,8 @@
     <w:rsid w:val="00AD49FE"/>
     <w:rsid w:val="00BB7C1D"/>
     <w:rsid w:val="00CF3ECF"/>
+    <w:rsid w:val="00DF7DA2"/>
+    <w:rsid w:val="00E3304B"/>
     <w:rsid w:val="00EB2F89"/>
   </w:rsids>
   <m:mathPr>

--- a/章鱼鸽高校实训实习管理平台项目文档.docx
+++ b/章鱼鸽高校实训实习管理平台项目文档.docx
@@ -1,6 +1,6 @@
 
 <file path=word/document.xml><?xml version="1.0" encoding="utf-8"?>
-<w:document xmlns:wpc="http://schemas.microsoft.com/office/word/2010/wordprocessingCanvas" xmlns:cx="http://schemas.microsoft.com/office/drawing/2014/chartex" xmlns:cx1="http://schemas.microsoft.com/office/drawing/2015/9/8/chartex" xmlns:cx2="http://schemas.microsoft.com/office/drawing/2015/10/21/chartex" xmlns:cx3="http://schemas.microsoft.com/office/drawing/2016/5/9/chartex" xmlns:cx4="http://schemas.microsoft.com/office/drawing/2016/5/10/chartex" xmlns:cx5="http://schemas.microsoft.com/office/drawing/2016/5/11/chartex" xmlns:cx6="http://schemas.microsoft.com/office/drawing/2016/5/12/chartex" xmlns:cx7="http://schemas.microsoft.com/office/drawing/2016/5/13/chartex" xmlns:cx8="http://schemas.microsoft.com/office/drawing/2016/5/14/chartex" xmlns:mc="http://schemas.openxmlformats.org/markup-compatibility/2006" xmlns:aink="http://schemas.microsoft.com/office/drawing/2016/ink" xmlns:am3d="http://schemas.microsoft.com/office/drawing/2017/model3d" xmlns:o="urn:schemas-microsoft-com:office:office" xmlns:r="http://schemas.openxmlformats.org/officeDocument/2006/relationships" xmlns:m="http://schemas.openxmlformats.org/officeDocument/2006/math" xmlns:v="urn:schemas-microsoft-com:vml" xmlns:wp14="http://schemas.microsoft.com/office/word/2010/wordprocessingDrawing" xmlns:wp="http://schemas.openxmlformats.org/drawingml/2006/wordprocessingDrawing" xmlns:w10="urn:schemas-microsoft-com:office:word" xmlns:w="http://schemas.openxmlformats.org/wordprocessingml/2006/main" xmlns:w14="http://schemas.microsoft.com/office/word/2010/wordml" xmlns:w15="http://schemas.microsoft.com/office/word/2012/wordml" xmlns:w16cex="http://schemas.microsoft.com/office/word/2018/wordml/cex" xmlns:w16cid="http://schemas.microsoft.com/office/word/2016/wordml/cid" xmlns:w16="http://schemas.microsoft.com/office/word/2018/wordml" xmlns:w16se="http://schemas.microsoft.com/office/word/2015/wordml/symex" xmlns:wpg="http://schemas.microsoft.com/office/word/2010/wordprocessingGroup" xmlns:wpi="http://schemas.microsoft.com/office/word/2010/wordprocessingInk" xmlns:wne="http://schemas.microsoft.com/office/word/2006/wordml" xmlns:wps="http://schemas.microsoft.com/office/word/2010/wordprocessingShape" mc:Ignorable="w14 w15 w16se w16cid w16 w16cex wp14">
+<w:document xmlns:wpc="http://schemas.microsoft.com/office/word/2010/wordprocessingCanvas" xmlns:cx="http://schemas.microsoft.com/office/drawing/2014/chartex" xmlns:cx1="http://schemas.microsoft.com/office/drawing/2015/9/8/chartex" xmlns:cx2="http://schemas.microsoft.com/office/drawing/2015/10/21/chartex" xmlns:cx3="http://schemas.microsoft.com/office/drawing/2016/5/9/chartex" xmlns:cx4="http://schemas.microsoft.com/office/drawing/2016/5/10/chartex" xmlns:cx5="http://schemas.microsoft.com/office/drawing/2016/5/11/chartex" xmlns:cx6="http://schemas.microsoft.com/office/drawing/2016/5/12/chartex" xmlns:cx7="http://schemas.microsoft.com/office/drawing/2016/5/13/chartex" xmlns:cx8="http://schemas.microsoft.com/office/drawing/2016/5/14/chartex" xmlns:mc="http://schemas.openxmlformats.org/markup-compatibility/2006" xmlns:aink="http://schemas.microsoft.com/office/drawing/2016/ink" xmlns:am3d="http://schemas.microsoft.com/office/drawing/2017/model3d" xmlns:o="urn:schemas-microsoft-com:office:office" xmlns:r="http://schemas.openxmlformats.org/officeDocument/2006/relationships" xmlns:m="http://schemas.openxmlformats.org/officeDocument/2006/math" xmlns:v="urn:schemas-microsoft-com:vml" xmlns:wp14="http://schemas.microsoft.com/office/word/2010/wordprocessingDrawing" xmlns:wp="http://schemas.openxmlformats.org/drawingml/2006/wordprocessingDrawing" xmlns:w10="urn:schemas-microsoft-com:office:word" xmlns:w="http://schemas.openxmlformats.org/wordprocessingml/2006/main" xmlns:w14="http://schemas.microsoft.com/office/word/2010/wordml" xmlns:w15="http://schemas.microsoft.com/office/word/2012/wordml" xmlns:w16cid="http://schemas.microsoft.com/office/word/2016/wordml/cid" xmlns:w16se="http://schemas.microsoft.com/office/word/2015/wordml/symex" xmlns:wpg="http://schemas.microsoft.com/office/word/2010/wordprocessingGroup" xmlns:wpi="http://schemas.microsoft.com/office/word/2010/wordprocessingInk" xmlns:wne="http://schemas.microsoft.com/office/word/2006/wordml" xmlns:wps="http://schemas.microsoft.com/office/word/2010/wordprocessingShape" mc:Ignorable="w14 w15 w16se w16cid wp14">
   <w:body>
     <w:p/>
     <w:p/>
@@ -266,11 +266,6 @@
             <w:tcW w:w="2131" w:type="dxa"/>
           </w:tcPr>
           <w:p>
-            <w:pPr>
-              <w:rPr>
-                <w:rFonts w:hint="eastAsia"/>
-              </w:rPr>
-            </w:pPr>
             <w:r>
               <w:rPr>
                 <w:rFonts w:hint="eastAsia"/>
@@ -286,22 +281,61 @@
             <w:tcW w:w="2130" w:type="dxa"/>
           </w:tcPr>
           <w:p>
-            <w:pPr>
+            <w:r>
               <w:rPr>
                 <w:rFonts w:hint="eastAsia"/>
               </w:rPr>
-            </w:pPr>
+              <w:t>7/</w:t>
+            </w:r>
+            <w:r>
+              <w:t>6/2020</w:t>
+            </w:r>
+          </w:p>
+        </w:tc>
+        <w:tc>
+          <w:tcPr>
+            <w:tcW w:w="2130" w:type="dxa"/>
+          </w:tcPr>
+          <w:p>
             <w:r>
               <w:rPr>
                 <w:rFonts w:hint="eastAsia"/>
               </w:rPr>
-              <w:t>7/</w:t>
-            </w:r>
-            <w:r>
-              <w:t>6/2020</w:t>
-            </w:r>
-          </w:p>
-        </w:tc>
+              <w:t>童源</w:t>
+            </w:r>
+          </w:p>
+        </w:tc>
+        <w:tc>
+          <w:tcPr>
+            <w:tcW w:w="2131" w:type="dxa"/>
+          </w:tcPr>
+          <w:p>
+            <w:r>
+              <w:rPr>
+                <w:rFonts w:hint="eastAsia"/>
+              </w:rPr>
+              <w:t>修正</w:t>
+            </w:r>
+          </w:p>
+        </w:tc>
+        <w:tc>
+          <w:tcPr>
+            <w:tcW w:w="2131" w:type="dxa"/>
+          </w:tcPr>
+          <w:p>
+            <w:r>
+              <w:rPr>
+                <w:rFonts w:hint="eastAsia"/>
+              </w:rPr>
+              <w:t>1</w:t>
+            </w:r>
+            <w:r>
+              <w:t>.3</w:t>
+            </w:r>
+          </w:p>
+        </w:tc>
+      </w:tr>
+      <w:tr>
         <w:tc>
           <w:tcPr>
             <w:tcW w:w="2130" w:type="dxa"/>
@@ -316,7 +350,28 @@
               <w:rPr>
                 <w:rFonts w:hint="eastAsia"/>
               </w:rPr>
-              <w:t>童源</w:t>
+              <w:t>7</w:t>
+            </w:r>
+            <w:r>
+              <w:t>/6/2020</w:t>
+            </w:r>
+          </w:p>
+        </w:tc>
+        <w:tc>
+          <w:tcPr>
+            <w:tcW w:w="2130" w:type="dxa"/>
+          </w:tcPr>
+          <w:p>
+            <w:pPr>
+              <w:rPr>
+                <w:rFonts w:hint="eastAsia"/>
+              </w:rPr>
+            </w:pPr>
+            <w:r>
+              <w:rPr>
+                <w:rFonts w:hint="eastAsia"/>
+              </w:rPr>
+              <w:t>沈翱弘</w:t>
             </w:r>
           </w:p>
         </w:tc>
@@ -355,8 +410,10 @@
               <w:t>1</w:t>
             </w:r>
             <w:r>
-              <w:t>.3</w:t>
-            </w:r>
+              <w:t>.4</w:t>
+            </w:r>
+            <w:bookmarkStart w:id="0" w:name="_GoBack"/>
+            <w:bookmarkEnd w:id="0"/>
           </w:p>
         </w:tc>
       </w:tr>
@@ -1004,8 +1061,8 @@
       <w:r>
         <w:br w:type="page"/>
       </w:r>
-      <w:bookmarkStart w:id="0" w:name="_Toc156704145"/>
-      <w:bookmarkStart w:id="1" w:name="_Toc20561"/>
+      <w:bookmarkStart w:id="1" w:name="_Toc156704145"/>
+      <w:bookmarkStart w:id="2" w:name="_Toc20561"/>
       <w:r>
         <w:rPr>
           <w:rFonts w:hint="eastAsia"/>
@@ -1013,9 +1070,9 @@
         <w:lastRenderedPageBreak/>
         <w:t>概述</w:t>
       </w:r>
-      <w:bookmarkStart w:id="2" w:name="_Toc156704146"/>
-      <w:bookmarkEnd w:id="0"/>
+      <w:bookmarkStart w:id="3" w:name="_Toc156704146"/>
       <w:bookmarkEnd w:id="1"/>
+      <w:bookmarkEnd w:id="2"/>
       <w:r>
         <w:rPr>
           <w:rFonts w:asciiTheme="minorEastAsia" w:eastAsiaTheme="minorEastAsia" w:hAnsiTheme="minorEastAsia" w:hint="eastAsia"/>
@@ -1197,15 +1254,15 @@
           <w:numId w:val="1"/>
         </w:numPr>
       </w:pPr>
-      <w:bookmarkStart w:id="3" w:name="_Toc4864"/>
+      <w:bookmarkStart w:id="4" w:name="_Toc4864"/>
       <w:r>
         <w:rPr>
           <w:rFonts w:hint="eastAsia"/>
         </w:rPr>
         <w:t>项目背景描述</w:t>
       </w:r>
-      <w:bookmarkEnd w:id="2"/>
       <w:bookmarkEnd w:id="3"/>
+      <w:bookmarkEnd w:id="4"/>
     </w:p>
     <w:p>
       <w:pPr>
@@ -1352,8 +1409,8 @@
       <w:pPr>
         <w:pStyle w:val="1"/>
       </w:pPr>
-      <w:bookmarkStart w:id="4" w:name="_Toc156704147"/>
-      <w:bookmarkStart w:id="5" w:name="_Toc1081"/>
+      <w:bookmarkStart w:id="5" w:name="_Toc156704147"/>
+      <w:bookmarkStart w:id="6" w:name="_Toc1081"/>
       <w:r>
         <w:rPr>
           <w:rFonts w:hint="eastAsia"/>
@@ -1366,8 +1423,8 @@
         </w:rPr>
         <w:t>、成员描述</w:t>
       </w:r>
-      <w:bookmarkEnd w:id="4"/>
       <w:bookmarkEnd w:id="5"/>
+      <w:bookmarkEnd w:id="6"/>
     </w:p>
     <w:tbl>
       <w:tblPr>
@@ -1792,6 +1849,41 @@
                 <w:sz w:val="24"/>
               </w:rPr>
             </w:pPr>
+            <w:r>
+              <w:rPr>
+                <w:rFonts w:asciiTheme="minorEastAsia" w:eastAsiaTheme="minorEastAsia" w:hAnsiTheme="minorEastAsia" w:hint="eastAsia"/>
+                <w:sz w:val="24"/>
+              </w:rPr>
+              <w:t>C#实现的基于Sqlite的日程管理系统、基于Q</w:t>
+            </w:r>
+            <w:r>
+              <w:rPr>
+                <w:rFonts w:asciiTheme="minorEastAsia" w:eastAsiaTheme="minorEastAsia" w:hAnsiTheme="minorEastAsia"/>
+                <w:sz w:val="24"/>
+              </w:rPr>
+              <w:t>T</w:t>
+            </w:r>
+            <w:r>
+              <w:rPr>
+                <w:rFonts w:asciiTheme="minorEastAsia" w:eastAsiaTheme="minorEastAsia" w:hAnsiTheme="minorEastAsia" w:hint="eastAsia"/>
+                <w:sz w:val="24"/>
+              </w:rPr>
+              <w:t>框架的roguelike游戏，基于Unity引擎的平台跳跃游戏、C</w:t>
+            </w:r>
+            <w:r>
+              <w:rPr>
+                <w:rFonts w:asciiTheme="minorEastAsia" w:eastAsiaTheme="minorEastAsia" w:hAnsiTheme="minorEastAsia"/>
+                <w:sz w:val="24"/>
+              </w:rPr>
+              <w:t>++</w:t>
+            </w:r>
+            <w:r>
+              <w:rPr>
+                <w:rFonts w:asciiTheme="minorEastAsia" w:eastAsiaTheme="minorEastAsia" w:hAnsiTheme="minorEastAsia" w:hint="eastAsia"/>
+                <w:sz w:val="24"/>
+              </w:rPr>
+              <w:t>实现的俯视角射击游戏。</w:t>
+            </w:r>
           </w:p>
         </w:tc>
         <w:tc>
@@ -2115,15 +2207,8 @@
                 <w:rFonts w:asciiTheme="minorEastAsia" w:eastAsiaTheme="minorEastAsia" w:hAnsiTheme="minorEastAsia" w:hint="eastAsia"/>
                 <w:sz w:val="24"/>
               </w:rPr>
-              <w:t>实现的单周期，多周期，以及五级流</w:t>
-            </w:r>
-            <w:r>
-              <w:rPr>
-                <w:rFonts w:asciiTheme="minorEastAsia" w:eastAsiaTheme="minorEastAsia" w:hAnsiTheme="minorEastAsia" w:hint="eastAsia"/>
-                <w:sz w:val="24"/>
-              </w:rPr>
               <w:lastRenderedPageBreak/>
-              <w:t>水线C</w:t>
+              <w:t>实现的单周期，多周期，以及五级流水线C</w:t>
             </w:r>
             <w:r>
               <w:rPr>
@@ -2174,8 +2259,8 @@
       <w:pPr>
         <w:pStyle w:val="1"/>
       </w:pPr>
-      <w:bookmarkStart w:id="6" w:name="_Toc156704148"/>
-      <w:bookmarkStart w:id="7" w:name="_Toc19660"/>
+      <w:bookmarkStart w:id="7" w:name="_Toc156704148"/>
+      <w:bookmarkStart w:id="8" w:name="_Toc19660"/>
       <w:r>
         <w:rPr>
           <w:rFonts w:hint="eastAsia"/>
@@ -2188,620 +2273,12 @@
         </w:rPr>
         <w:t>、业务需求描述</w:t>
       </w:r>
-      <w:bookmarkEnd w:id="6"/>
       <w:bookmarkEnd w:id="7"/>
-    </w:p>
-    <w:p>
-      <w:pPr>
-        <w:rPr>
-          <w:sz w:val="24"/>
-        </w:rPr>
-      </w:pPr>
-      <w:r>
-        <w:rPr>
-          <w:rFonts w:hint="eastAsia"/>
-          <w:sz w:val="24"/>
-        </w:rPr>
-        <w:t>{</w:t>
-      </w:r>
-      <w:r>
-        <w:rPr>
-          <w:rFonts w:hint="eastAsia"/>
-          <w:sz w:val="24"/>
-        </w:rPr>
-        <w:t>基本业务需求定义</w:t>
-      </w:r>
-      <w:r>
-        <w:rPr>
-          <w:rFonts w:hint="eastAsia"/>
-          <w:sz w:val="24"/>
-        </w:rPr>
-        <w:t>}</w:t>
-      </w:r>
-    </w:p>
-    <w:p>
-      <w:pPr>
-        <w:rPr>
-          <w:sz w:val="24"/>
-        </w:rPr>
-      </w:pPr>
-      <w:r>
-        <w:rPr>
-          <w:rFonts w:hint="eastAsia"/>
-          <w:sz w:val="24"/>
-        </w:rPr>
-        <w:t>基本业务需求定义</w:t>
-      </w:r>
-      <w:r>
-        <w:rPr>
-          <w:rFonts w:hint="eastAsia"/>
-          <w:sz w:val="24"/>
-        </w:rPr>
-        <w:t>：</w:t>
-      </w:r>
-    </w:p>
-    <w:p>
-      <w:pPr>
-        <w:rPr>
-          <w:sz w:val="24"/>
-        </w:rPr>
-      </w:pPr>
-      <w:r>
-        <w:rPr>
-          <w:rFonts w:hint="eastAsia"/>
-          <w:sz w:val="24"/>
-        </w:rPr>
-        <w:t>1</w:t>
-      </w:r>
-      <w:r>
-        <w:rPr>
-          <w:sz w:val="24"/>
-        </w:rPr>
-        <w:t>.</w:t>
-      </w:r>
-      <w:r>
-        <w:rPr>
-          <w:rFonts w:hint="eastAsia"/>
-          <w:sz w:val="24"/>
-        </w:rPr>
-        <w:t>企业管理功能：</w:t>
-      </w:r>
-    </w:p>
-    <w:p>
-      <w:pPr>
-        <w:ind w:firstLine="480"/>
-        <w:rPr>
-          <w:sz w:val="24"/>
-        </w:rPr>
-      </w:pPr>
-      <w:r>
-        <w:rPr>
-          <w:rFonts w:hint="eastAsia"/>
-          <w:sz w:val="24"/>
-        </w:rPr>
-        <w:t>实训</w:t>
-      </w:r>
-      <w:r>
-        <w:rPr>
-          <w:rFonts w:hint="eastAsia"/>
-          <w:sz w:val="24"/>
-        </w:rPr>
-        <w:t>/</w:t>
-      </w:r>
-      <w:r>
-        <w:rPr>
-          <w:rFonts w:hint="eastAsia"/>
-          <w:sz w:val="24"/>
-        </w:rPr>
-        <w:t>实习管理</w:t>
-      </w:r>
-      <w:r>
-        <w:rPr>
-          <w:rFonts w:hint="eastAsia"/>
-          <w:sz w:val="24"/>
-        </w:rPr>
-        <w:t>，</w:t>
-      </w:r>
-      <w:r>
-        <w:rPr>
-          <w:rFonts w:hint="eastAsia"/>
-          <w:sz w:val="24"/>
-        </w:rPr>
-        <w:t>注册和企业管理员指定；</w:t>
-      </w:r>
-    </w:p>
-    <w:p>
-      <w:pPr>
-        <w:ind w:firstLine="480"/>
-        <w:rPr>
-          <w:sz w:val="24"/>
-        </w:rPr>
-      </w:pPr>
-      <w:r>
-        <w:rPr>
-          <w:rFonts w:hint="eastAsia"/>
-          <w:sz w:val="24"/>
-        </w:rPr>
-        <w:t>创建实训项目，定义实训内容和实训验收标准，制定实训流程和资源库，创建实训学校和团队</w:t>
-      </w:r>
-      <w:r>
-        <w:rPr>
-          <w:rFonts w:hint="eastAsia"/>
-          <w:sz w:val="24"/>
-        </w:rPr>
-        <w:t>；</w:t>
-      </w:r>
-    </w:p>
-    <w:p>
-      <w:pPr>
-        <w:ind w:firstLine="480"/>
-        <w:rPr>
-          <w:sz w:val="24"/>
-        </w:rPr>
-      </w:pPr>
-      <w:r>
-        <w:rPr>
-          <w:rFonts w:hint="eastAsia"/>
-          <w:sz w:val="24"/>
-        </w:rPr>
-        <w:t>创建实训文档模板</w:t>
-      </w:r>
-      <w:r>
-        <w:rPr>
-          <w:rFonts w:hint="eastAsia"/>
-          <w:sz w:val="24"/>
-        </w:rPr>
-        <w:t>；</w:t>
-      </w:r>
-    </w:p>
-    <w:p>
-      <w:pPr>
-        <w:ind w:firstLine="480"/>
-        <w:rPr>
-          <w:sz w:val="24"/>
-        </w:rPr>
-      </w:pPr>
-      <w:r>
-        <w:rPr>
-          <w:rFonts w:hint="eastAsia"/>
-          <w:sz w:val="24"/>
-        </w:rPr>
-        <w:t>团队实训结果评分，个人实训成绩评分。</w:t>
-      </w:r>
-    </w:p>
-    <w:p>
-      <w:pPr>
-        <w:rPr>
-          <w:sz w:val="24"/>
-        </w:rPr>
-      </w:pPr>
-      <w:r>
-        <w:rPr>
-          <w:rFonts w:hint="eastAsia"/>
-          <w:sz w:val="24"/>
-        </w:rPr>
-        <w:t>2</w:t>
-      </w:r>
-      <w:r>
-        <w:rPr>
-          <w:sz w:val="24"/>
-        </w:rPr>
-        <w:t>.</w:t>
-      </w:r>
-      <w:r>
-        <w:rPr>
-          <w:rFonts w:hint="eastAsia"/>
-          <w:sz w:val="24"/>
-        </w:rPr>
-        <w:t>教师管理功能：</w:t>
-      </w:r>
-    </w:p>
-    <w:p>
-      <w:pPr>
-        <w:rPr>
-          <w:sz w:val="24"/>
-        </w:rPr>
-      </w:pPr>
-      <w:r>
-        <w:rPr>
-          <w:sz w:val="24"/>
-        </w:rPr>
-        <w:t xml:space="preserve">    </w:t>
-      </w:r>
-      <w:r>
-        <w:rPr>
-          <w:rFonts w:hint="eastAsia"/>
-          <w:sz w:val="24"/>
-        </w:rPr>
-        <w:t>实现学生动态全掌握，控制学生外出安全风险</w:t>
-      </w:r>
-      <w:r>
-        <w:rPr>
-          <w:rFonts w:hint="eastAsia"/>
-          <w:sz w:val="24"/>
-        </w:rPr>
-        <w:t>；</w:t>
-      </w:r>
-    </w:p>
-    <w:p>
-      <w:pPr>
-        <w:rPr>
-          <w:sz w:val="24"/>
-        </w:rPr>
-      </w:pPr>
-      <w:r>
-        <w:rPr>
-          <w:rFonts w:hint="eastAsia"/>
-          <w:sz w:val="24"/>
-        </w:rPr>
-        <w:t xml:space="preserve"> </w:t>
-      </w:r>
-      <w:r>
-        <w:rPr>
-          <w:sz w:val="24"/>
-        </w:rPr>
-        <w:t xml:space="preserve">   </w:t>
-      </w:r>
-      <w:r>
-        <w:rPr>
-          <w:rFonts w:hint="eastAsia"/>
-          <w:sz w:val="24"/>
-        </w:rPr>
-        <w:t>通过实习日志、总结，全面了解学生实习进程和状态</w:t>
-      </w:r>
-      <w:r>
-        <w:rPr>
-          <w:rFonts w:hint="eastAsia"/>
-          <w:sz w:val="24"/>
-        </w:rPr>
-        <w:t>；</w:t>
-      </w:r>
-    </w:p>
-    <w:p>
-      <w:pPr>
-        <w:rPr>
-          <w:sz w:val="24"/>
-        </w:rPr>
-      </w:pPr>
-      <w:r>
-        <w:rPr>
-          <w:rFonts w:hint="eastAsia"/>
-          <w:sz w:val="24"/>
-        </w:rPr>
-        <w:t xml:space="preserve"> </w:t>
-      </w:r>
-      <w:r>
-        <w:rPr>
-          <w:sz w:val="24"/>
-        </w:rPr>
-        <w:t xml:space="preserve">   </w:t>
-      </w:r>
-      <w:r>
-        <w:rPr>
-          <w:rFonts w:hint="eastAsia"/>
-          <w:sz w:val="24"/>
-        </w:rPr>
-        <w:t>在线指导、评价评分，快速便捷指导学生</w:t>
-      </w:r>
-      <w:r>
-        <w:rPr>
-          <w:rFonts w:hint="eastAsia"/>
-          <w:sz w:val="24"/>
-        </w:rPr>
-        <w:t>；</w:t>
-      </w:r>
-    </w:p>
-    <w:p>
-      <w:pPr>
-        <w:rPr>
-          <w:sz w:val="24"/>
-        </w:rPr>
-      </w:pPr>
-      <w:r>
-        <w:rPr>
-          <w:rFonts w:hint="eastAsia"/>
-          <w:sz w:val="24"/>
-        </w:rPr>
-        <w:t xml:space="preserve"> </w:t>
-      </w:r>
-      <w:r>
-        <w:rPr>
-          <w:sz w:val="24"/>
-        </w:rPr>
-        <w:t xml:space="preserve">   </w:t>
-      </w:r>
-      <w:r>
-        <w:rPr>
-          <w:rFonts w:hint="eastAsia"/>
-          <w:sz w:val="24"/>
-        </w:rPr>
-        <w:t>记录工作，实习数据生成，随时查看学生的进度和工作情况</w:t>
-      </w:r>
-      <w:r>
-        <w:rPr>
-          <w:rFonts w:hint="eastAsia"/>
-          <w:sz w:val="24"/>
-        </w:rPr>
-        <w:t>。</w:t>
-      </w:r>
-    </w:p>
-    <w:p>
-      <w:pPr>
-        <w:rPr>
-          <w:sz w:val="24"/>
-        </w:rPr>
-      </w:pPr>
-      <w:r>
-        <w:rPr>
-          <w:sz w:val="24"/>
-        </w:rPr>
-        <w:t>3.</w:t>
-      </w:r>
-      <w:r>
-        <w:rPr>
-          <w:rFonts w:hint="eastAsia"/>
-          <w:sz w:val="24"/>
-        </w:rPr>
-        <w:t>学生管理功能：</w:t>
-      </w:r>
-    </w:p>
-    <w:p>
-      <w:pPr>
-        <w:rPr>
-          <w:sz w:val="24"/>
-        </w:rPr>
-      </w:pPr>
-      <w:r>
-        <w:rPr>
-          <w:rFonts w:hint="eastAsia"/>
-          <w:sz w:val="24"/>
-        </w:rPr>
-        <w:t xml:space="preserve"> </w:t>
-      </w:r>
-      <w:r>
-        <w:rPr>
-          <w:sz w:val="24"/>
-        </w:rPr>
-        <w:t xml:space="preserve">   </w:t>
-      </w:r>
-      <w:r>
-        <w:rPr>
-          <w:rFonts w:hint="eastAsia"/>
-          <w:sz w:val="24"/>
-        </w:rPr>
-        <w:t>加入实训团队，选择实训项目，选择和下载实训资源。日志提交，交流反馈，实训代码提交，实训模板下载。实训总结提交，团队记录查看，团队其他人流程查看等</w:t>
-      </w:r>
-      <w:r>
-        <w:rPr>
-          <w:rFonts w:hint="eastAsia"/>
-          <w:sz w:val="24"/>
-        </w:rPr>
-        <w:t>。</w:t>
-      </w:r>
-    </w:p>
-    <w:p>
-      <w:pPr>
-        <w:rPr>
-          <w:sz w:val="24"/>
-        </w:rPr>
-      </w:pPr>
-      <w:r>
-        <w:rPr>
-          <w:sz w:val="24"/>
-        </w:rPr>
-        <w:t>4.</w:t>
-      </w:r>
-      <w:r>
-        <w:rPr>
-          <w:rFonts w:hint="eastAsia"/>
-          <w:sz w:val="24"/>
-        </w:rPr>
-        <w:t>学校管理功能：</w:t>
-      </w:r>
-    </w:p>
-    <w:p>
-      <w:pPr>
-        <w:ind w:firstLine="480"/>
-        <w:rPr>
-          <w:sz w:val="24"/>
-        </w:rPr>
-      </w:pPr>
-      <w:r>
-        <w:rPr>
-          <w:rFonts w:hint="eastAsia"/>
-          <w:sz w:val="24"/>
-        </w:rPr>
-        <w:t>实训</w:t>
-      </w:r>
-      <w:r>
-        <w:rPr>
-          <w:rFonts w:hint="eastAsia"/>
-          <w:sz w:val="24"/>
-        </w:rPr>
-        <w:t>/</w:t>
-      </w:r>
-      <w:r>
-        <w:rPr>
-          <w:rFonts w:hint="eastAsia"/>
-          <w:sz w:val="24"/>
-        </w:rPr>
-        <w:t>实习指导老师注册和登录</w:t>
-      </w:r>
-      <w:r>
-        <w:rPr>
-          <w:rFonts w:hint="eastAsia"/>
-          <w:sz w:val="24"/>
-        </w:rPr>
-        <w:t>；</w:t>
-      </w:r>
-    </w:p>
-    <w:p>
-      <w:pPr>
-        <w:ind w:firstLine="480"/>
-        <w:rPr>
-          <w:sz w:val="24"/>
-        </w:rPr>
-      </w:pPr>
-      <w:r>
-        <w:rPr>
-          <w:rFonts w:hint="eastAsia"/>
-          <w:sz w:val="24"/>
-        </w:rPr>
-        <w:t>查看实训团队和成员信息，查看每个团队</w:t>
-      </w:r>
-      <w:r>
-        <w:rPr>
-          <w:rFonts w:hint="eastAsia"/>
-          <w:sz w:val="24"/>
-        </w:rPr>
-        <w:t>/</w:t>
-      </w:r>
-      <w:r>
-        <w:rPr>
-          <w:rFonts w:hint="eastAsia"/>
-          <w:sz w:val="24"/>
-        </w:rPr>
-        <w:t>个人的日志以及实训提交资料</w:t>
-      </w:r>
-      <w:r>
-        <w:rPr>
-          <w:rFonts w:hint="eastAsia"/>
-          <w:sz w:val="24"/>
-        </w:rPr>
-        <w:t>；</w:t>
-      </w:r>
-    </w:p>
-    <w:p>
-      <w:pPr>
-        <w:ind w:firstLine="480"/>
-        <w:rPr>
-          <w:sz w:val="24"/>
-        </w:rPr>
-      </w:pPr>
-      <w:r>
-        <w:rPr>
-          <w:rFonts w:hint="eastAsia"/>
-          <w:sz w:val="24"/>
-        </w:rPr>
-        <w:t>直接与团队或者学生沟通</w:t>
-      </w:r>
-      <w:r>
-        <w:rPr>
-          <w:rFonts w:hint="eastAsia"/>
-          <w:sz w:val="24"/>
-        </w:rPr>
-        <w:t>；</w:t>
-      </w:r>
-    </w:p>
-    <w:p>
-      <w:pPr>
-        <w:ind w:firstLine="480"/>
-        <w:rPr>
-          <w:sz w:val="24"/>
-        </w:rPr>
-      </w:pPr>
-      <w:r>
-        <w:rPr>
-          <w:rFonts w:hint="eastAsia"/>
-          <w:sz w:val="24"/>
-        </w:rPr>
-        <w:t>查看实训结果，对实训成果评分和评价；</w:t>
-      </w:r>
-    </w:p>
-    <w:p>
-      <w:pPr>
-        <w:ind w:firstLine="480"/>
-        <w:rPr>
-          <w:sz w:val="24"/>
-        </w:rPr>
-      </w:pPr>
-      <w:r>
-        <w:rPr>
-          <w:rFonts w:hint="eastAsia"/>
-          <w:sz w:val="24"/>
-        </w:rPr>
-        <w:t>实现学生动态全掌握，控制学生外出安全风险；</w:t>
-      </w:r>
-    </w:p>
-    <w:p>
-      <w:pPr>
-        <w:ind w:firstLine="480"/>
-        <w:rPr>
-          <w:sz w:val="24"/>
-        </w:rPr>
-      </w:pPr>
-      <w:r>
-        <w:rPr>
-          <w:rFonts w:hint="eastAsia"/>
-          <w:sz w:val="24"/>
-        </w:rPr>
-        <w:t>多角色在线实时协同，解决沟通不畅效率低下问题</w:t>
-      </w:r>
-      <w:r>
-        <w:rPr>
-          <w:rFonts w:hint="eastAsia"/>
-          <w:sz w:val="24"/>
-        </w:rPr>
-        <w:t>。</w:t>
-      </w:r>
-    </w:p>
-    <w:p>
-      <w:pPr>
-        <w:rPr>
-          <w:sz w:val="24"/>
-        </w:rPr>
-      </w:pPr>
-      <w:r>
-        <w:rPr>
-          <w:rFonts w:hint="eastAsia"/>
-          <w:sz w:val="24"/>
-        </w:rPr>
-        <w:t xml:space="preserve"> </w:t>
-      </w:r>
-      <w:r>
-        <w:rPr>
-          <w:sz w:val="24"/>
-        </w:rPr>
-        <w:t xml:space="preserve">   </w:t>
-      </w:r>
-      <w:r>
-        <w:rPr>
-          <w:rFonts w:hint="eastAsia"/>
-          <w:sz w:val="24"/>
-        </w:rPr>
-        <w:t>多维度数据统计报告，为评优、学科建设、招生就业等提供科学决策依据</w:t>
-      </w:r>
-      <w:r>
-        <w:rPr>
-          <w:rFonts w:hint="eastAsia"/>
-          <w:sz w:val="24"/>
-        </w:rPr>
-        <w:t>。</w:t>
-      </w:r>
-    </w:p>
-    <w:p>
-      <w:pPr>
-        <w:pStyle w:val="2"/>
-      </w:pPr>
-      <w:bookmarkStart w:id="8" w:name="_Toc156704149"/>
-      <w:r>
-        <w:rPr>
-          <w:rFonts w:hint="eastAsia"/>
-        </w:rPr>
-        <w:t>4.1</w:t>
-      </w:r>
-      <w:r>
-        <w:rPr>
-          <w:rFonts w:hint="eastAsia"/>
-        </w:rPr>
-        <w:t>、功能性业务要求</w:t>
-      </w:r>
       <w:bookmarkEnd w:id="8"/>
     </w:p>
     <w:p>
       <w:pPr>
         <w:rPr>
-          <w:rFonts w:asciiTheme="minorEastAsia" w:eastAsiaTheme="minorEastAsia" w:hAnsiTheme="minorEastAsia"/>
           <w:sz w:val="24"/>
         </w:rPr>
       </w:pPr>
@@ -2814,10 +2291,10 @@
       </w:r>
       <w:r>
         <w:rPr>
-          <w:rFonts w:asciiTheme="minorEastAsia" w:eastAsiaTheme="minorEastAsia" w:hAnsiTheme="minorEastAsia" w:hint="eastAsia"/>
-          <w:sz w:val="24"/>
-        </w:rPr>
-        <w:t>功能性需求定义</w:t>
+          <w:rFonts w:hint="eastAsia"/>
+          <w:sz w:val="24"/>
+        </w:rPr>
+        <w:t>基本业务需求定义</w:t>
       </w:r>
       <w:r>
         <w:rPr>
@@ -2830,20 +2307,19 @@
     <w:p>
       <w:pPr>
         <w:rPr>
-          <w:rFonts w:asciiTheme="minorEastAsia" w:eastAsiaTheme="minorEastAsia" w:hAnsiTheme="minorEastAsia"/>
-          <w:sz w:val="24"/>
-        </w:rPr>
-      </w:pPr>
-      <w:r>
-        <w:rPr>
-          <w:rFonts w:asciiTheme="minorEastAsia" w:eastAsiaTheme="minorEastAsia" w:hAnsiTheme="minorEastAsia" w:hint="eastAsia"/>
-          <w:sz w:val="24"/>
-        </w:rPr>
-        <w:t>功能性需求定义</w:t>
-      </w:r>
-      <w:r>
-        <w:rPr>
-          <w:rFonts w:asciiTheme="minorEastAsia" w:eastAsiaTheme="minorEastAsia" w:hAnsiTheme="minorEastAsia" w:hint="eastAsia"/>
+          <w:sz w:val="24"/>
+        </w:rPr>
+      </w:pPr>
+      <w:r>
+        <w:rPr>
+          <w:rFonts w:hint="eastAsia"/>
+          <w:sz w:val="24"/>
+        </w:rPr>
+        <w:t>基本业务需求定义</w:t>
+      </w:r>
+      <w:r>
+        <w:rPr>
+          <w:rFonts w:hint="eastAsia"/>
           <w:sz w:val="24"/>
         </w:rPr>
         <w:t>：</w:t>
@@ -2852,194 +2328,558 @@
     <w:p>
       <w:pPr>
         <w:rPr>
-          <w:rFonts w:asciiTheme="minorEastAsia" w:eastAsiaTheme="minorEastAsia" w:hAnsiTheme="minorEastAsia"/>
-          <w:sz w:val="24"/>
-        </w:rPr>
-      </w:pPr>
-      <w:r>
-        <w:rPr>
-          <w:rFonts w:asciiTheme="minorEastAsia" w:eastAsiaTheme="minorEastAsia" w:hAnsiTheme="minorEastAsia"/>
-          <w:sz w:val="24"/>
-        </w:rPr>
-        <w:t>1.</w:t>
-      </w:r>
-      <w:r>
-        <w:rPr>
-          <w:rFonts w:asciiTheme="minorEastAsia" w:eastAsiaTheme="minorEastAsia" w:hAnsiTheme="minorEastAsia" w:hint="eastAsia"/>
-          <w:sz w:val="24"/>
-        </w:rPr>
-        <w:t>提供学生和教师的APP版本。</w:t>
+          <w:sz w:val="24"/>
+        </w:rPr>
+      </w:pPr>
+      <w:r>
+        <w:rPr>
+          <w:rFonts w:hint="eastAsia"/>
+          <w:sz w:val="24"/>
+        </w:rPr>
+        <w:t>1</w:t>
+      </w:r>
+      <w:r>
+        <w:rPr>
+          <w:sz w:val="24"/>
+        </w:rPr>
+        <w:t>.</w:t>
+      </w:r>
+      <w:r>
+        <w:rPr>
+          <w:rFonts w:hint="eastAsia"/>
+          <w:sz w:val="24"/>
+        </w:rPr>
+        <w:t>企业管理功能：</w:t>
       </w:r>
     </w:p>
     <w:p>
       <w:pPr>
-        <w:rPr>
-          <w:rFonts w:asciiTheme="minorEastAsia" w:eastAsiaTheme="minorEastAsia" w:hAnsiTheme="minorEastAsia"/>
-          <w:sz w:val="24"/>
-        </w:rPr>
-      </w:pPr>
-      <w:r>
-        <w:rPr>
-          <w:rFonts w:asciiTheme="minorEastAsia" w:eastAsiaTheme="minorEastAsia" w:hAnsiTheme="minorEastAsia" w:hint="eastAsia"/>
-          <w:sz w:val="24"/>
-        </w:rPr>
-        <w:t>2</w:t>
-      </w:r>
-      <w:r>
-        <w:rPr>
-          <w:rFonts w:asciiTheme="minorEastAsia" w:eastAsiaTheme="minorEastAsia" w:hAnsiTheme="minorEastAsia"/>
-          <w:sz w:val="24"/>
-        </w:rPr>
-        <w:t>.</w:t>
-      </w:r>
-      <w:r>
-        <w:rPr>
-          <w:rFonts w:asciiTheme="minorEastAsia" w:eastAsiaTheme="minorEastAsia" w:hAnsiTheme="minorEastAsia" w:hint="eastAsia"/>
-          <w:sz w:val="24"/>
-        </w:rPr>
-        <w:t>提供数据统计分析功能，实时数据流程图</w:t>
-      </w:r>
-      <w:r>
-        <w:rPr>
-          <w:rFonts w:asciiTheme="minorEastAsia" w:eastAsiaTheme="minorEastAsia" w:hAnsiTheme="minorEastAsia" w:hint="eastAsia"/>
-          <w:sz w:val="24"/>
-        </w:rPr>
-        <w:t>。</w:t>
+        <w:ind w:firstLine="480"/>
+        <w:rPr>
+          <w:sz w:val="24"/>
+        </w:rPr>
+      </w:pPr>
+      <w:r>
+        <w:rPr>
+          <w:rFonts w:hint="eastAsia"/>
+          <w:sz w:val="24"/>
+        </w:rPr>
+        <w:t>实训</w:t>
+      </w:r>
+      <w:r>
+        <w:rPr>
+          <w:rFonts w:hint="eastAsia"/>
+          <w:sz w:val="24"/>
+        </w:rPr>
+        <w:t>/</w:t>
+      </w:r>
+      <w:r>
+        <w:rPr>
+          <w:rFonts w:hint="eastAsia"/>
+          <w:sz w:val="24"/>
+        </w:rPr>
+        <w:t>实习管理</w:t>
+      </w:r>
+      <w:r>
+        <w:rPr>
+          <w:rFonts w:hint="eastAsia"/>
+          <w:sz w:val="24"/>
+        </w:rPr>
+        <w:t>，</w:t>
+      </w:r>
+      <w:r>
+        <w:rPr>
+          <w:rFonts w:hint="eastAsia"/>
+          <w:sz w:val="24"/>
+        </w:rPr>
+        <w:t>注册和企业管理员指定；</w:t>
       </w:r>
     </w:p>
     <w:p>
       <w:pPr>
-        <w:rPr>
-          <w:rFonts w:asciiTheme="minorEastAsia" w:eastAsiaTheme="minorEastAsia" w:hAnsiTheme="minorEastAsia"/>
-          <w:sz w:val="24"/>
-        </w:rPr>
-      </w:pPr>
-      <w:r>
-        <w:rPr>
-          <w:rFonts w:asciiTheme="minorEastAsia" w:eastAsiaTheme="minorEastAsia" w:hAnsiTheme="minorEastAsia" w:hint="eastAsia"/>
-          <w:sz w:val="24"/>
-        </w:rPr>
-        <w:t>3</w:t>
-      </w:r>
-      <w:r>
-        <w:rPr>
-          <w:rFonts w:asciiTheme="minorEastAsia" w:eastAsiaTheme="minorEastAsia" w:hAnsiTheme="minorEastAsia"/>
-          <w:sz w:val="24"/>
-        </w:rPr>
-        <w:t>.</w:t>
-      </w:r>
-      <w:r>
-        <w:rPr>
-          <w:rFonts w:asciiTheme="minorEastAsia" w:eastAsiaTheme="minorEastAsia" w:hAnsiTheme="minorEastAsia" w:hint="eastAsia"/>
-          <w:sz w:val="24"/>
-        </w:rPr>
-        <w:t>提供企业招聘入口</w:t>
-      </w:r>
-      <w:r>
-        <w:rPr>
-          <w:rFonts w:asciiTheme="minorEastAsia" w:eastAsiaTheme="minorEastAsia" w:hAnsiTheme="minorEastAsia" w:hint="eastAsia"/>
-          <w:sz w:val="24"/>
-        </w:rPr>
-        <w:t>。</w:t>
+        <w:ind w:firstLine="480"/>
+        <w:rPr>
+          <w:sz w:val="24"/>
+        </w:rPr>
+      </w:pPr>
+      <w:r>
+        <w:rPr>
+          <w:rFonts w:hint="eastAsia"/>
+          <w:sz w:val="24"/>
+        </w:rPr>
+        <w:t>创建实训项目，定义实训内容和实训验收标准，制定实训流程和资源库，创建实训学校和团队</w:t>
+      </w:r>
+      <w:r>
+        <w:rPr>
+          <w:rFonts w:hint="eastAsia"/>
+          <w:sz w:val="24"/>
+        </w:rPr>
+        <w:t>；</w:t>
       </w:r>
     </w:p>
     <w:p>
       <w:pPr>
-        <w:rPr>
-          <w:rFonts w:asciiTheme="minorEastAsia" w:eastAsiaTheme="minorEastAsia" w:hAnsiTheme="minorEastAsia"/>
-          <w:sz w:val="24"/>
-        </w:rPr>
-      </w:pPr>
-      <w:r>
-        <w:rPr>
-          <w:rFonts w:asciiTheme="minorEastAsia" w:eastAsiaTheme="minorEastAsia" w:hAnsiTheme="minorEastAsia" w:hint="eastAsia"/>
-          <w:sz w:val="24"/>
-        </w:rPr>
-        <w:t>4</w:t>
-      </w:r>
-      <w:r>
-        <w:rPr>
-          <w:rFonts w:asciiTheme="minorEastAsia" w:eastAsiaTheme="minorEastAsia" w:hAnsiTheme="minorEastAsia"/>
-          <w:sz w:val="24"/>
-        </w:rPr>
-        <w:t>.</w:t>
-      </w:r>
-      <w:r>
-        <w:rPr>
-          <w:rFonts w:asciiTheme="minorEastAsia" w:eastAsiaTheme="minorEastAsia" w:hAnsiTheme="minorEastAsia" w:hint="eastAsia"/>
-          <w:sz w:val="24"/>
-        </w:rPr>
-        <w:t>提供学生简历生成和职位自动投递功能</w:t>
-      </w:r>
-      <w:r>
-        <w:rPr>
-          <w:rFonts w:asciiTheme="minorEastAsia" w:eastAsiaTheme="minorEastAsia" w:hAnsiTheme="minorEastAsia" w:hint="eastAsia"/>
-          <w:sz w:val="24"/>
-        </w:rPr>
-        <w:t>。</w:t>
+        <w:ind w:firstLine="480"/>
+        <w:rPr>
+          <w:sz w:val="24"/>
+        </w:rPr>
+      </w:pPr>
+      <w:r>
+        <w:rPr>
+          <w:rFonts w:hint="eastAsia"/>
+          <w:sz w:val="24"/>
+        </w:rPr>
+        <w:t>创建实训文档模板</w:t>
+      </w:r>
+      <w:r>
+        <w:rPr>
+          <w:rFonts w:hint="eastAsia"/>
+          <w:sz w:val="24"/>
+        </w:rPr>
+        <w:t>；</w:t>
       </w:r>
     </w:p>
     <w:p>
       <w:pPr>
-        <w:rPr>
-          <w:rFonts w:asciiTheme="minorEastAsia" w:eastAsiaTheme="minorEastAsia" w:hAnsiTheme="minorEastAsia"/>
-          <w:sz w:val="24"/>
-        </w:rPr>
-      </w:pPr>
-      <w:r>
-        <w:rPr>
-          <w:rFonts w:asciiTheme="minorEastAsia" w:eastAsiaTheme="minorEastAsia" w:hAnsiTheme="minorEastAsia" w:hint="eastAsia"/>
-          <w:sz w:val="24"/>
-        </w:rPr>
-        <w:t>5</w:t>
-      </w:r>
-      <w:r>
-        <w:rPr>
-          <w:rFonts w:asciiTheme="minorEastAsia" w:eastAsiaTheme="minorEastAsia" w:hAnsiTheme="minorEastAsia"/>
-          <w:sz w:val="24"/>
-        </w:rPr>
-        <w:t>.</w:t>
-      </w:r>
-      <w:r>
-        <w:rPr>
-          <w:rFonts w:asciiTheme="minorEastAsia" w:eastAsiaTheme="minorEastAsia" w:hAnsiTheme="minorEastAsia" w:hint="eastAsia"/>
-          <w:sz w:val="24"/>
-        </w:rPr>
-        <w:t>人脸识别和GPS定位签到功能</w:t>
-      </w:r>
-      <w:r>
-        <w:rPr>
-          <w:rFonts w:asciiTheme="minorEastAsia" w:eastAsiaTheme="minorEastAsia" w:hAnsiTheme="minorEastAsia" w:hint="eastAsia"/>
-          <w:sz w:val="24"/>
-        </w:rPr>
-        <w:t>。</w:t>
+        <w:ind w:firstLine="480"/>
+        <w:rPr>
+          <w:sz w:val="24"/>
+        </w:rPr>
+      </w:pPr>
+      <w:r>
+        <w:rPr>
+          <w:rFonts w:hint="eastAsia"/>
+          <w:sz w:val="24"/>
+        </w:rPr>
+        <w:t>团队实训结果评分，个人实训成绩评分。</w:t>
       </w:r>
     </w:p>
     <w:p>
       <w:pPr>
         <w:rPr>
-          <w:rFonts w:asciiTheme="minorEastAsia" w:eastAsiaTheme="minorEastAsia" w:hAnsiTheme="minorEastAsia"/>
-          <w:sz w:val="24"/>
-        </w:rPr>
-      </w:pPr>
+          <w:sz w:val="24"/>
+        </w:rPr>
+      </w:pPr>
+      <w:r>
+        <w:rPr>
+          <w:rFonts w:hint="eastAsia"/>
+          <w:sz w:val="24"/>
+        </w:rPr>
+        <w:t>2</w:t>
+      </w:r>
+      <w:r>
+        <w:rPr>
+          <w:sz w:val="24"/>
+        </w:rPr>
+        <w:t>.</w:t>
+      </w:r>
+      <w:r>
+        <w:rPr>
+          <w:rFonts w:hint="eastAsia"/>
+          <w:sz w:val="24"/>
+        </w:rPr>
+        <w:t>教师管理功能：</w:t>
+      </w:r>
     </w:p>
     <w:p>
       <w:pPr>
+        <w:rPr>
+          <w:sz w:val="24"/>
+        </w:rPr>
+      </w:pPr>
+      <w:r>
+        <w:rPr>
+          <w:sz w:val="24"/>
+        </w:rPr>
+        <w:t xml:space="preserve">    </w:t>
+      </w:r>
+      <w:r>
+        <w:rPr>
+          <w:rFonts w:hint="eastAsia"/>
+          <w:sz w:val="24"/>
+        </w:rPr>
+        <w:t>实现学生动态全掌握，控制学生外出安全风险</w:t>
+      </w:r>
+      <w:r>
+        <w:rPr>
+          <w:rFonts w:hint="eastAsia"/>
+          <w:sz w:val="24"/>
+        </w:rPr>
+        <w:t>；</w:t>
+      </w:r>
+    </w:p>
+    <w:p>
+      <w:pPr>
+        <w:rPr>
+          <w:sz w:val="24"/>
+        </w:rPr>
+      </w:pPr>
+      <w:r>
+        <w:rPr>
+          <w:rFonts w:hint="eastAsia"/>
+          <w:sz w:val="24"/>
+        </w:rPr>
+        <w:t xml:space="preserve"> </w:t>
+      </w:r>
+      <w:r>
+        <w:rPr>
+          <w:sz w:val="24"/>
+        </w:rPr>
+        <w:t xml:space="preserve">   </w:t>
+      </w:r>
+      <w:r>
+        <w:rPr>
+          <w:rFonts w:hint="eastAsia"/>
+          <w:sz w:val="24"/>
+        </w:rPr>
+        <w:t>通过实习日志、总结，全面了解学生实习进程和状态</w:t>
+      </w:r>
+      <w:r>
+        <w:rPr>
+          <w:rFonts w:hint="eastAsia"/>
+          <w:sz w:val="24"/>
+        </w:rPr>
+        <w:t>；</w:t>
+      </w:r>
+    </w:p>
+    <w:p>
+      <w:pPr>
+        <w:rPr>
+          <w:sz w:val="24"/>
+        </w:rPr>
+      </w:pPr>
+      <w:r>
+        <w:rPr>
+          <w:rFonts w:hint="eastAsia"/>
+          <w:sz w:val="24"/>
+        </w:rPr>
+        <w:t xml:space="preserve"> </w:t>
+      </w:r>
+      <w:r>
+        <w:rPr>
+          <w:sz w:val="24"/>
+        </w:rPr>
+        <w:t xml:space="preserve">   </w:t>
+      </w:r>
+      <w:r>
+        <w:rPr>
+          <w:rFonts w:hint="eastAsia"/>
+          <w:sz w:val="24"/>
+        </w:rPr>
+        <w:t>在线指导、评价评分，快速便捷指导学生</w:t>
+      </w:r>
+      <w:r>
+        <w:rPr>
+          <w:rFonts w:hint="eastAsia"/>
+          <w:sz w:val="24"/>
+        </w:rPr>
+        <w:t>；</w:t>
+      </w:r>
+    </w:p>
+    <w:p>
+      <w:pPr>
+        <w:rPr>
+          <w:sz w:val="24"/>
+        </w:rPr>
+      </w:pPr>
+      <w:r>
+        <w:rPr>
+          <w:rFonts w:hint="eastAsia"/>
+          <w:sz w:val="24"/>
+        </w:rPr>
+        <w:t xml:space="preserve"> </w:t>
+      </w:r>
+      <w:r>
+        <w:rPr>
+          <w:sz w:val="24"/>
+        </w:rPr>
+        <w:t xml:space="preserve">   </w:t>
+      </w:r>
+      <w:r>
+        <w:rPr>
+          <w:rFonts w:hint="eastAsia"/>
+          <w:sz w:val="24"/>
+        </w:rPr>
+        <w:t>记录工作，实习数据生成，随时查看学生的进度和工作情况</w:t>
+      </w:r>
+      <w:r>
+        <w:rPr>
+          <w:rFonts w:hint="eastAsia"/>
+          <w:sz w:val="24"/>
+        </w:rPr>
+        <w:t>。</w:t>
+      </w:r>
+    </w:p>
+    <w:p>
+      <w:pPr>
+        <w:rPr>
+          <w:sz w:val="24"/>
+        </w:rPr>
+      </w:pPr>
+      <w:r>
+        <w:rPr>
+          <w:sz w:val="24"/>
+        </w:rPr>
+        <w:t>3.</w:t>
+      </w:r>
+      <w:r>
+        <w:rPr>
+          <w:rFonts w:hint="eastAsia"/>
+          <w:sz w:val="24"/>
+        </w:rPr>
+        <w:t>学生管理功能：</w:t>
+      </w:r>
+    </w:p>
+    <w:p>
+      <w:pPr>
+        <w:rPr>
+          <w:sz w:val="24"/>
+        </w:rPr>
+      </w:pPr>
+      <w:r>
+        <w:rPr>
+          <w:rFonts w:hint="eastAsia"/>
+          <w:sz w:val="24"/>
+        </w:rPr>
+        <w:t xml:space="preserve"> </w:t>
+      </w:r>
+      <w:r>
+        <w:rPr>
+          <w:sz w:val="24"/>
+        </w:rPr>
+        <w:t xml:space="preserve">   </w:t>
+      </w:r>
+      <w:r>
+        <w:rPr>
+          <w:rFonts w:hint="eastAsia"/>
+          <w:sz w:val="24"/>
+        </w:rPr>
+        <w:t>加入实训团队，选择实训项目，选择和下载实训资源。日志提交，交流反馈，实训代码提交，实训模板下载。实训总结提交，团队记录查看，团队其他人流程查看等</w:t>
+      </w:r>
+      <w:r>
+        <w:rPr>
+          <w:rFonts w:hint="eastAsia"/>
+          <w:sz w:val="24"/>
+        </w:rPr>
+        <w:t>。</w:t>
+      </w:r>
+    </w:p>
+    <w:p>
+      <w:pPr>
+        <w:rPr>
+          <w:sz w:val="24"/>
+        </w:rPr>
+      </w:pPr>
+      <w:r>
+        <w:rPr>
+          <w:sz w:val="24"/>
+        </w:rPr>
+        <w:t>4.</w:t>
+      </w:r>
+      <w:r>
+        <w:rPr>
+          <w:rFonts w:hint="eastAsia"/>
+          <w:sz w:val="24"/>
+        </w:rPr>
+        <w:t>学校管理功能：</w:t>
+      </w:r>
+    </w:p>
+    <w:p>
+      <w:pPr>
+        <w:ind w:firstLine="480"/>
+        <w:rPr>
+          <w:sz w:val="24"/>
+        </w:rPr>
+      </w:pPr>
+      <w:r>
+        <w:rPr>
+          <w:rFonts w:hint="eastAsia"/>
+          <w:sz w:val="24"/>
+        </w:rPr>
+        <w:t>实训</w:t>
+      </w:r>
+      <w:r>
+        <w:rPr>
+          <w:rFonts w:hint="eastAsia"/>
+          <w:sz w:val="24"/>
+        </w:rPr>
+        <w:t>/</w:t>
+      </w:r>
+      <w:r>
+        <w:rPr>
+          <w:rFonts w:hint="eastAsia"/>
+          <w:sz w:val="24"/>
+        </w:rPr>
+        <w:t>实习指导老师注册和登录</w:t>
+      </w:r>
+      <w:r>
+        <w:rPr>
+          <w:rFonts w:hint="eastAsia"/>
+          <w:sz w:val="24"/>
+        </w:rPr>
+        <w:t>；</w:t>
+      </w:r>
+    </w:p>
+    <w:p>
+      <w:pPr>
+        <w:ind w:firstLine="480"/>
+        <w:rPr>
+          <w:sz w:val="24"/>
+        </w:rPr>
+      </w:pPr>
+      <w:r>
+        <w:rPr>
+          <w:rFonts w:hint="eastAsia"/>
+          <w:sz w:val="24"/>
+        </w:rPr>
+        <w:t>查看实训团队和成员信息，查看每个团队</w:t>
+      </w:r>
+      <w:r>
+        <w:rPr>
+          <w:rFonts w:hint="eastAsia"/>
+          <w:sz w:val="24"/>
+        </w:rPr>
+        <w:t>/</w:t>
+      </w:r>
+      <w:r>
+        <w:rPr>
+          <w:rFonts w:hint="eastAsia"/>
+          <w:sz w:val="24"/>
+        </w:rPr>
+        <w:t>个人的日志以及实训提交资料</w:t>
+      </w:r>
+      <w:r>
+        <w:rPr>
+          <w:rFonts w:hint="eastAsia"/>
+          <w:sz w:val="24"/>
+        </w:rPr>
+        <w:t>；</w:t>
+      </w:r>
+    </w:p>
+    <w:p>
+      <w:pPr>
+        <w:ind w:firstLine="480"/>
+        <w:rPr>
+          <w:sz w:val="24"/>
+        </w:rPr>
+      </w:pPr>
+      <w:r>
+        <w:rPr>
+          <w:rFonts w:hint="eastAsia"/>
+          <w:sz w:val="24"/>
+        </w:rPr>
+        <w:t>直接与团队或者学生沟通</w:t>
+      </w:r>
+      <w:r>
+        <w:rPr>
+          <w:rFonts w:hint="eastAsia"/>
+          <w:sz w:val="24"/>
+        </w:rPr>
+        <w:t>；</w:t>
+      </w:r>
+    </w:p>
+    <w:p>
+      <w:pPr>
+        <w:ind w:firstLine="480"/>
+        <w:rPr>
+          <w:sz w:val="24"/>
+        </w:rPr>
+      </w:pPr>
+      <w:r>
+        <w:rPr>
+          <w:rFonts w:hint="eastAsia"/>
+          <w:sz w:val="24"/>
+        </w:rPr>
+        <w:t>查看实训结果，对实训成果评分和评价；</w:t>
+      </w:r>
+    </w:p>
+    <w:p>
+      <w:pPr>
+        <w:ind w:firstLine="480"/>
+        <w:rPr>
+          <w:sz w:val="24"/>
+        </w:rPr>
+      </w:pPr>
+      <w:r>
+        <w:rPr>
+          <w:rFonts w:hint="eastAsia"/>
+          <w:sz w:val="24"/>
+        </w:rPr>
+        <w:t>实现学生动态全掌握，控制学生外出安全风险；</w:t>
+      </w:r>
+    </w:p>
+    <w:p>
+      <w:pPr>
+        <w:ind w:firstLine="480"/>
+        <w:rPr>
+          <w:sz w:val="24"/>
+        </w:rPr>
+      </w:pPr>
+      <w:r>
+        <w:rPr>
+          <w:rFonts w:hint="eastAsia"/>
+          <w:sz w:val="24"/>
+        </w:rPr>
+        <w:t>多角色在线实时协同，解决沟通不畅效率低下问题</w:t>
+      </w:r>
+      <w:r>
+        <w:rPr>
+          <w:rFonts w:hint="eastAsia"/>
+          <w:sz w:val="24"/>
+        </w:rPr>
+        <w:t>。</w:t>
+      </w:r>
+    </w:p>
+    <w:p>
+      <w:pPr>
+        <w:rPr>
+          <w:sz w:val="24"/>
+        </w:rPr>
+      </w:pPr>
+      <w:r>
+        <w:rPr>
+          <w:rFonts w:hint="eastAsia"/>
+          <w:sz w:val="24"/>
+        </w:rPr>
+        <w:t xml:space="preserve"> </w:t>
+      </w:r>
+      <w:r>
+        <w:rPr>
+          <w:sz w:val="24"/>
+        </w:rPr>
+        <w:t xml:space="preserve">   </w:t>
+      </w:r>
+      <w:r>
+        <w:rPr>
+          <w:rFonts w:hint="eastAsia"/>
+          <w:sz w:val="24"/>
+        </w:rPr>
+        <w:t>多维度数据统计报告，为评优、学科建设、招生就业等提供科学决策依据</w:t>
+      </w:r>
+      <w:r>
+        <w:rPr>
+          <w:rFonts w:hint="eastAsia"/>
+          <w:sz w:val="24"/>
+        </w:rPr>
+        <w:t>。</w:t>
+      </w:r>
+    </w:p>
+    <w:p>
+      <w:pPr>
         <w:pStyle w:val="2"/>
       </w:pPr>
-      <w:bookmarkStart w:id="9" w:name="_Toc156704154"/>
-      <w:r>
-        <w:rPr>
-          <w:rFonts w:hint="eastAsia"/>
-        </w:rPr>
-        <w:lastRenderedPageBreak/>
-        <w:t>4.2</w:t>
-      </w:r>
-      <w:r>
-        <w:rPr>
-          <w:rFonts w:hint="eastAsia"/>
-        </w:rPr>
-        <w:t>、非功能性业务需求</w:t>
+      <w:bookmarkStart w:id="9" w:name="_Toc156704149"/>
+      <w:r>
+        <w:rPr>
+          <w:rFonts w:hint="eastAsia"/>
+        </w:rPr>
+        <w:t>4.1</w:t>
+      </w:r>
+      <w:r>
+        <w:rPr>
+          <w:rFonts w:hint="eastAsia"/>
+        </w:rPr>
+        <w:t>、功能性业务要求</w:t>
       </w:r>
       <w:bookmarkEnd w:id="9"/>
     </w:p>
@@ -3052,10 +2892,24 @@
       </w:pPr>
       <w:r>
         <w:rPr>
+          <w:rFonts w:hint="eastAsia"/>
+          <w:sz w:val="24"/>
+        </w:rPr>
+        <w:t>{</w:t>
+      </w:r>
+      <w:r>
+        <w:rPr>
           <w:rFonts w:asciiTheme="minorEastAsia" w:eastAsiaTheme="minorEastAsia" w:hAnsiTheme="minorEastAsia" w:hint="eastAsia"/>
           <w:sz w:val="24"/>
         </w:rPr>
-        <w:t>{可靠性，安全性，健壮性等非功能性业务需求定义}</w:t>
+        <w:t>功能性需求定义</w:t>
+      </w:r>
+      <w:r>
+        <w:rPr>
+          <w:rFonts w:hint="eastAsia"/>
+          <w:sz w:val="24"/>
+        </w:rPr>
+        <w:t>}</w:t>
       </w:r>
     </w:p>
     <w:p>
@@ -3070,7 +2924,7 @@
           <w:rFonts w:asciiTheme="minorEastAsia" w:eastAsiaTheme="minorEastAsia" w:hAnsiTheme="minorEastAsia" w:hint="eastAsia"/>
           <w:sz w:val="24"/>
         </w:rPr>
-        <w:t>可靠性，安全性，健壮性等非功能性业务需求定义</w:t>
+        <w:t>功能性需求定义</w:t>
       </w:r>
       <w:r>
         <w:rPr>
@@ -3089,39 +2943,270 @@
       </w:pPr>
       <w:r>
         <w:rPr>
+          <w:rFonts w:asciiTheme="minorEastAsia" w:eastAsiaTheme="minorEastAsia" w:hAnsiTheme="minorEastAsia"/>
+          <w:sz w:val="24"/>
+        </w:rPr>
+        <w:t>1.</w:t>
+      </w:r>
+      <w:r>
+        <w:rPr>
           <w:rFonts w:asciiTheme="minorEastAsia" w:eastAsiaTheme="minorEastAsia" w:hAnsiTheme="minorEastAsia" w:hint="eastAsia"/>
           <w:sz w:val="24"/>
         </w:rPr>
-        <w:t>1</w:t>
-      </w:r>
-      <w:r>
-        <w:rPr>
-          <w:rFonts w:asciiTheme="minorEastAsia" w:eastAsiaTheme="minorEastAsia" w:hAnsiTheme="minorEastAsia"/>
-          <w:sz w:val="24"/>
-        </w:rPr>
-        <w:t>.</w:t>
-      </w:r>
-      <w:r>
-        <w:rPr>
-          <w:rFonts w:asciiTheme="minorEastAsia" w:eastAsiaTheme="minorEastAsia" w:hAnsiTheme="minorEastAsia" w:hint="eastAsia"/>
-          <w:sz w:val="24"/>
-        </w:rPr>
-        <w:t>风险预警：学生签到异常或者日志提交异常时，自动触发风险预警机制。</w:t>
-      </w:r>
-      <w:r>
-        <w:rPr>
-          <w:rFonts w:asciiTheme="minorEastAsia" w:eastAsiaTheme="minorEastAsia" w:hAnsiTheme="minorEastAsia"/>
-          <w:sz w:val="24"/>
-        </w:rPr>
-        <w:t xml:space="preserve"> </w:t>
+        <w:t>提供学生和教师的APP版本。</w:t>
       </w:r>
     </w:p>
     <w:p>
       <w:pPr>
+        <w:rPr>
+          <w:rFonts w:asciiTheme="minorEastAsia" w:eastAsiaTheme="minorEastAsia" w:hAnsiTheme="minorEastAsia"/>
+          <w:sz w:val="24"/>
+        </w:rPr>
+      </w:pPr>
+      <w:r>
+        <w:rPr>
+          <w:rFonts w:asciiTheme="minorEastAsia" w:eastAsiaTheme="minorEastAsia" w:hAnsiTheme="minorEastAsia" w:hint="eastAsia"/>
+          <w:sz w:val="24"/>
+        </w:rPr>
+        <w:t>2</w:t>
+      </w:r>
+      <w:r>
+        <w:rPr>
+          <w:rFonts w:asciiTheme="minorEastAsia" w:eastAsiaTheme="minorEastAsia" w:hAnsiTheme="minorEastAsia"/>
+          <w:sz w:val="24"/>
+        </w:rPr>
+        <w:t>.</w:t>
+      </w:r>
+      <w:r>
+        <w:rPr>
+          <w:rFonts w:asciiTheme="minorEastAsia" w:eastAsiaTheme="minorEastAsia" w:hAnsiTheme="minorEastAsia" w:hint="eastAsia"/>
+          <w:sz w:val="24"/>
+        </w:rPr>
+        <w:t>提供数据统计分析功能，实时数据流程图</w:t>
+      </w:r>
+      <w:r>
+        <w:rPr>
+          <w:rFonts w:asciiTheme="minorEastAsia" w:eastAsiaTheme="minorEastAsia" w:hAnsiTheme="minorEastAsia" w:hint="eastAsia"/>
+          <w:sz w:val="24"/>
+        </w:rPr>
+        <w:t>。</w:t>
+      </w:r>
+    </w:p>
+    <w:p>
+      <w:pPr>
+        <w:rPr>
+          <w:rFonts w:asciiTheme="minorEastAsia" w:eastAsiaTheme="minorEastAsia" w:hAnsiTheme="minorEastAsia"/>
+          <w:sz w:val="24"/>
+        </w:rPr>
+      </w:pPr>
+      <w:r>
+        <w:rPr>
+          <w:rFonts w:asciiTheme="minorEastAsia" w:eastAsiaTheme="minorEastAsia" w:hAnsiTheme="minorEastAsia" w:hint="eastAsia"/>
+          <w:sz w:val="24"/>
+        </w:rPr>
+        <w:t>3</w:t>
+      </w:r>
+      <w:r>
+        <w:rPr>
+          <w:rFonts w:asciiTheme="minorEastAsia" w:eastAsiaTheme="minorEastAsia" w:hAnsiTheme="minorEastAsia"/>
+          <w:sz w:val="24"/>
+        </w:rPr>
+        <w:t>.</w:t>
+      </w:r>
+      <w:r>
+        <w:rPr>
+          <w:rFonts w:asciiTheme="minorEastAsia" w:eastAsiaTheme="minorEastAsia" w:hAnsiTheme="minorEastAsia" w:hint="eastAsia"/>
+          <w:sz w:val="24"/>
+        </w:rPr>
+        <w:t>提供企业招聘入口</w:t>
+      </w:r>
+      <w:r>
+        <w:rPr>
+          <w:rFonts w:asciiTheme="minorEastAsia" w:eastAsiaTheme="minorEastAsia" w:hAnsiTheme="minorEastAsia" w:hint="eastAsia"/>
+          <w:sz w:val="24"/>
+        </w:rPr>
+        <w:t>。</w:t>
+      </w:r>
+    </w:p>
+    <w:p>
+      <w:pPr>
+        <w:rPr>
+          <w:rFonts w:asciiTheme="minorEastAsia" w:eastAsiaTheme="minorEastAsia" w:hAnsiTheme="minorEastAsia"/>
+          <w:sz w:val="24"/>
+        </w:rPr>
+      </w:pPr>
+      <w:r>
+        <w:rPr>
+          <w:rFonts w:asciiTheme="minorEastAsia" w:eastAsiaTheme="minorEastAsia" w:hAnsiTheme="minorEastAsia" w:hint="eastAsia"/>
+          <w:sz w:val="24"/>
+        </w:rPr>
+        <w:t>4</w:t>
+      </w:r>
+      <w:r>
+        <w:rPr>
+          <w:rFonts w:asciiTheme="minorEastAsia" w:eastAsiaTheme="minorEastAsia" w:hAnsiTheme="minorEastAsia"/>
+          <w:sz w:val="24"/>
+        </w:rPr>
+        <w:t>.</w:t>
+      </w:r>
+      <w:r>
+        <w:rPr>
+          <w:rFonts w:asciiTheme="minorEastAsia" w:eastAsiaTheme="minorEastAsia" w:hAnsiTheme="minorEastAsia" w:hint="eastAsia"/>
+          <w:sz w:val="24"/>
+        </w:rPr>
+        <w:t>提供学生简历生成和职位自动投递功能</w:t>
+      </w:r>
+      <w:r>
+        <w:rPr>
+          <w:rFonts w:asciiTheme="minorEastAsia" w:eastAsiaTheme="minorEastAsia" w:hAnsiTheme="minorEastAsia" w:hint="eastAsia"/>
+          <w:sz w:val="24"/>
+        </w:rPr>
+        <w:t>。</w:t>
+      </w:r>
+    </w:p>
+    <w:p>
+      <w:pPr>
+        <w:rPr>
+          <w:rFonts w:asciiTheme="minorEastAsia" w:eastAsiaTheme="minorEastAsia" w:hAnsiTheme="minorEastAsia"/>
+          <w:sz w:val="24"/>
+        </w:rPr>
+      </w:pPr>
+      <w:r>
+        <w:rPr>
+          <w:rFonts w:asciiTheme="minorEastAsia" w:eastAsiaTheme="minorEastAsia" w:hAnsiTheme="minorEastAsia" w:hint="eastAsia"/>
+          <w:sz w:val="24"/>
+        </w:rPr>
+        <w:lastRenderedPageBreak/>
+        <w:t>5</w:t>
+      </w:r>
+      <w:r>
+        <w:rPr>
+          <w:rFonts w:asciiTheme="minorEastAsia" w:eastAsiaTheme="minorEastAsia" w:hAnsiTheme="minorEastAsia"/>
+          <w:sz w:val="24"/>
+        </w:rPr>
+        <w:t>.</w:t>
+      </w:r>
+      <w:r>
+        <w:rPr>
+          <w:rFonts w:asciiTheme="minorEastAsia" w:eastAsiaTheme="minorEastAsia" w:hAnsiTheme="minorEastAsia" w:hint="eastAsia"/>
+          <w:sz w:val="24"/>
+        </w:rPr>
+        <w:t>人脸识别和GPS定位签到功能</w:t>
+      </w:r>
+      <w:r>
+        <w:rPr>
+          <w:rFonts w:asciiTheme="minorEastAsia" w:eastAsiaTheme="minorEastAsia" w:hAnsiTheme="minorEastAsia" w:hint="eastAsia"/>
+          <w:sz w:val="24"/>
+        </w:rPr>
+        <w:t>。</w:t>
+      </w:r>
+    </w:p>
+    <w:p>
+      <w:pPr>
+        <w:rPr>
+          <w:rFonts w:asciiTheme="minorEastAsia" w:eastAsiaTheme="minorEastAsia" w:hAnsiTheme="minorEastAsia"/>
+          <w:sz w:val="24"/>
+        </w:rPr>
+      </w:pPr>
+    </w:p>
+    <w:p>
+      <w:pPr>
+        <w:pStyle w:val="2"/>
+      </w:pPr>
+      <w:bookmarkStart w:id="10" w:name="_Toc156704154"/>
+      <w:r>
+        <w:rPr>
+          <w:rFonts w:hint="eastAsia"/>
+        </w:rPr>
+        <w:t>4.2</w:t>
+      </w:r>
+      <w:r>
+        <w:rPr>
+          <w:rFonts w:hint="eastAsia"/>
+        </w:rPr>
+        <w:t>、非功能性业务需求</w:t>
+      </w:r>
+      <w:bookmarkEnd w:id="10"/>
+    </w:p>
+    <w:p>
+      <w:pPr>
+        <w:rPr>
+          <w:rFonts w:asciiTheme="minorEastAsia" w:eastAsiaTheme="minorEastAsia" w:hAnsiTheme="minorEastAsia"/>
+          <w:sz w:val="24"/>
+        </w:rPr>
+      </w:pPr>
+      <w:r>
+        <w:rPr>
+          <w:rFonts w:asciiTheme="minorEastAsia" w:eastAsiaTheme="minorEastAsia" w:hAnsiTheme="minorEastAsia" w:hint="eastAsia"/>
+          <w:sz w:val="24"/>
+        </w:rPr>
+        <w:t>{可靠性，安全性，健壮性等非功能性业务需求定义}</w:t>
+      </w:r>
+    </w:p>
+    <w:p>
+      <w:pPr>
+        <w:rPr>
+          <w:rFonts w:asciiTheme="minorEastAsia" w:eastAsiaTheme="minorEastAsia" w:hAnsiTheme="minorEastAsia"/>
+          <w:sz w:val="24"/>
+        </w:rPr>
+      </w:pPr>
+      <w:r>
+        <w:rPr>
+          <w:rFonts w:asciiTheme="minorEastAsia" w:eastAsiaTheme="minorEastAsia" w:hAnsiTheme="minorEastAsia" w:hint="eastAsia"/>
+          <w:sz w:val="24"/>
+        </w:rPr>
+        <w:t>可靠性，安全性，健壮性等非功能性业务需求定义</w:t>
+      </w:r>
+      <w:r>
+        <w:rPr>
+          <w:rFonts w:asciiTheme="minorEastAsia" w:eastAsiaTheme="minorEastAsia" w:hAnsiTheme="minorEastAsia" w:hint="eastAsia"/>
+          <w:sz w:val="24"/>
+        </w:rPr>
+        <w:t>：</w:t>
+      </w:r>
+    </w:p>
+    <w:p>
+      <w:pPr>
+        <w:rPr>
+          <w:rFonts w:asciiTheme="minorEastAsia" w:eastAsiaTheme="minorEastAsia" w:hAnsiTheme="minorEastAsia"/>
+          <w:sz w:val="24"/>
+        </w:rPr>
+      </w:pPr>
+      <w:r>
+        <w:rPr>
+          <w:rFonts w:asciiTheme="minorEastAsia" w:eastAsiaTheme="minorEastAsia" w:hAnsiTheme="minorEastAsia" w:hint="eastAsia"/>
+          <w:sz w:val="24"/>
+        </w:rPr>
+        <w:t>1</w:t>
+      </w:r>
+      <w:r>
+        <w:rPr>
+          <w:rFonts w:asciiTheme="minorEastAsia" w:eastAsiaTheme="minorEastAsia" w:hAnsiTheme="minorEastAsia"/>
+          <w:sz w:val="24"/>
+        </w:rPr>
+        <w:t>.</w:t>
+      </w:r>
+      <w:r>
+        <w:rPr>
+          <w:rFonts w:asciiTheme="minorEastAsia" w:eastAsiaTheme="minorEastAsia" w:hAnsiTheme="minorEastAsia" w:hint="eastAsia"/>
+          <w:sz w:val="24"/>
+        </w:rPr>
+        <w:t>风险预警：学生签到异常或者日志提交异常时，自动触发风险预警机制。</w:t>
+      </w:r>
+      <w:r>
+        <w:rPr>
+          <w:rFonts w:asciiTheme="minorEastAsia" w:eastAsiaTheme="minorEastAsia" w:hAnsiTheme="minorEastAsia"/>
+          <w:sz w:val="24"/>
+        </w:rPr>
+        <w:t xml:space="preserve"> </w:t>
+      </w:r>
+    </w:p>
+    <w:p>
+      <w:pPr>
         <w:pStyle w:val="1"/>
       </w:pPr>
-      <w:bookmarkStart w:id="10" w:name="_Toc156704161"/>
-      <w:bookmarkStart w:id="11" w:name="_Toc16398"/>
+      <w:bookmarkStart w:id="11" w:name="_Toc156704161"/>
+      <w:bookmarkStart w:id="12" w:name="_Toc16398"/>
       <w:r>
         <w:rPr>
           <w:rFonts w:hint="eastAsia"/>
@@ -3134,8 +3219,8 @@
         </w:rPr>
         <w:t>、开发员任务目标</w:t>
       </w:r>
-      <w:bookmarkEnd w:id="10"/>
       <w:bookmarkEnd w:id="11"/>
+      <w:bookmarkEnd w:id="12"/>
     </w:p>
     <w:tbl>
       <w:tblPr>
@@ -4505,14 +4590,15 @@
           <w:numId w:val="2"/>
         </w:numPr>
       </w:pPr>
-      <w:bookmarkStart w:id="12" w:name="_Toc23114"/>
-      <w:r>
-        <w:rPr>
-          <w:rFonts w:hint="eastAsia"/>
-        </w:rPr>
+      <w:bookmarkStart w:id="13" w:name="_Toc23114"/>
+      <w:r>
+        <w:rPr>
+          <w:rFonts w:hint="eastAsia"/>
+        </w:rPr>
+        <w:lastRenderedPageBreak/>
         <w:t>项目风险预估和管理</w:t>
       </w:r>
-      <w:bookmarkEnd w:id="12"/>
+      <w:bookmarkEnd w:id="13"/>
       <w:r>
         <w:rPr>
           <w:rFonts w:hint="eastAsia"/>
@@ -4593,7 +4679,7 @@
 </file>
 
 <file path=word/endnotes.xml><?xml version="1.0" encoding="utf-8"?>
-<w:endnotes xmlns:wpc="http://schemas.microsoft.com/office/word/2010/wordprocessingCanvas" xmlns:cx="http://schemas.microsoft.com/office/drawing/2014/chartex" xmlns:cx1="http://schemas.microsoft.com/office/drawing/2015/9/8/chartex" xmlns:cx2="http://schemas.microsoft.com/office/drawing/2015/10/21/chartex" xmlns:cx3="http://schemas.microsoft.com/office/drawing/2016/5/9/chartex" xmlns:cx4="http://schemas.microsoft.com/office/drawing/2016/5/10/chartex" xmlns:cx5="http://schemas.microsoft.com/office/drawing/2016/5/11/chartex" xmlns:cx6="http://schemas.microsoft.com/office/drawing/2016/5/12/chartex" xmlns:cx7="http://schemas.microsoft.com/office/drawing/2016/5/13/chartex" xmlns:cx8="http://schemas.microsoft.com/office/drawing/2016/5/14/chartex" xmlns:mc="http://schemas.openxmlformats.org/markup-compatibility/2006" xmlns:aink="http://schemas.microsoft.com/office/drawing/2016/ink" xmlns:am3d="http://schemas.microsoft.com/office/drawing/2017/model3d" xmlns:o="urn:schemas-microsoft-com:office:office" xmlns:r="http://schemas.openxmlformats.org/officeDocument/2006/relationships" xmlns:m="http://schemas.openxmlformats.org/officeDocument/2006/math" xmlns:v="urn:schemas-microsoft-com:vml" xmlns:wp14="http://schemas.microsoft.com/office/word/2010/wordprocessingDrawing" xmlns:wp="http://schemas.openxmlformats.org/drawingml/2006/wordprocessingDrawing" xmlns:w10="urn:schemas-microsoft-com:office:word" xmlns:w="http://schemas.openxmlformats.org/wordprocessingml/2006/main" xmlns:w14="http://schemas.microsoft.com/office/word/2010/wordml" xmlns:w15="http://schemas.microsoft.com/office/word/2012/wordml" xmlns:w16cex="http://schemas.microsoft.com/office/word/2018/wordml/cex" xmlns:w16cid="http://schemas.microsoft.com/office/word/2016/wordml/cid" xmlns:w16="http://schemas.microsoft.com/office/word/2018/wordml" xmlns:w16se="http://schemas.microsoft.com/office/word/2015/wordml/symex" xmlns:wpg="http://schemas.microsoft.com/office/word/2010/wordprocessingGroup" xmlns:wpi="http://schemas.microsoft.com/office/word/2010/wordprocessingInk" xmlns:wne="http://schemas.microsoft.com/office/word/2006/wordml" xmlns:wps="http://schemas.microsoft.com/office/word/2010/wordprocessingShape" mc:Ignorable="w14 w15 w16se w16cid w16 w16cex wp14">
+<w:endnotes xmlns:wpc="http://schemas.microsoft.com/office/word/2010/wordprocessingCanvas" xmlns:cx="http://schemas.microsoft.com/office/drawing/2014/chartex" xmlns:cx1="http://schemas.microsoft.com/office/drawing/2015/9/8/chartex" xmlns:cx2="http://schemas.microsoft.com/office/drawing/2015/10/21/chartex" xmlns:cx3="http://schemas.microsoft.com/office/drawing/2016/5/9/chartex" xmlns:cx4="http://schemas.microsoft.com/office/drawing/2016/5/10/chartex" xmlns:cx5="http://schemas.microsoft.com/office/drawing/2016/5/11/chartex" xmlns:cx6="http://schemas.microsoft.com/office/drawing/2016/5/12/chartex" xmlns:cx7="http://schemas.microsoft.com/office/drawing/2016/5/13/chartex" xmlns:cx8="http://schemas.microsoft.com/office/drawing/2016/5/14/chartex" xmlns:mc="http://schemas.openxmlformats.org/markup-compatibility/2006" xmlns:aink="http://schemas.microsoft.com/office/drawing/2016/ink" xmlns:am3d="http://schemas.microsoft.com/office/drawing/2017/model3d" xmlns:o="urn:schemas-microsoft-com:office:office" xmlns:r="http://schemas.openxmlformats.org/officeDocument/2006/relationships" xmlns:m="http://schemas.openxmlformats.org/officeDocument/2006/math" xmlns:v="urn:schemas-microsoft-com:vml" xmlns:wp14="http://schemas.microsoft.com/office/word/2010/wordprocessingDrawing" xmlns:wp="http://schemas.openxmlformats.org/drawingml/2006/wordprocessingDrawing" xmlns:w10="urn:schemas-microsoft-com:office:word" xmlns:w="http://schemas.openxmlformats.org/wordprocessingml/2006/main" xmlns:w14="http://schemas.microsoft.com/office/word/2010/wordml" xmlns:w15="http://schemas.microsoft.com/office/word/2012/wordml" xmlns:w16cid="http://schemas.microsoft.com/office/word/2016/wordml/cid" xmlns:w16se="http://schemas.microsoft.com/office/word/2015/wordml/symex" xmlns:wpg="http://schemas.microsoft.com/office/word/2010/wordprocessingGroup" xmlns:wpi="http://schemas.microsoft.com/office/word/2010/wordprocessingInk" xmlns:wne="http://schemas.microsoft.com/office/word/2006/wordml" xmlns:wps="http://schemas.microsoft.com/office/word/2010/wordprocessingShape" mc:Ignorable="w14 w15 w16se w16cid wp14">
   <w:endnote w:type="separator" w:id="-1">
     <w:p>
       <w:r>
@@ -4612,7 +4698,7 @@
 </file>
 
 <file path=word/footnotes.xml><?xml version="1.0" encoding="utf-8"?>
-<w:footnotes xmlns:wpc="http://schemas.microsoft.com/office/word/2010/wordprocessingCanvas" xmlns:cx="http://schemas.microsoft.com/office/drawing/2014/chartex" xmlns:cx1="http://schemas.microsoft.com/office/drawing/2015/9/8/chartex" xmlns:cx2="http://schemas.microsoft.com/office/drawing/2015/10/21/chartex" xmlns:cx3="http://schemas.microsoft.com/office/drawing/2016/5/9/chartex" xmlns:cx4="http://schemas.microsoft.com/office/drawing/2016/5/10/chartex" xmlns:cx5="http://schemas.microsoft.com/office/drawing/2016/5/11/chartex" xmlns:cx6="http://schemas.microsoft.com/office/drawing/2016/5/12/chartex" xmlns:cx7="http://schemas.microsoft.com/office/drawing/2016/5/13/chartex" xmlns:cx8="http://schemas.microsoft.com/office/drawing/2016/5/14/chartex" xmlns:mc="http://schemas.openxmlformats.org/markup-compatibility/2006" xmlns:aink="http://schemas.microsoft.com/office/drawing/2016/ink" xmlns:am3d="http://schemas.microsoft.com/office/drawing/2017/model3d" xmlns:o="urn:schemas-microsoft-com:office:office" xmlns:r="http://schemas.openxmlformats.org/officeDocument/2006/relationships" xmlns:m="http://schemas.openxmlformats.org/officeDocument/2006/math" xmlns:v="urn:schemas-microsoft-com:vml" xmlns:wp14="http://schemas.microsoft.com/office/word/2010/wordprocessingDrawing" xmlns:wp="http://schemas.openxmlformats.org/drawingml/2006/wordprocessingDrawing" xmlns:w10="urn:schemas-microsoft-com:office:word" xmlns:w="http://schemas.openxmlformats.org/wordprocessingml/2006/main" xmlns:w14="http://schemas.microsoft.com/office/word/2010/wordml" xmlns:w15="http://schemas.microsoft.com/office/word/2012/wordml" xmlns:w16cex="http://schemas.microsoft.com/office/word/2018/wordml/cex" xmlns:w16cid="http://schemas.microsoft.com/office/word/2016/wordml/cid" xmlns:w16="http://schemas.microsoft.com/office/word/2018/wordml" xmlns:w16se="http://schemas.microsoft.com/office/word/2015/wordml/symex" xmlns:wpg="http://schemas.microsoft.com/office/word/2010/wordprocessingGroup" xmlns:wpi="http://schemas.microsoft.com/office/word/2010/wordprocessingInk" xmlns:wne="http://schemas.microsoft.com/office/word/2006/wordml" xmlns:wps="http://schemas.microsoft.com/office/word/2010/wordprocessingShape" mc:Ignorable="w14 w15 w16se w16cid w16 w16cex wp14">
+<w:footnotes xmlns:wpc="http://schemas.microsoft.com/office/word/2010/wordprocessingCanvas" xmlns:cx="http://schemas.microsoft.com/office/drawing/2014/chartex" xmlns:cx1="http://schemas.microsoft.com/office/drawing/2015/9/8/chartex" xmlns:cx2="http://schemas.microsoft.com/office/drawing/2015/10/21/chartex" xmlns:cx3="http://schemas.microsoft.com/office/drawing/2016/5/9/chartex" xmlns:cx4="http://schemas.microsoft.com/office/drawing/2016/5/10/chartex" xmlns:cx5="http://schemas.microsoft.com/office/drawing/2016/5/11/chartex" xmlns:cx6="http://schemas.microsoft.com/office/drawing/2016/5/12/chartex" xmlns:cx7="http://schemas.microsoft.com/office/drawing/2016/5/13/chartex" xmlns:cx8="http://schemas.microsoft.com/office/drawing/2016/5/14/chartex" xmlns:mc="http://schemas.openxmlformats.org/markup-compatibility/2006" xmlns:aink="http://schemas.microsoft.com/office/drawing/2016/ink" xmlns:am3d="http://schemas.microsoft.com/office/drawing/2017/model3d" xmlns:o="urn:schemas-microsoft-com:office:office" xmlns:r="http://schemas.openxmlformats.org/officeDocument/2006/relationships" xmlns:m="http://schemas.openxmlformats.org/officeDocument/2006/math" xmlns:v="urn:schemas-microsoft-com:vml" xmlns:wp14="http://schemas.microsoft.com/office/word/2010/wordprocessingDrawing" xmlns:wp="http://schemas.openxmlformats.org/drawingml/2006/wordprocessingDrawing" xmlns:w10="urn:schemas-microsoft-com:office:word" xmlns:w="http://schemas.openxmlformats.org/wordprocessingml/2006/main" xmlns:w14="http://schemas.microsoft.com/office/word/2010/wordml" xmlns:w15="http://schemas.microsoft.com/office/word/2012/wordml" xmlns:w16cid="http://schemas.microsoft.com/office/word/2016/wordml/cid" xmlns:w16se="http://schemas.microsoft.com/office/word/2015/wordml/symex" xmlns:wpg="http://schemas.microsoft.com/office/word/2010/wordprocessingGroup" xmlns:wpi="http://schemas.microsoft.com/office/word/2010/wordprocessingInk" xmlns:wne="http://schemas.microsoft.com/office/word/2006/wordml" xmlns:wps="http://schemas.microsoft.com/office/word/2010/wordprocessingShape" mc:Ignorable="w14 w15 w16se w16cid wp14">
   <w:footnote w:type="separator" w:id="-1">
     <w:p>
       <w:r>
@@ -4631,7 +4717,7 @@
 </file>
 
 <file path=word/numbering.xml><?xml version="1.0" encoding="utf-8"?>
-<w:numbering xmlns:wpc="http://schemas.microsoft.com/office/word/2010/wordprocessingCanvas" xmlns:cx="http://schemas.microsoft.com/office/drawing/2014/chartex" xmlns:cx1="http://schemas.microsoft.com/office/drawing/2015/9/8/chartex" xmlns:cx2="http://schemas.microsoft.com/office/drawing/2015/10/21/chartex" xmlns:cx3="http://schemas.microsoft.com/office/drawing/2016/5/9/chartex" xmlns:cx4="http://schemas.microsoft.com/office/drawing/2016/5/10/chartex" xmlns:cx5="http://schemas.microsoft.com/office/drawing/2016/5/11/chartex" xmlns:cx6="http://schemas.microsoft.com/office/drawing/2016/5/12/chartex" xmlns:cx7="http://schemas.microsoft.com/office/drawing/2016/5/13/chartex" xmlns:cx8="http://schemas.microsoft.com/office/drawing/2016/5/14/chartex" xmlns:mc="http://schemas.openxmlformats.org/markup-compatibility/2006" xmlns:aink="http://schemas.microsoft.com/office/drawing/2016/ink" xmlns:am3d="http://schemas.microsoft.com/office/drawing/2017/model3d" xmlns:o="urn:schemas-microsoft-com:office:office" xmlns:r="http://schemas.openxmlformats.org/officeDocument/2006/relationships" xmlns:m="http://schemas.openxmlformats.org/officeDocument/2006/math" xmlns:v="urn:schemas-microsoft-com:vml" xmlns:wp14="http://schemas.microsoft.com/office/word/2010/wordprocessingDrawing" xmlns:wp="http://schemas.openxmlformats.org/drawingml/2006/wordprocessingDrawing" xmlns:w10="urn:schemas-microsoft-com:office:word" xmlns:w="http://schemas.openxmlformats.org/wordprocessingml/2006/main" xmlns:w14="http://schemas.microsoft.com/office/word/2010/wordml" xmlns:w15="http://schemas.microsoft.com/office/word/2012/wordml" xmlns:w16cex="http://schemas.microsoft.com/office/word/2018/wordml/cex" xmlns:w16cid="http://schemas.microsoft.com/office/word/2016/wordml/cid" xmlns:w16="http://schemas.microsoft.com/office/word/2018/wordml" xmlns:w16se="http://schemas.microsoft.com/office/word/2015/wordml/symex" xmlns:wpg="http://schemas.microsoft.com/office/word/2010/wordprocessingGroup" xmlns:wpi="http://schemas.microsoft.com/office/word/2010/wordprocessingInk" xmlns:wne="http://schemas.microsoft.com/office/word/2006/wordml" xmlns:wps="http://schemas.microsoft.com/office/word/2010/wordprocessingShape" mc:Ignorable="w14 w15 w16se w16cid w16 w16cex wp14">
+<w:numbering xmlns:wpc="http://schemas.microsoft.com/office/word/2010/wordprocessingCanvas" xmlns:cx="http://schemas.microsoft.com/office/drawing/2014/chartex" xmlns:cx1="http://schemas.microsoft.com/office/drawing/2015/9/8/chartex" xmlns:cx2="http://schemas.microsoft.com/office/drawing/2015/10/21/chartex" xmlns:cx3="http://schemas.microsoft.com/office/drawing/2016/5/9/chartex" xmlns:cx4="http://schemas.microsoft.com/office/drawing/2016/5/10/chartex" xmlns:cx5="http://schemas.microsoft.com/office/drawing/2016/5/11/chartex" xmlns:cx6="http://schemas.microsoft.com/office/drawing/2016/5/12/chartex" xmlns:cx7="http://schemas.microsoft.com/office/drawing/2016/5/13/chartex" xmlns:cx8="http://schemas.microsoft.com/office/drawing/2016/5/14/chartex" xmlns:mc="http://schemas.openxmlformats.org/markup-compatibility/2006" xmlns:aink="http://schemas.microsoft.com/office/drawing/2016/ink" xmlns:am3d="http://schemas.microsoft.com/office/drawing/2017/model3d" xmlns:o="urn:schemas-microsoft-com:office:office" xmlns:r="http://schemas.openxmlformats.org/officeDocument/2006/relationships" xmlns:m="http://schemas.openxmlformats.org/officeDocument/2006/math" xmlns:v="urn:schemas-microsoft-com:vml" xmlns:wp14="http://schemas.microsoft.com/office/word/2010/wordprocessingDrawing" xmlns:wp="http://schemas.openxmlformats.org/drawingml/2006/wordprocessingDrawing" xmlns:w10="urn:schemas-microsoft-com:office:word" xmlns:w="http://schemas.openxmlformats.org/wordprocessingml/2006/main" xmlns:w14="http://schemas.microsoft.com/office/word/2010/wordml" xmlns:w15="http://schemas.microsoft.com/office/word/2012/wordml" xmlns:w16cid="http://schemas.microsoft.com/office/word/2016/wordml/cid" xmlns:w16se="http://schemas.microsoft.com/office/word/2015/wordml/symex" xmlns:wpg="http://schemas.microsoft.com/office/word/2010/wordprocessingGroup" xmlns:wpi="http://schemas.microsoft.com/office/word/2010/wordprocessingInk" xmlns:wne="http://schemas.microsoft.com/office/word/2006/wordml" xmlns:wps="http://schemas.microsoft.com/office/word/2010/wordprocessingShape" mc:Ignorable="w14 w15 w16se w16cid wp14">
   <w:abstractNum w:abstractNumId="0" w15:restartNumberingAfterBreak="0">
     <w:nsid w:val="5A3E0BD4"/>
     <w:multiLevelType w:val="singleLevel"/>
@@ -4777,7 +4863,7 @@
 </file>
 
 <file path=word/styles.xml><?xml version="1.0" encoding="utf-8"?>
-<w:styles xmlns:mc="http://schemas.openxmlformats.org/markup-compatibility/2006" xmlns:r="http://schemas.openxmlformats.org/officeDocument/2006/relationships" xmlns:w="http://schemas.openxmlformats.org/wordprocessingml/2006/main" xmlns:w14="http://schemas.microsoft.com/office/word/2010/wordml" xmlns:w15="http://schemas.microsoft.com/office/word/2012/wordml" xmlns:w16cex="http://schemas.microsoft.com/office/word/2018/wordml/cex" xmlns:w16cid="http://schemas.microsoft.com/office/word/2016/wordml/cid" xmlns:w16="http://schemas.microsoft.com/office/word/2018/wordml" xmlns:w16se="http://schemas.microsoft.com/office/word/2015/wordml/symex" mc:Ignorable="w14 w15 w16se w16cid w16 w16cex">
+<w:styles xmlns:mc="http://schemas.openxmlformats.org/markup-compatibility/2006" xmlns:r="http://schemas.openxmlformats.org/officeDocument/2006/relationships" xmlns:w="http://schemas.openxmlformats.org/wordprocessingml/2006/main" xmlns:w14="http://schemas.microsoft.com/office/word/2010/wordml" xmlns:w15="http://schemas.microsoft.com/office/word/2012/wordml" xmlns:w16cid="http://schemas.microsoft.com/office/word/2016/wordml/cid" xmlns:w16se="http://schemas.microsoft.com/office/word/2015/wordml/symex" mc:Ignorable="w14 w15 w16se w16cid">
   <w:docDefaults>
     <w:rPrDefault>
       <w:rPr>
@@ -4787,7 +4873,7 @@
     </w:rPrDefault>
     <w:pPrDefault/>
   </w:docDefaults>
-  <w:latentStyles w:defLockedState="0" w:defUIPriority="0" w:defSemiHidden="0" w:defUnhideWhenUsed="0" w:defQFormat="0" w:count="376">
+  <w:latentStyles w:defLockedState="0" w:defUIPriority="0" w:defSemiHidden="0" w:defUnhideWhenUsed="0" w:defQFormat="0" w:count="375">
     <w:lsdException w:name="Normal" w:qFormat="1"/>
     <w:lsdException w:name="heading 1" w:qFormat="1"/>
     <w:lsdException w:name="heading 2" w:unhideWhenUsed="1" w:qFormat="1"/>
@@ -5077,7 +5163,6 @@
     <w:lsdException w:name="Smart Hyperlink" w:semiHidden="1" w:uiPriority="99" w:unhideWhenUsed="1"/>
     <w:lsdException w:name="Hashtag" w:semiHidden="1" w:uiPriority="99" w:unhideWhenUsed="1"/>
     <w:lsdException w:name="Unresolved Mention" w:semiHidden="1" w:uiPriority="99" w:unhideWhenUsed="1"/>
-    <w:lsdException w:name="Smart Link" w:semiHidden="1" w:uiPriority="99" w:unhideWhenUsed="1"/>
   </w:latentStyles>
   <w:style w:type="paragraph" w:default="1" w:styleId="a">
     <w:name w:val="Normal"/>
@@ -5272,7 +5357,7 @@
 </file>
 
 <file path=word/glossary/document.xml><?xml version="1.0" encoding="utf-8"?>
-<w:glossaryDocument xmlns:wpc="http://schemas.microsoft.com/office/word/2010/wordprocessingCanvas" xmlns:cx="http://schemas.microsoft.com/office/drawing/2014/chartex" xmlns:cx1="http://schemas.microsoft.com/office/drawing/2015/9/8/chartex" xmlns:cx2="http://schemas.microsoft.com/office/drawing/2015/10/21/chartex" xmlns:cx3="http://schemas.microsoft.com/office/drawing/2016/5/9/chartex" xmlns:cx4="http://schemas.microsoft.com/office/drawing/2016/5/10/chartex" xmlns:cx5="http://schemas.microsoft.com/office/drawing/2016/5/11/chartex" xmlns:cx6="http://schemas.microsoft.com/office/drawing/2016/5/12/chartex" xmlns:cx7="http://schemas.microsoft.com/office/drawing/2016/5/13/chartex" xmlns:cx8="http://schemas.microsoft.com/office/drawing/2016/5/14/chartex" xmlns:mc="http://schemas.openxmlformats.org/markup-compatibility/2006" xmlns:aink="http://schemas.microsoft.com/office/drawing/2016/ink" xmlns:am3d="http://schemas.microsoft.com/office/drawing/2017/model3d" xmlns:o="urn:schemas-microsoft-com:office:office" xmlns:r="http://schemas.openxmlformats.org/officeDocument/2006/relationships" xmlns:m="http://schemas.openxmlformats.org/officeDocument/2006/math" xmlns:v="urn:schemas-microsoft-com:vml" xmlns:wp14="http://schemas.microsoft.com/office/word/2010/wordprocessingDrawing" xmlns:wp="http://schemas.openxmlformats.org/drawingml/2006/wordprocessingDrawing" xmlns:w10="urn:schemas-microsoft-com:office:word" xmlns:w="http://schemas.openxmlformats.org/wordprocessingml/2006/main" xmlns:w14="http://schemas.microsoft.com/office/word/2010/wordml" xmlns:w15="http://schemas.microsoft.com/office/word/2012/wordml" xmlns:w16cex="http://schemas.microsoft.com/office/word/2018/wordml/cex" xmlns:w16cid="http://schemas.microsoft.com/office/word/2016/wordml/cid" xmlns:w16="http://schemas.microsoft.com/office/word/2018/wordml" xmlns:w16se="http://schemas.microsoft.com/office/word/2015/wordml/symex" xmlns:wpg="http://schemas.microsoft.com/office/word/2010/wordprocessingGroup" xmlns:wpi="http://schemas.microsoft.com/office/word/2010/wordprocessingInk" xmlns:wne="http://schemas.microsoft.com/office/word/2006/wordml" xmlns:wps="http://schemas.microsoft.com/office/word/2010/wordprocessingShape" mc:Ignorable="w14 w15 w16se w16cid w16 w16cex wp14">
+<w:glossaryDocument xmlns:wpc="http://schemas.microsoft.com/office/word/2010/wordprocessingCanvas" xmlns:cx="http://schemas.microsoft.com/office/drawing/2014/chartex" xmlns:cx1="http://schemas.microsoft.com/office/drawing/2015/9/8/chartex" xmlns:cx2="http://schemas.microsoft.com/office/drawing/2015/10/21/chartex" xmlns:cx3="http://schemas.microsoft.com/office/drawing/2016/5/9/chartex" xmlns:cx4="http://schemas.microsoft.com/office/drawing/2016/5/10/chartex" xmlns:cx5="http://schemas.microsoft.com/office/drawing/2016/5/11/chartex" xmlns:cx6="http://schemas.microsoft.com/office/drawing/2016/5/12/chartex" xmlns:cx7="http://schemas.microsoft.com/office/drawing/2016/5/13/chartex" xmlns:cx8="http://schemas.microsoft.com/office/drawing/2016/5/14/chartex" xmlns:mc="http://schemas.openxmlformats.org/markup-compatibility/2006" xmlns:aink="http://schemas.microsoft.com/office/drawing/2016/ink" xmlns:am3d="http://schemas.microsoft.com/office/drawing/2017/model3d" xmlns:o="urn:schemas-microsoft-com:office:office" xmlns:r="http://schemas.openxmlformats.org/officeDocument/2006/relationships" xmlns:m="http://schemas.openxmlformats.org/officeDocument/2006/math" xmlns:v="urn:schemas-microsoft-com:vml" xmlns:wp14="http://schemas.microsoft.com/office/word/2010/wordprocessingDrawing" xmlns:wp="http://schemas.openxmlformats.org/drawingml/2006/wordprocessingDrawing" xmlns:w10="urn:schemas-microsoft-com:office:word" xmlns:w="http://schemas.openxmlformats.org/wordprocessingml/2006/main" xmlns:w14="http://schemas.microsoft.com/office/word/2010/wordml" xmlns:w15="http://schemas.microsoft.com/office/word/2012/wordml" xmlns:w16cid="http://schemas.microsoft.com/office/word/2016/wordml/cid" xmlns:w16se="http://schemas.microsoft.com/office/word/2015/wordml/symex" xmlns:wpg="http://schemas.microsoft.com/office/word/2010/wordprocessingGroup" xmlns:wpi="http://schemas.microsoft.com/office/word/2010/wordprocessingInk" xmlns:wne="http://schemas.microsoft.com/office/word/2006/wordml" xmlns:wps="http://schemas.microsoft.com/office/word/2010/wordprocessingShape" mc:Ignorable="w14 w15 w16se w16cid wp14">
   <w:docParts>
     <w:docPart>
       <w:docPartPr>
@@ -5435,7 +5520,7 @@
 </file>
 
 <file path=word/glossary/fontTable.xml><?xml version="1.0" encoding="utf-8"?>
-<w:fonts xmlns:mc="http://schemas.openxmlformats.org/markup-compatibility/2006" xmlns:r="http://schemas.openxmlformats.org/officeDocument/2006/relationships" xmlns:w="http://schemas.openxmlformats.org/wordprocessingml/2006/main" xmlns:w14="http://schemas.microsoft.com/office/word/2010/wordml" xmlns:w15="http://schemas.microsoft.com/office/word/2012/wordml" xmlns:w16cex="http://schemas.microsoft.com/office/word/2018/wordml/cex" xmlns:w16cid="http://schemas.microsoft.com/office/word/2016/wordml/cid" xmlns:w16="http://schemas.microsoft.com/office/word/2018/wordml" xmlns:w16se="http://schemas.microsoft.com/office/word/2015/wordml/symex" mc:Ignorable="w14 w15 w16se w16cid w16 w16cex">
+<w:fonts xmlns:mc="http://schemas.openxmlformats.org/markup-compatibility/2006" xmlns:r="http://schemas.openxmlformats.org/officeDocument/2006/relationships" xmlns:w="http://schemas.openxmlformats.org/wordprocessingml/2006/main" xmlns:w14="http://schemas.microsoft.com/office/word/2010/wordml" xmlns:w15="http://schemas.microsoft.com/office/word/2012/wordml" xmlns:w16cid="http://schemas.microsoft.com/office/word/2016/wordml/cid" xmlns:w16se="http://schemas.microsoft.com/office/word/2015/wordml/symex" mc:Ignorable="w14 w15 w16se w16cid">
   <w:font w:name="Times New Roman">
     <w:panose1 w:val="02020603050405020304"/>
     <w:charset w:val="00"/>
@@ -5499,7 +5584,7 @@
 </file>
 
 <file path=word/glossary/settings.xml><?xml version="1.0" encoding="utf-8"?>
-<w:settings xmlns:mc="http://schemas.openxmlformats.org/markup-compatibility/2006" xmlns:o="urn:schemas-microsoft-com:office:office" xmlns:r="http://schemas.openxmlformats.org/officeDocument/2006/relationships" xmlns:m="http://schemas.openxmlformats.org/officeDocument/2006/math" xmlns:v="urn:schemas-microsoft-com:vml" xmlns:w10="urn:schemas-microsoft-com:office:word" xmlns:w="http://schemas.openxmlformats.org/wordprocessingml/2006/main" xmlns:w14="http://schemas.microsoft.com/office/word/2010/wordml" xmlns:w15="http://schemas.microsoft.com/office/word/2012/wordml" xmlns:w16cex="http://schemas.microsoft.com/office/word/2018/wordml/cex" xmlns:w16cid="http://schemas.microsoft.com/office/word/2016/wordml/cid" xmlns:w16="http://schemas.microsoft.com/office/word/2018/wordml" xmlns:w16se="http://schemas.microsoft.com/office/word/2015/wordml/symex" xmlns:sl="http://schemas.openxmlformats.org/schemaLibrary/2006/main" mc:Ignorable="w14 w15 w16se w16cid w16 w16cex">
+<w:settings xmlns:mc="http://schemas.openxmlformats.org/markup-compatibility/2006" xmlns:o="urn:schemas-microsoft-com:office:office" xmlns:r="http://schemas.openxmlformats.org/officeDocument/2006/relationships" xmlns:m="http://schemas.openxmlformats.org/officeDocument/2006/math" xmlns:v="urn:schemas-microsoft-com:vml" xmlns:w10="urn:schemas-microsoft-com:office:word" xmlns:w="http://schemas.openxmlformats.org/wordprocessingml/2006/main" xmlns:w14="http://schemas.microsoft.com/office/word/2010/wordml" xmlns:w15="http://schemas.microsoft.com/office/word/2012/wordml" xmlns:w16cid="http://schemas.microsoft.com/office/word/2016/wordml/cid" xmlns:w16se="http://schemas.microsoft.com/office/word/2015/wordml/symex" xmlns:sl="http://schemas.openxmlformats.org/schemaLibrary/2006/main" mc:Ignorable="w14 w15 w16se w16cid">
   <w:doNotDisplayPageBoundaries/>
   <w:bordersDoNotSurroundHeader/>
   <w:bordersDoNotSurroundFooter/>
@@ -5515,12 +5600,14 @@
     <w:rsidRoot w:val="00BB7C1D"/>
     <w:rsid w:val="000D154C"/>
     <w:rsid w:val="003E4C9B"/>
+    <w:rsid w:val="004310F4"/>
     <w:rsid w:val="0081161B"/>
     <w:rsid w:val="00811808"/>
     <w:rsid w:val="00A27930"/>
     <w:rsid w:val="00AD49FE"/>
     <w:rsid w:val="00BB7C1D"/>
     <w:rsid w:val="00CF3ECF"/>
+    <w:rsid w:val="00CF55DA"/>
     <w:rsid w:val="00DF7DA2"/>
     <w:rsid w:val="00E3304B"/>
     <w:rsid w:val="00EB2F89"/>
@@ -5547,7 +5634,7 @@
 </file>
 
 <file path=word/glossary/styles.xml><?xml version="1.0" encoding="utf-8"?>
-<w:styles xmlns:mc="http://schemas.openxmlformats.org/markup-compatibility/2006" xmlns:r="http://schemas.openxmlformats.org/officeDocument/2006/relationships" xmlns:w="http://schemas.openxmlformats.org/wordprocessingml/2006/main" xmlns:w14="http://schemas.microsoft.com/office/word/2010/wordml" xmlns:w15="http://schemas.microsoft.com/office/word/2012/wordml" xmlns:w16cex="http://schemas.microsoft.com/office/word/2018/wordml/cex" xmlns:w16cid="http://schemas.microsoft.com/office/word/2016/wordml/cid" xmlns:w16="http://schemas.microsoft.com/office/word/2018/wordml" xmlns:w16se="http://schemas.microsoft.com/office/word/2015/wordml/symex" mc:Ignorable="w14 w15 w16se w16cid w16 w16cex">
+<w:styles xmlns:mc="http://schemas.openxmlformats.org/markup-compatibility/2006" xmlns:r="http://schemas.openxmlformats.org/officeDocument/2006/relationships" xmlns:w="http://schemas.openxmlformats.org/wordprocessingml/2006/main" xmlns:w14="http://schemas.microsoft.com/office/word/2010/wordml" xmlns:w15="http://schemas.microsoft.com/office/word/2012/wordml" xmlns:w16cid="http://schemas.microsoft.com/office/word/2016/wordml/cid" xmlns:w16se="http://schemas.microsoft.com/office/word/2015/wordml/symex" mc:Ignorable="w14 w15 w16se w16cid">
   <w:docDefaults>
     <w:rPrDefault>
       <w:rPr>
@@ -5557,7 +5644,7 @@
     </w:rPrDefault>
     <w:pPrDefault/>
   </w:docDefaults>
-  <w:latentStyles w:defLockedState="0" w:defUIPriority="99" w:defSemiHidden="0" w:defUnhideWhenUsed="0" w:defQFormat="0" w:count="376">
+  <w:latentStyles w:defLockedState="0" w:defUIPriority="99" w:defSemiHidden="0" w:defUnhideWhenUsed="0" w:defQFormat="0" w:count="375">
     <w:lsdException w:name="heading 2" w:semiHidden="1" w:unhideWhenUsed="1"/>
     <w:lsdException w:name="heading 3" w:semiHidden="1" w:unhideWhenUsed="1"/>
     <w:lsdException w:name="heading 4" w:semiHidden="1" w:unhideWhenUsed="1"/>
@@ -5922,7 +6009,6 @@
     <w:lsdException w:name="Smart Hyperlink" w:semiHidden="1" w:unhideWhenUsed="1"/>
     <w:lsdException w:name="Hashtag" w:semiHidden="1" w:unhideWhenUsed="1"/>
     <w:lsdException w:name="Unresolved Mention" w:semiHidden="1" w:unhideWhenUsed="1"/>
-    <w:lsdException w:name="Smart Link" w:semiHidden="1" w:unhideWhenUsed="1"/>
   </w:latentStyles>
   <w:style w:type="paragraph" w:default="1" w:styleId="a">
     <w:name w:val="Normal"/>
@@ -5963,7 +6049,7 @@
 </file>
 
 <file path=word/glossary/webSettings.xml><?xml version="1.0" encoding="utf-8"?>
-<w:webSettings xmlns:mc="http://schemas.openxmlformats.org/markup-compatibility/2006" xmlns:r="http://schemas.openxmlformats.org/officeDocument/2006/relationships" xmlns:w="http://schemas.openxmlformats.org/wordprocessingml/2006/main" xmlns:w14="http://schemas.microsoft.com/office/word/2010/wordml" xmlns:w15="http://schemas.microsoft.com/office/word/2012/wordml" xmlns:w16cex="http://schemas.microsoft.com/office/word/2018/wordml/cex" xmlns:w16cid="http://schemas.microsoft.com/office/word/2016/wordml/cid" xmlns:w16="http://schemas.microsoft.com/office/word/2018/wordml" xmlns:w16se="http://schemas.microsoft.com/office/word/2015/wordml/symex" mc:Ignorable="w14 w15 w16se w16cid w16 w16cex"/>
+<w:webSettings xmlns:mc="http://schemas.openxmlformats.org/markup-compatibility/2006" xmlns:r="http://schemas.openxmlformats.org/officeDocument/2006/relationships" xmlns:w="http://schemas.openxmlformats.org/wordprocessingml/2006/main" xmlns:w14="http://schemas.microsoft.com/office/word/2010/wordml" xmlns:w15="http://schemas.microsoft.com/office/word/2012/wordml" xmlns:w16cid="http://schemas.microsoft.com/office/word/2016/wordml/cid" xmlns:w16se="http://schemas.microsoft.com/office/word/2015/wordml/symex" mc:Ignorable="w14 w15 w16se w16cid"/>
 </file>
 
 <file path=word/theme/theme1.xml><?xml version="1.0" encoding="utf-8"?>

--- a/章鱼鸽高校实训实习管理平台项目文档.docx
+++ b/章鱼鸽高校实训实习管理平台项目文档.docx
@@ -1,6 +1,6 @@
 
 <file path=word/document.xml><?xml version="1.0" encoding="utf-8"?>
-<w:document xmlns:wpc="http://schemas.microsoft.com/office/word/2010/wordprocessingCanvas" xmlns:cx="http://schemas.microsoft.com/office/drawing/2014/chartex" xmlns:cx1="http://schemas.microsoft.com/office/drawing/2015/9/8/chartex" xmlns:cx2="http://schemas.microsoft.com/office/drawing/2015/10/21/chartex" xmlns:cx3="http://schemas.microsoft.com/office/drawing/2016/5/9/chartex" xmlns:cx4="http://schemas.microsoft.com/office/drawing/2016/5/10/chartex" xmlns:cx5="http://schemas.microsoft.com/office/drawing/2016/5/11/chartex" xmlns:cx6="http://schemas.microsoft.com/office/drawing/2016/5/12/chartex" xmlns:cx7="http://schemas.microsoft.com/office/drawing/2016/5/13/chartex" xmlns:cx8="http://schemas.microsoft.com/office/drawing/2016/5/14/chartex" xmlns:mc="http://schemas.openxmlformats.org/markup-compatibility/2006" xmlns:aink="http://schemas.microsoft.com/office/drawing/2016/ink" xmlns:am3d="http://schemas.microsoft.com/office/drawing/2017/model3d" xmlns:o="urn:schemas-microsoft-com:office:office" xmlns:r="http://schemas.openxmlformats.org/officeDocument/2006/relationships" xmlns:m="http://schemas.openxmlformats.org/officeDocument/2006/math" xmlns:v="urn:schemas-microsoft-com:vml" xmlns:wp14="http://schemas.microsoft.com/office/word/2010/wordprocessingDrawing" xmlns:wp="http://schemas.openxmlformats.org/drawingml/2006/wordprocessingDrawing" xmlns:w10="urn:schemas-microsoft-com:office:word" xmlns:w="http://schemas.openxmlformats.org/wordprocessingml/2006/main" xmlns:w14="http://schemas.microsoft.com/office/word/2010/wordml" xmlns:w15="http://schemas.microsoft.com/office/word/2012/wordml" xmlns:w16cid="http://schemas.microsoft.com/office/word/2016/wordml/cid" xmlns:w16se="http://schemas.microsoft.com/office/word/2015/wordml/symex" xmlns:wpg="http://schemas.microsoft.com/office/word/2010/wordprocessingGroup" xmlns:wpi="http://schemas.microsoft.com/office/word/2010/wordprocessingInk" xmlns:wne="http://schemas.microsoft.com/office/word/2006/wordml" xmlns:wps="http://schemas.microsoft.com/office/word/2010/wordprocessingShape" mc:Ignorable="w14 w15 w16se w16cid wp14">
+<w:document xmlns:wpc="http://schemas.microsoft.com/office/word/2010/wordprocessingCanvas" xmlns:cx="http://schemas.microsoft.com/office/drawing/2014/chartex" xmlns:cx1="http://schemas.microsoft.com/office/drawing/2015/9/8/chartex" xmlns:cx2="http://schemas.microsoft.com/office/drawing/2015/10/21/chartex" xmlns:cx3="http://schemas.microsoft.com/office/drawing/2016/5/9/chartex" xmlns:cx4="http://schemas.microsoft.com/office/drawing/2016/5/10/chartex" xmlns:cx5="http://schemas.microsoft.com/office/drawing/2016/5/11/chartex" xmlns:cx6="http://schemas.microsoft.com/office/drawing/2016/5/12/chartex" xmlns:cx7="http://schemas.microsoft.com/office/drawing/2016/5/13/chartex" xmlns:cx8="http://schemas.microsoft.com/office/drawing/2016/5/14/chartex" xmlns:mc="http://schemas.openxmlformats.org/markup-compatibility/2006" xmlns:aink="http://schemas.microsoft.com/office/drawing/2016/ink" xmlns:am3d="http://schemas.microsoft.com/office/drawing/2017/model3d" xmlns:o="urn:schemas-microsoft-com:office:office" xmlns:r="http://schemas.openxmlformats.org/officeDocument/2006/relationships" xmlns:m="http://schemas.openxmlformats.org/officeDocument/2006/math" xmlns:v="urn:schemas-microsoft-com:vml" xmlns:wp14="http://schemas.microsoft.com/office/word/2010/wordprocessingDrawing" xmlns:wp="http://schemas.openxmlformats.org/drawingml/2006/wordprocessingDrawing" xmlns:w10="urn:schemas-microsoft-com:office:word" xmlns:w="http://schemas.openxmlformats.org/wordprocessingml/2006/main" xmlns:w14="http://schemas.microsoft.com/office/word/2010/wordml" xmlns:w15="http://schemas.microsoft.com/office/word/2012/wordml" xmlns:w16cex="http://schemas.microsoft.com/office/word/2018/wordml/cex" xmlns:w16cid="http://schemas.microsoft.com/office/word/2016/wordml/cid" xmlns:w16="http://schemas.microsoft.com/office/word/2018/wordml" xmlns:w16se="http://schemas.microsoft.com/office/word/2015/wordml/symex" xmlns:wpg="http://schemas.microsoft.com/office/word/2010/wordprocessingGroup" xmlns:wpi="http://schemas.microsoft.com/office/word/2010/wordprocessingInk" xmlns:wne="http://schemas.microsoft.com/office/word/2006/wordml" xmlns:wps="http://schemas.microsoft.com/office/word/2010/wordprocessingShape" mc:Ignorable="w14 w15 w16se w16cid w16 w16cex wp14">
   <w:body>
     <w:p/>
     <w:p/>
@@ -341,22 +341,61 @@
             <w:tcW w:w="2130" w:type="dxa"/>
           </w:tcPr>
           <w:p>
-            <w:pPr>
+            <w:r>
               <w:rPr>
                 <w:rFonts w:hint="eastAsia"/>
               </w:rPr>
-            </w:pPr>
+              <w:t>7</w:t>
+            </w:r>
+            <w:r>
+              <w:t>/6/2020</w:t>
+            </w:r>
+          </w:p>
+        </w:tc>
+        <w:tc>
+          <w:tcPr>
+            <w:tcW w:w="2130" w:type="dxa"/>
+          </w:tcPr>
+          <w:p>
             <w:r>
               <w:rPr>
                 <w:rFonts w:hint="eastAsia"/>
               </w:rPr>
-              <w:t>7</w:t>
-            </w:r>
-            <w:r>
-              <w:t>/6/2020</w:t>
-            </w:r>
-          </w:p>
-        </w:tc>
+              <w:t>沈翱弘</w:t>
+            </w:r>
+          </w:p>
+        </w:tc>
+        <w:tc>
+          <w:tcPr>
+            <w:tcW w:w="2131" w:type="dxa"/>
+          </w:tcPr>
+          <w:p>
+            <w:r>
+              <w:rPr>
+                <w:rFonts w:hint="eastAsia"/>
+              </w:rPr>
+              <w:t>修正</w:t>
+            </w:r>
+          </w:p>
+        </w:tc>
+        <w:tc>
+          <w:tcPr>
+            <w:tcW w:w="2131" w:type="dxa"/>
+          </w:tcPr>
+          <w:p>
+            <w:r>
+              <w:rPr>
+                <w:rFonts w:hint="eastAsia"/>
+              </w:rPr>
+              <w:t>1</w:t>
+            </w:r>
+            <w:r>
+              <w:t>.4</w:t>
+            </w:r>
+          </w:p>
+        </w:tc>
+      </w:tr>
+      <w:tr>
         <w:tc>
           <w:tcPr>
             <w:tcW w:w="2130" w:type="dxa"/>
@@ -368,10 +407,25 @@
               </w:rPr>
             </w:pPr>
             <w:r>
+              <w:t>7/6/2020</w:t>
+            </w:r>
+          </w:p>
+        </w:tc>
+        <w:tc>
+          <w:tcPr>
+            <w:tcW w:w="2130" w:type="dxa"/>
+          </w:tcPr>
+          <w:p>
+            <w:pPr>
               <w:rPr>
                 <w:rFonts w:hint="eastAsia"/>
               </w:rPr>
-              <w:t>沈翱弘</w:t>
+            </w:pPr>
+            <w:r>
+              <w:rPr>
+                <w:rFonts w:hint="eastAsia"/>
+              </w:rPr>
+              <w:t>魏啸冲</w:t>
             </w:r>
           </w:p>
         </w:tc>
@@ -407,13 +461,8 @@
               <w:rPr>
                 <w:rFonts w:hint="eastAsia"/>
               </w:rPr>
-              <w:t>1</w:t>
-            </w:r>
-            <w:r>
-              <w:t>.4</w:t>
-            </w:r>
-            <w:bookmarkStart w:id="0" w:name="_GoBack"/>
-            <w:bookmarkEnd w:id="0"/>
+              <w:t>1.5</w:t>
+            </w:r>
           </w:p>
         </w:tc>
       </w:tr>
@@ -1052,7 +1101,7 @@
     </w:sdt>
     <w:p>
       <w:pPr>
-        <w:pStyle w:val="1"/>
+        <w:pStyle w:val="Heading1"/>
         <w:numPr>
           <w:ilvl w:val="0"/>
           <w:numId w:val="1"/>
@@ -1061,8 +1110,8 @@
       <w:r>
         <w:br w:type="page"/>
       </w:r>
-      <w:bookmarkStart w:id="1" w:name="_Toc156704145"/>
-      <w:bookmarkStart w:id="2" w:name="_Toc20561"/>
+      <w:bookmarkStart w:id="0" w:name="_Toc156704145"/>
+      <w:bookmarkStart w:id="1" w:name="_Toc20561"/>
       <w:r>
         <w:rPr>
           <w:rFonts w:hint="eastAsia"/>
@@ -1070,9 +1119,9 @@
         <w:lastRenderedPageBreak/>
         <w:t>概述</w:t>
       </w:r>
-      <w:bookmarkStart w:id="3" w:name="_Toc156704146"/>
+      <w:bookmarkStart w:id="2" w:name="_Toc156704146"/>
+      <w:bookmarkEnd w:id="0"/>
       <w:bookmarkEnd w:id="1"/>
-      <w:bookmarkEnd w:id="2"/>
       <w:r>
         <w:rPr>
           <w:rFonts w:asciiTheme="minorEastAsia" w:eastAsiaTheme="minorEastAsia" w:hAnsiTheme="minorEastAsia" w:hint="eastAsia"/>
@@ -1248,21 +1297,21 @@
     </w:p>
     <w:p>
       <w:pPr>
-        <w:pStyle w:val="1"/>
+        <w:pStyle w:val="Heading1"/>
         <w:numPr>
           <w:ilvl w:val="0"/>
           <w:numId w:val="1"/>
         </w:numPr>
       </w:pPr>
-      <w:bookmarkStart w:id="4" w:name="_Toc4864"/>
+      <w:bookmarkStart w:id="3" w:name="_Toc4864"/>
       <w:r>
         <w:rPr>
           <w:rFonts w:hint="eastAsia"/>
         </w:rPr>
         <w:t>项目背景描述</w:t>
       </w:r>
+      <w:bookmarkEnd w:id="2"/>
       <w:bookmarkEnd w:id="3"/>
-      <w:bookmarkEnd w:id="4"/>
     </w:p>
     <w:p>
       <w:pPr>
@@ -1407,10 +1456,10 @@
     </w:p>
     <w:p>
       <w:pPr>
-        <w:pStyle w:val="1"/>
-      </w:pPr>
-      <w:bookmarkStart w:id="5" w:name="_Toc156704147"/>
-      <w:bookmarkStart w:id="6" w:name="_Toc1081"/>
+        <w:pStyle w:val="Heading1"/>
+      </w:pPr>
+      <w:bookmarkStart w:id="4" w:name="_Toc156704147"/>
+      <w:bookmarkStart w:id="5" w:name="_Toc1081"/>
       <w:r>
         <w:rPr>
           <w:rFonts w:hint="eastAsia"/>
@@ -1423,12 +1472,12 @@
         </w:rPr>
         <w:t>、成员描述</w:t>
       </w:r>
+      <w:bookmarkEnd w:id="4"/>
       <w:bookmarkEnd w:id="5"/>
-      <w:bookmarkEnd w:id="6"/>
     </w:p>
     <w:tbl>
       <w:tblPr>
-        <w:tblStyle w:val="a4"/>
+        <w:tblStyle w:val="TableGrid"/>
         <w:tblW w:w="0" w:type="auto"/>
         <w:tblLook w:val="04A0" w:firstRow="1" w:lastRow="0" w:firstColumn="1" w:lastColumn="0" w:noHBand="0" w:noVBand="1"/>
       </w:tblPr>
@@ -1903,7 +1952,7 @@
                 <w:rFonts w:asciiTheme="minorEastAsia" w:eastAsiaTheme="minorEastAsia" w:hAnsiTheme="minorEastAsia" w:hint="eastAsia"/>
                 <w:sz w:val="24"/>
               </w:rPr>
-              <w:t>项目组成员</w:t>
+              <w:t>产品经理</w:t>
             </w:r>
           </w:p>
         </w:tc>
@@ -1996,10 +2045,10 @@
             </w:pPr>
             <w:r>
               <w:rPr>
-                <w:rFonts w:asciiTheme="minorEastAsia" w:eastAsiaTheme="minorEastAsia" w:hAnsiTheme="minorEastAsia"/>
-                <w:sz w:val="24"/>
-              </w:rPr>
-              <w:t>PM</w:t>
+                <w:rFonts w:asciiTheme="minorEastAsia" w:eastAsiaTheme="minorEastAsia" w:hAnsiTheme="minorEastAsia" w:hint="eastAsia"/>
+                <w:sz w:val="24"/>
+              </w:rPr>
+              <w:t>技术经理</w:t>
             </w:r>
           </w:p>
         </w:tc>
@@ -2257,10 +2306,10 @@
     </w:p>
     <w:p>
       <w:pPr>
-        <w:pStyle w:val="1"/>
-      </w:pPr>
-      <w:bookmarkStart w:id="7" w:name="_Toc156704148"/>
-      <w:bookmarkStart w:id="8" w:name="_Toc19660"/>
+        <w:pStyle w:val="Heading1"/>
+      </w:pPr>
+      <w:bookmarkStart w:id="6" w:name="_Toc156704148"/>
+      <w:bookmarkStart w:id="7" w:name="_Toc19660"/>
       <w:r>
         <w:rPr>
           <w:rFonts w:hint="eastAsia"/>
@@ -2273,12 +2322,620 @@
         </w:rPr>
         <w:t>、业务需求描述</w:t>
       </w:r>
+      <w:bookmarkEnd w:id="6"/>
       <w:bookmarkEnd w:id="7"/>
+    </w:p>
+    <w:p>
+      <w:pPr>
+        <w:rPr>
+          <w:sz w:val="24"/>
+        </w:rPr>
+      </w:pPr>
+      <w:r>
+        <w:rPr>
+          <w:rFonts w:hint="eastAsia"/>
+          <w:sz w:val="24"/>
+        </w:rPr>
+        <w:t>{</w:t>
+      </w:r>
+      <w:r>
+        <w:rPr>
+          <w:rFonts w:hint="eastAsia"/>
+          <w:sz w:val="24"/>
+        </w:rPr>
+        <w:t>基本业务需求定义</w:t>
+      </w:r>
+      <w:r>
+        <w:rPr>
+          <w:rFonts w:hint="eastAsia"/>
+          <w:sz w:val="24"/>
+        </w:rPr>
+        <w:t>}</w:t>
+      </w:r>
+    </w:p>
+    <w:p>
+      <w:pPr>
+        <w:rPr>
+          <w:sz w:val="24"/>
+        </w:rPr>
+      </w:pPr>
+      <w:r>
+        <w:rPr>
+          <w:rFonts w:hint="eastAsia"/>
+          <w:sz w:val="24"/>
+        </w:rPr>
+        <w:t>基本业务需求定义</w:t>
+      </w:r>
+      <w:r>
+        <w:rPr>
+          <w:rFonts w:hint="eastAsia"/>
+          <w:sz w:val="24"/>
+        </w:rPr>
+        <w:t>：</w:t>
+      </w:r>
+    </w:p>
+    <w:p>
+      <w:pPr>
+        <w:rPr>
+          <w:sz w:val="24"/>
+        </w:rPr>
+      </w:pPr>
+      <w:r>
+        <w:rPr>
+          <w:rFonts w:hint="eastAsia"/>
+          <w:sz w:val="24"/>
+        </w:rPr>
+        <w:t>1</w:t>
+      </w:r>
+      <w:r>
+        <w:rPr>
+          <w:sz w:val="24"/>
+        </w:rPr>
+        <w:t>.</w:t>
+      </w:r>
+      <w:r>
+        <w:rPr>
+          <w:rFonts w:hint="eastAsia"/>
+          <w:sz w:val="24"/>
+        </w:rPr>
+        <w:t>企业管理功能：</w:t>
+      </w:r>
+    </w:p>
+    <w:p>
+      <w:pPr>
+        <w:ind w:firstLine="480"/>
+        <w:rPr>
+          <w:sz w:val="24"/>
+        </w:rPr>
+      </w:pPr>
+      <w:r>
+        <w:rPr>
+          <w:rFonts w:hint="eastAsia"/>
+          <w:sz w:val="24"/>
+        </w:rPr>
+        <w:t>实训</w:t>
+      </w:r>
+      <w:r>
+        <w:rPr>
+          <w:rFonts w:hint="eastAsia"/>
+          <w:sz w:val="24"/>
+        </w:rPr>
+        <w:t>/</w:t>
+      </w:r>
+      <w:r>
+        <w:rPr>
+          <w:rFonts w:hint="eastAsia"/>
+          <w:sz w:val="24"/>
+        </w:rPr>
+        <w:t>实习管理</w:t>
+      </w:r>
+      <w:r>
+        <w:rPr>
+          <w:rFonts w:hint="eastAsia"/>
+          <w:sz w:val="24"/>
+        </w:rPr>
+        <w:t>，</w:t>
+      </w:r>
+      <w:r>
+        <w:rPr>
+          <w:rFonts w:hint="eastAsia"/>
+          <w:sz w:val="24"/>
+        </w:rPr>
+        <w:t>注册和企业管理员指定；</w:t>
+      </w:r>
+    </w:p>
+    <w:p>
+      <w:pPr>
+        <w:ind w:firstLine="480"/>
+        <w:rPr>
+          <w:sz w:val="24"/>
+        </w:rPr>
+      </w:pPr>
+      <w:r>
+        <w:rPr>
+          <w:rFonts w:hint="eastAsia"/>
+          <w:sz w:val="24"/>
+        </w:rPr>
+        <w:t>创建实训项目，定义实训内容和实训验收标准，制定实训流程和资源库，创建实训学校和团队</w:t>
+      </w:r>
+      <w:r>
+        <w:rPr>
+          <w:rFonts w:hint="eastAsia"/>
+          <w:sz w:val="24"/>
+        </w:rPr>
+        <w:t>；</w:t>
+      </w:r>
+    </w:p>
+    <w:p>
+      <w:pPr>
+        <w:ind w:firstLine="480"/>
+        <w:rPr>
+          <w:sz w:val="24"/>
+        </w:rPr>
+      </w:pPr>
+      <w:r>
+        <w:rPr>
+          <w:rFonts w:hint="eastAsia"/>
+          <w:sz w:val="24"/>
+        </w:rPr>
+        <w:t>创建实训文档模板</w:t>
+      </w:r>
+      <w:r>
+        <w:rPr>
+          <w:rFonts w:hint="eastAsia"/>
+          <w:sz w:val="24"/>
+        </w:rPr>
+        <w:t>；</w:t>
+      </w:r>
+    </w:p>
+    <w:p>
+      <w:pPr>
+        <w:ind w:firstLine="480"/>
+        <w:rPr>
+          <w:sz w:val="24"/>
+        </w:rPr>
+      </w:pPr>
+      <w:r>
+        <w:rPr>
+          <w:rFonts w:hint="eastAsia"/>
+          <w:sz w:val="24"/>
+        </w:rPr>
+        <w:t>团队实训结果评分，个人实训成绩评分。</w:t>
+      </w:r>
+    </w:p>
+    <w:p>
+      <w:pPr>
+        <w:rPr>
+          <w:sz w:val="24"/>
+        </w:rPr>
+      </w:pPr>
+      <w:r>
+        <w:rPr>
+          <w:rFonts w:hint="eastAsia"/>
+          <w:sz w:val="24"/>
+        </w:rPr>
+        <w:t>2</w:t>
+      </w:r>
+      <w:r>
+        <w:rPr>
+          <w:sz w:val="24"/>
+        </w:rPr>
+        <w:t>.</w:t>
+      </w:r>
+      <w:r>
+        <w:rPr>
+          <w:rFonts w:hint="eastAsia"/>
+          <w:sz w:val="24"/>
+        </w:rPr>
+        <w:t>教师管理功能：</w:t>
+      </w:r>
+    </w:p>
+    <w:p>
+      <w:pPr>
+        <w:rPr>
+          <w:sz w:val="24"/>
+        </w:rPr>
+      </w:pPr>
+      <w:r>
+        <w:rPr>
+          <w:sz w:val="24"/>
+        </w:rPr>
+        <w:t xml:space="preserve">    </w:t>
+      </w:r>
+      <w:r>
+        <w:rPr>
+          <w:rFonts w:hint="eastAsia"/>
+          <w:sz w:val="24"/>
+        </w:rPr>
+        <w:t>实现学生动态全掌握，控制学生外出安全风险</w:t>
+      </w:r>
+      <w:r>
+        <w:rPr>
+          <w:rFonts w:hint="eastAsia"/>
+          <w:sz w:val="24"/>
+        </w:rPr>
+        <w:t>；</w:t>
+      </w:r>
+    </w:p>
+    <w:p>
+      <w:pPr>
+        <w:rPr>
+          <w:sz w:val="24"/>
+        </w:rPr>
+      </w:pPr>
+      <w:r>
+        <w:rPr>
+          <w:rFonts w:hint="eastAsia"/>
+          <w:sz w:val="24"/>
+        </w:rPr>
+        <w:t xml:space="preserve"> </w:t>
+      </w:r>
+      <w:r>
+        <w:rPr>
+          <w:sz w:val="24"/>
+        </w:rPr>
+        <w:t xml:space="preserve">   </w:t>
+      </w:r>
+      <w:r>
+        <w:rPr>
+          <w:rFonts w:hint="eastAsia"/>
+          <w:sz w:val="24"/>
+        </w:rPr>
+        <w:t>通过实习日志、总结，全面了解学生实习进程和状态</w:t>
+      </w:r>
+      <w:r>
+        <w:rPr>
+          <w:rFonts w:hint="eastAsia"/>
+          <w:sz w:val="24"/>
+        </w:rPr>
+        <w:t>；</w:t>
+      </w:r>
+    </w:p>
+    <w:p>
+      <w:pPr>
+        <w:rPr>
+          <w:sz w:val="24"/>
+        </w:rPr>
+      </w:pPr>
+      <w:r>
+        <w:rPr>
+          <w:rFonts w:hint="eastAsia"/>
+          <w:sz w:val="24"/>
+        </w:rPr>
+        <w:t xml:space="preserve"> </w:t>
+      </w:r>
+      <w:r>
+        <w:rPr>
+          <w:sz w:val="24"/>
+        </w:rPr>
+        <w:t xml:space="preserve">   </w:t>
+      </w:r>
+      <w:r>
+        <w:rPr>
+          <w:rFonts w:hint="eastAsia"/>
+          <w:sz w:val="24"/>
+        </w:rPr>
+        <w:t>在线指导、评价评分，快速便捷指导学生</w:t>
+      </w:r>
+      <w:r>
+        <w:rPr>
+          <w:rFonts w:hint="eastAsia"/>
+          <w:sz w:val="24"/>
+        </w:rPr>
+        <w:t>；</w:t>
+      </w:r>
+    </w:p>
+    <w:p>
+      <w:pPr>
+        <w:rPr>
+          <w:sz w:val="24"/>
+        </w:rPr>
+      </w:pPr>
+      <w:r>
+        <w:rPr>
+          <w:rFonts w:hint="eastAsia"/>
+          <w:sz w:val="24"/>
+        </w:rPr>
+        <w:t xml:space="preserve"> </w:t>
+      </w:r>
+      <w:r>
+        <w:rPr>
+          <w:sz w:val="24"/>
+        </w:rPr>
+        <w:t xml:space="preserve">   </w:t>
+      </w:r>
+      <w:r>
+        <w:rPr>
+          <w:rFonts w:hint="eastAsia"/>
+          <w:sz w:val="24"/>
+        </w:rPr>
+        <w:t>记录工作，实习数据生成，随时查看学生的进度和工作情况</w:t>
+      </w:r>
+      <w:r>
+        <w:rPr>
+          <w:rFonts w:hint="eastAsia"/>
+          <w:sz w:val="24"/>
+        </w:rPr>
+        <w:t>。</w:t>
+      </w:r>
+    </w:p>
+    <w:p>
+      <w:pPr>
+        <w:rPr>
+          <w:sz w:val="24"/>
+        </w:rPr>
+      </w:pPr>
+      <w:r>
+        <w:rPr>
+          <w:sz w:val="24"/>
+        </w:rPr>
+        <w:t>3.</w:t>
+      </w:r>
+      <w:r>
+        <w:rPr>
+          <w:rFonts w:hint="eastAsia"/>
+          <w:sz w:val="24"/>
+        </w:rPr>
+        <w:t>学生管理功能：</w:t>
+      </w:r>
+    </w:p>
+    <w:p>
+      <w:pPr>
+        <w:rPr>
+          <w:sz w:val="24"/>
+        </w:rPr>
+      </w:pPr>
+      <w:r>
+        <w:rPr>
+          <w:rFonts w:hint="eastAsia"/>
+          <w:sz w:val="24"/>
+        </w:rPr>
+        <w:t xml:space="preserve"> </w:t>
+      </w:r>
+      <w:r>
+        <w:rPr>
+          <w:sz w:val="24"/>
+        </w:rPr>
+        <w:t xml:space="preserve">   </w:t>
+      </w:r>
+      <w:r>
+        <w:rPr>
+          <w:rFonts w:hint="eastAsia"/>
+          <w:sz w:val="24"/>
+        </w:rPr>
+        <w:t>加入实训团队，选择实训项目，选择和下载实训资源。日志提交，交流反馈，实训代码提交，实训模板下载。实训总结提交，团队记录查看，团队其他人流程查看等</w:t>
+      </w:r>
+      <w:r>
+        <w:rPr>
+          <w:rFonts w:hint="eastAsia"/>
+          <w:sz w:val="24"/>
+        </w:rPr>
+        <w:t>。</w:t>
+      </w:r>
+    </w:p>
+    <w:p>
+      <w:pPr>
+        <w:rPr>
+          <w:sz w:val="24"/>
+        </w:rPr>
+      </w:pPr>
+      <w:r>
+        <w:rPr>
+          <w:sz w:val="24"/>
+        </w:rPr>
+        <w:t>4.</w:t>
+      </w:r>
+      <w:r>
+        <w:rPr>
+          <w:rFonts w:hint="eastAsia"/>
+          <w:sz w:val="24"/>
+        </w:rPr>
+        <w:t>学校管理功能：</w:t>
+      </w:r>
+    </w:p>
+    <w:p>
+      <w:pPr>
+        <w:ind w:firstLine="480"/>
+        <w:rPr>
+          <w:sz w:val="24"/>
+        </w:rPr>
+      </w:pPr>
+      <w:r>
+        <w:rPr>
+          <w:rFonts w:hint="eastAsia"/>
+          <w:sz w:val="24"/>
+        </w:rPr>
+        <w:t>实训</w:t>
+      </w:r>
+      <w:r>
+        <w:rPr>
+          <w:rFonts w:hint="eastAsia"/>
+          <w:sz w:val="24"/>
+        </w:rPr>
+        <w:t>/</w:t>
+      </w:r>
+      <w:r>
+        <w:rPr>
+          <w:rFonts w:hint="eastAsia"/>
+          <w:sz w:val="24"/>
+        </w:rPr>
+        <w:t>实习指导老师注册和登录</w:t>
+      </w:r>
+      <w:r>
+        <w:rPr>
+          <w:rFonts w:hint="eastAsia"/>
+          <w:sz w:val="24"/>
+        </w:rPr>
+        <w:t>；</w:t>
+      </w:r>
+    </w:p>
+    <w:p>
+      <w:pPr>
+        <w:ind w:firstLine="480"/>
+        <w:rPr>
+          <w:sz w:val="24"/>
+        </w:rPr>
+      </w:pPr>
+      <w:r>
+        <w:rPr>
+          <w:rFonts w:hint="eastAsia"/>
+          <w:sz w:val="24"/>
+        </w:rPr>
+        <w:t>查看实训团队和成员信息，查看每个团队</w:t>
+      </w:r>
+      <w:r>
+        <w:rPr>
+          <w:rFonts w:hint="eastAsia"/>
+          <w:sz w:val="24"/>
+        </w:rPr>
+        <w:t>/</w:t>
+      </w:r>
+      <w:r>
+        <w:rPr>
+          <w:rFonts w:hint="eastAsia"/>
+          <w:sz w:val="24"/>
+        </w:rPr>
+        <w:t>个人的日志以及实训提交资料</w:t>
+      </w:r>
+      <w:r>
+        <w:rPr>
+          <w:rFonts w:hint="eastAsia"/>
+          <w:sz w:val="24"/>
+        </w:rPr>
+        <w:t>；</w:t>
+      </w:r>
+    </w:p>
+    <w:p>
+      <w:pPr>
+        <w:ind w:firstLine="480"/>
+        <w:rPr>
+          <w:sz w:val="24"/>
+        </w:rPr>
+      </w:pPr>
+      <w:r>
+        <w:rPr>
+          <w:rFonts w:hint="eastAsia"/>
+          <w:sz w:val="24"/>
+        </w:rPr>
+        <w:t>直接与团队或者学生沟通</w:t>
+      </w:r>
+      <w:r>
+        <w:rPr>
+          <w:rFonts w:hint="eastAsia"/>
+          <w:sz w:val="24"/>
+        </w:rPr>
+        <w:t>；</w:t>
+      </w:r>
+    </w:p>
+    <w:p>
+      <w:pPr>
+        <w:ind w:firstLine="480"/>
+        <w:rPr>
+          <w:sz w:val="24"/>
+        </w:rPr>
+      </w:pPr>
+      <w:r>
+        <w:rPr>
+          <w:rFonts w:hint="eastAsia"/>
+          <w:sz w:val="24"/>
+        </w:rPr>
+        <w:t>查看实训结果，对实训成果评分和评价；</w:t>
+      </w:r>
+    </w:p>
+    <w:p>
+      <w:pPr>
+        <w:ind w:firstLine="480"/>
+        <w:rPr>
+          <w:sz w:val="24"/>
+        </w:rPr>
+      </w:pPr>
+      <w:r>
+        <w:rPr>
+          <w:rFonts w:hint="eastAsia"/>
+          <w:sz w:val="24"/>
+        </w:rPr>
+        <w:t>实现学生动态全掌握，控制学生外出安全风险；</w:t>
+      </w:r>
+    </w:p>
+    <w:p>
+      <w:pPr>
+        <w:ind w:firstLine="480"/>
+        <w:rPr>
+          <w:sz w:val="24"/>
+        </w:rPr>
+      </w:pPr>
+      <w:r>
+        <w:rPr>
+          <w:rFonts w:hint="eastAsia"/>
+          <w:sz w:val="24"/>
+        </w:rPr>
+        <w:t>多角色在线实时协同，解决沟通不畅效率低下问题</w:t>
+      </w:r>
+      <w:r>
+        <w:rPr>
+          <w:rFonts w:hint="eastAsia"/>
+          <w:sz w:val="24"/>
+        </w:rPr>
+        <w:t>。</w:t>
+      </w:r>
+    </w:p>
+    <w:p>
+      <w:pPr>
+        <w:rPr>
+          <w:sz w:val="24"/>
+        </w:rPr>
+      </w:pPr>
+      <w:r>
+        <w:rPr>
+          <w:rFonts w:hint="eastAsia"/>
+          <w:sz w:val="24"/>
+        </w:rPr>
+        <w:t xml:space="preserve"> </w:t>
+      </w:r>
+      <w:r>
+        <w:rPr>
+          <w:sz w:val="24"/>
+        </w:rPr>
+        <w:t xml:space="preserve">   </w:t>
+      </w:r>
+      <w:r>
+        <w:rPr>
+          <w:rFonts w:hint="eastAsia"/>
+          <w:sz w:val="24"/>
+        </w:rPr>
+        <w:t>多维度数据统计报告，为评优、学科建设、招生就业等提供科学决策依据</w:t>
+      </w:r>
+      <w:r>
+        <w:rPr>
+          <w:rFonts w:hint="eastAsia"/>
+          <w:sz w:val="24"/>
+        </w:rPr>
+        <w:t>。</w:t>
+      </w:r>
+    </w:p>
+    <w:p>
+      <w:pPr>
+        <w:pStyle w:val="Heading2"/>
+      </w:pPr>
+      <w:bookmarkStart w:id="8" w:name="_Toc156704149"/>
+      <w:r>
+        <w:rPr>
+          <w:rFonts w:hint="eastAsia"/>
+        </w:rPr>
+        <w:t>4.1</w:t>
+      </w:r>
+      <w:r>
+        <w:rPr>
+          <w:rFonts w:hint="eastAsia"/>
+        </w:rPr>
+        <w:t>、功能性业务要求</w:t>
+      </w:r>
       <w:bookmarkEnd w:id="8"/>
     </w:p>
     <w:p>
       <w:pPr>
         <w:rPr>
+          <w:rFonts w:asciiTheme="minorEastAsia" w:eastAsiaTheme="minorEastAsia" w:hAnsiTheme="minorEastAsia"/>
           <w:sz w:val="24"/>
         </w:rPr>
       </w:pPr>
@@ -2291,10 +2948,10 @@
       </w:r>
       <w:r>
         <w:rPr>
-          <w:rFonts w:hint="eastAsia"/>
-          <w:sz w:val="24"/>
-        </w:rPr>
-        <w:t>基本业务需求定义</w:t>
+          <w:rFonts w:asciiTheme="minorEastAsia" w:eastAsiaTheme="minorEastAsia" w:hAnsiTheme="minorEastAsia" w:hint="eastAsia"/>
+          <w:sz w:val="24"/>
+        </w:rPr>
+        <w:t>功能性需求定义</w:t>
       </w:r>
       <w:r>
         <w:rPr>
@@ -2307,19 +2964,20 @@
     <w:p>
       <w:pPr>
         <w:rPr>
-          <w:sz w:val="24"/>
-        </w:rPr>
-      </w:pPr>
-      <w:r>
-        <w:rPr>
-          <w:rFonts w:hint="eastAsia"/>
-          <w:sz w:val="24"/>
-        </w:rPr>
-        <w:t>基本业务需求定义</w:t>
-      </w:r>
-      <w:r>
-        <w:rPr>
-          <w:rFonts w:hint="eastAsia"/>
+          <w:rFonts w:asciiTheme="minorEastAsia" w:eastAsiaTheme="minorEastAsia" w:hAnsiTheme="minorEastAsia"/>
+          <w:sz w:val="24"/>
+        </w:rPr>
+      </w:pPr>
+      <w:r>
+        <w:rPr>
+          <w:rFonts w:asciiTheme="minorEastAsia" w:eastAsiaTheme="minorEastAsia" w:hAnsiTheme="minorEastAsia" w:hint="eastAsia"/>
+          <w:sz w:val="24"/>
+        </w:rPr>
+        <w:t>功能性需求定义</w:t>
+      </w:r>
+      <w:r>
+        <w:rPr>
+          <w:rFonts w:asciiTheme="minorEastAsia" w:eastAsiaTheme="minorEastAsia" w:hAnsiTheme="minorEastAsia" w:hint="eastAsia"/>
           <w:sz w:val="24"/>
         </w:rPr>
         <w:t>：</w:t>
@@ -2328,558 +2986,194 @@
     <w:p>
       <w:pPr>
         <w:rPr>
-          <w:sz w:val="24"/>
-        </w:rPr>
-      </w:pPr>
-      <w:r>
-        <w:rPr>
-          <w:rFonts w:hint="eastAsia"/>
-          <w:sz w:val="24"/>
-        </w:rPr>
-        <w:t>1</w:t>
-      </w:r>
-      <w:r>
-        <w:rPr>
-          <w:sz w:val="24"/>
-        </w:rPr>
-        <w:t>.</w:t>
-      </w:r>
-      <w:r>
-        <w:rPr>
-          <w:rFonts w:hint="eastAsia"/>
-          <w:sz w:val="24"/>
-        </w:rPr>
-        <w:t>企业管理功能：</w:t>
+          <w:rFonts w:asciiTheme="minorEastAsia" w:eastAsiaTheme="minorEastAsia" w:hAnsiTheme="minorEastAsia"/>
+          <w:sz w:val="24"/>
+        </w:rPr>
+      </w:pPr>
+      <w:r>
+        <w:rPr>
+          <w:rFonts w:asciiTheme="minorEastAsia" w:eastAsiaTheme="minorEastAsia" w:hAnsiTheme="minorEastAsia"/>
+          <w:sz w:val="24"/>
+        </w:rPr>
+        <w:t>1.</w:t>
+      </w:r>
+      <w:r>
+        <w:rPr>
+          <w:rFonts w:asciiTheme="minorEastAsia" w:eastAsiaTheme="minorEastAsia" w:hAnsiTheme="minorEastAsia" w:hint="eastAsia"/>
+          <w:sz w:val="24"/>
+        </w:rPr>
+        <w:t>提供学生和教师的APP版本。</w:t>
       </w:r>
     </w:p>
     <w:p>
       <w:pPr>
-        <w:ind w:firstLine="480"/>
-        <w:rPr>
-          <w:sz w:val="24"/>
-        </w:rPr>
-      </w:pPr>
-      <w:r>
-        <w:rPr>
-          <w:rFonts w:hint="eastAsia"/>
-          <w:sz w:val="24"/>
-        </w:rPr>
-        <w:t>实训</w:t>
-      </w:r>
-      <w:r>
-        <w:rPr>
-          <w:rFonts w:hint="eastAsia"/>
-          <w:sz w:val="24"/>
-        </w:rPr>
-        <w:t>/</w:t>
-      </w:r>
-      <w:r>
-        <w:rPr>
-          <w:rFonts w:hint="eastAsia"/>
-          <w:sz w:val="24"/>
-        </w:rPr>
-        <w:t>实习管理</w:t>
-      </w:r>
-      <w:r>
-        <w:rPr>
-          <w:rFonts w:hint="eastAsia"/>
-          <w:sz w:val="24"/>
-        </w:rPr>
-        <w:t>，</w:t>
-      </w:r>
-      <w:r>
-        <w:rPr>
-          <w:rFonts w:hint="eastAsia"/>
-          <w:sz w:val="24"/>
-        </w:rPr>
-        <w:t>注册和企业管理员指定；</w:t>
+        <w:rPr>
+          <w:rFonts w:asciiTheme="minorEastAsia" w:eastAsiaTheme="minorEastAsia" w:hAnsiTheme="minorEastAsia"/>
+          <w:sz w:val="24"/>
+        </w:rPr>
+      </w:pPr>
+      <w:r>
+        <w:rPr>
+          <w:rFonts w:asciiTheme="minorEastAsia" w:eastAsiaTheme="minorEastAsia" w:hAnsiTheme="minorEastAsia" w:hint="eastAsia"/>
+          <w:sz w:val="24"/>
+        </w:rPr>
+        <w:t>2</w:t>
+      </w:r>
+      <w:r>
+        <w:rPr>
+          <w:rFonts w:asciiTheme="minorEastAsia" w:eastAsiaTheme="minorEastAsia" w:hAnsiTheme="minorEastAsia"/>
+          <w:sz w:val="24"/>
+        </w:rPr>
+        <w:t>.</w:t>
+      </w:r>
+      <w:r>
+        <w:rPr>
+          <w:rFonts w:asciiTheme="minorEastAsia" w:eastAsiaTheme="minorEastAsia" w:hAnsiTheme="minorEastAsia" w:hint="eastAsia"/>
+          <w:sz w:val="24"/>
+        </w:rPr>
+        <w:t>提供数据统计分析功能，实时数据流程图</w:t>
+      </w:r>
+      <w:r>
+        <w:rPr>
+          <w:rFonts w:asciiTheme="minorEastAsia" w:eastAsiaTheme="minorEastAsia" w:hAnsiTheme="minorEastAsia" w:hint="eastAsia"/>
+          <w:sz w:val="24"/>
+        </w:rPr>
+        <w:t>。</w:t>
       </w:r>
     </w:p>
     <w:p>
       <w:pPr>
-        <w:ind w:firstLine="480"/>
-        <w:rPr>
-          <w:sz w:val="24"/>
-        </w:rPr>
-      </w:pPr>
-      <w:r>
-        <w:rPr>
-          <w:rFonts w:hint="eastAsia"/>
-          <w:sz w:val="24"/>
-        </w:rPr>
-        <w:t>创建实训项目，定义实训内容和实训验收标准，制定实训流程和资源库，创建实训学校和团队</w:t>
-      </w:r>
-      <w:r>
-        <w:rPr>
-          <w:rFonts w:hint="eastAsia"/>
-          <w:sz w:val="24"/>
-        </w:rPr>
-        <w:t>；</w:t>
+        <w:rPr>
+          <w:rFonts w:asciiTheme="minorEastAsia" w:eastAsiaTheme="minorEastAsia" w:hAnsiTheme="minorEastAsia"/>
+          <w:sz w:val="24"/>
+        </w:rPr>
+      </w:pPr>
+      <w:r>
+        <w:rPr>
+          <w:rFonts w:asciiTheme="minorEastAsia" w:eastAsiaTheme="minorEastAsia" w:hAnsiTheme="minorEastAsia" w:hint="eastAsia"/>
+          <w:sz w:val="24"/>
+        </w:rPr>
+        <w:t>3</w:t>
+      </w:r>
+      <w:r>
+        <w:rPr>
+          <w:rFonts w:asciiTheme="minorEastAsia" w:eastAsiaTheme="minorEastAsia" w:hAnsiTheme="minorEastAsia"/>
+          <w:sz w:val="24"/>
+        </w:rPr>
+        <w:t>.</w:t>
+      </w:r>
+      <w:r>
+        <w:rPr>
+          <w:rFonts w:asciiTheme="minorEastAsia" w:eastAsiaTheme="minorEastAsia" w:hAnsiTheme="minorEastAsia" w:hint="eastAsia"/>
+          <w:sz w:val="24"/>
+        </w:rPr>
+        <w:t>提供企业招聘入口</w:t>
+      </w:r>
+      <w:r>
+        <w:rPr>
+          <w:rFonts w:asciiTheme="minorEastAsia" w:eastAsiaTheme="minorEastAsia" w:hAnsiTheme="minorEastAsia" w:hint="eastAsia"/>
+          <w:sz w:val="24"/>
+        </w:rPr>
+        <w:t>。</w:t>
       </w:r>
     </w:p>
     <w:p>
       <w:pPr>
-        <w:ind w:firstLine="480"/>
-        <w:rPr>
-          <w:sz w:val="24"/>
-        </w:rPr>
-      </w:pPr>
-      <w:r>
-        <w:rPr>
-          <w:rFonts w:hint="eastAsia"/>
-          <w:sz w:val="24"/>
-        </w:rPr>
-        <w:t>创建实训文档模板</w:t>
-      </w:r>
-      <w:r>
-        <w:rPr>
-          <w:rFonts w:hint="eastAsia"/>
-          <w:sz w:val="24"/>
-        </w:rPr>
-        <w:t>；</w:t>
+        <w:rPr>
+          <w:rFonts w:asciiTheme="minorEastAsia" w:eastAsiaTheme="minorEastAsia" w:hAnsiTheme="minorEastAsia"/>
+          <w:sz w:val="24"/>
+        </w:rPr>
+      </w:pPr>
+      <w:r>
+        <w:rPr>
+          <w:rFonts w:asciiTheme="minorEastAsia" w:eastAsiaTheme="minorEastAsia" w:hAnsiTheme="minorEastAsia" w:hint="eastAsia"/>
+          <w:sz w:val="24"/>
+        </w:rPr>
+        <w:t>4</w:t>
+      </w:r>
+      <w:r>
+        <w:rPr>
+          <w:rFonts w:asciiTheme="minorEastAsia" w:eastAsiaTheme="minorEastAsia" w:hAnsiTheme="minorEastAsia"/>
+          <w:sz w:val="24"/>
+        </w:rPr>
+        <w:t>.</w:t>
+      </w:r>
+      <w:r>
+        <w:rPr>
+          <w:rFonts w:asciiTheme="minorEastAsia" w:eastAsiaTheme="minorEastAsia" w:hAnsiTheme="minorEastAsia" w:hint="eastAsia"/>
+          <w:sz w:val="24"/>
+        </w:rPr>
+        <w:t>提供学生简历生成和职位自动投递功能</w:t>
+      </w:r>
+      <w:r>
+        <w:rPr>
+          <w:rFonts w:asciiTheme="minorEastAsia" w:eastAsiaTheme="minorEastAsia" w:hAnsiTheme="minorEastAsia" w:hint="eastAsia"/>
+          <w:sz w:val="24"/>
+        </w:rPr>
+        <w:t>。</w:t>
       </w:r>
     </w:p>
     <w:p>
       <w:pPr>
-        <w:ind w:firstLine="480"/>
-        <w:rPr>
-          <w:sz w:val="24"/>
-        </w:rPr>
-      </w:pPr>
-      <w:r>
-        <w:rPr>
-          <w:rFonts w:hint="eastAsia"/>
-          <w:sz w:val="24"/>
-        </w:rPr>
-        <w:t>团队实训结果评分，个人实训成绩评分。</w:t>
+        <w:rPr>
+          <w:rFonts w:asciiTheme="minorEastAsia" w:eastAsiaTheme="minorEastAsia" w:hAnsiTheme="minorEastAsia"/>
+          <w:sz w:val="24"/>
+        </w:rPr>
+      </w:pPr>
+      <w:r>
+        <w:rPr>
+          <w:rFonts w:asciiTheme="minorEastAsia" w:eastAsiaTheme="minorEastAsia" w:hAnsiTheme="minorEastAsia" w:hint="eastAsia"/>
+          <w:sz w:val="24"/>
+        </w:rPr>
+        <w:lastRenderedPageBreak/>
+        <w:t>5</w:t>
+      </w:r>
+      <w:r>
+        <w:rPr>
+          <w:rFonts w:asciiTheme="minorEastAsia" w:eastAsiaTheme="minorEastAsia" w:hAnsiTheme="minorEastAsia"/>
+          <w:sz w:val="24"/>
+        </w:rPr>
+        <w:t>.</w:t>
+      </w:r>
+      <w:r>
+        <w:rPr>
+          <w:rFonts w:asciiTheme="minorEastAsia" w:eastAsiaTheme="minorEastAsia" w:hAnsiTheme="minorEastAsia" w:hint="eastAsia"/>
+          <w:sz w:val="24"/>
+        </w:rPr>
+        <w:t>人脸识别和GPS定位签到功能</w:t>
+      </w:r>
+      <w:r>
+        <w:rPr>
+          <w:rFonts w:asciiTheme="minorEastAsia" w:eastAsiaTheme="minorEastAsia" w:hAnsiTheme="minorEastAsia" w:hint="eastAsia"/>
+          <w:sz w:val="24"/>
+        </w:rPr>
+        <w:t>。</w:t>
       </w:r>
     </w:p>
     <w:p>
       <w:pPr>
         <w:rPr>
-          <w:sz w:val="24"/>
-        </w:rPr>
-      </w:pPr>
-      <w:r>
-        <w:rPr>
-          <w:rFonts w:hint="eastAsia"/>
-          <w:sz w:val="24"/>
-        </w:rPr>
-        <w:t>2</w:t>
-      </w:r>
-      <w:r>
-        <w:rPr>
-          <w:sz w:val="24"/>
-        </w:rPr>
-        <w:t>.</w:t>
-      </w:r>
-      <w:r>
-        <w:rPr>
-          <w:rFonts w:hint="eastAsia"/>
-          <w:sz w:val="24"/>
-        </w:rPr>
-        <w:t>教师管理功能：</w:t>
-      </w:r>
+          <w:rFonts w:asciiTheme="minorEastAsia" w:eastAsiaTheme="minorEastAsia" w:hAnsiTheme="minorEastAsia"/>
+          <w:sz w:val="24"/>
+        </w:rPr>
+      </w:pPr>
     </w:p>
     <w:p>
       <w:pPr>
-        <w:rPr>
-          <w:sz w:val="24"/>
-        </w:rPr>
-      </w:pPr>
-      <w:r>
-        <w:rPr>
-          <w:sz w:val="24"/>
-        </w:rPr>
-        <w:t xml:space="preserve">    </w:t>
-      </w:r>
-      <w:r>
-        <w:rPr>
-          <w:rFonts w:hint="eastAsia"/>
-          <w:sz w:val="24"/>
-        </w:rPr>
-        <w:t>实现学生动态全掌握，控制学生外出安全风险</w:t>
-      </w:r>
-      <w:r>
-        <w:rPr>
-          <w:rFonts w:hint="eastAsia"/>
-          <w:sz w:val="24"/>
-        </w:rPr>
-        <w:t>；</w:t>
-      </w:r>
-    </w:p>
-    <w:p>
-      <w:pPr>
-        <w:rPr>
-          <w:sz w:val="24"/>
-        </w:rPr>
-      </w:pPr>
-      <w:r>
-        <w:rPr>
-          <w:rFonts w:hint="eastAsia"/>
-          <w:sz w:val="24"/>
-        </w:rPr>
-        <w:t xml:space="preserve"> </w:t>
-      </w:r>
-      <w:r>
-        <w:rPr>
-          <w:sz w:val="24"/>
-        </w:rPr>
-        <w:t xml:space="preserve">   </w:t>
-      </w:r>
-      <w:r>
-        <w:rPr>
-          <w:rFonts w:hint="eastAsia"/>
-          <w:sz w:val="24"/>
-        </w:rPr>
-        <w:t>通过实习日志、总结，全面了解学生实习进程和状态</w:t>
-      </w:r>
-      <w:r>
-        <w:rPr>
-          <w:rFonts w:hint="eastAsia"/>
-          <w:sz w:val="24"/>
-        </w:rPr>
-        <w:t>；</w:t>
-      </w:r>
-    </w:p>
-    <w:p>
-      <w:pPr>
-        <w:rPr>
-          <w:sz w:val="24"/>
-        </w:rPr>
-      </w:pPr>
-      <w:r>
-        <w:rPr>
-          <w:rFonts w:hint="eastAsia"/>
-          <w:sz w:val="24"/>
-        </w:rPr>
-        <w:t xml:space="preserve"> </w:t>
-      </w:r>
-      <w:r>
-        <w:rPr>
-          <w:sz w:val="24"/>
-        </w:rPr>
-        <w:t xml:space="preserve">   </w:t>
-      </w:r>
-      <w:r>
-        <w:rPr>
-          <w:rFonts w:hint="eastAsia"/>
-          <w:sz w:val="24"/>
-        </w:rPr>
-        <w:t>在线指导、评价评分，快速便捷指导学生</w:t>
-      </w:r>
-      <w:r>
-        <w:rPr>
-          <w:rFonts w:hint="eastAsia"/>
-          <w:sz w:val="24"/>
-        </w:rPr>
-        <w:t>；</w:t>
-      </w:r>
-    </w:p>
-    <w:p>
-      <w:pPr>
-        <w:rPr>
-          <w:sz w:val="24"/>
-        </w:rPr>
-      </w:pPr>
-      <w:r>
-        <w:rPr>
-          <w:rFonts w:hint="eastAsia"/>
-          <w:sz w:val="24"/>
-        </w:rPr>
-        <w:t xml:space="preserve"> </w:t>
-      </w:r>
-      <w:r>
-        <w:rPr>
-          <w:sz w:val="24"/>
-        </w:rPr>
-        <w:t xml:space="preserve">   </w:t>
-      </w:r>
-      <w:r>
-        <w:rPr>
-          <w:rFonts w:hint="eastAsia"/>
-          <w:sz w:val="24"/>
-        </w:rPr>
-        <w:t>记录工作，实习数据生成，随时查看学生的进度和工作情况</w:t>
-      </w:r>
-      <w:r>
-        <w:rPr>
-          <w:rFonts w:hint="eastAsia"/>
-          <w:sz w:val="24"/>
-        </w:rPr>
-        <w:t>。</w:t>
-      </w:r>
-    </w:p>
-    <w:p>
-      <w:pPr>
-        <w:rPr>
-          <w:sz w:val="24"/>
-        </w:rPr>
-      </w:pPr>
-      <w:r>
-        <w:rPr>
-          <w:sz w:val="24"/>
-        </w:rPr>
-        <w:t>3.</w:t>
-      </w:r>
-      <w:r>
-        <w:rPr>
-          <w:rFonts w:hint="eastAsia"/>
-          <w:sz w:val="24"/>
-        </w:rPr>
-        <w:t>学生管理功能：</w:t>
-      </w:r>
-    </w:p>
-    <w:p>
-      <w:pPr>
-        <w:rPr>
-          <w:sz w:val="24"/>
-        </w:rPr>
-      </w:pPr>
-      <w:r>
-        <w:rPr>
-          <w:rFonts w:hint="eastAsia"/>
-          <w:sz w:val="24"/>
-        </w:rPr>
-        <w:t xml:space="preserve"> </w:t>
-      </w:r>
-      <w:r>
-        <w:rPr>
-          <w:sz w:val="24"/>
-        </w:rPr>
-        <w:t xml:space="preserve">   </w:t>
-      </w:r>
-      <w:r>
-        <w:rPr>
-          <w:rFonts w:hint="eastAsia"/>
-          <w:sz w:val="24"/>
-        </w:rPr>
-        <w:t>加入实训团队，选择实训项目，选择和下载实训资源。日志提交，交流反馈，实训代码提交，实训模板下载。实训总结提交，团队记录查看，团队其他人流程查看等</w:t>
-      </w:r>
-      <w:r>
-        <w:rPr>
-          <w:rFonts w:hint="eastAsia"/>
-          <w:sz w:val="24"/>
-        </w:rPr>
-        <w:t>。</w:t>
-      </w:r>
-    </w:p>
-    <w:p>
-      <w:pPr>
-        <w:rPr>
-          <w:sz w:val="24"/>
-        </w:rPr>
-      </w:pPr>
-      <w:r>
-        <w:rPr>
-          <w:sz w:val="24"/>
-        </w:rPr>
-        <w:t>4.</w:t>
-      </w:r>
-      <w:r>
-        <w:rPr>
-          <w:rFonts w:hint="eastAsia"/>
-          <w:sz w:val="24"/>
-        </w:rPr>
-        <w:t>学校管理功能：</w:t>
-      </w:r>
-    </w:p>
-    <w:p>
-      <w:pPr>
-        <w:ind w:firstLine="480"/>
-        <w:rPr>
-          <w:sz w:val="24"/>
-        </w:rPr>
-      </w:pPr>
-      <w:r>
-        <w:rPr>
-          <w:rFonts w:hint="eastAsia"/>
-          <w:sz w:val="24"/>
-        </w:rPr>
-        <w:t>实训</w:t>
-      </w:r>
-      <w:r>
-        <w:rPr>
-          <w:rFonts w:hint="eastAsia"/>
-          <w:sz w:val="24"/>
-        </w:rPr>
-        <w:t>/</w:t>
-      </w:r>
-      <w:r>
-        <w:rPr>
-          <w:rFonts w:hint="eastAsia"/>
-          <w:sz w:val="24"/>
-        </w:rPr>
-        <w:t>实习指导老师注册和登录</w:t>
-      </w:r>
-      <w:r>
-        <w:rPr>
-          <w:rFonts w:hint="eastAsia"/>
-          <w:sz w:val="24"/>
-        </w:rPr>
-        <w:t>；</w:t>
-      </w:r>
-    </w:p>
-    <w:p>
-      <w:pPr>
-        <w:ind w:firstLine="480"/>
-        <w:rPr>
-          <w:sz w:val="24"/>
-        </w:rPr>
-      </w:pPr>
-      <w:r>
-        <w:rPr>
-          <w:rFonts w:hint="eastAsia"/>
-          <w:sz w:val="24"/>
-        </w:rPr>
-        <w:t>查看实训团队和成员信息，查看每个团队</w:t>
-      </w:r>
-      <w:r>
-        <w:rPr>
-          <w:rFonts w:hint="eastAsia"/>
-          <w:sz w:val="24"/>
-        </w:rPr>
-        <w:t>/</w:t>
-      </w:r>
-      <w:r>
-        <w:rPr>
-          <w:rFonts w:hint="eastAsia"/>
-          <w:sz w:val="24"/>
-        </w:rPr>
-        <w:t>个人的日志以及实训提交资料</w:t>
-      </w:r>
-      <w:r>
-        <w:rPr>
-          <w:rFonts w:hint="eastAsia"/>
-          <w:sz w:val="24"/>
-        </w:rPr>
-        <w:t>；</w:t>
-      </w:r>
-    </w:p>
-    <w:p>
-      <w:pPr>
-        <w:ind w:firstLine="480"/>
-        <w:rPr>
-          <w:sz w:val="24"/>
-        </w:rPr>
-      </w:pPr>
-      <w:r>
-        <w:rPr>
-          <w:rFonts w:hint="eastAsia"/>
-          <w:sz w:val="24"/>
-        </w:rPr>
-        <w:t>直接与团队或者学生沟通</w:t>
-      </w:r>
-      <w:r>
-        <w:rPr>
-          <w:rFonts w:hint="eastAsia"/>
-          <w:sz w:val="24"/>
-        </w:rPr>
-        <w:t>；</w:t>
-      </w:r>
-    </w:p>
-    <w:p>
-      <w:pPr>
-        <w:ind w:firstLine="480"/>
-        <w:rPr>
-          <w:sz w:val="24"/>
-        </w:rPr>
-      </w:pPr>
-      <w:r>
-        <w:rPr>
-          <w:rFonts w:hint="eastAsia"/>
-          <w:sz w:val="24"/>
-        </w:rPr>
-        <w:t>查看实训结果，对实训成果评分和评价；</w:t>
-      </w:r>
-    </w:p>
-    <w:p>
-      <w:pPr>
-        <w:ind w:firstLine="480"/>
-        <w:rPr>
-          <w:sz w:val="24"/>
-        </w:rPr>
-      </w:pPr>
-      <w:r>
-        <w:rPr>
-          <w:rFonts w:hint="eastAsia"/>
-          <w:sz w:val="24"/>
-        </w:rPr>
-        <w:t>实现学生动态全掌握，控制学生外出安全风险；</w:t>
-      </w:r>
-    </w:p>
-    <w:p>
-      <w:pPr>
-        <w:ind w:firstLine="480"/>
-        <w:rPr>
-          <w:sz w:val="24"/>
-        </w:rPr>
-      </w:pPr>
-      <w:r>
-        <w:rPr>
-          <w:rFonts w:hint="eastAsia"/>
-          <w:sz w:val="24"/>
-        </w:rPr>
-        <w:t>多角色在线实时协同，解决沟通不畅效率低下问题</w:t>
-      </w:r>
-      <w:r>
-        <w:rPr>
-          <w:rFonts w:hint="eastAsia"/>
-          <w:sz w:val="24"/>
-        </w:rPr>
-        <w:t>。</w:t>
-      </w:r>
-    </w:p>
-    <w:p>
-      <w:pPr>
-        <w:rPr>
-          <w:sz w:val="24"/>
-        </w:rPr>
-      </w:pPr>
-      <w:r>
-        <w:rPr>
-          <w:rFonts w:hint="eastAsia"/>
-          <w:sz w:val="24"/>
-        </w:rPr>
-        <w:t xml:space="preserve"> </w:t>
-      </w:r>
-      <w:r>
-        <w:rPr>
-          <w:sz w:val="24"/>
-        </w:rPr>
-        <w:t xml:space="preserve">   </w:t>
-      </w:r>
-      <w:r>
-        <w:rPr>
-          <w:rFonts w:hint="eastAsia"/>
-          <w:sz w:val="24"/>
-        </w:rPr>
-        <w:t>多维度数据统计报告，为评优、学科建设、招生就业等提供科学决策依据</w:t>
-      </w:r>
-      <w:r>
-        <w:rPr>
-          <w:rFonts w:hint="eastAsia"/>
-          <w:sz w:val="24"/>
-        </w:rPr>
-        <w:t>。</w:t>
-      </w:r>
-    </w:p>
-    <w:p>
-      <w:pPr>
-        <w:pStyle w:val="2"/>
-      </w:pPr>
-      <w:bookmarkStart w:id="9" w:name="_Toc156704149"/>
-      <w:r>
-        <w:rPr>
-          <w:rFonts w:hint="eastAsia"/>
-        </w:rPr>
-        <w:t>4.1</w:t>
-      </w:r>
-      <w:r>
-        <w:rPr>
-          <w:rFonts w:hint="eastAsia"/>
-        </w:rPr>
-        <w:t>、功能性业务要求</w:t>
+        <w:pStyle w:val="Heading2"/>
+      </w:pPr>
+      <w:bookmarkStart w:id="9" w:name="_Toc156704154"/>
+      <w:r>
+        <w:rPr>
+          <w:rFonts w:hint="eastAsia"/>
+        </w:rPr>
+        <w:t>4.2</w:t>
+      </w:r>
+      <w:r>
+        <w:rPr>
+          <w:rFonts w:hint="eastAsia"/>
+        </w:rPr>
+        <w:t>、非功能性业务需求</w:t>
       </w:r>
       <w:bookmarkEnd w:id="9"/>
     </w:p>
@@ -2892,24 +3186,10 @@
       </w:pPr>
       <w:r>
         <w:rPr>
-          <w:rFonts w:hint="eastAsia"/>
-          <w:sz w:val="24"/>
-        </w:rPr>
-        <w:t>{</w:t>
-      </w:r>
-      <w:r>
-        <w:rPr>
           <w:rFonts w:asciiTheme="minorEastAsia" w:eastAsiaTheme="minorEastAsia" w:hAnsiTheme="minorEastAsia" w:hint="eastAsia"/>
           <w:sz w:val="24"/>
         </w:rPr>
-        <w:t>功能性需求定义</w:t>
-      </w:r>
-      <w:r>
-        <w:rPr>
-          <w:rFonts w:hint="eastAsia"/>
-          <w:sz w:val="24"/>
-        </w:rPr>
-        <w:t>}</w:t>
+        <w:t>{可靠性，安全性，健壮性等非功能性业务需求定义}</w:t>
       </w:r>
     </w:p>
     <w:p>
@@ -2924,7 +3204,7 @@
           <w:rFonts w:asciiTheme="minorEastAsia" w:eastAsiaTheme="minorEastAsia" w:hAnsiTheme="minorEastAsia" w:hint="eastAsia"/>
           <w:sz w:val="24"/>
         </w:rPr>
-        <w:t>功能性需求定义</w:t>
+        <w:t>可靠性，安全性，健壮性等非功能性业务需求定义</w:t>
       </w:r>
       <w:r>
         <w:rPr>
@@ -2943,288 +3223,57 @@
       </w:pPr>
       <w:r>
         <w:rPr>
+          <w:rFonts w:asciiTheme="minorEastAsia" w:eastAsiaTheme="minorEastAsia" w:hAnsiTheme="minorEastAsia" w:hint="eastAsia"/>
+          <w:sz w:val="24"/>
+        </w:rPr>
+        <w:t>1</w:t>
+      </w:r>
+      <w:r>
+        <w:rPr>
           <w:rFonts w:asciiTheme="minorEastAsia" w:eastAsiaTheme="minorEastAsia" w:hAnsiTheme="minorEastAsia"/>
           <w:sz w:val="24"/>
         </w:rPr>
-        <w:t>1.</w:t>
+        <w:t>.</w:t>
       </w:r>
       <w:r>
         <w:rPr>
           <w:rFonts w:asciiTheme="minorEastAsia" w:eastAsiaTheme="minorEastAsia" w:hAnsiTheme="minorEastAsia" w:hint="eastAsia"/>
           <w:sz w:val="24"/>
         </w:rPr>
-        <w:t>提供学生和教师的APP版本。</w:t>
+        <w:t>风险预警：学生签到异常或者日志提交异常时，自动触发风险预警机制。</w:t>
+      </w:r>
+      <w:r>
+        <w:rPr>
+          <w:rFonts w:asciiTheme="minorEastAsia" w:eastAsiaTheme="minorEastAsia" w:hAnsiTheme="minorEastAsia"/>
+          <w:sz w:val="24"/>
+        </w:rPr>
+        <w:t xml:space="preserve"> </w:t>
       </w:r>
     </w:p>
     <w:p>
       <w:pPr>
-        <w:rPr>
-          <w:rFonts w:asciiTheme="minorEastAsia" w:eastAsiaTheme="minorEastAsia" w:hAnsiTheme="minorEastAsia"/>
-          <w:sz w:val="24"/>
-        </w:rPr>
-      </w:pPr>
-      <w:r>
-        <w:rPr>
-          <w:rFonts w:asciiTheme="minorEastAsia" w:eastAsiaTheme="minorEastAsia" w:hAnsiTheme="minorEastAsia" w:hint="eastAsia"/>
-          <w:sz w:val="24"/>
-        </w:rPr>
-        <w:t>2</w:t>
-      </w:r>
-      <w:r>
-        <w:rPr>
-          <w:rFonts w:asciiTheme="minorEastAsia" w:eastAsiaTheme="minorEastAsia" w:hAnsiTheme="minorEastAsia"/>
-          <w:sz w:val="24"/>
-        </w:rPr>
-        <w:t>.</w:t>
-      </w:r>
-      <w:r>
-        <w:rPr>
-          <w:rFonts w:asciiTheme="minorEastAsia" w:eastAsiaTheme="minorEastAsia" w:hAnsiTheme="minorEastAsia" w:hint="eastAsia"/>
-          <w:sz w:val="24"/>
-        </w:rPr>
-        <w:t>提供数据统计分析功能，实时数据流程图</w:t>
-      </w:r>
-      <w:r>
-        <w:rPr>
-          <w:rFonts w:asciiTheme="minorEastAsia" w:eastAsiaTheme="minorEastAsia" w:hAnsiTheme="minorEastAsia" w:hint="eastAsia"/>
-          <w:sz w:val="24"/>
-        </w:rPr>
-        <w:t>。</w:t>
-      </w:r>
-    </w:p>
-    <w:p>
-      <w:pPr>
-        <w:rPr>
-          <w:rFonts w:asciiTheme="minorEastAsia" w:eastAsiaTheme="minorEastAsia" w:hAnsiTheme="minorEastAsia"/>
-          <w:sz w:val="24"/>
-        </w:rPr>
-      </w:pPr>
-      <w:r>
-        <w:rPr>
-          <w:rFonts w:asciiTheme="minorEastAsia" w:eastAsiaTheme="minorEastAsia" w:hAnsiTheme="minorEastAsia" w:hint="eastAsia"/>
-          <w:sz w:val="24"/>
-        </w:rPr>
-        <w:t>3</w:t>
-      </w:r>
-      <w:r>
-        <w:rPr>
-          <w:rFonts w:asciiTheme="minorEastAsia" w:eastAsiaTheme="minorEastAsia" w:hAnsiTheme="minorEastAsia"/>
-          <w:sz w:val="24"/>
-        </w:rPr>
-        <w:t>.</w:t>
-      </w:r>
-      <w:r>
-        <w:rPr>
-          <w:rFonts w:asciiTheme="minorEastAsia" w:eastAsiaTheme="minorEastAsia" w:hAnsiTheme="minorEastAsia" w:hint="eastAsia"/>
-          <w:sz w:val="24"/>
-        </w:rPr>
-        <w:t>提供企业招聘入口</w:t>
-      </w:r>
-      <w:r>
-        <w:rPr>
-          <w:rFonts w:asciiTheme="minorEastAsia" w:eastAsiaTheme="minorEastAsia" w:hAnsiTheme="minorEastAsia" w:hint="eastAsia"/>
-          <w:sz w:val="24"/>
-        </w:rPr>
-        <w:t>。</w:t>
-      </w:r>
-    </w:p>
-    <w:p>
-      <w:pPr>
-        <w:rPr>
-          <w:rFonts w:asciiTheme="minorEastAsia" w:eastAsiaTheme="minorEastAsia" w:hAnsiTheme="minorEastAsia"/>
-          <w:sz w:val="24"/>
-        </w:rPr>
-      </w:pPr>
-      <w:r>
-        <w:rPr>
-          <w:rFonts w:asciiTheme="minorEastAsia" w:eastAsiaTheme="minorEastAsia" w:hAnsiTheme="minorEastAsia" w:hint="eastAsia"/>
-          <w:sz w:val="24"/>
-        </w:rPr>
-        <w:t>4</w:t>
-      </w:r>
-      <w:r>
-        <w:rPr>
-          <w:rFonts w:asciiTheme="minorEastAsia" w:eastAsiaTheme="minorEastAsia" w:hAnsiTheme="minorEastAsia"/>
-          <w:sz w:val="24"/>
-        </w:rPr>
-        <w:t>.</w:t>
-      </w:r>
-      <w:r>
-        <w:rPr>
-          <w:rFonts w:asciiTheme="minorEastAsia" w:eastAsiaTheme="minorEastAsia" w:hAnsiTheme="minorEastAsia" w:hint="eastAsia"/>
-          <w:sz w:val="24"/>
-        </w:rPr>
-        <w:t>提供学生简历生成和职位自动投递功能</w:t>
-      </w:r>
-      <w:r>
-        <w:rPr>
-          <w:rFonts w:asciiTheme="minorEastAsia" w:eastAsiaTheme="minorEastAsia" w:hAnsiTheme="minorEastAsia" w:hint="eastAsia"/>
-          <w:sz w:val="24"/>
-        </w:rPr>
-        <w:t>。</w:t>
-      </w:r>
-    </w:p>
-    <w:p>
-      <w:pPr>
-        <w:rPr>
-          <w:rFonts w:asciiTheme="minorEastAsia" w:eastAsiaTheme="minorEastAsia" w:hAnsiTheme="minorEastAsia"/>
-          <w:sz w:val="24"/>
-        </w:rPr>
-      </w:pPr>
-      <w:r>
-        <w:rPr>
-          <w:rFonts w:asciiTheme="minorEastAsia" w:eastAsiaTheme="minorEastAsia" w:hAnsiTheme="minorEastAsia" w:hint="eastAsia"/>
-          <w:sz w:val="24"/>
-        </w:rPr>
-        <w:lastRenderedPageBreak/>
+        <w:pStyle w:val="Heading1"/>
+      </w:pPr>
+      <w:bookmarkStart w:id="10" w:name="_Toc156704161"/>
+      <w:bookmarkStart w:id="11" w:name="_Toc16398"/>
+      <w:r>
+        <w:rPr>
+          <w:rFonts w:hint="eastAsia"/>
+        </w:rPr>
         <w:t>5</w:t>
       </w:r>
       <w:r>
         <w:rPr>
-          <w:rFonts w:asciiTheme="minorEastAsia" w:eastAsiaTheme="minorEastAsia" w:hAnsiTheme="minorEastAsia"/>
-          <w:sz w:val="24"/>
-        </w:rPr>
-        <w:t>.</w:t>
-      </w:r>
-      <w:r>
-        <w:rPr>
-          <w:rFonts w:asciiTheme="minorEastAsia" w:eastAsiaTheme="minorEastAsia" w:hAnsiTheme="minorEastAsia" w:hint="eastAsia"/>
-          <w:sz w:val="24"/>
-        </w:rPr>
-        <w:t>人脸识别和GPS定位签到功能</w:t>
-      </w:r>
-      <w:r>
-        <w:rPr>
-          <w:rFonts w:asciiTheme="minorEastAsia" w:eastAsiaTheme="minorEastAsia" w:hAnsiTheme="minorEastAsia" w:hint="eastAsia"/>
-          <w:sz w:val="24"/>
-        </w:rPr>
-        <w:t>。</w:t>
-      </w:r>
-    </w:p>
-    <w:p>
-      <w:pPr>
-        <w:rPr>
-          <w:rFonts w:asciiTheme="minorEastAsia" w:eastAsiaTheme="minorEastAsia" w:hAnsiTheme="minorEastAsia"/>
-          <w:sz w:val="24"/>
-        </w:rPr>
-      </w:pPr>
-    </w:p>
-    <w:p>
-      <w:pPr>
-        <w:pStyle w:val="2"/>
-      </w:pPr>
-      <w:bookmarkStart w:id="10" w:name="_Toc156704154"/>
-      <w:r>
-        <w:rPr>
-          <w:rFonts w:hint="eastAsia"/>
-        </w:rPr>
-        <w:t>4.2</w:t>
-      </w:r>
-      <w:r>
-        <w:rPr>
-          <w:rFonts w:hint="eastAsia"/>
-        </w:rPr>
-        <w:t>、非功能性业务需求</w:t>
+          <w:rFonts w:hint="eastAsia"/>
+        </w:rPr>
+        <w:t>、开发员任务目标</w:t>
       </w:r>
       <w:bookmarkEnd w:id="10"/>
-    </w:p>
-    <w:p>
-      <w:pPr>
-        <w:rPr>
-          <w:rFonts w:asciiTheme="minorEastAsia" w:eastAsiaTheme="minorEastAsia" w:hAnsiTheme="minorEastAsia"/>
-          <w:sz w:val="24"/>
-        </w:rPr>
-      </w:pPr>
-      <w:r>
-        <w:rPr>
-          <w:rFonts w:asciiTheme="minorEastAsia" w:eastAsiaTheme="minorEastAsia" w:hAnsiTheme="minorEastAsia" w:hint="eastAsia"/>
-          <w:sz w:val="24"/>
-        </w:rPr>
-        <w:t>{可靠性，安全性，健壮性等非功能性业务需求定义}</w:t>
-      </w:r>
-    </w:p>
-    <w:p>
-      <w:pPr>
-        <w:rPr>
-          <w:rFonts w:asciiTheme="minorEastAsia" w:eastAsiaTheme="minorEastAsia" w:hAnsiTheme="minorEastAsia"/>
-          <w:sz w:val="24"/>
-        </w:rPr>
-      </w:pPr>
-      <w:r>
-        <w:rPr>
-          <w:rFonts w:asciiTheme="minorEastAsia" w:eastAsiaTheme="minorEastAsia" w:hAnsiTheme="minorEastAsia" w:hint="eastAsia"/>
-          <w:sz w:val="24"/>
-        </w:rPr>
-        <w:t>可靠性，安全性，健壮性等非功能性业务需求定义</w:t>
-      </w:r>
-      <w:r>
-        <w:rPr>
-          <w:rFonts w:asciiTheme="minorEastAsia" w:eastAsiaTheme="minorEastAsia" w:hAnsiTheme="minorEastAsia" w:hint="eastAsia"/>
-          <w:sz w:val="24"/>
-        </w:rPr>
-        <w:t>：</w:t>
-      </w:r>
-    </w:p>
-    <w:p>
-      <w:pPr>
-        <w:rPr>
-          <w:rFonts w:asciiTheme="minorEastAsia" w:eastAsiaTheme="minorEastAsia" w:hAnsiTheme="minorEastAsia"/>
-          <w:sz w:val="24"/>
-        </w:rPr>
-      </w:pPr>
-      <w:r>
-        <w:rPr>
-          <w:rFonts w:asciiTheme="minorEastAsia" w:eastAsiaTheme="minorEastAsia" w:hAnsiTheme="minorEastAsia" w:hint="eastAsia"/>
-          <w:sz w:val="24"/>
-        </w:rPr>
-        <w:t>1</w:t>
-      </w:r>
-      <w:r>
-        <w:rPr>
-          <w:rFonts w:asciiTheme="minorEastAsia" w:eastAsiaTheme="minorEastAsia" w:hAnsiTheme="minorEastAsia"/>
-          <w:sz w:val="24"/>
-        </w:rPr>
-        <w:t>.</w:t>
-      </w:r>
-      <w:r>
-        <w:rPr>
-          <w:rFonts w:asciiTheme="minorEastAsia" w:eastAsiaTheme="minorEastAsia" w:hAnsiTheme="minorEastAsia" w:hint="eastAsia"/>
-          <w:sz w:val="24"/>
-        </w:rPr>
-        <w:t>风险预警：学生签到异常或者日志提交异常时，自动触发风险预警机制。</w:t>
-      </w:r>
-      <w:r>
-        <w:rPr>
-          <w:rFonts w:asciiTheme="minorEastAsia" w:eastAsiaTheme="minorEastAsia" w:hAnsiTheme="minorEastAsia"/>
-          <w:sz w:val="24"/>
-        </w:rPr>
-        <w:t xml:space="preserve"> </w:t>
-      </w:r>
-    </w:p>
-    <w:p>
-      <w:pPr>
-        <w:pStyle w:val="1"/>
-      </w:pPr>
-      <w:bookmarkStart w:id="11" w:name="_Toc156704161"/>
-      <w:bookmarkStart w:id="12" w:name="_Toc16398"/>
-      <w:r>
-        <w:rPr>
-          <w:rFonts w:hint="eastAsia"/>
-        </w:rPr>
-        <w:t>5</w:t>
-      </w:r>
-      <w:r>
-        <w:rPr>
-          <w:rFonts w:hint="eastAsia"/>
-        </w:rPr>
-        <w:t>、开发员任务目标</w:t>
-      </w:r>
       <w:bookmarkEnd w:id="11"/>
-      <w:bookmarkEnd w:id="12"/>
     </w:p>
     <w:tbl>
       <w:tblPr>
-        <w:tblStyle w:val="a4"/>
+        <w:tblStyle w:val="TableGrid"/>
         <w:tblW w:w="0" w:type="auto"/>
         <w:tblLook w:val="04A0" w:firstRow="1" w:lastRow="0" w:firstColumn="1" w:lastColumn="0" w:noHBand="0" w:noVBand="1"/>
       </w:tblPr>
@@ -4584,13 +4633,13 @@
     </w:p>
     <w:p>
       <w:pPr>
-        <w:pStyle w:val="1"/>
+        <w:pStyle w:val="Heading1"/>
         <w:numPr>
           <w:ilvl w:val="0"/>
           <w:numId w:val="2"/>
         </w:numPr>
       </w:pPr>
-      <w:bookmarkStart w:id="13" w:name="_Toc23114"/>
+      <w:bookmarkStart w:id="12" w:name="_Toc23114"/>
       <w:r>
         <w:rPr>
           <w:rFonts w:hint="eastAsia"/>
@@ -4598,7 +4647,7 @@
         <w:lastRenderedPageBreak/>
         <w:t>项目风险预估和管理</w:t>
       </w:r>
-      <w:bookmarkEnd w:id="13"/>
+      <w:bookmarkEnd w:id="12"/>
       <w:r>
         <w:rPr>
           <w:rFonts w:hint="eastAsia"/>
@@ -4679,7 +4728,7 @@
 </file>
 
 <file path=word/endnotes.xml><?xml version="1.0" encoding="utf-8"?>
-<w:endnotes xmlns:wpc="http://schemas.microsoft.com/office/word/2010/wordprocessingCanvas" xmlns:cx="http://schemas.microsoft.com/office/drawing/2014/chartex" xmlns:cx1="http://schemas.microsoft.com/office/drawing/2015/9/8/chartex" xmlns:cx2="http://schemas.microsoft.com/office/drawing/2015/10/21/chartex" xmlns:cx3="http://schemas.microsoft.com/office/drawing/2016/5/9/chartex" xmlns:cx4="http://schemas.microsoft.com/office/drawing/2016/5/10/chartex" xmlns:cx5="http://schemas.microsoft.com/office/drawing/2016/5/11/chartex" xmlns:cx6="http://schemas.microsoft.com/office/drawing/2016/5/12/chartex" xmlns:cx7="http://schemas.microsoft.com/office/drawing/2016/5/13/chartex" xmlns:cx8="http://schemas.microsoft.com/office/drawing/2016/5/14/chartex" xmlns:mc="http://schemas.openxmlformats.org/markup-compatibility/2006" xmlns:aink="http://schemas.microsoft.com/office/drawing/2016/ink" xmlns:am3d="http://schemas.microsoft.com/office/drawing/2017/model3d" xmlns:o="urn:schemas-microsoft-com:office:office" xmlns:r="http://schemas.openxmlformats.org/officeDocument/2006/relationships" xmlns:m="http://schemas.openxmlformats.org/officeDocument/2006/math" xmlns:v="urn:schemas-microsoft-com:vml" xmlns:wp14="http://schemas.microsoft.com/office/word/2010/wordprocessingDrawing" xmlns:wp="http://schemas.openxmlformats.org/drawingml/2006/wordprocessingDrawing" xmlns:w10="urn:schemas-microsoft-com:office:word" xmlns:w="http://schemas.openxmlformats.org/wordprocessingml/2006/main" xmlns:w14="http://schemas.microsoft.com/office/word/2010/wordml" xmlns:w15="http://schemas.microsoft.com/office/word/2012/wordml" xmlns:w16cid="http://schemas.microsoft.com/office/word/2016/wordml/cid" xmlns:w16se="http://schemas.microsoft.com/office/word/2015/wordml/symex" xmlns:wpg="http://schemas.microsoft.com/office/word/2010/wordprocessingGroup" xmlns:wpi="http://schemas.microsoft.com/office/word/2010/wordprocessingInk" xmlns:wne="http://schemas.microsoft.com/office/word/2006/wordml" xmlns:wps="http://schemas.microsoft.com/office/word/2010/wordprocessingShape" mc:Ignorable="w14 w15 w16se w16cid wp14">
+<w:endnotes xmlns:wpc="http://schemas.microsoft.com/office/word/2010/wordprocessingCanvas" xmlns:cx="http://schemas.microsoft.com/office/drawing/2014/chartex" xmlns:cx1="http://schemas.microsoft.com/office/drawing/2015/9/8/chartex" xmlns:cx2="http://schemas.microsoft.com/office/drawing/2015/10/21/chartex" xmlns:cx3="http://schemas.microsoft.com/office/drawing/2016/5/9/chartex" xmlns:cx4="http://schemas.microsoft.com/office/drawing/2016/5/10/chartex" xmlns:cx5="http://schemas.microsoft.com/office/drawing/2016/5/11/chartex" xmlns:cx6="http://schemas.microsoft.com/office/drawing/2016/5/12/chartex" xmlns:cx7="http://schemas.microsoft.com/office/drawing/2016/5/13/chartex" xmlns:cx8="http://schemas.microsoft.com/office/drawing/2016/5/14/chartex" xmlns:mc="http://schemas.openxmlformats.org/markup-compatibility/2006" xmlns:aink="http://schemas.microsoft.com/office/drawing/2016/ink" xmlns:am3d="http://schemas.microsoft.com/office/drawing/2017/model3d" xmlns:o="urn:schemas-microsoft-com:office:office" xmlns:r="http://schemas.openxmlformats.org/officeDocument/2006/relationships" xmlns:m="http://schemas.openxmlformats.org/officeDocument/2006/math" xmlns:v="urn:schemas-microsoft-com:vml" xmlns:wp14="http://schemas.microsoft.com/office/word/2010/wordprocessingDrawing" xmlns:wp="http://schemas.openxmlformats.org/drawingml/2006/wordprocessingDrawing" xmlns:w10="urn:schemas-microsoft-com:office:word" xmlns:w="http://schemas.openxmlformats.org/wordprocessingml/2006/main" xmlns:w14="http://schemas.microsoft.com/office/word/2010/wordml" xmlns:w15="http://schemas.microsoft.com/office/word/2012/wordml" xmlns:w16cex="http://schemas.microsoft.com/office/word/2018/wordml/cex" xmlns:w16cid="http://schemas.microsoft.com/office/word/2016/wordml/cid" xmlns:w16="http://schemas.microsoft.com/office/word/2018/wordml" xmlns:w16se="http://schemas.microsoft.com/office/word/2015/wordml/symex" xmlns:wpg="http://schemas.microsoft.com/office/word/2010/wordprocessingGroup" xmlns:wpi="http://schemas.microsoft.com/office/word/2010/wordprocessingInk" xmlns:wne="http://schemas.microsoft.com/office/word/2006/wordml" xmlns:wps="http://schemas.microsoft.com/office/word/2010/wordprocessingShape" mc:Ignorable="w14 w15 w16se w16cid w16 w16cex wp14">
   <w:endnote w:type="separator" w:id="-1">
     <w:p>
       <w:r>
@@ -4698,7 +4747,7 @@
 </file>
 
 <file path=word/footnotes.xml><?xml version="1.0" encoding="utf-8"?>
-<w:footnotes xmlns:wpc="http://schemas.microsoft.com/office/word/2010/wordprocessingCanvas" xmlns:cx="http://schemas.microsoft.com/office/drawing/2014/chartex" xmlns:cx1="http://schemas.microsoft.com/office/drawing/2015/9/8/chartex" xmlns:cx2="http://schemas.microsoft.com/office/drawing/2015/10/21/chartex" xmlns:cx3="http://schemas.microsoft.com/office/drawing/2016/5/9/chartex" xmlns:cx4="http://schemas.microsoft.com/office/drawing/2016/5/10/chartex" xmlns:cx5="http://schemas.microsoft.com/office/drawing/2016/5/11/chartex" xmlns:cx6="http://schemas.microsoft.com/office/drawing/2016/5/12/chartex" xmlns:cx7="http://schemas.microsoft.com/office/drawing/2016/5/13/chartex" xmlns:cx8="http://schemas.microsoft.com/office/drawing/2016/5/14/chartex" xmlns:mc="http://schemas.openxmlformats.org/markup-compatibility/2006" xmlns:aink="http://schemas.microsoft.com/office/drawing/2016/ink" xmlns:am3d="http://schemas.microsoft.com/office/drawing/2017/model3d" xmlns:o="urn:schemas-microsoft-com:office:office" xmlns:r="http://schemas.openxmlformats.org/officeDocument/2006/relationships" xmlns:m="http://schemas.openxmlformats.org/officeDocument/2006/math" xmlns:v="urn:schemas-microsoft-com:vml" xmlns:wp14="http://schemas.microsoft.com/office/word/2010/wordprocessingDrawing" xmlns:wp="http://schemas.openxmlformats.org/drawingml/2006/wordprocessingDrawing" xmlns:w10="urn:schemas-microsoft-com:office:word" xmlns:w="http://schemas.openxmlformats.org/wordprocessingml/2006/main" xmlns:w14="http://schemas.microsoft.com/office/word/2010/wordml" xmlns:w15="http://schemas.microsoft.com/office/word/2012/wordml" xmlns:w16cid="http://schemas.microsoft.com/office/word/2016/wordml/cid" xmlns:w16se="http://schemas.microsoft.com/office/word/2015/wordml/symex" xmlns:wpg="http://schemas.microsoft.com/office/word/2010/wordprocessingGroup" xmlns:wpi="http://schemas.microsoft.com/office/word/2010/wordprocessingInk" xmlns:wne="http://schemas.microsoft.com/office/word/2006/wordml" xmlns:wps="http://schemas.microsoft.com/office/word/2010/wordprocessingShape" mc:Ignorable="w14 w15 w16se w16cid wp14">
+<w:footnotes xmlns:wpc="http://schemas.microsoft.com/office/word/2010/wordprocessingCanvas" xmlns:cx="http://schemas.microsoft.com/office/drawing/2014/chartex" xmlns:cx1="http://schemas.microsoft.com/office/drawing/2015/9/8/chartex" xmlns:cx2="http://schemas.microsoft.com/office/drawing/2015/10/21/chartex" xmlns:cx3="http://schemas.microsoft.com/office/drawing/2016/5/9/chartex" xmlns:cx4="http://schemas.microsoft.com/office/drawing/2016/5/10/chartex" xmlns:cx5="http://schemas.microsoft.com/office/drawing/2016/5/11/chartex" xmlns:cx6="http://schemas.microsoft.com/office/drawing/2016/5/12/chartex" xmlns:cx7="http://schemas.microsoft.com/office/drawing/2016/5/13/chartex" xmlns:cx8="http://schemas.microsoft.com/office/drawing/2016/5/14/chartex" xmlns:mc="http://schemas.openxmlformats.org/markup-compatibility/2006" xmlns:aink="http://schemas.microsoft.com/office/drawing/2016/ink" xmlns:am3d="http://schemas.microsoft.com/office/drawing/2017/model3d" xmlns:o="urn:schemas-microsoft-com:office:office" xmlns:r="http://schemas.openxmlformats.org/officeDocument/2006/relationships" xmlns:m="http://schemas.openxmlformats.org/officeDocument/2006/math" xmlns:v="urn:schemas-microsoft-com:vml" xmlns:wp14="http://schemas.microsoft.com/office/word/2010/wordprocessingDrawing" xmlns:wp="http://schemas.openxmlformats.org/drawingml/2006/wordprocessingDrawing" xmlns:w10="urn:schemas-microsoft-com:office:word" xmlns:w="http://schemas.openxmlformats.org/wordprocessingml/2006/main" xmlns:w14="http://schemas.microsoft.com/office/word/2010/wordml" xmlns:w15="http://schemas.microsoft.com/office/word/2012/wordml" xmlns:w16cex="http://schemas.microsoft.com/office/word/2018/wordml/cex" xmlns:w16cid="http://schemas.microsoft.com/office/word/2016/wordml/cid" xmlns:w16="http://schemas.microsoft.com/office/word/2018/wordml" xmlns:w16se="http://schemas.microsoft.com/office/word/2015/wordml/symex" xmlns:wpg="http://schemas.microsoft.com/office/word/2010/wordprocessingGroup" xmlns:wpi="http://schemas.microsoft.com/office/word/2010/wordprocessingInk" xmlns:wne="http://schemas.microsoft.com/office/word/2006/wordml" xmlns:wps="http://schemas.microsoft.com/office/word/2010/wordprocessingShape" mc:Ignorable="w14 w15 w16se w16cid w16 w16cex wp14">
   <w:footnote w:type="separator" w:id="-1">
     <w:p>
       <w:r>
@@ -4717,7 +4766,7 @@
 </file>
 
 <file path=word/numbering.xml><?xml version="1.0" encoding="utf-8"?>
-<w:numbering xmlns:wpc="http://schemas.microsoft.com/office/word/2010/wordprocessingCanvas" xmlns:cx="http://schemas.microsoft.com/office/drawing/2014/chartex" xmlns:cx1="http://schemas.microsoft.com/office/drawing/2015/9/8/chartex" xmlns:cx2="http://schemas.microsoft.com/office/drawing/2015/10/21/chartex" xmlns:cx3="http://schemas.microsoft.com/office/drawing/2016/5/9/chartex" xmlns:cx4="http://schemas.microsoft.com/office/drawing/2016/5/10/chartex" xmlns:cx5="http://schemas.microsoft.com/office/drawing/2016/5/11/chartex" xmlns:cx6="http://schemas.microsoft.com/office/drawing/2016/5/12/chartex" xmlns:cx7="http://schemas.microsoft.com/office/drawing/2016/5/13/chartex" xmlns:cx8="http://schemas.microsoft.com/office/drawing/2016/5/14/chartex" xmlns:mc="http://schemas.openxmlformats.org/markup-compatibility/2006" xmlns:aink="http://schemas.microsoft.com/office/drawing/2016/ink" xmlns:am3d="http://schemas.microsoft.com/office/drawing/2017/model3d" xmlns:o="urn:schemas-microsoft-com:office:office" xmlns:r="http://schemas.openxmlformats.org/officeDocument/2006/relationships" xmlns:m="http://schemas.openxmlformats.org/officeDocument/2006/math" xmlns:v="urn:schemas-microsoft-com:vml" xmlns:wp14="http://schemas.microsoft.com/office/word/2010/wordprocessingDrawing" xmlns:wp="http://schemas.openxmlformats.org/drawingml/2006/wordprocessingDrawing" xmlns:w10="urn:schemas-microsoft-com:office:word" xmlns:w="http://schemas.openxmlformats.org/wordprocessingml/2006/main" xmlns:w14="http://schemas.microsoft.com/office/word/2010/wordml" xmlns:w15="http://schemas.microsoft.com/office/word/2012/wordml" xmlns:w16cid="http://schemas.microsoft.com/office/word/2016/wordml/cid" xmlns:w16se="http://schemas.microsoft.com/office/word/2015/wordml/symex" xmlns:wpg="http://schemas.microsoft.com/office/word/2010/wordprocessingGroup" xmlns:wpi="http://schemas.microsoft.com/office/word/2010/wordprocessingInk" xmlns:wne="http://schemas.microsoft.com/office/word/2006/wordml" xmlns:wps="http://schemas.microsoft.com/office/word/2010/wordprocessingShape" mc:Ignorable="w14 w15 w16se w16cid wp14">
+<w:numbering xmlns:wpc="http://schemas.microsoft.com/office/word/2010/wordprocessingCanvas" xmlns:cx="http://schemas.microsoft.com/office/drawing/2014/chartex" xmlns:cx1="http://schemas.microsoft.com/office/drawing/2015/9/8/chartex" xmlns:cx2="http://schemas.microsoft.com/office/drawing/2015/10/21/chartex" xmlns:cx3="http://schemas.microsoft.com/office/drawing/2016/5/9/chartex" xmlns:cx4="http://schemas.microsoft.com/office/drawing/2016/5/10/chartex" xmlns:cx5="http://schemas.microsoft.com/office/drawing/2016/5/11/chartex" xmlns:cx6="http://schemas.microsoft.com/office/drawing/2016/5/12/chartex" xmlns:cx7="http://schemas.microsoft.com/office/drawing/2016/5/13/chartex" xmlns:cx8="http://schemas.microsoft.com/office/drawing/2016/5/14/chartex" xmlns:mc="http://schemas.openxmlformats.org/markup-compatibility/2006" xmlns:aink="http://schemas.microsoft.com/office/drawing/2016/ink" xmlns:am3d="http://schemas.microsoft.com/office/drawing/2017/model3d" xmlns:o="urn:schemas-microsoft-com:office:office" xmlns:r="http://schemas.openxmlformats.org/officeDocument/2006/relationships" xmlns:m="http://schemas.openxmlformats.org/officeDocument/2006/math" xmlns:v="urn:schemas-microsoft-com:vml" xmlns:wp14="http://schemas.microsoft.com/office/word/2010/wordprocessingDrawing" xmlns:wp="http://schemas.openxmlformats.org/drawingml/2006/wordprocessingDrawing" xmlns:w10="urn:schemas-microsoft-com:office:word" xmlns:w="http://schemas.openxmlformats.org/wordprocessingml/2006/main" xmlns:w14="http://schemas.microsoft.com/office/word/2010/wordml" xmlns:w15="http://schemas.microsoft.com/office/word/2012/wordml" xmlns:w16cex="http://schemas.microsoft.com/office/word/2018/wordml/cex" xmlns:w16cid="http://schemas.microsoft.com/office/word/2016/wordml/cid" xmlns:w16="http://schemas.microsoft.com/office/word/2018/wordml" xmlns:w16se="http://schemas.microsoft.com/office/word/2015/wordml/symex" xmlns:wpg="http://schemas.microsoft.com/office/word/2010/wordprocessingGroup" xmlns:wpi="http://schemas.microsoft.com/office/word/2010/wordprocessingInk" xmlns:wne="http://schemas.microsoft.com/office/word/2006/wordml" xmlns:wps="http://schemas.microsoft.com/office/word/2010/wordprocessingShape" mc:Ignorable="w14 w15 w16se w16cid w16 w16cex wp14">
   <w:abstractNum w:abstractNumId="0" w15:restartNumberingAfterBreak="0">
     <w:nsid w:val="5A3E0BD4"/>
     <w:multiLevelType w:val="singleLevel"/>
@@ -4863,7 +4912,7 @@
 </file>
 
 <file path=word/styles.xml><?xml version="1.0" encoding="utf-8"?>
-<w:styles xmlns:mc="http://schemas.openxmlformats.org/markup-compatibility/2006" xmlns:r="http://schemas.openxmlformats.org/officeDocument/2006/relationships" xmlns:w="http://schemas.openxmlformats.org/wordprocessingml/2006/main" xmlns:w14="http://schemas.microsoft.com/office/word/2010/wordml" xmlns:w15="http://schemas.microsoft.com/office/word/2012/wordml" xmlns:w16cid="http://schemas.microsoft.com/office/word/2016/wordml/cid" xmlns:w16se="http://schemas.microsoft.com/office/word/2015/wordml/symex" mc:Ignorable="w14 w15 w16se w16cid">
+<w:styles xmlns:mc="http://schemas.openxmlformats.org/markup-compatibility/2006" xmlns:r="http://schemas.openxmlformats.org/officeDocument/2006/relationships" xmlns:w="http://schemas.openxmlformats.org/wordprocessingml/2006/main" xmlns:w14="http://schemas.microsoft.com/office/word/2010/wordml" xmlns:w15="http://schemas.microsoft.com/office/word/2012/wordml" xmlns:w16cex="http://schemas.microsoft.com/office/word/2018/wordml/cex" xmlns:w16cid="http://schemas.microsoft.com/office/word/2016/wordml/cid" xmlns:w16="http://schemas.microsoft.com/office/word/2018/wordml" xmlns:w16se="http://schemas.microsoft.com/office/word/2015/wordml/symex" mc:Ignorable="w14 w15 w16se w16cid w16 w16cex">
   <w:docDefaults>
     <w:rPrDefault>
       <w:rPr>
@@ -4873,7 +4922,7 @@
     </w:rPrDefault>
     <w:pPrDefault/>
   </w:docDefaults>
-  <w:latentStyles w:defLockedState="0" w:defUIPriority="0" w:defSemiHidden="0" w:defUnhideWhenUsed="0" w:defQFormat="0" w:count="375">
+  <w:latentStyles w:defLockedState="0" w:defUIPriority="0" w:defSemiHidden="0" w:defUnhideWhenUsed="0" w:defQFormat="0" w:count="376">
     <w:lsdException w:name="Normal" w:qFormat="1"/>
     <w:lsdException w:name="heading 1" w:qFormat="1"/>
     <w:lsdException w:name="heading 2" w:unhideWhenUsed="1" w:qFormat="1"/>
@@ -4895,7 +4944,7 @@
     <w:lsdException w:name="HTML Bottom of Form" w:semiHidden="1" w:uiPriority="99" w:unhideWhenUsed="1"/>
     <w:lsdException w:name="HTML Preformatted" w:semiHidden="1" w:unhideWhenUsed="1"/>
     <w:lsdException w:name="HTML Variable" w:semiHidden="1" w:unhideWhenUsed="1"/>
-    <w:lsdException w:name="Normal Table" w:semiHidden="1" w:unhideWhenUsed="1" w:qFormat="1"/>
+    <w:lsdException w:name="Normal Table" w:qFormat="1"/>
     <w:lsdException w:name="No List" w:semiHidden="1" w:uiPriority="99" w:unhideWhenUsed="1"/>
     <w:lsdException w:name="Outline List 1" w:semiHidden="1" w:uiPriority="99" w:unhideWhenUsed="1"/>
     <w:lsdException w:name="Outline List 2" w:semiHidden="1" w:uiPriority="99" w:unhideWhenUsed="1"/>
@@ -4941,9 +4990,7 @@
     <w:lsdException w:name="Table Subtle 2" w:semiHidden="1" w:unhideWhenUsed="1"/>
     <w:lsdException w:name="Table Web 1" w:semiHidden="1" w:unhideWhenUsed="1"/>
     <w:lsdException w:name="Table Web 2" w:semiHidden="1" w:unhideWhenUsed="1"/>
-    <w:lsdException w:name="Table Web 3" w:semiHidden="1" w:unhideWhenUsed="1"/>
     <w:lsdException w:name="Balloon Text" w:semiHidden="1" w:unhideWhenUsed="1"/>
-    <w:lsdException w:name="Table Theme" w:semiHidden="1" w:unhideWhenUsed="1"/>
     <w:lsdException w:name="Placeholder Text" w:semiHidden="1" w:uiPriority="99"/>
     <w:lsdException w:name="No Spacing" w:uiPriority="99"/>
     <w:lsdException w:name="Light Shading" w:uiPriority="60"/>
@@ -5163,8 +5210,9 @@
     <w:lsdException w:name="Smart Hyperlink" w:semiHidden="1" w:uiPriority="99" w:unhideWhenUsed="1"/>
     <w:lsdException w:name="Hashtag" w:semiHidden="1" w:uiPriority="99" w:unhideWhenUsed="1"/>
     <w:lsdException w:name="Unresolved Mention" w:semiHidden="1" w:uiPriority="99" w:unhideWhenUsed="1"/>
+    <w:lsdException w:name="Smart Link" w:semiHidden="1" w:uiPriority="99" w:unhideWhenUsed="1"/>
   </w:latentStyles>
-  <w:style w:type="paragraph" w:default="1" w:styleId="a">
+  <w:style w:type="paragraph" w:default="1" w:styleId="Normal">
     <w:name w:val="Normal"/>
     <w:qFormat/>
     <w:pPr>
@@ -5177,10 +5225,10 @@
       <w:szCs w:val="24"/>
     </w:rPr>
   </w:style>
-  <w:style w:type="paragraph" w:styleId="1">
+  <w:style w:type="paragraph" w:styleId="Heading1">
     <w:name w:val="heading 1"/>
-    <w:basedOn w:val="a"/>
-    <w:next w:val="a"/>
+    <w:basedOn w:val="Normal"/>
+    <w:next w:val="Normal"/>
     <w:qFormat/>
     <w:pPr>
       <w:keepNext/>
@@ -5196,10 +5244,10 @@
       <w:szCs w:val="44"/>
     </w:rPr>
   </w:style>
-  <w:style w:type="paragraph" w:styleId="2">
+  <w:style w:type="paragraph" w:styleId="Heading2">
     <w:name w:val="heading 2"/>
-    <w:basedOn w:val="a"/>
-    <w:next w:val="a"/>
+    <w:basedOn w:val="Normal"/>
+    <w:next w:val="Normal"/>
     <w:unhideWhenUsed/>
     <w:qFormat/>
     <w:pPr>
@@ -5216,13 +5264,13 @@
       <w:szCs w:val="32"/>
     </w:rPr>
   </w:style>
-  <w:style w:type="character" w:default="1" w:styleId="a0">
+  <w:style w:type="character" w:default="1" w:styleId="DefaultParagraphFont">
     <w:name w:val="Default Paragraph Font"/>
     <w:uiPriority w:val="1"/>
     <w:semiHidden/>
     <w:unhideWhenUsed/>
   </w:style>
-  <w:style w:type="table" w:default="1" w:styleId="a1">
+  <w:style w:type="table" w:default="1" w:styleId="TableNormal">
     <w:name w:val="Normal Table"/>
     <w:uiPriority w:val="99"/>
     <w:semiHidden/>
@@ -5237,7 +5285,7 @@
       </w:tblCellMar>
     </w:tblPr>
   </w:style>
-  <w:style w:type="numbering" w:default="1" w:styleId="a2">
+  <w:style w:type="numbering" w:default="1" w:styleId="NoList">
     <w:name w:val="No List"/>
     <w:uiPriority w:val="99"/>
     <w:semiHidden/>
@@ -5245,18 +5293,18 @@
   </w:style>
   <w:style w:type="paragraph" w:styleId="TOC1">
     <w:name w:val="toc 1"/>
-    <w:basedOn w:val="a"/>
-    <w:next w:val="a"/>
+    <w:basedOn w:val="Normal"/>
+    <w:next w:val="Normal"/>
   </w:style>
   <w:style w:type="paragraph" w:styleId="TOC2">
     <w:name w:val="toc 2"/>
-    <w:basedOn w:val="a"/>
-    <w:next w:val="a"/>
+    <w:basedOn w:val="Normal"/>
+    <w:next w:val="Normal"/>
     <w:pPr>
       <w:ind w:leftChars="200" w:left="420"/>
     </w:pPr>
   </w:style>
-  <w:style w:type="character" w:styleId="a3">
+  <w:style w:type="character" w:styleId="Hyperlink">
     <w:name w:val="Hyperlink"/>
     <w:qFormat/>
     <w:rPr>
@@ -5268,9 +5316,9 @@
     <w:name w:val="WPSOffice手动目录 1"/>
     <w:qFormat/>
   </w:style>
-  <w:style w:type="table" w:styleId="a4">
+  <w:style w:type="table" w:styleId="TableGrid">
     <w:name w:val="Table Grid"/>
-    <w:basedOn w:val="a1"/>
+    <w:basedOn w:val="TableNormal"/>
     <w:rsid w:val="00945EEF"/>
     <w:tblPr>
       <w:tblBorders>
@@ -5283,10 +5331,10 @@
       </w:tblBorders>
     </w:tblPr>
   </w:style>
-  <w:style w:type="paragraph" w:styleId="a5">
+  <w:style w:type="paragraph" w:styleId="Header">
     <w:name w:val="header"/>
-    <w:basedOn w:val="a"/>
-    <w:link w:val="a6"/>
+    <w:basedOn w:val="Normal"/>
+    <w:link w:val="HeaderChar"/>
     <w:rsid w:val="00061B94"/>
     <w:pPr>
       <w:pBdr>
@@ -5304,10 +5352,10 @@
       <w:szCs w:val="18"/>
     </w:rPr>
   </w:style>
-  <w:style w:type="character" w:customStyle="1" w:styleId="a6">
-    <w:name w:val="页眉 字符"/>
-    <w:basedOn w:val="a0"/>
-    <w:link w:val="a5"/>
+  <w:style w:type="character" w:customStyle="1" w:styleId="HeaderChar">
+    <w:name w:val="Header Char"/>
+    <w:basedOn w:val="DefaultParagraphFont"/>
+    <w:link w:val="Header"/>
     <w:rsid w:val="00061B94"/>
     <w:rPr>
       <w:kern w:val="2"/>
@@ -5315,10 +5363,10 @@
       <w:szCs w:val="18"/>
     </w:rPr>
   </w:style>
-  <w:style w:type="paragraph" w:styleId="a7">
+  <w:style w:type="paragraph" w:styleId="Footer">
     <w:name w:val="footer"/>
-    <w:basedOn w:val="a"/>
-    <w:link w:val="a8"/>
+    <w:basedOn w:val="Normal"/>
+    <w:link w:val="FooterChar"/>
     <w:rsid w:val="00061B94"/>
     <w:pPr>
       <w:tabs>
@@ -5333,10 +5381,10 @@
       <w:szCs w:val="18"/>
     </w:rPr>
   </w:style>
-  <w:style w:type="character" w:customStyle="1" w:styleId="a8">
-    <w:name w:val="页脚 字符"/>
-    <w:basedOn w:val="a0"/>
-    <w:link w:val="a7"/>
+  <w:style w:type="character" w:customStyle="1" w:styleId="FooterChar">
+    <w:name w:val="Footer Char"/>
+    <w:basedOn w:val="DefaultParagraphFont"/>
+    <w:link w:val="Footer"/>
     <w:rsid w:val="00061B94"/>
     <w:rPr>
       <w:kern w:val="2"/>
@@ -5344,9 +5392,9 @@
       <w:szCs w:val="18"/>
     </w:rPr>
   </w:style>
-  <w:style w:type="paragraph" w:styleId="a9">
+  <w:style w:type="paragraph" w:styleId="ListParagraph">
     <w:name w:val="List Paragraph"/>
-    <w:basedOn w:val="a"/>
+    <w:basedOn w:val="Normal"/>
     <w:uiPriority w:val="99"/>
     <w:rsid w:val="00307D8D"/>
     <w:pPr>
@@ -5357,7 +5405,7 @@
 </file>
 
 <file path=word/glossary/document.xml><?xml version="1.0" encoding="utf-8"?>
-<w:glossaryDocument xmlns:wpc="http://schemas.microsoft.com/office/word/2010/wordprocessingCanvas" xmlns:cx="http://schemas.microsoft.com/office/drawing/2014/chartex" xmlns:cx1="http://schemas.microsoft.com/office/drawing/2015/9/8/chartex" xmlns:cx2="http://schemas.microsoft.com/office/drawing/2015/10/21/chartex" xmlns:cx3="http://schemas.microsoft.com/office/drawing/2016/5/9/chartex" xmlns:cx4="http://schemas.microsoft.com/office/drawing/2016/5/10/chartex" xmlns:cx5="http://schemas.microsoft.com/office/drawing/2016/5/11/chartex" xmlns:cx6="http://schemas.microsoft.com/office/drawing/2016/5/12/chartex" xmlns:cx7="http://schemas.microsoft.com/office/drawing/2016/5/13/chartex" xmlns:cx8="http://schemas.microsoft.com/office/drawing/2016/5/14/chartex" xmlns:mc="http://schemas.openxmlformats.org/markup-compatibility/2006" xmlns:aink="http://schemas.microsoft.com/office/drawing/2016/ink" xmlns:am3d="http://schemas.microsoft.com/office/drawing/2017/model3d" xmlns:o="urn:schemas-microsoft-com:office:office" xmlns:r="http://schemas.openxmlformats.org/officeDocument/2006/relationships" xmlns:m="http://schemas.openxmlformats.org/officeDocument/2006/math" xmlns:v="urn:schemas-microsoft-com:vml" xmlns:wp14="http://schemas.microsoft.com/office/word/2010/wordprocessingDrawing" xmlns:wp="http://schemas.openxmlformats.org/drawingml/2006/wordprocessingDrawing" xmlns:w10="urn:schemas-microsoft-com:office:word" xmlns:w="http://schemas.openxmlformats.org/wordprocessingml/2006/main" xmlns:w14="http://schemas.microsoft.com/office/word/2010/wordml" xmlns:w15="http://schemas.microsoft.com/office/word/2012/wordml" xmlns:w16cid="http://schemas.microsoft.com/office/word/2016/wordml/cid" xmlns:w16se="http://schemas.microsoft.com/office/word/2015/wordml/symex" xmlns:wpg="http://schemas.microsoft.com/office/word/2010/wordprocessingGroup" xmlns:wpi="http://schemas.microsoft.com/office/word/2010/wordprocessingInk" xmlns:wne="http://schemas.microsoft.com/office/word/2006/wordml" xmlns:wps="http://schemas.microsoft.com/office/word/2010/wordprocessingShape" mc:Ignorable="w14 w15 w16se w16cid wp14">
+<w:glossaryDocument xmlns:wpc="http://schemas.microsoft.com/office/word/2010/wordprocessingCanvas" xmlns:cx="http://schemas.microsoft.com/office/drawing/2014/chartex" xmlns:cx1="http://schemas.microsoft.com/office/drawing/2015/9/8/chartex" xmlns:cx2="http://schemas.microsoft.com/office/drawing/2015/10/21/chartex" xmlns:cx3="http://schemas.microsoft.com/office/drawing/2016/5/9/chartex" xmlns:cx4="http://schemas.microsoft.com/office/drawing/2016/5/10/chartex" xmlns:cx5="http://schemas.microsoft.com/office/drawing/2016/5/11/chartex" xmlns:cx6="http://schemas.microsoft.com/office/drawing/2016/5/12/chartex" xmlns:cx7="http://schemas.microsoft.com/office/drawing/2016/5/13/chartex" xmlns:cx8="http://schemas.microsoft.com/office/drawing/2016/5/14/chartex" xmlns:mc="http://schemas.openxmlformats.org/markup-compatibility/2006" xmlns:aink="http://schemas.microsoft.com/office/drawing/2016/ink" xmlns:am3d="http://schemas.microsoft.com/office/drawing/2017/model3d" xmlns:o="urn:schemas-microsoft-com:office:office" xmlns:r="http://schemas.openxmlformats.org/officeDocument/2006/relationships" xmlns:m="http://schemas.openxmlformats.org/officeDocument/2006/math" xmlns:v="urn:schemas-microsoft-com:vml" xmlns:wp14="http://schemas.microsoft.com/office/word/2010/wordprocessingDrawing" xmlns:wp="http://schemas.openxmlformats.org/drawingml/2006/wordprocessingDrawing" xmlns:w10="urn:schemas-microsoft-com:office:word" xmlns:w="http://schemas.openxmlformats.org/wordprocessingml/2006/main" xmlns:w14="http://schemas.microsoft.com/office/word/2010/wordml" xmlns:w15="http://schemas.microsoft.com/office/word/2012/wordml" xmlns:w16cex="http://schemas.microsoft.com/office/word/2018/wordml/cex" xmlns:w16cid="http://schemas.microsoft.com/office/word/2016/wordml/cid" xmlns:w16="http://schemas.microsoft.com/office/word/2018/wordml" xmlns:w16se="http://schemas.microsoft.com/office/word/2015/wordml/symex" xmlns:wpg="http://schemas.microsoft.com/office/word/2010/wordprocessingGroup" xmlns:wpi="http://schemas.microsoft.com/office/word/2010/wordprocessingInk" xmlns:wne="http://schemas.microsoft.com/office/word/2006/wordml" xmlns:wps="http://schemas.microsoft.com/office/word/2010/wordprocessingShape" mc:Ignorable="w14 w15 w16se w16cid w16 w16cex wp14">
   <w:docParts>
     <w:docPart>
       <w:docPartPr>
@@ -5520,7 +5568,7 @@
 </file>
 
 <file path=word/glossary/fontTable.xml><?xml version="1.0" encoding="utf-8"?>
-<w:fonts xmlns:mc="http://schemas.openxmlformats.org/markup-compatibility/2006" xmlns:r="http://schemas.openxmlformats.org/officeDocument/2006/relationships" xmlns:w="http://schemas.openxmlformats.org/wordprocessingml/2006/main" xmlns:w14="http://schemas.microsoft.com/office/word/2010/wordml" xmlns:w15="http://schemas.microsoft.com/office/word/2012/wordml" xmlns:w16cid="http://schemas.microsoft.com/office/word/2016/wordml/cid" xmlns:w16se="http://schemas.microsoft.com/office/word/2015/wordml/symex" mc:Ignorable="w14 w15 w16se w16cid">
+<w:fonts xmlns:mc="http://schemas.openxmlformats.org/markup-compatibility/2006" xmlns:r="http://schemas.openxmlformats.org/officeDocument/2006/relationships" xmlns:w="http://schemas.openxmlformats.org/wordprocessingml/2006/main" xmlns:w14="http://schemas.microsoft.com/office/word/2010/wordml" xmlns:w15="http://schemas.microsoft.com/office/word/2012/wordml" xmlns:w16cex="http://schemas.microsoft.com/office/word/2018/wordml/cex" xmlns:w16cid="http://schemas.microsoft.com/office/word/2016/wordml/cid" xmlns:w16="http://schemas.microsoft.com/office/word/2018/wordml" xmlns:w16se="http://schemas.microsoft.com/office/word/2015/wordml/symex" mc:Ignorable="w14 w15 w16se w16cid w16 w16cex">
   <w:font w:name="Times New Roman">
     <w:panose1 w:val="02020603050405020304"/>
     <w:charset w:val="00"/>
@@ -5584,7 +5632,7 @@
 </file>
 
 <file path=word/glossary/settings.xml><?xml version="1.0" encoding="utf-8"?>
-<w:settings xmlns:mc="http://schemas.openxmlformats.org/markup-compatibility/2006" xmlns:o="urn:schemas-microsoft-com:office:office" xmlns:r="http://schemas.openxmlformats.org/officeDocument/2006/relationships" xmlns:m="http://schemas.openxmlformats.org/officeDocument/2006/math" xmlns:v="urn:schemas-microsoft-com:vml" xmlns:w10="urn:schemas-microsoft-com:office:word" xmlns:w="http://schemas.openxmlformats.org/wordprocessingml/2006/main" xmlns:w14="http://schemas.microsoft.com/office/word/2010/wordml" xmlns:w15="http://schemas.microsoft.com/office/word/2012/wordml" xmlns:w16cid="http://schemas.microsoft.com/office/word/2016/wordml/cid" xmlns:w16se="http://schemas.microsoft.com/office/word/2015/wordml/symex" xmlns:sl="http://schemas.openxmlformats.org/schemaLibrary/2006/main" mc:Ignorable="w14 w15 w16se w16cid">
+<w:settings xmlns:mc="http://schemas.openxmlformats.org/markup-compatibility/2006" xmlns:o="urn:schemas-microsoft-com:office:office" xmlns:r="http://schemas.openxmlformats.org/officeDocument/2006/relationships" xmlns:m="http://schemas.openxmlformats.org/officeDocument/2006/math" xmlns:v="urn:schemas-microsoft-com:vml" xmlns:w10="urn:schemas-microsoft-com:office:word" xmlns:w="http://schemas.openxmlformats.org/wordprocessingml/2006/main" xmlns:w14="http://schemas.microsoft.com/office/word/2010/wordml" xmlns:w15="http://schemas.microsoft.com/office/word/2012/wordml" xmlns:w16cex="http://schemas.microsoft.com/office/word/2018/wordml/cex" xmlns:w16cid="http://schemas.microsoft.com/office/word/2016/wordml/cid" xmlns:w16="http://schemas.microsoft.com/office/word/2018/wordml" xmlns:w16se="http://schemas.microsoft.com/office/word/2015/wordml/symex" xmlns:sl="http://schemas.openxmlformats.org/schemaLibrary/2006/main" mc:Ignorable="w14 w15 w16se w16cid w16 w16cex">
   <w:doNotDisplayPageBoundaries/>
   <w:bordersDoNotSurroundHeader/>
   <w:bordersDoNotSurroundFooter/>
@@ -5603,6 +5651,7 @@
     <w:rsid w:val="004310F4"/>
     <w:rsid w:val="0081161B"/>
     <w:rsid w:val="00811808"/>
+    <w:rsid w:val="008543F8"/>
     <w:rsid w:val="00A27930"/>
     <w:rsid w:val="00AD49FE"/>
     <w:rsid w:val="00BB7C1D"/>
@@ -5634,7 +5683,7 @@
 </file>
 
 <file path=word/glossary/styles.xml><?xml version="1.0" encoding="utf-8"?>
-<w:styles xmlns:mc="http://schemas.openxmlformats.org/markup-compatibility/2006" xmlns:r="http://schemas.openxmlformats.org/officeDocument/2006/relationships" xmlns:w="http://schemas.openxmlformats.org/wordprocessingml/2006/main" xmlns:w14="http://schemas.microsoft.com/office/word/2010/wordml" xmlns:w15="http://schemas.microsoft.com/office/word/2012/wordml" xmlns:w16cid="http://schemas.microsoft.com/office/word/2016/wordml/cid" xmlns:w16se="http://schemas.microsoft.com/office/word/2015/wordml/symex" mc:Ignorable="w14 w15 w16se w16cid">
+<w:styles xmlns:mc="http://schemas.openxmlformats.org/markup-compatibility/2006" xmlns:r="http://schemas.openxmlformats.org/officeDocument/2006/relationships" xmlns:w="http://schemas.openxmlformats.org/wordprocessingml/2006/main" xmlns:w14="http://schemas.microsoft.com/office/word/2010/wordml" xmlns:w15="http://schemas.microsoft.com/office/word/2012/wordml" xmlns:w16cex="http://schemas.microsoft.com/office/word/2018/wordml/cex" xmlns:w16cid="http://schemas.microsoft.com/office/word/2016/wordml/cid" xmlns:w16="http://schemas.microsoft.com/office/word/2018/wordml" xmlns:w16se="http://schemas.microsoft.com/office/word/2015/wordml/symex" mc:Ignorable="w14 w15 w16se w16cid w16 w16cex">
   <w:docDefaults>
     <w:rPrDefault>
       <w:rPr>
@@ -5644,7 +5693,7 @@
     </w:rPrDefault>
     <w:pPrDefault/>
   </w:docDefaults>
-  <w:latentStyles w:defLockedState="0" w:defUIPriority="99" w:defSemiHidden="0" w:defUnhideWhenUsed="0" w:defQFormat="0" w:count="375">
+  <w:latentStyles w:defLockedState="0" w:defUIPriority="99" w:defSemiHidden="0" w:defUnhideWhenUsed="0" w:defQFormat="0" w:count="376">
     <w:lsdException w:name="heading 2" w:semiHidden="1" w:unhideWhenUsed="1"/>
     <w:lsdException w:name="heading 3" w:semiHidden="1" w:unhideWhenUsed="1"/>
     <w:lsdException w:name="heading 4" w:semiHidden="1" w:unhideWhenUsed="1"/>
@@ -5744,7 +5793,6 @@
     <w:lsdException w:name="HTML Sample" w:semiHidden="1" w:unhideWhenUsed="1"/>
     <w:lsdException w:name="HTML Typewriter" w:semiHidden="1" w:unhideWhenUsed="1"/>
     <w:lsdException w:name="HTML Variable" w:semiHidden="1" w:unhideWhenUsed="1"/>
-    <w:lsdException w:name="Normal Table" w:semiHidden="1" w:unhideWhenUsed="1"/>
     <w:lsdException w:name="annotation subject" w:semiHidden="1" w:unhideWhenUsed="1"/>
     <w:lsdException w:name="No List" w:semiHidden="1" w:unhideWhenUsed="1"/>
     <w:lsdException w:name="Outline List 1" w:semiHidden="1" w:unhideWhenUsed="1"/>
@@ -5791,9 +5839,7 @@
     <w:lsdException w:name="Table Subtle 2" w:semiHidden="1" w:unhideWhenUsed="1"/>
     <w:lsdException w:name="Table Web 1" w:semiHidden="1" w:unhideWhenUsed="1"/>
     <w:lsdException w:name="Table Web 2" w:semiHidden="1" w:unhideWhenUsed="1"/>
-    <w:lsdException w:name="Table Web 3" w:semiHidden="1" w:unhideWhenUsed="1"/>
     <w:lsdException w:name="Balloon Text" w:semiHidden="1" w:unhideWhenUsed="1"/>
-    <w:lsdException w:name="Table Theme" w:semiHidden="1" w:unhideWhenUsed="1"/>
     <w:lsdException w:name="Placeholder Text" w:semiHidden="1"/>
     <w:lsdException w:name="Light Shading"/>
     <w:lsdException w:name="Light List"/>
@@ -5814,7 +5860,6 @@
     <w:lsdException w:name="Light Grid Accent 1"/>
     <w:lsdException w:name="Medium Shading 1 Accent 1"/>
     <w:lsdException w:name="Medium Shading 2 Accent 1"/>
-    <w:lsdException w:name="Medium List 1 Accent 1"/>
     <w:lsdException w:name="Revision" w:semiHidden="1"/>
     <w:lsdException w:name="Medium List 2 Accent 1"/>
     <w:lsdException w:name="Medium Grid 1 Accent 1"/>
@@ -5893,7 +5938,6 @@
     <w:lsdException w:name="Dark List Accent 6"/>
     <w:lsdException w:name="Colorful Shading Accent 6"/>
     <w:lsdException w:name="Colorful List Accent 6"/>
-    <w:lsdException w:name="Colorful Grid Accent 6"/>
     <w:lsdException w:name="Subtle Emphasis" w:uiPriority="19" w:qFormat="1"/>
     <w:lsdException w:name="Intense Emphasis" w:uiPriority="21" w:qFormat="1"/>
     <w:lsdException w:name="Subtle Reference" w:uiPriority="31" w:qFormat="1"/>
@@ -6009,8 +6053,9 @@
     <w:lsdException w:name="Smart Hyperlink" w:semiHidden="1" w:unhideWhenUsed="1"/>
     <w:lsdException w:name="Hashtag" w:semiHidden="1" w:unhideWhenUsed="1"/>
     <w:lsdException w:name="Unresolved Mention" w:semiHidden="1" w:unhideWhenUsed="1"/>
+    <w:lsdException w:name="Smart Link" w:semiHidden="1" w:unhideWhenUsed="1"/>
   </w:latentStyles>
-  <w:style w:type="paragraph" w:default="1" w:styleId="a">
+  <w:style w:type="paragraph" w:default="1" w:styleId="Normal">
     <w:name w:val="Normal"/>
     <w:qFormat/>
     <w:pPr>
@@ -6018,13 +6063,13 @@
       <w:jc w:val="both"/>
     </w:pPr>
   </w:style>
-  <w:style w:type="character" w:default="1" w:styleId="a0">
+  <w:style w:type="character" w:default="1" w:styleId="DefaultParagraphFont">
     <w:name w:val="Default Paragraph Font"/>
     <w:uiPriority w:val="1"/>
     <w:semiHidden/>
     <w:unhideWhenUsed/>
   </w:style>
-  <w:style w:type="table" w:default="1" w:styleId="a1">
+  <w:style w:type="table" w:default="1" w:styleId="TableNormal">
     <w:name w:val="Normal Table"/>
     <w:uiPriority w:val="99"/>
     <w:semiHidden/>
@@ -6039,7 +6084,7 @@
       </w:tblCellMar>
     </w:tblPr>
   </w:style>
-  <w:style w:type="numbering" w:default="1" w:styleId="a2">
+  <w:style w:type="numbering" w:default="1" w:styleId="NoList">
     <w:name w:val="No List"/>
     <w:uiPriority w:val="99"/>
     <w:semiHidden/>
@@ -6049,7 +6094,7 @@
 </file>
 
 <file path=word/glossary/webSettings.xml><?xml version="1.0" encoding="utf-8"?>
-<w:webSettings xmlns:mc="http://schemas.openxmlformats.org/markup-compatibility/2006" xmlns:r="http://schemas.openxmlformats.org/officeDocument/2006/relationships" xmlns:w="http://schemas.openxmlformats.org/wordprocessingml/2006/main" xmlns:w14="http://schemas.microsoft.com/office/word/2010/wordml" xmlns:w15="http://schemas.microsoft.com/office/word/2012/wordml" xmlns:w16cid="http://schemas.microsoft.com/office/word/2016/wordml/cid" xmlns:w16se="http://schemas.microsoft.com/office/word/2015/wordml/symex" mc:Ignorable="w14 w15 w16se w16cid"/>
+<w:webSettings xmlns:mc="http://schemas.openxmlformats.org/markup-compatibility/2006" xmlns:r="http://schemas.openxmlformats.org/officeDocument/2006/relationships" xmlns:w="http://schemas.openxmlformats.org/wordprocessingml/2006/main" xmlns:w14="http://schemas.microsoft.com/office/word/2010/wordml" xmlns:w15="http://schemas.microsoft.com/office/word/2012/wordml" xmlns:w16cex="http://schemas.microsoft.com/office/word/2018/wordml/cex" xmlns:w16cid="http://schemas.microsoft.com/office/word/2016/wordml/cid" xmlns:w16="http://schemas.microsoft.com/office/word/2018/wordml" xmlns:w16se="http://schemas.microsoft.com/office/word/2015/wordml/symex" mc:Ignorable="w14 w15 w16se w16cid w16 w16cex"/>
 </file>
 
 <file path=word/theme/theme1.xml><?xml version="1.0" encoding="utf-8"?>

--- a/章鱼鸽高校实训实习管理平台项目文档.docx
+++ b/章鱼鸽高校实训实习管理平台项目文档.docx
@@ -1,6 +1,6 @@
 
 <file path=word/document.xml><?xml version="1.0" encoding="utf-8"?>
-<w:document xmlns:wpc="http://schemas.microsoft.com/office/word/2010/wordprocessingCanvas" xmlns:cx="http://schemas.microsoft.com/office/drawing/2014/chartex" xmlns:cx1="http://schemas.microsoft.com/office/drawing/2015/9/8/chartex" xmlns:cx2="http://schemas.microsoft.com/office/drawing/2015/10/21/chartex" xmlns:cx3="http://schemas.microsoft.com/office/drawing/2016/5/9/chartex" xmlns:cx4="http://schemas.microsoft.com/office/drawing/2016/5/10/chartex" xmlns:cx5="http://schemas.microsoft.com/office/drawing/2016/5/11/chartex" xmlns:cx6="http://schemas.microsoft.com/office/drawing/2016/5/12/chartex" xmlns:cx7="http://schemas.microsoft.com/office/drawing/2016/5/13/chartex" xmlns:cx8="http://schemas.microsoft.com/office/drawing/2016/5/14/chartex" xmlns:mc="http://schemas.openxmlformats.org/markup-compatibility/2006" xmlns:aink="http://schemas.microsoft.com/office/drawing/2016/ink" xmlns:am3d="http://schemas.microsoft.com/office/drawing/2017/model3d" xmlns:o="urn:schemas-microsoft-com:office:office" xmlns:r="http://schemas.openxmlformats.org/officeDocument/2006/relationships" xmlns:m="http://schemas.openxmlformats.org/officeDocument/2006/math" xmlns:v="urn:schemas-microsoft-com:vml" xmlns:wp14="http://schemas.microsoft.com/office/word/2010/wordprocessingDrawing" xmlns:wp="http://schemas.openxmlformats.org/drawingml/2006/wordprocessingDrawing" xmlns:w10="urn:schemas-microsoft-com:office:word" xmlns:w="http://schemas.openxmlformats.org/wordprocessingml/2006/main" xmlns:w14="http://schemas.microsoft.com/office/word/2010/wordml" xmlns:w15="http://schemas.microsoft.com/office/word/2012/wordml" xmlns:w16cex="http://schemas.microsoft.com/office/word/2018/wordml/cex" xmlns:w16cid="http://schemas.microsoft.com/office/word/2016/wordml/cid" xmlns:w16="http://schemas.microsoft.com/office/word/2018/wordml" xmlns:w16se="http://schemas.microsoft.com/office/word/2015/wordml/symex" xmlns:wpg="http://schemas.microsoft.com/office/word/2010/wordprocessingGroup" xmlns:wpi="http://schemas.microsoft.com/office/word/2010/wordprocessingInk" xmlns:wne="http://schemas.microsoft.com/office/word/2006/wordml" xmlns:wps="http://schemas.microsoft.com/office/word/2010/wordprocessingShape" mc:Ignorable="w14 w15 w16se w16cid w16 w16cex wp14">
+<w:document xmlns:wpc="http://schemas.microsoft.com/office/word/2010/wordprocessingCanvas" xmlns:cx="http://schemas.microsoft.com/office/drawing/2014/chartex" xmlns:cx1="http://schemas.microsoft.com/office/drawing/2015/9/8/chartex" xmlns:mc="http://schemas.openxmlformats.org/markup-compatibility/2006" xmlns:o="urn:schemas-microsoft-com:office:office" xmlns:r="http://schemas.openxmlformats.org/officeDocument/2006/relationships" xmlns:m="http://schemas.openxmlformats.org/officeDocument/2006/math" xmlns:v="urn:schemas-microsoft-com:vml" xmlns:wp14="http://schemas.microsoft.com/office/word/2010/wordprocessingDrawing" xmlns:wp="http://schemas.openxmlformats.org/drawingml/2006/wordprocessingDrawing" xmlns:w10="urn:schemas-microsoft-com:office:word" xmlns:w="http://schemas.openxmlformats.org/wordprocessingml/2006/main" xmlns:w14="http://schemas.microsoft.com/office/word/2010/wordml" xmlns:w15="http://schemas.microsoft.com/office/word/2012/wordml" xmlns:w16se="http://schemas.microsoft.com/office/word/2015/wordml/symex" xmlns:wpg="http://schemas.microsoft.com/office/word/2010/wordprocessingGroup" xmlns:wpi="http://schemas.microsoft.com/office/word/2010/wordprocessingInk" xmlns:wne="http://schemas.microsoft.com/office/word/2006/wordml" xmlns:wps="http://schemas.microsoft.com/office/word/2010/wordprocessingShape" mc:Ignorable="w14 w15 w16se wp14">
   <w:body>
     <w:p/>
     <w:p/>
@@ -401,31 +401,88 @@
             <w:tcW w:w="2130" w:type="dxa"/>
           </w:tcPr>
           <w:p>
-            <w:pPr>
+            <w:r>
+              <w:t>7/6/2020</w:t>
+            </w:r>
+          </w:p>
+        </w:tc>
+        <w:tc>
+          <w:tcPr>
+            <w:tcW w:w="2130" w:type="dxa"/>
+          </w:tcPr>
+          <w:p>
+            <w:r>
               <w:rPr>
                 <w:rFonts w:hint="eastAsia"/>
               </w:rPr>
-            </w:pPr>
-            <w:r>
-              <w:t>7/6/2020</w:t>
-            </w:r>
-          </w:p>
-        </w:tc>
+              <w:t>魏啸冲</w:t>
+            </w:r>
+          </w:p>
+        </w:tc>
+        <w:tc>
+          <w:tcPr>
+            <w:tcW w:w="2131" w:type="dxa"/>
+          </w:tcPr>
+          <w:p>
+            <w:r>
+              <w:rPr>
+                <w:rFonts w:hint="eastAsia"/>
+              </w:rPr>
+              <w:t>修正</w:t>
+            </w:r>
+          </w:p>
+        </w:tc>
+        <w:tc>
+          <w:tcPr>
+            <w:tcW w:w="2131" w:type="dxa"/>
+          </w:tcPr>
+          <w:p>
+            <w:pPr>
+              <w:rPr>
+                <w:rFonts w:hint="eastAsia"/>
+              </w:rPr>
+            </w:pPr>
+            <w:r>
+              <w:rPr>
+                <w:rFonts w:hint="eastAsia"/>
+              </w:rPr>
+              <w:t>1.5</w:t>
+            </w:r>
+          </w:p>
+        </w:tc>
+      </w:tr>
+      <w:tr>
         <w:tc>
           <w:tcPr>
             <w:tcW w:w="2130" w:type="dxa"/>
           </w:tcPr>
           <w:p>
-            <w:pPr>
+            <w:r>
               <w:rPr>
                 <w:rFonts w:hint="eastAsia"/>
               </w:rPr>
-            </w:pPr>
-            <w:r>
+              <w:t>7/</w:t>
+            </w:r>
+            <w:r>
+              <w:t>7/2020</w:t>
+            </w:r>
+          </w:p>
+        </w:tc>
+        <w:tc>
+          <w:tcPr>
+            <w:tcW w:w="2130" w:type="dxa"/>
+          </w:tcPr>
+          <w:p>
+            <w:pPr>
               <w:rPr>
                 <w:rFonts w:hint="eastAsia"/>
               </w:rPr>
-              <w:t>魏啸冲</w:t>
+            </w:pPr>
+            <w:r>
+              <w:rPr>
+                <w:rFonts w:hint="eastAsia"/>
+              </w:rPr>
+              <w:t>李国豪</w:t>
             </w:r>
           </w:p>
         </w:tc>
@@ -461,14 +518,22 @@
               <w:rPr>
                 <w:rFonts w:hint="eastAsia"/>
               </w:rPr>
-              <w:t>1.5</w:t>
+              <w:t>1</w:t>
+            </w:r>
+            <w:r>
+              <w:t>.6</w:t>
             </w:r>
           </w:p>
         </w:tc>
       </w:tr>
     </w:tbl>
-    <w:p/>
-    <w:p/>
+    <w:p>
+      <w:pPr>
+        <w:rPr>
+          <w:rFonts w:hint="eastAsia"/>
+        </w:rPr>
+      </w:pPr>
+    </w:p>
     <w:p/>
     <w:p/>
     <w:p>
@@ -1101,7 +1166,7 @@
     </w:sdt>
     <w:p>
       <w:pPr>
-        <w:pStyle w:val="Heading1"/>
+        <w:pStyle w:val="1"/>
         <w:numPr>
           <w:ilvl w:val="0"/>
           <w:numId w:val="1"/>
@@ -1297,7 +1362,7 @@
     </w:p>
     <w:p>
       <w:pPr>
-        <w:pStyle w:val="Heading1"/>
+        <w:pStyle w:val="1"/>
         <w:numPr>
           <w:ilvl w:val="0"/>
           <w:numId w:val="1"/>
@@ -1456,7 +1521,7 @@
     </w:p>
     <w:p>
       <w:pPr>
-        <w:pStyle w:val="Heading1"/>
+        <w:pStyle w:val="1"/>
       </w:pPr>
       <w:bookmarkStart w:id="4" w:name="_Toc156704147"/>
       <w:bookmarkStart w:id="5" w:name="_Toc1081"/>
@@ -1477,7 +1542,7 @@
     </w:p>
     <w:tbl>
       <w:tblPr>
-        <w:tblStyle w:val="TableGrid"/>
+        <w:tblStyle w:val="a4"/>
         <w:tblW w:w="0" w:type="auto"/>
         <w:tblLook w:val="04A0" w:firstRow="1" w:lastRow="0" w:firstColumn="1" w:lastColumn="0" w:noHBand="0" w:noVBand="1"/>
       </w:tblPr>
@@ -1707,10 +1772,26 @@
               <w:spacing w:line="480" w:lineRule="auto"/>
               <w:jc w:val="center"/>
               <w:rPr>
-                <w:rFonts w:asciiTheme="minorEastAsia" w:eastAsiaTheme="minorEastAsia" w:hAnsiTheme="minorEastAsia"/>
-                <w:sz w:val="24"/>
-              </w:rPr>
-            </w:pPr>
+                <w:rFonts w:asciiTheme="minorEastAsia" w:eastAsiaTheme="minorEastAsia" w:hAnsiTheme="minorEastAsia" w:hint="eastAsia"/>
+                <w:sz w:val="24"/>
+              </w:rPr>
+            </w:pPr>
+            <w:r>
+              <w:rPr>
+                <w:rFonts w:asciiTheme="minorEastAsia" w:eastAsiaTheme="minorEastAsia" w:hAnsiTheme="minorEastAsia" w:hint="eastAsia"/>
+                <w:sz w:val="24"/>
+              </w:rPr>
+              <w:t>基于SVM算法的文本情感分类系统、python实现的微博知网等爬虫、Python实现基于声音处理的FlappyBird小游戏、基于flask框架的约饭微信小程序后端与前端、C#实现的旅游记事本前端与后端</w:t>
+            </w:r>
+            <w:bookmarkStart w:id="6" w:name="_GoBack"/>
+            <w:bookmarkEnd w:id="6"/>
+            <w:r>
+              <w:rPr>
+                <w:rFonts w:asciiTheme="minorEastAsia" w:eastAsiaTheme="minorEastAsia" w:hAnsiTheme="minorEastAsia" w:hint="eastAsia"/>
+                <w:sz w:val="24"/>
+              </w:rPr>
+              <w:t>、Java语言实现的简易学生成绩管理系统</w:t>
+            </w:r>
           </w:p>
         </w:tc>
         <w:tc>
@@ -2094,7 +2175,15 @@
                 <w:rFonts w:asciiTheme="minorEastAsia" w:eastAsiaTheme="minorEastAsia" w:hAnsiTheme="minorEastAsia" w:hint="eastAsia"/>
                 <w:sz w:val="24"/>
               </w:rPr>
-              <w:t>系统设计、后端开发</w:t>
+              <w:t>系统设计、后端</w:t>
+            </w:r>
+            <w:r>
+              <w:rPr>
+                <w:rFonts w:asciiTheme="minorEastAsia" w:eastAsiaTheme="minorEastAsia" w:hAnsiTheme="minorEastAsia" w:hint="eastAsia"/>
+                <w:sz w:val="24"/>
+              </w:rPr>
+              <w:lastRenderedPageBreak/>
+              <w:t>开发</w:t>
             </w:r>
           </w:p>
         </w:tc>
@@ -2116,6 +2205,7 @@
                 <w:rFonts w:asciiTheme="minorEastAsia" w:eastAsiaTheme="minorEastAsia" w:hAnsiTheme="minorEastAsia" w:hint="eastAsia"/>
                 <w:sz w:val="24"/>
               </w:rPr>
+              <w:lastRenderedPageBreak/>
               <w:t>基于S</w:t>
             </w:r>
             <w:r>
@@ -2144,7 +2234,15 @@
                 <w:rFonts w:asciiTheme="minorEastAsia" w:eastAsiaTheme="minorEastAsia" w:hAnsiTheme="minorEastAsia" w:hint="eastAsia"/>
                 <w:sz w:val="24"/>
               </w:rPr>
-              <w:t>基于C</w:t>
+              <w:t>基于</w:t>
+            </w:r>
+            <w:r>
+              <w:rPr>
+                <w:rFonts w:asciiTheme="minorEastAsia" w:eastAsiaTheme="minorEastAsia" w:hAnsiTheme="minorEastAsia" w:hint="eastAsia"/>
+                <w:sz w:val="24"/>
+              </w:rPr>
+              <w:lastRenderedPageBreak/>
+              <w:t>C</w:t>
             </w:r>
             <w:r>
               <w:rPr>
@@ -2256,7 +2354,6 @@
                 <w:rFonts w:asciiTheme="minorEastAsia" w:eastAsiaTheme="minorEastAsia" w:hAnsiTheme="minorEastAsia" w:hint="eastAsia"/>
                 <w:sz w:val="24"/>
               </w:rPr>
-              <w:lastRenderedPageBreak/>
               <w:t>实现的单周期，多周期，以及五级流水线C</w:t>
             </w:r>
             <w:r>
@@ -2306,10 +2403,10 @@
     </w:p>
     <w:p>
       <w:pPr>
-        <w:pStyle w:val="Heading1"/>
-      </w:pPr>
-      <w:bookmarkStart w:id="6" w:name="_Toc156704148"/>
-      <w:bookmarkStart w:id="7" w:name="_Toc19660"/>
+        <w:pStyle w:val="1"/>
+      </w:pPr>
+      <w:bookmarkStart w:id="7" w:name="_Toc156704148"/>
+      <w:bookmarkStart w:id="8" w:name="_Toc19660"/>
       <w:r>
         <w:rPr>
           <w:rFonts w:hint="eastAsia"/>
@@ -2322,620 +2419,12 @@
         </w:rPr>
         <w:t>、业务需求描述</w:t>
       </w:r>
-      <w:bookmarkEnd w:id="6"/>
       <w:bookmarkEnd w:id="7"/>
-    </w:p>
-    <w:p>
-      <w:pPr>
-        <w:rPr>
-          <w:sz w:val="24"/>
-        </w:rPr>
-      </w:pPr>
-      <w:r>
-        <w:rPr>
-          <w:rFonts w:hint="eastAsia"/>
-          <w:sz w:val="24"/>
-        </w:rPr>
-        <w:t>{</w:t>
-      </w:r>
-      <w:r>
-        <w:rPr>
-          <w:rFonts w:hint="eastAsia"/>
-          <w:sz w:val="24"/>
-        </w:rPr>
-        <w:t>基本业务需求定义</w:t>
-      </w:r>
-      <w:r>
-        <w:rPr>
-          <w:rFonts w:hint="eastAsia"/>
-          <w:sz w:val="24"/>
-        </w:rPr>
-        <w:t>}</w:t>
-      </w:r>
-    </w:p>
-    <w:p>
-      <w:pPr>
-        <w:rPr>
-          <w:sz w:val="24"/>
-        </w:rPr>
-      </w:pPr>
-      <w:r>
-        <w:rPr>
-          <w:rFonts w:hint="eastAsia"/>
-          <w:sz w:val="24"/>
-        </w:rPr>
-        <w:t>基本业务需求定义</w:t>
-      </w:r>
-      <w:r>
-        <w:rPr>
-          <w:rFonts w:hint="eastAsia"/>
-          <w:sz w:val="24"/>
-        </w:rPr>
-        <w:t>：</w:t>
-      </w:r>
-    </w:p>
-    <w:p>
-      <w:pPr>
-        <w:rPr>
-          <w:sz w:val="24"/>
-        </w:rPr>
-      </w:pPr>
-      <w:r>
-        <w:rPr>
-          <w:rFonts w:hint="eastAsia"/>
-          <w:sz w:val="24"/>
-        </w:rPr>
-        <w:t>1</w:t>
-      </w:r>
-      <w:r>
-        <w:rPr>
-          <w:sz w:val="24"/>
-        </w:rPr>
-        <w:t>.</w:t>
-      </w:r>
-      <w:r>
-        <w:rPr>
-          <w:rFonts w:hint="eastAsia"/>
-          <w:sz w:val="24"/>
-        </w:rPr>
-        <w:t>企业管理功能：</w:t>
-      </w:r>
-    </w:p>
-    <w:p>
-      <w:pPr>
-        <w:ind w:firstLine="480"/>
-        <w:rPr>
-          <w:sz w:val="24"/>
-        </w:rPr>
-      </w:pPr>
-      <w:r>
-        <w:rPr>
-          <w:rFonts w:hint="eastAsia"/>
-          <w:sz w:val="24"/>
-        </w:rPr>
-        <w:t>实训</w:t>
-      </w:r>
-      <w:r>
-        <w:rPr>
-          <w:rFonts w:hint="eastAsia"/>
-          <w:sz w:val="24"/>
-        </w:rPr>
-        <w:t>/</w:t>
-      </w:r>
-      <w:r>
-        <w:rPr>
-          <w:rFonts w:hint="eastAsia"/>
-          <w:sz w:val="24"/>
-        </w:rPr>
-        <w:t>实习管理</w:t>
-      </w:r>
-      <w:r>
-        <w:rPr>
-          <w:rFonts w:hint="eastAsia"/>
-          <w:sz w:val="24"/>
-        </w:rPr>
-        <w:t>，</w:t>
-      </w:r>
-      <w:r>
-        <w:rPr>
-          <w:rFonts w:hint="eastAsia"/>
-          <w:sz w:val="24"/>
-        </w:rPr>
-        <w:t>注册和企业管理员指定；</w:t>
-      </w:r>
-    </w:p>
-    <w:p>
-      <w:pPr>
-        <w:ind w:firstLine="480"/>
-        <w:rPr>
-          <w:sz w:val="24"/>
-        </w:rPr>
-      </w:pPr>
-      <w:r>
-        <w:rPr>
-          <w:rFonts w:hint="eastAsia"/>
-          <w:sz w:val="24"/>
-        </w:rPr>
-        <w:t>创建实训项目，定义实训内容和实训验收标准，制定实训流程和资源库，创建实训学校和团队</w:t>
-      </w:r>
-      <w:r>
-        <w:rPr>
-          <w:rFonts w:hint="eastAsia"/>
-          <w:sz w:val="24"/>
-        </w:rPr>
-        <w:t>；</w:t>
-      </w:r>
-    </w:p>
-    <w:p>
-      <w:pPr>
-        <w:ind w:firstLine="480"/>
-        <w:rPr>
-          <w:sz w:val="24"/>
-        </w:rPr>
-      </w:pPr>
-      <w:r>
-        <w:rPr>
-          <w:rFonts w:hint="eastAsia"/>
-          <w:sz w:val="24"/>
-        </w:rPr>
-        <w:t>创建实训文档模板</w:t>
-      </w:r>
-      <w:r>
-        <w:rPr>
-          <w:rFonts w:hint="eastAsia"/>
-          <w:sz w:val="24"/>
-        </w:rPr>
-        <w:t>；</w:t>
-      </w:r>
-    </w:p>
-    <w:p>
-      <w:pPr>
-        <w:ind w:firstLine="480"/>
-        <w:rPr>
-          <w:sz w:val="24"/>
-        </w:rPr>
-      </w:pPr>
-      <w:r>
-        <w:rPr>
-          <w:rFonts w:hint="eastAsia"/>
-          <w:sz w:val="24"/>
-        </w:rPr>
-        <w:t>团队实训结果评分，个人实训成绩评分。</w:t>
-      </w:r>
-    </w:p>
-    <w:p>
-      <w:pPr>
-        <w:rPr>
-          <w:sz w:val="24"/>
-        </w:rPr>
-      </w:pPr>
-      <w:r>
-        <w:rPr>
-          <w:rFonts w:hint="eastAsia"/>
-          <w:sz w:val="24"/>
-        </w:rPr>
-        <w:t>2</w:t>
-      </w:r>
-      <w:r>
-        <w:rPr>
-          <w:sz w:val="24"/>
-        </w:rPr>
-        <w:t>.</w:t>
-      </w:r>
-      <w:r>
-        <w:rPr>
-          <w:rFonts w:hint="eastAsia"/>
-          <w:sz w:val="24"/>
-        </w:rPr>
-        <w:t>教师管理功能：</w:t>
-      </w:r>
-    </w:p>
-    <w:p>
-      <w:pPr>
-        <w:rPr>
-          <w:sz w:val="24"/>
-        </w:rPr>
-      </w:pPr>
-      <w:r>
-        <w:rPr>
-          <w:sz w:val="24"/>
-        </w:rPr>
-        <w:t xml:space="preserve">    </w:t>
-      </w:r>
-      <w:r>
-        <w:rPr>
-          <w:rFonts w:hint="eastAsia"/>
-          <w:sz w:val="24"/>
-        </w:rPr>
-        <w:t>实现学生动态全掌握，控制学生外出安全风险</w:t>
-      </w:r>
-      <w:r>
-        <w:rPr>
-          <w:rFonts w:hint="eastAsia"/>
-          <w:sz w:val="24"/>
-        </w:rPr>
-        <w:t>；</w:t>
-      </w:r>
-    </w:p>
-    <w:p>
-      <w:pPr>
-        <w:rPr>
-          <w:sz w:val="24"/>
-        </w:rPr>
-      </w:pPr>
-      <w:r>
-        <w:rPr>
-          <w:rFonts w:hint="eastAsia"/>
-          <w:sz w:val="24"/>
-        </w:rPr>
-        <w:t xml:space="preserve"> </w:t>
-      </w:r>
-      <w:r>
-        <w:rPr>
-          <w:sz w:val="24"/>
-        </w:rPr>
-        <w:t xml:space="preserve">   </w:t>
-      </w:r>
-      <w:r>
-        <w:rPr>
-          <w:rFonts w:hint="eastAsia"/>
-          <w:sz w:val="24"/>
-        </w:rPr>
-        <w:t>通过实习日志、总结，全面了解学生实习进程和状态</w:t>
-      </w:r>
-      <w:r>
-        <w:rPr>
-          <w:rFonts w:hint="eastAsia"/>
-          <w:sz w:val="24"/>
-        </w:rPr>
-        <w:t>；</w:t>
-      </w:r>
-    </w:p>
-    <w:p>
-      <w:pPr>
-        <w:rPr>
-          <w:sz w:val="24"/>
-        </w:rPr>
-      </w:pPr>
-      <w:r>
-        <w:rPr>
-          <w:rFonts w:hint="eastAsia"/>
-          <w:sz w:val="24"/>
-        </w:rPr>
-        <w:t xml:space="preserve"> </w:t>
-      </w:r>
-      <w:r>
-        <w:rPr>
-          <w:sz w:val="24"/>
-        </w:rPr>
-        <w:t xml:space="preserve">   </w:t>
-      </w:r>
-      <w:r>
-        <w:rPr>
-          <w:rFonts w:hint="eastAsia"/>
-          <w:sz w:val="24"/>
-        </w:rPr>
-        <w:t>在线指导、评价评分，快速便捷指导学生</w:t>
-      </w:r>
-      <w:r>
-        <w:rPr>
-          <w:rFonts w:hint="eastAsia"/>
-          <w:sz w:val="24"/>
-        </w:rPr>
-        <w:t>；</w:t>
-      </w:r>
-    </w:p>
-    <w:p>
-      <w:pPr>
-        <w:rPr>
-          <w:sz w:val="24"/>
-        </w:rPr>
-      </w:pPr>
-      <w:r>
-        <w:rPr>
-          <w:rFonts w:hint="eastAsia"/>
-          <w:sz w:val="24"/>
-        </w:rPr>
-        <w:t xml:space="preserve"> </w:t>
-      </w:r>
-      <w:r>
-        <w:rPr>
-          <w:sz w:val="24"/>
-        </w:rPr>
-        <w:t xml:space="preserve">   </w:t>
-      </w:r>
-      <w:r>
-        <w:rPr>
-          <w:rFonts w:hint="eastAsia"/>
-          <w:sz w:val="24"/>
-        </w:rPr>
-        <w:t>记录工作，实习数据生成，随时查看学生的进度和工作情况</w:t>
-      </w:r>
-      <w:r>
-        <w:rPr>
-          <w:rFonts w:hint="eastAsia"/>
-          <w:sz w:val="24"/>
-        </w:rPr>
-        <w:t>。</w:t>
-      </w:r>
-    </w:p>
-    <w:p>
-      <w:pPr>
-        <w:rPr>
-          <w:sz w:val="24"/>
-        </w:rPr>
-      </w:pPr>
-      <w:r>
-        <w:rPr>
-          <w:sz w:val="24"/>
-        </w:rPr>
-        <w:t>3.</w:t>
-      </w:r>
-      <w:r>
-        <w:rPr>
-          <w:rFonts w:hint="eastAsia"/>
-          <w:sz w:val="24"/>
-        </w:rPr>
-        <w:t>学生管理功能：</w:t>
-      </w:r>
-    </w:p>
-    <w:p>
-      <w:pPr>
-        <w:rPr>
-          <w:sz w:val="24"/>
-        </w:rPr>
-      </w:pPr>
-      <w:r>
-        <w:rPr>
-          <w:rFonts w:hint="eastAsia"/>
-          <w:sz w:val="24"/>
-        </w:rPr>
-        <w:t xml:space="preserve"> </w:t>
-      </w:r>
-      <w:r>
-        <w:rPr>
-          <w:sz w:val="24"/>
-        </w:rPr>
-        <w:t xml:space="preserve">   </w:t>
-      </w:r>
-      <w:r>
-        <w:rPr>
-          <w:rFonts w:hint="eastAsia"/>
-          <w:sz w:val="24"/>
-        </w:rPr>
-        <w:t>加入实训团队，选择实训项目，选择和下载实训资源。日志提交，交流反馈，实训代码提交，实训模板下载。实训总结提交，团队记录查看，团队其他人流程查看等</w:t>
-      </w:r>
-      <w:r>
-        <w:rPr>
-          <w:rFonts w:hint="eastAsia"/>
-          <w:sz w:val="24"/>
-        </w:rPr>
-        <w:t>。</w:t>
-      </w:r>
-    </w:p>
-    <w:p>
-      <w:pPr>
-        <w:rPr>
-          <w:sz w:val="24"/>
-        </w:rPr>
-      </w:pPr>
-      <w:r>
-        <w:rPr>
-          <w:sz w:val="24"/>
-        </w:rPr>
-        <w:t>4.</w:t>
-      </w:r>
-      <w:r>
-        <w:rPr>
-          <w:rFonts w:hint="eastAsia"/>
-          <w:sz w:val="24"/>
-        </w:rPr>
-        <w:t>学校管理功能：</w:t>
-      </w:r>
-    </w:p>
-    <w:p>
-      <w:pPr>
-        <w:ind w:firstLine="480"/>
-        <w:rPr>
-          <w:sz w:val="24"/>
-        </w:rPr>
-      </w:pPr>
-      <w:r>
-        <w:rPr>
-          <w:rFonts w:hint="eastAsia"/>
-          <w:sz w:val="24"/>
-        </w:rPr>
-        <w:t>实训</w:t>
-      </w:r>
-      <w:r>
-        <w:rPr>
-          <w:rFonts w:hint="eastAsia"/>
-          <w:sz w:val="24"/>
-        </w:rPr>
-        <w:t>/</w:t>
-      </w:r>
-      <w:r>
-        <w:rPr>
-          <w:rFonts w:hint="eastAsia"/>
-          <w:sz w:val="24"/>
-        </w:rPr>
-        <w:t>实习指导老师注册和登录</w:t>
-      </w:r>
-      <w:r>
-        <w:rPr>
-          <w:rFonts w:hint="eastAsia"/>
-          <w:sz w:val="24"/>
-        </w:rPr>
-        <w:t>；</w:t>
-      </w:r>
-    </w:p>
-    <w:p>
-      <w:pPr>
-        <w:ind w:firstLine="480"/>
-        <w:rPr>
-          <w:sz w:val="24"/>
-        </w:rPr>
-      </w:pPr>
-      <w:r>
-        <w:rPr>
-          <w:rFonts w:hint="eastAsia"/>
-          <w:sz w:val="24"/>
-        </w:rPr>
-        <w:t>查看实训团队和成员信息，查看每个团队</w:t>
-      </w:r>
-      <w:r>
-        <w:rPr>
-          <w:rFonts w:hint="eastAsia"/>
-          <w:sz w:val="24"/>
-        </w:rPr>
-        <w:t>/</w:t>
-      </w:r>
-      <w:r>
-        <w:rPr>
-          <w:rFonts w:hint="eastAsia"/>
-          <w:sz w:val="24"/>
-        </w:rPr>
-        <w:t>个人的日志以及实训提交资料</w:t>
-      </w:r>
-      <w:r>
-        <w:rPr>
-          <w:rFonts w:hint="eastAsia"/>
-          <w:sz w:val="24"/>
-        </w:rPr>
-        <w:t>；</w:t>
-      </w:r>
-    </w:p>
-    <w:p>
-      <w:pPr>
-        <w:ind w:firstLine="480"/>
-        <w:rPr>
-          <w:sz w:val="24"/>
-        </w:rPr>
-      </w:pPr>
-      <w:r>
-        <w:rPr>
-          <w:rFonts w:hint="eastAsia"/>
-          <w:sz w:val="24"/>
-        </w:rPr>
-        <w:t>直接与团队或者学生沟通</w:t>
-      </w:r>
-      <w:r>
-        <w:rPr>
-          <w:rFonts w:hint="eastAsia"/>
-          <w:sz w:val="24"/>
-        </w:rPr>
-        <w:t>；</w:t>
-      </w:r>
-    </w:p>
-    <w:p>
-      <w:pPr>
-        <w:ind w:firstLine="480"/>
-        <w:rPr>
-          <w:sz w:val="24"/>
-        </w:rPr>
-      </w:pPr>
-      <w:r>
-        <w:rPr>
-          <w:rFonts w:hint="eastAsia"/>
-          <w:sz w:val="24"/>
-        </w:rPr>
-        <w:t>查看实训结果，对实训成果评分和评价；</w:t>
-      </w:r>
-    </w:p>
-    <w:p>
-      <w:pPr>
-        <w:ind w:firstLine="480"/>
-        <w:rPr>
-          <w:sz w:val="24"/>
-        </w:rPr>
-      </w:pPr>
-      <w:r>
-        <w:rPr>
-          <w:rFonts w:hint="eastAsia"/>
-          <w:sz w:val="24"/>
-        </w:rPr>
-        <w:t>实现学生动态全掌握，控制学生外出安全风险；</w:t>
-      </w:r>
-    </w:p>
-    <w:p>
-      <w:pPr>
-        <w:ind w:firstLine="480"/>
-        <w:rPr>
-          <w:sz w:val="24"/>
-        </w:rPr>
-      </w:pPr>
-      <w:r>
-        <w:rPr>
-          <w:rFonts w:hint="eastAsia"/>
-          <w:sz w:val="24"/>
-        </w:rPr>
-        <w:t>多角色在线实时协同，解决沟通不畅效率低下问题</w:t>
-      </w:r>
-      <w:r>
-        <w:rPr>
-          <w:rFonts w:hint="eastAsia"/>
-          <w:sz w:val="24"/>
-        </w:rPr>
-        <w:t>。</w:t>
-      </w:r>
-    </w:p>
-    <w:p>
-      <w:pPr>
-        <w:rPr>
-          <w:sz w:val="24"/>
-        </w:rPr>
-      </w:pPr>
-      <w:r>
-        <w:rPr>
-          <w:rFonts w:hint="eastAsia"/>
-          <w:sz w:val="24"/>
-        </w:rPr>
-        <w:t xml:space="preserve"> </w:t>
-      </w:r>
-      <w:r>
-        <w:rPr>
-          <w:sz w:val="24"/>
-        </w:rPr>
-        <w:t xml:space="preserve">   </w:t>
-      </w:r>
-      <w:r>
-        <w:rPr>
-          <w:rFonts w:hint="eastAsia"/>
-          <w:sz w:val="24"/>
-        </w:rPr>
-        <w:t>多维度数据统计报告，为评优、学科建设、招生就业等提供科学决策依据</w:t>
-      </w:r>
-      <w:r>
-        <w:rPr>
-          <w:rFonts w:hint="eastAsia"/>
-          <w:sz w:val="24"/>
-        </w:rPr>
-        <w:t>。</w:t>
-      </w:r>
-    </w:p>
-    <w:p>
-      <w:pPr>
-        <w:pStyle w:val="Heading2"/>
-      </w:pPr>
-      <w:bookmarkStart w:id="8" w:name="_Toc156704149"/>
-      <w:r>
-        <w:rPr>
-          <w:rFonts w:hint="eastAsia"/>
-        </w:rPr>
-        <w:t>4.1</w:t>
-      </w:r>
-      <w:r>
-        <w:rPr>
-          <w:rFonts w:hint="eastAsia"/>
-        </w:rPr>
-        <w:t>、功能性业务要求</w:t>
-      </w:r>
       <w:bookmarkEnd w:id="8"/>
     </w:p>
     <w:p>
       <w:pPr>
         <w:rPr>
-          <w:rFonts w:asciiTheme="minorEastAsia" w:eastAsiaTheme="minorEastAsia" w:hAnsiTheme="minorEastAsia"/>
           <w:sz w:val="24"/>
         </w:rPr>
       </w:pPr>
@@ -2948,10 +2437,10 @@
       </w:r>
       <w:r>
         <w:rPr>
-          <w:rFonts w:asciiTheme="minorEastAsia" w:eastAsiaTheme="minorEastAsia" w:hAnsiTheme="minorEastAsia" w:hint="eastAsia"/>
-          <w:sz w:val="24"/>
-        </w:rPr>
-        <w:t>功能性需求定义</w:t>
+          <w:rFonts w:hint="eastAsia"/>
+          <w:sz w:val="24"/>
+        </w:rPr>
+        <w:t>基本业务需求定义</w:t>
       </w:r>
       <w:r>
         <w:rPr>
@@ -2964,20 +2453,19 @@
     <w:p>
       <w:pPr>
         <w:rPr>
-          <w:rFonts w:asciiTheme="minorEastAsia" w:eastAsiaTheme="minorEastAsia" w:hAnsiTheme="minorEastAsia"/>
-          <w:sz w:val="24"/>
-        </w:rPr>
-      </w:pPr>
-      <w:r>
-        <w:rPr>
-          <w:rFonts w:asciiTheme="minorEastAsia" w:eastAsiaTheme="minorEastAsia" w:hAnsiTheme="minorEastAsia" w:hint="eastAsia"/>
-          <w:sz w:val="24"/>
-        </w:rPr>
-        <w:t>功能性需求定义</w:t>
-      </w:r>
-      <w:r>
-        <w:rPr>
-          <w:rFonts w:asciiTheme="minorEastAsia" w:eastAsiaTheme="minorEastAsia" w:hAnsiTheme="minorEastAsia" w:hint="eastAsia"/>
+          <w:sz w:val="24"/>
+        </w:rPr>
+      </w:pPr>
+      <w:r>
+        <w:rPr>
+          <w:rFonts w:hint="eastAsia"/>
+          <w:sz w:val="24"/>
+        </w:rPr>
+        <w:t>基本业务需求定义</w:t>
+      </w:r>
+      <w:r>
+        <w:rPr>
+          <w:rFonts w:hint="eastAsia"/>
           <w:sz w:val="24"/>
         </w:rPr>
         <w:t>：</w:t>
@@ -2986,194 +2474,559 @@
     <w:p>
       <w:pPr>
         <w:rPr>
-          <w:rFonts w:asciiTheme="minorEastAsia" w:eastAsiaTheme="minorEastAsia" w:hAnsiTheme="minorEastAsia"/>
-          <w:sz w:val="24"/>
-        </w:rPr>
-      </w:pPr>
-      <w:r>
-        <w:rPr>
-          <w:rFonts w:asciiTheme="minorEastAsia" w:eastAsiaTheme="minorEastAsia" w:hAnsiTheme="minorEastAsia"/>
-          <w:sz w:val="24"/>
-        </w:rPr>
-        <w:t>1.</w:t>
-      </w:r>
-      <w:r>
-        <w:rPr>
-          <w:rFonts w:asciiTheme="minorEastAsia" w:eastAsiaTheme="minorEastAsia" w:hAnsiTheme="minorEastAsia" w:hint="eastAsia"/>
-          <w:sz w:val="24"/>
-        </w:rPr>
-        <w:t>提供学生和教师的APP版本。</w:t>
+          <w:sz w:val="24"/>
+        </w:rPr>
+      </w:pPr>
+      <w:r>
+        <w:rPr>
+          <w:rFonts w:hint="eastAsia"/>
+          <w:sz w:val="24"/>
+        </w:rPr>
+        <w:t>1</w:t>
+      </w:r>
+      <w:r>
+        <w:rPr>
+          <w:sz w:val="24"/>
+        </w:rPr>
+        <w:t>.</w:t>
+      </w:r>
+      <w:r>
+        <w:rPr>
+          <w:rFonts w:hint="eastAsia"/>
+          <w:sz w:val="24"/>
+        </w:rPr>
+        <w:t>企业管理功能：</w:t>
       </w:r>
     </w:p>
     <w:p>
       <w:pPr>
-        <w:rPr>
-          <w:rFonts w:asciiTheme="minorEastAsia" w:eastAsiaTheme="minorEastAsia" w:hAnsiTheme="minorEastAsia"/>
-          <w:sz w:val="24"/>
-        </w:rPr>
-      </w:pPr>
-      <w:r>
-        <w:rPr>
-          <w:rFonts w:asciiTheme="minorEastAsia" w:eastAsiaTheme="minorEastAsia" w:hAnsiTheme="minorEastAsia" w:hint="eastAsia"/>
-          <w:sz w:val="24"/>
-        </w:rPr>
-        <w:t>2</w:t>
-      </w:r>
-      <w:r>
-        <w:rPr>
-          <w:rFonts w:asciiTheme="minorEastAsia" w:eastAsiaTheme="minorEastAsia" w:hAnsiTheme="minorEastAsia"/>
-          <w:sz w:val="24"/>
-        </w:rPr>
-        <w:t>.</w:t>
-      </w:r>
-      <w:r>
-        <w:rPr>
-          <w:rFonts w:asciiTheme="minorEastAsia" w:eastAsiaTheme="minorEastAsia" w:hAnsiTheme="minorEastAsia" w:hint="eastAsia"/>
-          <w:sz w:val="24"/>
-        </w:rPr>
-        <w:t>提供数据统计分析功能，实时数据流程图</w:t>
-      </w:r>
-      <w:r>
-        <w:rPr>
-          <w:rFonts w:asciiTheme="minorEastAsia" w:eastAsiaTheme="minorEastAsia" w:hAnsiTheme="minorEastAsia" w:hint="eastAsia"/>
-          <w:sz w:val="24"/>
-        </w:rPr>
-        <w:t>。</w:t>
+        <w:ind w:firstLine="480"/>
+        <w:rPr>
+          <w:sz w:val="24"/>
+        </w:rPr>
+      </w:pPr>
+      <w:r>
+        <w:rPr>
+          <w:rFonts w:hint="eastAsia"/>
+          <w:sz w:val="24"/>
+        </w:rPr>
+        <w:t>实训</w:t>
+      </w:r>
+      <w:r>
+        <w:rPr>
+          <w:rFonts w:hint="eastAsia"/>
+          <w:sz w:val="24"/>
+        </w:rPr>
+        <w:t>/</w:t>
+      </w:r>
+      <w:r>
+        <w:rPr>
+          <w:rFonts w:hint="eastAsia"/>
+          <w:sz w:val="24"/>
+        </w:rPr>
+        <w:t>实习管理</w:t>
+      </w:r>
+      <w:r>
+        <w:rPr>
+          <w:rFonts w:hint="eastAsia"/>
+          <w:sz w:val="24"/>
+        </w:rPr>
+        <w:t>，</w:t>
+      </w:r>
+      <w:r>
+        <w:rPr>
+          <w:rFonts w:hint="eastAsia"/>
+          <w:sz w:val="24"/>
+        </w:rPr>
+        <w:t>注册和企业管理员指定；</w:t>
       </w:r>
     </w:p>
     <w:p>
       <w:pPr>
-        <w:rPr>
-          <w:rFonts w:asciiTheme="minorEastAsia" w:eastAsiaTheme="minorEastAsia" w:hAnsiTheme="minorEastAsia"/>
-          <w:sz w:val="24"/>
-        </w:rPr>
-      </w:pPr>
-      <w:r>
-        <w:rPr>
-          <w:rFonts w:asciiTheme="minorEastAsia" w:eastAsiaTheme="minorEastAsia" w:hAnsiTheme="minorEastAsia" w:hint="eastAsia"/>
-          <w:sz w:val="24"/>
-        </w:rPr>
-        <w:t>3</w:t>
-      </w:r>
-      <w:r>
-        <w:rPr>
-          <w:rFonts w:asciiTheme="minorEastAsia" w:eastAsiaTheme="minorEastAsia" w:hAnsiTheme="minorEastAsia"/>
-          <w:sz w:val="24"/>
-        </w:rPr>
-        <w:t>.</w:t>
-      </w:r>
-      <w:r>
-        <w:rPr>
-          <w:rFonts w:asciiTheme="minorEastAsia" w:eastAsiaTheme="minorEastAsia" w:hAnsiTheme="minorEastAsia" w:hint="eastAsia"/>
-          <w:sz w:val="24"/>
-        </w:rPr>
-        <w:t>提供企业招聘入口</w:t>
-      </w:r>
-      <w:r>
-        <w:rPr>
-          <w:rFonts w:asciiTheme="minorEastAsia" w:eastAsiaTheme="minorEastAsia" w:hAnsiTheme="minorEastAsia" w:hint="eastAsia"/>
-          <w:sz w:val="24"/>
-        </w:rPr>
-        <w:t>。</w:t>
+        <w:ind w:firstLine="480"/>
+        <w:rPr>
+          <w:sz w:val="24"/>
+        </w:rPr>
+      </w:pPr>
+      <w:r>
+        <w:rPr>
+          <w:rFonts w:hint="eastAsia"/>
+          <w:sz w:val="24"/>
+        </w:rPr>
+        <w:t>创建实训项目，定义实训内容和实训验收标准，制定实训流程和资源库，创建实训学校和团队</w:t>
+      </w:r>
+      <w:r>
+        <w:rPr>
+          <w:rFonts w:hint="eastAsia"/>
+          <w:sz w:val="24"/>
+        </w:rPr>
+        <w:t>；</w:t>
       </w:r>
     </w:p>
     <w:p>
       <w:pPr>
-        <w:rPr>
-          <w:rFonts w:asciiTheme="minorEastAsia" w:eastAsiaTheme="minorEastAsia" w:hAnsiTheme="minorEastAsia"/>
-          <w:sz w:val="24"/>
-        </w:rPr>
-      </w:pPr>
-      <w:r>
-        <w:rPr>
-          <w:rFonts w:asciiTheme="minorEastAsia" w:eastAsiaTheme="minorEastAsia" w:hAnsiTheme="minorEastAsia" w:hint="eastAsia"/>
-          <w:sz w:val="24"/>
-        </w:rPr>
-        <w:t>4</w:t>
-      </w:r>
-      <w:r>
-        <w:rPr>
-          <w:rFonts w:asciiTheme="minorEastAsia" w:eastAsiaTheme="minorEastAsia" w:hAnsiTheme="minorEastAsia"/>
-          <w:sz w:val="24"/>
-        </w:rPr>
-        <w:t>.</w:t>
-      </w:r>
-      <w:r>
-        <w:rPr>
-          <w:rFonts w:asciiTheme="minorEastAsia" w:eastAsiaTheme="minorEastAsia" w:hAnsiTheme="minorEastAsia" w:hint="eastAsia"/>
-          <w:sz w:val="24"/>
-        </w:rPr>
-        <w:t>提供学生简历生成和职位自动投递功能</w:t>
-      </w:r>
-      <w:r>
-        <w:rPr>
-          <w:rFonts w:asciiTheme="minorEastAsia" w:eastAsiaTheme="minorEastAsia" w:hAnsiTheme="minorEastAsia" w:hint="eastAsia"/>
-          <w:sz w:val="24"/>
-        </w:rPr>
-        <w:t>。</w:t>
+        <w:ind w:firstLine="480"/>
+        <w:rPr>
+          <w:sz w:val="24"/>
+        </w:rPr>
+      </w:pPr>
+      <w:r>
+        <w:rPr>
+          <w:rFonts w:hint="eastAsia"/>
+          <w:sz w:val="24"/>
+        </w:rPr>
+        <w:t>创建实训文档模板</w:t>
+      </w:r>
+      <w:r>
+        <w:rPr>
+          <w:rFonts w:hint="eastAsia"/>
+          <w:sz w:val="24"/>
+        </w:rPr>
+        <w:t>；</w:t>
       </w:r>
     </w:p>
     <w:p>
       <w:pPr>
-        <w:rPr>
-          <w:rFonts w:asciiTheme="minorEastAsia" w:eastAsiaTheme="minorEastAsia" w:hAnsiTheme="minorEastAsia"/>
-          <w:sz w:val="24"/>
-        </w:rPr>
-      </w:pPr>
-      <w:r>
-        <w:rPr>
-          <w:rFonts w:asciiTheme="minorEastAsia" w:eastAsiaTheme="minorEastAsia" w:hAnsiTheme="minorEastAsia" w:hint="eastAsia"/>
-          <w:sz w:val="24"/>
-        </w:rPr>
-        <w:lastRenderedPageBreak/>
-        <w:t>5</w:t>
-      </w:r>
-      <w:r>
-        <w:rPr>
-          <w:rFonts w:asciiTheme="minorEastAsia" w:eastAsiaTheme="minorEastAsia" w:hAnsiTheme="minorEastAsia"/>
-          <w:sz w:val="24"/>
-        </w:rPr>
-        <w:t>.</w:t>
-      </w:r>
-      <w:r>
-        <w:rPr>
-          <w:rFonts w:asciiTheme="minorEastAsia" w:eastAsiaTheme="minorEastAsia" w:hAnsiTheme="minorEastAsia" w:hint="eastAsia"/>
-          <w:sz w:val="24"/>
-        </w:rPr>
-        <w:t>人脸识别和GPS定位签到功能</w:t>
-      </w:r>
-      <w:r>
-        <w:rPr>
-          <w:rFonts w:asciiTheme="minorEastAsia" w:eastAsiaTheme="minorEastAsia" w:hAnsiTheme="minorEastAsia" w:hint="eastAsia"/>
-          <w:sz w:val="24"/>
-        </w:rPr>
-        <w:t>。</w:t>
+        <w:ind w:firstLine="480"/>
+        <w:rPr>
+          <w:sz w:val="24"/>
+        </w:rPr>
+      </w:pPr>
+      <w:r>
+        <w:rPr>
+          <w:rFonts w:hint="eastAsia"/>
+          <w:sz w:val="24"/>
+        </w:rPr>
+        <w:t>团队实训结果评分，个人实训成绩评分。</w:t>
       </w:r>
     </w:p>
     <w:p>
       <w:pPr>
         <w:rPr>
-          <w:rFonts w:asciiTheme="minorEastAsia" w:eastAsiaTheme="minorEastAsia" w:hAnsiTheme="minorEastAsia"/>
-          <w:sz w:val="24"/>
-        </w:rPr>
-      </w:pPr>
+          <w:sz w:val="24"/>
+        </w:rPr>
+      </w:pPr>
+      <w:r>
+        <w:rPr>
+          <w:rFonts w:hint="eastAsia"/>
+          <w:sz w:val="24"/>
+        </w:rPr>
+        <w:t>2</w:t>
+      </w:r>
+      <w:r>
+        <w:rPr>
+          <w:sz w:val="24"/>
+        </w:rPr>
+        <w:t>.</w:t>
+      </w:r>
+      <w:r>
+        <w:rPr>
+          <w:rFonts w:hint="eastAsia"/>
+          <w:sz w:val="24"/>
+        </w:rPr>
+        <w:t>教师管理功能：</w:t>
+      </w:r>
     </w:p>
     <w:p>
       <w:pPr>
-        <w:pStyle w:val="Heading2"/>
-      </w:pPr>
-      <w:bookmarkStart w:id="9" w:name="_Toc156704154"/>
-      <w:r>
-        <w:rPr>
-          <w:rFonts w:hint="eastAsia"/>
-        </w:rPr>
-        <w:t>4.2</w:t>
-      </w:r>
-      <w:r>
-        <w:rPr>
-          <w:rFonts w:hint="eastAsia"/>
-        </w:rPr>
-        <w:t>、非功能性业务需求</w:t>
+        <w:rPr>
+          <w:sz w:val="24"/>
+        </w:rPr>
+      </w:pPr>
+      <w:r>
+        <w:rPr>
+          <w:sz w:val="24"/>
+        </w:rPr>
+        <w:t xml:space="preserve">    </w:t>
+      </w:r>
+      <w:r>
+        <w:rPr>
+          <w:rFonts w:hint="eastAsia"/>
+          <w:sz w:val="24"/>
+        </w:rPr>
+        <w:t>实现学生动态全掌握，控制学生外出安全风险</w:t>
+      </w:r>
+      <w:r>
+        <w:rPr>
+          <w:rFonts w:hint="eastAsia"/>
+          <w:sz w:val="24"/>
+        </w:rPr>
+        <w:t>；</w:t>
+      </w:r>
+    </w:p>
+    <w:p>
+      <w:pPr>
+        <w:rPr>
+          <w:sz w:val="24"/>
+        </w:rPr>
+      </w:pPr>
+      <w:r>
+        <w:rPr>
+          <w:rFonts w:hint="eastAsia"/>
+          <w:sz w:val="24"/>
+        </w:rPr>
+        <w:t xml:space="preserve"> </w:t>
+      </w:r>
+      <w:r>
+        <w:rPr>
+          <w:sz w:val="24"/>
+        </w:rPr>
+        <w:t xml:space="preserve">   </w:t>
+      </w:r>
+      <w:r>
+        <w:rPr>
+          <w:rFonts w:hint="eastAsia"/>
+          <w:sz w:val="24"/>
+        </w:rPr>
+        <w:t>通过实习日志、总结，全面了解学生实习进程和状态</w:t>
+      </w:r>
+      <w:r>
+        <w:rPr>
+          <w:rFonts w:hint="eastAsia"/>
+          <w:sz w:val="24"/>
+        </w:rPr>
+        <w:t>；</w:t>
+      </w:r>
+    </w:p>
+    <w:p>
+      <w:pPr>
+        <w:rPr>
+          <w:sz w:val="24"/>
+        </w:rPr>
+      </w:pPr>
+      <w:r>
+        <w:rPr>
+          <w:rFonts w:hint="eastAsia"/>
+          <w:sz w:val="24"/>
+        </w:rPr>
+        <w:t xml:space="preserve"> </w:t>
+      </w:r>
+      <w:r>
+        <w:rPr>
+          <w:sz w:val="24"/>
+        </w:rPr>
+        <w:t xml:space="preserve">   </w:t>
+      </w:r>
+      <w:r>
+        <w:rPr>
+          <w:rFonts w:hint="eastAsia"/>
+          <w:sz w:val="24"/>
+        </w:rPr>
+        <w:t>在线指导、评价评分，快速便捷指导学生</w:t>
+      </w:r>
+      <w:r>
+        <w:rPr>
+          <w:rFonts w:hint="eastAsia"/>
+          <w:sz w:val="24"/>
+        </w:rPr>
+        <w:t>；</w:t>
+      </w:r>
+    </w:p>
+    <w:p>
+      <w:pPr>
+        <w:rPr>
+          <w:sz w:val="24"/>
+        </w:rPr>
+      </w:pPr>
+      <w:r>
+        <w:rPr>
+          <w:rFonts w:hint="eastAsia"/>
+          <w:sz w:val="24"/>
+        </w:rPr>
+        <w:t xml:space="preserve"> </w:t>
+      </w:r>
+      <w:r>
+        <w:rPr>
+          <w:sz w:val="24"/>
+        </w:rPr>
+        <w:t xml:space="preserve">   </w:t>
+      </w:r>
+      <w:r>
+        <w:rPr>
+          <w:rFonts w:hint="eastAsia"/>
+          <w:sz w:val="24"/>
+        </w:rPr>
+        <w:t>记录工作，实习数据生成，随时查看学生的进度和工作情况</w:t>
+      </w:r>
+      <w:r>
+        <w:rPr>
+          <w:rFonts w:hint="eastAsia"/>
+          <w:sz w:val="24"/>
+        </w:rPr>
+        <w:t>。</w:t>
+      </w:r>
+    </w:p>
+    <w:p>
+      <w:pPr>
+        <w:rPr>
+          <w:sz w:val="24"/>
+        </w:rPr>
+      </w:pPr>
+      <w:r>
+        <w:rPr>
+          <w:sz w:val="24"/>
+        </w:rPr>
+        <w:t>3.</w:t>
+      </w:r>
+      <w:r>
+        <w:rPr>
+          <w:rFonts w:hint="eastAsia"/>
+          <w:sz w:val="24"/>
+        </w:rPr>
+        <w:t>学生管理功能：</w:t>
+      </w:r>
+    </w:p>
+    <w:p>
+      <w:pPr>
+        <w:rPr>
+          <w:sz w:val="24"/>
+        </w:rPr>
+      </w:pPr>
+      <w:r>
+        <w:rPr>
+          <w:rFonts w:hint="eastAsia"/>
+          <w:sz w:val="24"/>
+        </w:rPr>
+        <w:t xml:space="preserve"> </w:t>
+      </w:r>
+      <w:r>
+        <w:rPr>
+          <w:sz w:val="24"/>
+        </w:rPr>
+        <w:t xml:space="preserve">   </w:t>
+      </w:r>
+      <w:r>
+        <w:rPr>
+          <w:rFonts w:hint="eastAsia"/>
+          <w:sz w:val="24"/>
+        </w:rPr>
+        <w:t>加入实训团队，选择实训项目，选择和下载实训资源。日志提交，交流反馈，实训代码提交，实训模板下载。实训总结提交，团队记录查看，团队其他人流程查看等</w:t>
+      </w:r>
+      <w:r>
+        <w:rPr>
+          <w:rFonts w:hint="eastAsia"/>
+          <w:sz w:val="24"/>
+        </w:rPr>
+        <w:t>。</w:t>
+      </w:r>
+    </w:p>
+    <w:p>
+      <w:pPr>
+        <w:rPr>
+          <w:sz w:val="24"/>
+        </w:rPr>
+      </w:pPr>
+      <w:r>
+        <w:rPr>
+          <w:sz w:val="24"/>
+        </w:rPr>
+        <w:t>4.</w:t>
+      </w:r>
+      <w:r>
+        <w:rPr>
+          <w:rFonts w:hint="eastAsia"/>
+          <w:sz w:val="24"/>
+        </w:rPr>
+        <w:t>学校管理功能：</w:t>
+      </w:r>
+    </w:p>
+    <w:p>
+      <w:pPr>
+        <w:ind w:firstLine="480"/>
+        <w:rPr>
+          <w:sz w:val="24"/>
+        </w:rPr>
+      </w:pPr>
+      <w:r>
+        <w:rPr>
+          <w:rFonts w:hint="eastAsia"/>
+          <w:sz w:val="24"/>
+        </w:rPr>
+        <w:t>实训</w:t>
+      </w:r>
+      <w:r>
+        <w:rPr>
+          <w:rFonts w:hint="eastAsia"/>
+          <w:sz w:val="24"/>
+        </w:rPr>
+        <w:t>/</w:t>
+      </w:r>
+      <w:r>
+        <w:rPr>
+          <w:rFonts w:hint="eastAsia"/>
+          <w:sz w:val="24"/>
+        </w:rPr>
+        <w:t>实习指导老师注册和登录</w:t>
+      </w:r>
+      <w:r>
+        <w:rPr>
+          <w:rFonts w:hint="eastAsia"/>
+          <w:sz w:val="24"/>
+        </w:rPr>
+        <w:t>；</w:t>
+      </w:r>
+    </w:p>
+    <w:p>
+      <w:pPr>
+        <w:ind w:firstLine="480"/>
+        <w:rPr>
+          <w:sz w:val="24"/>
+        </w:rPr>
+      </w:pPr>
+      <w:r>
+        <w:rPr>
+          <w:rFonts w:hint="eastAsia"/>
+          <w:sz w:val="24"/>
+        </w:rPr>
+        <w:t>查看实训团队和成员信息，查看每个团队</w:t>
+      </w:r>
+      <w:r>
+        <w:rPr>
+          <w:rFonts w:hint="eastAsia"/>
+          <w:sz w:val="24"/>
+        </w:rPr>
+        <w:t>/</w:t>
+      </w:r>
+      <w:r>
+        <w:rPr>
+          <w:rFonts w:hint="eastAsia"/>
+          <w:sz w:val="24"/>
+        </w:rPr>
+        <w:t>个人的日志以及实训提交资料</w:t>
+      </w:r>
+      <w:r>
+        <w:rPr>
+          <w:rFonts w:hint="eastAsia"/>
+          <w:sz w:val="24"/>
+        </w:rPr>
+        <w:t>；</w:t>
+      </w:r>
+    </w:p>
+    <w:p>
+      <w:pPr>
+        <w:ind w:firstLine="480"/>
+        <w:rPr>
+          <w:sz w:val="24"/>
+        </w:rPr>
+      </w:pPr>
+      <w:r>
+        <w:rPr>
+          <w:rFonts w:hint="eastAsia"/>
+          <w:sz w:val="24"/>
+        </w:rPr>
+        <w:t>直接与团队或者学生沟通</w:t>
+      </w:r>
+      <w:r>
+        <w:rPr>
+          <w:rFonts w:hint="eastAsia"/>
+          <w:sz w:val="24"/>
+        </w:rPr>
+        <w:t>；</w:t>
+      </w:r>
+    </w:p>
+    <w:p>
+      <w:pPr>
+        <w:ind w:firstLine="480"/>
+        <w:rPr>
+          <w:sz w:val="24"/>
+        </w:rPr>
+      </w:pPr>
+      <w:r>
+        <w:rPr>
+          <w:rFonts w:hint="eastAsia"/>
+          <w:sz w:val="24"/>
+        </w:rPr>
+        <w:t>查看实训结果，对实训成果评分和评价；</w:t>
+      </w:r>
+    </w:p>
+    <w:p>
+      <w:pPr>
+        <w:ind w:firstLine="480"/>
+        <w:rPr>
+          <w:sz w:val="24"/>
+        </w:rPr>
+      </w:pPr>
+      <w:r>
+        <w:rPr>
+          <w:rFonts w:hint="eastAsia"/>
+          <w:sz w:val="24"/>
+        </w:rPr>
+        <w:t>实现学生动态全掌握，控制学生外出安全风险；</w:t>
+      </w:r>
+    </w:p>
+    <w:p>
+      <w:pPr>
+        <w:ind w:firstLine="480"/>
+        <w:rPr>
+          <w:sz w:val="24"/>
+        </w:rPr>
+      </w:pPr>
+      <w:r>
+        <w:rPr>
+          <w:rFonts w:hint="eastAsia"/>
+          <w:sz w:val="24"/>
+        </w:rPr>
+        <w:t>多角色在线实时协同，解决沟通不畅效率低下问题</w:t>
+      </w:r>
+      <w:r>
+        <w:rPr>
+          <w:rFonts w:hint="eastAsia"/>
+          <w:sz w:val="24"/>
+        </w:rPr>
+        <w:t>。</w:t>
+      </w:r>
+    </w:p>
+    <w:p>
+      <w:pPr>
+        <w:rPr>
+          <w:sz w:val="24"/>
+        </w:rPr>
+      </w:pPr>
+      <w:r>
+        <w:rPr>
+          <w:rFonts w:hint="eastAsia"/>
+          <w:sz w:val="24"/>
+        </w:rPr>
+        <w:t xml:space="preserve"> </w:t>
+      </w:r>
+      <w:r>
+        <w:rPr>
+          <w:sz w:val="24"/>
+        </w:rPr>
+        <w:t xml:space="preserve">   </w:t>
+      </w:r>
+      <w:r>
+        <w:rPr>
+          <w:rFonts w:hint="eastAsia"/>
+          <w:sz w:val="24"/>
+        </w:rPr>
+        <w:t>多维度数据统计报告，为评优、学科建设、招生就业等提供科学决策依据</w:t>
+      </w:r>
+      <w:r>
+        <w:rPr>
+          <w:rFonts w:hint="eastAsia"/>
+          <w:sz w:val="24"/>
+        </w:rPr>
+        <w:t>。</w:t>
+      </w:r>
+    </w:p>
+    <w:p>
+      <w:pPr>
+        <w:pStyle w:val="2"/>
+      </w:pPr>
+      <w:bookmarkStart w:id="9" w:name="_Toc156704149"/>
+      <w:r>
+        <w:rPr>
+          <w:rFonts w:hint="eastAsia"/>
+        </w:rPr>
+        <w:lastRenderedPageBreak/>
+        <w:t>4.1</w:t>
+      </w:r>
+      <w:r>
+        <w:rPr>
+          <w:rFonts w:hint="eastAsia"/>
+        </w:rPr>
+        <w:t>、功能性业务要求</w:t>
       </w:r>
       <w:bookmarkEnd w:id="9"/>
     </w:p>
@@ -3186,10 +3039,24 @@
       </w:pPr>
       <w:r>
         <w:rPr>
+          <w:rFonts w:hint="eastAsia"/>
+          <w:sz w:val="24"/>
+        </w:rPr>
+        <w:t>{</w:t>
+      </w:r>
+      <w:r>
+        <w:rPr>
           <w:rFonts w:asciiTheme="minorEastAsia" w:eastAsiaTheme="minorEastAsia" w:hAnsiTheme="minorEastAsia" w:hint="eastAsia"/>
           <w:sz w:val="24"/>
         </w:rPr>
-        <w:t>{可靠性，安全性，健壮性等非功能性业务需求定义}</w:t>
+        <w:t>功能性需求定义</w:t>
+      </w:r>
+      <w:r>
+        <w:rPr>
+          <w:rFonts w:hint="eastAsia"/>
+          <w:sz w:val="24"/>
+        </w:rPr>
+        <w:t>}</w:t>
       </w:r>
     </w:p>
     <w:p>
@@ -3204,7 +3071,7 @@
           <w:rFonts w:asciiTheme="minorEastAsia" w:eastAsiaTheme="minorEastAsia" w:hAnsiTheme="minorEastAsia" w:hint="eastAsia"/>
           <w:sz w:val="24"/>
         </w:rPr>
-        <w:t>可靠性，安全性，健壮性等非功能性业务需求定义</w:t>
+        <w:t>功能性需求定义</w:t>
       </w:r>
       <w:r>
         <w:rPr>
@@ -3223,57 +3090,287 @@
       </w:pPr>
       <w:r>
         <w:rPr>
+          <w:rFonts w:asciiTheme="minorEastAsia" w:eastAsiaTheme="minorEastAsia" w:hAnsiTheme="minorEastAsia"/>
+          <w:sz w:val="24"/>
+        </w:rPr>
+        <w:t>1.</w:t>
+      </w:r>
+      <w:r>
+        <w:rPr>
           <w:rFonts w:asciiTheme="minorEastAsia" w:eastAsiaTheme="minorEastAsia" w:hAnsiTheme="minorEastAsia" w:hint="eastAsia"/>
           <w:sz w:val="24"/>
         </w:rPr>
-        <w:t>1</w:t>
-      </w:r>
-      <w:r>
-        <w:rPr>
-          <w:rFonts w:asciiTheme="minorEastAsia" w:eastAsiaTheme="minorEastAsia" w:hAnsiTheme="minorEastAsia"/>
-          <w:sz w:val="24"/>
-        </w:rPr>
-        <w:t>.</w:t>
-      </w:r>
-      <w:r>
-        <w:rPr>
-          <w:rFonts w:asciiTheme="minorEastAsia" w:eastAsiaTheme="minorEastAsia" w:hAnsiTheme="minorEastAsia" w:hint="eastAsia"/>
-          <w:sz w:val="24"/>
-        </w:rPr>
-        <w:t>风险预警：学生签到异常或者日志提交异常时，自动触发风险预警机制。</w:t>
-      </w:r>
-      <w:r>
-        <w:rPr>
-          <w:rFonts w:asciiTheme="minorEastAsia" w:eastAsiaTheme="minorEastAsia" w:hAnsiTheme="minorEastAsia"/>
-          <w:sz w:val="24"/>
-        </w:rPr>
-        <w:t xml:space="preserve"> </w:t>
+        <w:t>提供学生和教师的APP版本。</w:t>
       </w:r>
     </w:p>
     <w:p>
       <w:pPr>
-        <w:pStyle w:val="Heading1"/>
-      </w:pPr>
-      <w:bookmarkStart w:id="10" w:name="_Toc156704161"/>
-      <w:bookmarkStart w:id="11" w:name="_Toc16398"/>
-      <w:r>
-        <w:rPr>
-          <w:rFonts w:hint="eastAsia"/>
+        <w:rPr>
+          <w:rFonts w:asciiTheme="minorEastAsia" w:eastAsiaTheme="minorEastAsia" w:hAnsiTheme="minorEastAsia"/>
+          <w:sz w:val="24"/>
+        </w:rPr>
+      </w:pPr>
+      <w:r>
+        <w:rPr>
+          <w:rFonts w:asciiTheme="minorEastAsia" w:eastAsiaTheme="minorEastAsia" w:hAnsiTheme="minorEastAsia" w:hint="eastAsia"/>
+          <w:sz w:val="24"/>
+        </w:rPr>
+        <w:t>2</w:t>
+      </w:r>
+      <w:r>
+        <w:rPr>
+          <w:rFonts w:asciiTheme="minorEastAsia" w:eastAsiaTheme="minorEastAsia" w:hAnsiTheme="minorEastAsia"/>
+          <w:sz w:val="24"/>
+        </w:rPr>
+        <w:t>.</w:t>
+      </w:r>
+      <w:r>
+        <w:rPr>
+          <w:rFonts w:asciiTheme="minorEastAsia" w:eastAsiaTheme="minorEastAsia" w:hAnsiTheme="minorEastAsia" w:hint="eastAsia"/>
+          <w:sz w:val="24"/>
+        </w:rPr>
+        <w:t>提供数据统计分析功能，实时数据流程图</w:t>
+      </w:r>
+      <w:r>
+        <w:rPr>
+          <w:rFonts w:asciiTheme="minorEastAsia" w:eastAsiaTheme="minorEastAsia" w:hAnsiTheme="minorEastAsia" w:hint="eastAsia"/>
+          <w:sz w:val="24"/>
+        </w:rPr>
+        <w:t>。</w:t>
+      </w:r>
+    </w:p>
+    <w:p>
+      <w:pPr>
+        <w:rPr>
+          <w:rFonts w:asciiTheme="minorEastAsia" w:eastAsiaTheme="minorEastAsia" w:hAnsiTheme="minorEastAsia"/>
+          <w:sz w:val="24"/>
+        </w:rPr>
+      </w:pPr>
+      <w:r>
+        <w:rPr>
+          <w:rFonts w:asciiTheme="minorEastAsia" w:eastAsiaTheme="minorEastAsia" w:hAnsiTheme="minorEastAsia" w:hint="eastAsia"/>
+          <w:sz w:val="24"/>
+        </w:rPr>
+        <w:t>3</w:t>
+      </w:r>
+      <w:r>
+        <w:rPr>
+          <w:rFonts w:asciiTheme="minorEastAsia" w:eastAsiaTheme="minorEastAsia" w:hAnsiTheme="minorEastAsia"/>
+          <w:sz w:val="24"/>
+        </w:rPr>
+        <w:t>.</w:t>
+      </w:r>
+      <w:r>
+        <w:rPr>
+          <w:rFonts w:asciiTheme="minorEastAsia" w:eastAsiaTheme="minorEastAsia" w:hAnsiTheme="minorEastAsia" w:hint="eastAsia"/>
+          <w:sz w:val="24"/>
+        </w:rPr>
+        <w:t>提供企业招聘入口</w:t>
+      </w:r>
+      <w:r>
+        <w:rPr>
+          <w:rFonts w:asciiTheme="minorEastAsia" w:eastAsiaTheme="minorEastAsia" w:hAnsiTheme="minorEastAsia" w:hint="eastAsia"/>
+          <w:sz w:val="24"/>
+        </w:rPr>
+        <w:t>。</w:t>
+      </w:r>
+    </w:p>
+    <w:p>
+      <w:pPr>
+        <w:rPr>
+          <w:rFonts w:asciiTheme="minorEastAsia" w:eastAsiaTheme="minorEastAsia" w:hAnsiTheme="minorEastAsia"/>
+          <w:sz w:val="24"/>
+        </w:rPr>
+      </w:pPr>
+      <w:r>
+        <w:rPr>
+          <w:rFonts w:asciiTheme="minorEastAsia" w:eastAsiaTheme="minorEastAsia" w:hAnsiTheme="minorEastAsia" w:hint="eastAsia"/>
+          <w:sz w:val="24"/>
+        </w:rPr>
+        <w:t>4</w:t>
+      </w:r>
+      <w:r>
+        <w:rPr>
+          <w:rFonts w:asciiTheme="minorEastAsia" w:eastAsiaTheme="minorEastAsia" w:hAnsiTheme="minorEastAsia"/>
+          <w:sz w:val="24"/>
+        </w:rPr>
+        <w:t>.</w:t>
+      </w:r>
+      <w:r>
+        <w:rPr>
+          <w:rFonts w:asciiTheme="minorEastAsia" w:eastAsiaTheme="minorEastAsia" w:hAnsiTheme="minorEastAsia" w:hint="eastAsia"/>
+          <w:sz w:val="24"/>
+        </w:rPr>
+        <w:t>提供学生简历生成和职位自动投递功能</w:t>
+      </w:r>
+      <w:r>
+        <w:rPr>
+          <w:rFonts w:asciiTheme="minorEastAsia" w:eastAsiaTheme="minorEastAsia" w:hAnsiTheme="minorEastAsia" w:hint="eastAsia"/>
+          <w:sz w:val="24"/>
+        </w:rPr>
+        <w:t>。</w:t>
+      </w:r>
+    </w:p>
+    <w:p>
+      <w:pPr>
+        <w:rPr>
+          <w:rFonts w:asciiTheme="minorEastAsia" w:eastAsiaTheme="minorEastAsia" w:hAnsiTheme="minorEastAsia"/>
+          <w:sz w:val="24"/>
+        </w:rPr>
+      </w:pPr>
+      <w:r>
+        <w:rPr>
+          <w:rFonts w:asciiTheme="minorEastAsia" w:eastAsiaTheme="minorEastAsia" w:hAnsiTheme="minorEastAsia" w:hint="eastAsia"/>
+          <w:sz w:val="24"/>
         </w:rPr>
         <w:t>5</w:t>
       </w:r>
       <w:r>
         <w:rPr>
+          <w:rFonts w:asciiTheme="minorEastAsia" w:eastAsiaTheme="minorEastAsia" w:hAnsiTheme="minorEastAsia"/>
+          <w:sz w:val="24"/>
+        </w:rPr>
+        <w:t>.</w:t>
+      </w:r>
+      <w:r>
+        <w:rPr>
+          <w:rFonts w:asciiTheme="minorEastAsia" w:eastAsiaTheme="minorEastAsia" w:hAnsiTheme="minorEastAsia" w:hint="eastAsia"/>
+          <w:sz w:val="24"/>
+        </w:rPr>
+        <w:t>人脸识别和GPS定位签到功能</w:t>
+      </w:r>
+      <w:r>
+        <w:rPr>
+          <w:rFonts w:asciiTheme="minorEastAsia" w:eastAsiaTheme="minorEastAsia" w:hAnsiTheme="minorEastAsia" w:hint="eastAsia"/>
+          <w:sz w:val="24"/>
+        </w:rPr>
+        <w:t>。</w:t>
+      </w:r>
+    </w:p>
+    <w:p>
+      <w:pPr>
+        <w:rPr>
+          <w:rFonts w:asciiTheme="minorEastAsia" w:eastAsiaTheme="minorEastAsia" w:hAnsiTheme="minorEastAsia"/>
+          <w:sz w:val="24"/>
+        </w:rPr>
+      </w:pPr>
+    </w:p>
+    <w:p>
+      <w:pPr>
+        <w:pStyle w:val="2"/>
+      </w:pPr>
+      <w:bookmarkStart w:id="10" w:name="_Toc156704154"/>
+      <w:r>
+        <w:rPr>
+          <w:rFonts w:hint="eastAsia"/>
+        </w:rPr>
+        <w:t>4.2</w:t>
+      </w:r>
+      <w:r>
+        <w:rPr>
+          <w:rFonts w:hint="eastAsia"/>
+        </w:rPr>
+        <w:t>、非功能性业务需求</w:t>
+      </w:r>
+      <w:bookmarkEnd w:id="10"/>
+    </w:p>
+    <w:p>
+      <w:pPr>
+        <w:rPr>
+          <w:rFonts w:asciiTheme="minorEastAsia" w:eastAsiaTheme="minorEastAsia" w:hAnsiTheme="minorEastAsia"/>
+          <w:sz w:val="24"/>
+        </w:rPr>
+      </w:pPr>
+      <w:r>
+        <w:rPr>
+          <w:rFonts w:asciiTheme="minorEastAsia" w:eastAsiaTheme="minorEastAsia" w:hAnsiTheme="minorEastAsia" w:hint="eastAsia"/>
+          <w:sz w:val="24"/>
+        </w:rPr>
+        <w:t>{可靠性，安全性，健壮性等非功能性业务需求定义}</w:t>
+      </w:r>
+    </w:p>
+    <w:p>
+      <w:pPr>
+        <w:rPr>
+          <w:rFonts w:asciiTheme="minorEastAsia" w:eastAsiaTheme="minorEastAsia" w:hAnsiTheme="minorEastAsia"/>
+          <w:sz w:val="24"/>
+        </w:rPr>
+      </w:pPr>
+      <w:r>
+        <w:rPr>
+          <w:rFonts w:asciiTheme="minorEastAsia" w:eastAsiaTheme="minorEastAsia" w:hAnsiTheme="minorEastAsia" w:hint="eastAsia"/>
+          <w:sz w:val="24"/>
+        </w:rPr>
+        <w:t>可靠性，安全性，健壮性等非功能性业务需求定义</w:t>
+      </w:r>
+      <w:r>
+        <w:rPr>
+          <w:rFonts w:asciiTheme="minorEastAsia" w:eastAsiaTheme="minorEastAsia" w:hAnsiTheme="minorEastAsia" w:hint="eastAsia"/>
+          <w:sz w:val="24"/>
+        </w:rPr>
+        <w:t>：</w:t>
+      </w:r>
+    </w:p>
+    <w:p>
+      <w:pPr>
+        <w:rPr>
+          <w:rFonts w:asciiTheme="minorEastAsia" w:eastAsiaTheme="minorEastAsia" w:hAnsiTheme="minorEastAsia"/>
+          <w:sz w:val="24"/>
+        </w:rPr>
+      </w:pPr>
+      <w:r>
+        <w:rPr>
+          <w:rFonts w:asciiTheme="minorEastAsia" w:eastAsiaTheme="minorEastAsia" w:hAnsiTheme="minorEastAsia" w:hint="eastAsia"/>
+          <w:sz w:val="24"/>
+        </w:rPr>
+        <w:t>1</w:t>
+      </w:r>
+      <w:r>
+        <w:rPr>
+          <w:rFonts w:asciiTheme="minorEastAsia" w:eastAsiaTheme="minorEastAsia" w:hAnsiTheme="minorEastAsia"/>
+          <w:sz w:val="24"/>
+        </w:rPr>
+        <w:t>.</w:t>
+      </w:r>
+      <w:r>
+        <w:rPr>
+          <w:rFonts w:asciiTheme="minorEastAsia" w:eastAsiaTheme="minorEastAsia" w:hAnsiTheme="minorEastAsia" w:hint="eastAsia"/>
+          <w:sz w:val="24"/>
+        </w:rPr>
+        <w:t>风险预警：学生签到异常或者日志提交异常时，自动触发风险预警机制。</w:t>
+      </w:r>
+      <w:r>
+        <w:rPr>
+          <w:rFonts w:asciiTheme="minorEastAsia" w:eastAsiaTheme="minorEastAsia" w:hAnsiTheme="minorEastAsia"/>
+          <w:sz w:val="24"/>
+        </w:rPr>
+        <w:t xml:space="preserve"> </w:t>
+      </w:r>
+    </w:p>
+    <w:p>
+      <w:pPr>
+        <w:pStyle w:val="1"/>
+      </w:pPr>
+      <w:bookmarkStart w:id="11" w:name="_Toc156704161"/>
+      <w:bookmarkStart w:id="12" w:name="_Toc16398"/>
+      <w:r>
+        <w:rPr>
+          <w:rFonts w:hint="eastAsia"/>
+        </w:rPr>
+        <w:t>5</w:t>
+      </w:r>
+      <w:r>
+        <w:rPr>
           <w:rFonts w:hint="eastAsia"/>
         </w:rPr>
         <w:t>、开发员任务目标</w:t>
       </w:r>
-      <w:bookmarkEnd w:id="10"/>
       <w:bookmarkEnd w:id="11"/>
+      <w:bookmarkEnd w:id="12"/>
     </w:p>
     <w:tbl>
       <w:tblPr>
-        <w:tblStyle w:val="TableGrid"/>
+        <w:tblStyle w:val="a4"/>
         <w:tblW w:w="0" w:type="auto"/>
         <w:tblLook w:val="04A0" w:firstRow="1" w:lastRow="0" w:firstColumn="1" w:lastColumn="0" w:noHBand="0" w:noVBand="1"/>
       </w:tblPr>
@@ -4633,21 +4730,20 @@
     </w:p>
     <w:p>
       <w:pPr>
-        <w:pStyle w:val="Heading1"/>
+        <w:pStyle w:val="1"/>
         <w:numPr>
           <w:ilvl w:val="0"/>
           <w:numId w:val="2"/>
         </w:numPr>
       </w:pPr>
-      <w:bookmarkStart w:id="12" w:name="_Toc23114"/>
-      <w:r>
-        <w:rPr>
-          <w:rFonts w:hint="eastAsia"/>
-        </w:rPr>
-        <w:lastRenderedPageBreak/>
+      <w:bookmarkStart w:id="13" w:name="_Toc23114"/>
+      <w:r>
+        <w:rPr>
+          <w:rFonts w:hint="eastAsia"/>
+        </w:rPr>
         <w:t>项目风险预估和管理</w:t>
       </w:r>
-      <w:bookmarkEnd w:id="12"/>
+      <w:bookmarkEnd w:id="13"/>
       <w:r>
         <w:rPr>
           <w:rFonts w:hint="eastAsia"/>
@@ -4728,7 +4824,7 @@
 </file>
 
 <file path=word/endnotes.xml><?xml version="1.0" encoding="utf-8"?>
-<w:endnotes xmlns:wpc="http://schemas.microsoft.com/office/word/2010/wordprocessingCanvas" xmlns:cx="http://schemas.microsoft.com/office/drawing/2014/chartex" xmlns:cx1="http://schemas.microsoft.com/office/drawing/2015/9/8/chartex" xmlns:cx2="http://schemas.microsoft.com/office/drawing/2015/10/21/chartex" xmlns:cx3="http://schemas.microsoft.com/office/drawing/2016/5/9/chartex" xmlns:cx4="http://schemas.microsoft.com/office/drawing/2016/5/10/chartex" xmlns:cx5="http://schemas.microsoft.com/office/drawing/2016/5/11/chartex" xmlns:cx6="http://schemas.microsoft.com/office/drawing/2016/5/12/chartex" xmlns:cx7="http://schemas.microsoft.com/office/drawing/2016/5/13/chartex" xmlns:cx8="http://schemas.microsoft.com/office/drawing/2016/5/14/chartex" xmlns:mc="http://schemas.openxmlformats.org/markup-compatibility/2006" xmlns:aink="http://schemas.microsoft.com/office/drawing/2016/ink" xmlns:am3d="http://schemas.microsoft.com/office/drawing/2017/model3d" xmlns:o="urn:schemas-microsoft-com:office:office" xmlns:r="http://schemas.openxmlformats.org/officeDocument/2006/relationships" xmlns:m="http://schemas.openxmlformats.org/officeDocument/2006/math" xmlns:v="urn:schemas-microsoft-com:vml" xmlns:wp14="http://schemas.microsoft.com/office/word/2010/wordprocessingDrawing" xmlns:wp="http://schemas.openxmlformats.org/drawingml/2006/wordprocessingDrawing" xmlns:w10="urn:schemas-microsoft-com:office:word" xmlns:w="http://schemas.openxmlformats.org/wordprocessingml/2006/main" xmlns:w14="http://schemas.microsoft.com/office/word/2010/wordml" xmlns:w15="http://schemas.microsoft.com/office/word/2012/wordml" xmlns:w16cex="http://schemas.microsoft.com/office/word/2018/wordml/cex" xmlns:w16cid="http://schemas.microsoft.com/office/word/2016/wordml/cid" xmlns:w16="http://schemas.microsoft.com/office/word/2018/wordml" xmlns:w16se="http://schemas.microsoft.com/office/word/2015/wordml/symex" xmlns:wpg="http://schemas.microsoft.com/office/word/2010/wordprocessingGroup" xmlns:wpi="http://schemas.microsoft.com/office/word/2010/wordprocessingInk" xmlns:wne="http://schemas.microsoft.com/office/word/2006/wordml" xmlns:wps="http://schemas.microsoft.com/office/word/2010/wordprocessingShape" mc:Ignorable="w14 w15 w16se w16cid w16 w16cex wp14">
+<w:endnotes xmlns:wpc="http://schemas.microsoft.com/office/word/2010/wordprocessingCanvas" xmlns:cx="http://schemas.microsoft.com/office/drawing/2014/chartex" xmlns:cx1="http://schemas.microsoft.com/office/drawing/2015/9/8/chartex" xmlns:mc="http://schemas.openxmlformats.org/markup-compatibility/2006" xmlns:o="urn:schemas-microsoft-com:office:office" xmlns:r="http://schemas.openxmlformats.org/officeDocument/2006/relationships" xmlns:m="http://schemas.openxmlformats.org/officeDocument/2006/math" xmlns:v="urn:schemas-microsoft-com:vml" xmlns:wp14="http://schemas.microsoft.com/office/word/2010/wordprocessingDrawing" xmlns:wp="http://schemas.openxmlformats.org/drawingml/2006/wordprocessingDrawing" xmlns:w10="urn:schemas-microsoft-com:office:word" xmlns:w="http://schemas.openxmlformats.org/wordprocessingml/2006/main" xmlns:w14="http://schemas.microsoft.com/office/word/2010/wordml" xmlns:w15="http://schemas.microsoft.com/office/word/2012/wordml" xmlns:w16se="http://schemas.microsoft.com/office/word/2015/wordml/symex" xmlns:wpg="http://schemas.microsoft.com/office/word/2010/wordprocessingGroup" xmlns:wpi="http://schemas.microsoft.com/office/word/2010/wordprocessingInk" xmlns:wne="http://schemas.microsoft.com/office/word/2006/wordml" xmlns:wps="http://schemas.microsoft.com/office/word/2010/wordprocessingShape" mc:Ignorable="w14 w15 w16se wp14">
   <w:endnote w:type="separator" w:id="-1">
     <w:p>
       <w:r>
@@ -4747,7 +4843,7 @@
 </file>
 
 <file path=word/footnotes.xml><?xml version="1.0" encoding="utf-8"?>
-<w:footnotes xmlns:wpc="http://schemas.microsoft.com/office/word/2010/wordprocessingCanvas" xmlns:cx="http://schemas.microsoft.com/office/drawing/2014/chartex" xmlns:cx1="http://schemas.microsoft.com/office/drawing/2015/9/8/chartex" xmlns:cx2="http://schemas.microsoft.com/office/drawing/2015/10/21/chartex" xmlns:cx3="http://schemas.microsoft.com/office/drawing/2016/5/9/chartex" xmlns:cx4="http://schemas.microsoft.com/office/drawing/2016/5/10/chartex" xmlns:cx5="http://schemas.microsoft.com/office/drawing/2016/5/11/chartex" xmlns:cx6="http://schemas.microsoft.com/office/drawing/2016/5/12/chartex" xmlns:cx7="http://schemas.microsoft.com/office/drawing/2016/5/13/chartex" xmlns:cx8="http://schemas.microsoft.com/office/drawing/2016/5/14/chartex" xmlns:mc="http://schemas.openxmlformats.org/markup-compatibility/2006" xmlns:aink="http://schemas.microsoft.com/office/drawing/2016/ink" xmlns:am3d="http://schemas.microsoft.com/office/drawing/2017/model3d" xmlns:o="urn:schemas-microsoft-com:office:office" xmlns:r="http://schemas.openxmlformats.org/officeDocument/2006/relationships" xmlns:m="http://schemas.openxmlformats.org/officeDocument/2006/math" xmlns:v="urn:schemas-microsoft-com:vml" xmlns:wp14="http://schemas.microsoft.com/office/word/2010/wordprocessingDrawing" xmlns:wp="http://schemas.openxmlformats.org/drawingml/2006/wordprocessingDrawing" xmlns:w10="urn:schemas-microsoft-com:office:word" xmlns:w="http://schemas.openxmlformats.org/wordprocessingml/2006/main" xmlns:w14="http://schemas.microsoft.com/office/word/2010/wordml" xmlns:w15="http://schemas.microsoft.com/office/word/2012/wordml" xmlns:w16cex="http://schemas.microsoft.com/office/word/2018/wordml/cex" xmlns:w16cid="http://schemas.microsoft.com/office/word/2016/wordml/cid" xmlns:w16="http://schemas.microsoft.com/office/word/2018/wordml" xmlns:w16se="http://schemas.microsoft.com/office/word/2015/wordml/symex" xmlns:wpg="http://schemas.microsoft.com/office/word/2010/wordprocessingGroup" xmlns:wpi="http://schemas.microsoft.com/office/word/2010/wordprocessingInk" xmlns:wne="http://schemas.microsoft.com/office/word/2006/wordml" xmlns:wps="http://schemas.microsoft.com/office/word/2010/wordprocessingShape" mc:Ignorable="w14 w15 w16se w16cid w16 w16cex wp14">
+<w:footnotes xmlns:wpc="http://schemas.microsoft.com/office/word/2010/wordprocessingCanvas" xmlns:cx="http://schemas.microsoft.com/office/drawing/2014/chartex" xmlns:cx1="http://schemas.microsoft.com/office/drawing/2015/9/8/chartex" xmlns:mc="http://schemas.openxmlformats.org/markup-compatibility/2006" xmlns:o="urn:schemas-microsoft-com:office:office" xmlns:r="http://schemas.openxmlformats.org/officeDocument/2006/relationships" xmlns:m="http://schemas.openxmlformats.org/officeDocument/2006/math" xmlns:v="urn:schemas-microsoft-com:vml" xmlns:wp14="http://schemas.microsoft.com/office/word/2010/wordprocessingDrawing" xmlns:wp="http://schemas.openxmlformats.org/drawingml/2006/wordprocessingDrawing" xmlns:w10="urn:schemas-microsoft-com:office:word" xmlns:w="http://schemas.openxmlformats.org/wordprocessingml/2006/main" xmlns:w14="http://schemas.microsoft.com/office/word/2010/wordml" xmlns:w15="http://schemas.microsoft.com/office/word/2012/wordml" xmlns:w16se="http://schemas.microsoft.com/office/word/2015/wordml/symex" xmlns:wpg="http://schemas.microsoft.com/office/word/2010/wordprocessingGroup" xmlns:wpi="http://schemas.microsoft.com/office/word/2010/wordprocessingInk" xmlns:wne="http://schemas.microsoft.com/office/word/2006/wordml" xmlns:wps="http://schemas.microsoft.com/office/word/2010/wordprocessingShape" mc:Ignorable="w14 w15 w16se wp14">
   <w:footnote w:type="separator" w:id="-1">
     <w:p>
       <w:r>
@@ -4766,7 +4862,7 @@
 </file>
 
 <file path=word/numbering.xml><?xml version="1.0" encoding="utf-8"?>
-<w:numbering xmlns:wpc="http://schemas.microsoft.com/office/word/2010/wordprocessingCanvas" xmlns:cx="http://schemas.microsoft.com/office/drawing/2014/chartex" xmlns:cx1="http://schemas.microsoft.com/office/drawing/2015/9/8/chartex" xmlns:cx2="http://schemas.microsoft.com/office/drawing/2015/10/21/chartex" xmlns:cx3="http://schemas.microsoft.com/office/drawing/2016/5/9/chartex" xmlns:cx4="http://schemas.microsoft.com/office/drawing/2016/5/10/chartex" xmlns:cx5="http://schemas.microsoft.com/office/drawing/2016/5/11/chartex" xmlns:cx6="http://schemas.microsoft.com/office/drawing/2016/5/12/chartex" xmlns:cx7="http://schemas.microsoft.com/office/drawing/2016/5/13/chartex" xmlns:cx8="http://schemas.microsoft.com/office/drawing/2016/5/14/chartex" xmlns:mc="http://schemas.openxmlformats.org/markup-compatibility/2006" xmlns:aink="http://schemas.microsoft.com/office/drawing/2016/ink" xmlns:am3d="http://schemas.microsoft.com/office/drawing/2017/model3d" xmlns:o="urn:schemas-microsoft-com:office:office" xmlns:r="http://schemas.openxmlformats.org/officeDocument/2006/relationships" xmlns:m="http://schemas.openxmlformats.org/officeDocument/2006/math" xmlns:v="urn:schemas-microsoft-com:vml" xmlns:wp14="http://schemas.microsoft.com/office/word/2010/wordprocessingDrawing" xmlns:wp="http://schemas.openxmlformats.org/drawingml/2006/wordprocessingDrawing" xmlns:w10="urn:schemas-microsoft-com:office:word" xmlns:w="http://schemas.openxmlformats.org/wordprocessingml/2006/main" xmlns:w14="http://schemas.microsoft.com/office/word/2010/wordml" xmlns:w15="http://schemas.microsoft.com/office/word/2012/wordml" xmlns:w16cex="http://schemas.microsoft.com/office/word/2018/wordml/cex" xmlns:w16cid="http://schemas.microsoft.com/office/word/2016/wordml/cid" xmlns:w16="http://schemas.microsoft.com/office/word/2018/wordml" xmlns:w16se="http://schemas.microsoft.com/office/word/2015/wordml/symex" xmlns:wpg="http://schemas.microsoft.com/office/word/2010/wordprocessingGroup" xmlns:wpi="http://schemas.microsoft.com/office/word/2010/wordprocessingInk" xmlns:wne="http://schemas.microsoft.com/office/word/2006/wordml" xmlns:wps="http://schemas.microsoft.com/office/word/2010/wordprocessingShape" mc:Ignorable="w14 w15 w16se w16cid w16 w16cex wp14">
+<w:numbering xmlns:wpc="http://schemas.microsoft.com/office/word/2010/wordprocessingCanvas" xmlns:cx="http://schemas.microsoft.com/office/drawing/2014/chartex" xmlns:cx1="http://schemas.microsoft.com/office/drawing/2015/9/8/chartex" xmlns:mc="http://schemas.openxmlformats.org/markup-compatibility/2006" xmlns:o="urn:schemas-microsoft-com:office:office" xmlns:r="http://schemas.openxmlformats.org/officeDocument/2006/relationships" xmlns:m="http://schemas.openxmlformats.org/officeDocument/2006/math" xmlns:v="urn:schemas-microsoft-com:vml" xmlns:wp14="http://schemas.microsoft.com/office/word/2010/wordprocessingDrawing" xmlns:wp="http://schemas.openxmlformats.org/drawingml/2006/wordprocessingDrawing" xmlns:w10="urn:schemas-microsoft-com:office:word" xmlns:w="http://schemas.openxmlformats.org/wordprocessingml/2006/main" xmlns:w14="http://schemas.microsoft.com/office/word/2010/wordml" xmlns:w15="http://schemas.microsoft.com/office/word/2012/wordml" xmlns:w16se="http://schemas.microsoft.com/office/word/2015/wordml/symex" xmlns:wpg="http://schemas.microsoft.com/office/word/2010/wordprocessingGroup" xmlns:wpi="http://schemas.microsoft.com/office/word/2010/wordprocessingInk" xmlns:wne="http://schemas.microsoft.com/office/word/2006/wordml" xmlns:wps="http://schemas.microsoft.com/office/word/2010/wordprocessingShape" mc:Ignorable="w14 w15 w16se wp14">
   <w:abstractNum w:abstractNumId="0" w15:restartNumberingAfterBreak="0">
     <w:nsid w:val="5A3E0BD4"/>
     <w:multiLevelType w:val="singleLevel"/>
@@ -4912,7 +5008,7 @@
 </file>
 
 <file path=word/styles.xml><?xml version="1.0" encoding="utf-8"?>
-<w:styles xmlns:mc="http://schemas.openxmlformats.org/markup-compatibility/2006" xmlns:r="http://schemas.openxmlformats.org/officeDocument/2006/relationships" xmlns:w="http://schemas.openxmlformats.org/wordprocessingml/2006/main" xmlns:w14="http://schemas.microsoft.com/office/word/2010/wordml" xmlns:w15="http://schemas.microsoft.com/office/word/2012/wordml" xmlns:w16cex="http://schemas.microsoft.com/office/word/2018/wordml/cex" xmlns:w16cid="http://schemas.microsoft.com/office/word/2016/wordml/cid" xmlns:w16="http://schemas.microsoft.com/office/word/2018/wordml" xmlns:w16se="http://schemas.microsoft.com/office/word/2015/wordml/symex" mc:Ignorable="w14 w15 w16se w16cid w16 w16cex">
+<w:styles xmlns:mc="http://schemas.openxmlformats.org/markup-compatibility/2006" xmlns:r="http://schemas.openxmlformats.org/officeDocument/2006/relationships" xmlns:w="http://schemas.openxmlformats.org/wordprocessingml/2006/main" xmlns:w14="http://schemas.microsoft.com/office/word/2010/wordml" xmlns:w15="http://schemas.microsoft.com/office/word/2012/wordml" xmlns:w16se="http://schemas.microsoft.com/office/word/2015/wordml/symex" mc:Ignorable="w14 w15 w16se">
   <w:docDefaults>
     <w:rPrDefault>
       <w:rPr>
@@ -4922,7 +5018,7 @@
     </w:rPrDefault>
     <w:pPrDefault/>
   </w:docDefaults>
-  <w:latentStyles w:defLockedState="0" w:defUIPriority="0" w:defSemiHidden="0" w:defUnhideWhenUsed="0" w:defQFormat="0" w:count="376">
+  <w:latentStyles w:defLockedState="0" w:defUIPriority="0" w:defSemiHidden="0" w:defUnhideWhenUsed="0" w:defQFormat="0" w:count="371">
     <w:lsdException w:name="Normal" w:qFormat="1"/>
     <w:lsdException w:name="heading 1" w:qFormat="1"/>
     <w:lsdException w:name="heading 2" w:unhideWhenUsed="1" w:qFormat="1"/>
@@ -4944,7 +5040,7 @@
     <w:lsdException w:name="HTML Bottom of Form" w:semiHidden="1" w:uiPriority="99" w:unhideWhenUsed="1"/>
     <w:lsdException w:name="HTML Preformatted" w:semiHidden="1" w:unhideWhenUsed="1"/>
     <w:lsdException w:name="HTML Variable" w:semiHidden="1" w:unhideWhenUsed="1"/>
-    <w:lsdException w:name="Normal Table" w:qFormat="1"/>
+    <w:lsdException w:name="Normal Table" w:semiHidden="1" w:unhideWhenUsed="1" w:qFormat="1"/>
     <w:lsdException w:name="No List" w:semiHidden="1" w:uiPriority="99" w:unhideWhenUsed="1"/>
     <w:lsdException w:name="Outline List 1" w:semiHidden="1" w:uiPriority="99" w:unhideWhenUsed="1"/>
     <w:lsdException w:name="Outline List 2" w:semiHidden="1" w:uiPriority="99" w:unhideWhenUsed="1"/>
@@ -4990,7 +5086,9 @@
     <w:lsdException w:name="Table Subtle 2" w:semiHidden="1" w:unhideWhenUsed="1"/>
     <w:lsdException w:name="Table Web 1" w:semiHidden="1" w:unhideWhenUsed="1"/>
     <w:lsdException w:name="Table Web 2" w:semiHidden="1" w:unhideWhenUsed="1"/>
+    <w:lsdException w:name="Table Web 3" w:semiHidden="1" w:unhideWhenUsed="1"/>
     <w:lsdException w:name="Balloon Text" w:semiHidden="1" w:unhideWhenUsed="1"/>
+    <w:lsdException w:name="Table Theme" w:semiHidden="1" w:unhideWhenUsed="1"/>
     <w:lsdException w:name="Placeholder Text" w:semiHidden="1" w:uiPriority="99"/>
     <w:lsdException w:name="No Spacing" w:uiPriority="99"/>
     <w:lsdException w:name="Light Shading" w:uiPriority="60"/>
@@ -5206,13 +5304,8 @@
     <w:lsdException w:name="List Table 5 Dark Accent 6" w:uiPriority="50"/>
     <w:lsdException w:name="List Table 6 Colorful Accent 6" w:uiPriority="51"/>
     <w:lsdException w:name="List Table 7 Colorful Accent 6" w:uiPriority="52"/>
-    <w:lsdException w:name="Mention" w:semiHidden="1" w:uiPriority="99" w:unhideWhenUsed="1"/>
-    <w:lsdException w:name="Smart Hyperlink" w:semiHidden="1" w:uiPriority="99" w:unhideWhenUsed="1"/>
-    <w:lsdException w:name="Hashtag" w:semiHidden="1" w:uiPriority="99" w:unhideWhenUsed="1"/>
-    <w:lsdException w:name="Unresolved Mention" w:semiHidden="1" w:uiPriority="99" w:unhideWhenUsed="1"/>
-    <w:lsdException w:name="Smart Link" w:semiHidden="1" w:uiPriority="99" w:unhideWhenUsed="1"/>
   </w:latentStyles>
-  <w:style w:type="paragraph" w:default="1" w:styleId="Normal">
+  <w:style w:type="paragraph" w:default="1" w:styleId="a">
     <w:name w:val="Normal"/>
     <w:qFormat/>
     <w:pPr>
@@ -5225,10 +5318,10 @@
       <w:szCs w:val="24"/>
     </w:rPr>
   </w:style>
-  <w:style w:type="paragraph" w:styleId="Heading1">
+  <w:style w:type="paragraph" w:styleId="1">
     <w:name w:val="heading 1"/>
-    <w:basedOn w:val="Normal"/>
-    <w:next w:val="Normal"/>
+    <w:basedOn w:val="a"/>
+    <w:next w:val="a"/>
     <w:qFormat/>
     <w:pPr>
       <w:keepNext/>
@@ -5244,10 +5337,10 @@
       <w:szCs w:val="44"/>
     </w:rPr>
   </w:style>
-  <w:style w:type="paragraph" w:styleId="Heading2">
+  <w:style w:type="paragraph" w:styleId="2">
     <w:name w:val="heading 2"/>
-    <w:basedOn w:val="Normal"/>
-    <w:next w:val="Normal"/>
+    <w:basedOn w:val="a"/>
+    <w:next w:val="a"/>
     <w:unhideWhenUsed/>
     <w:qFormat/>
     <w:pPr>
@@ -5264,13 +5357,13 @@
       <w:szCs w:val="32"/>
     </w:rPr>
   </w:style>
-  <w:style w:type="character" w:default="1" w:styleId="DefaultParagraphFont">
+  <w:style w:type="character" w:default="1" w:styleId="a0">
     <w:name w:val="Default Paragraph Font"/>
     <w:uiPriority w:val="1"/>
     <w:semiHidden/>
     <w:unhideWhenUsed/>
   </w:style>
-  <w:style w:type="table" w:default="1" w:styleId="TableNormal">
+  <w:style w:type="table" w:default="1" w:styleId="a1">
     <w:name w:val="Normal Table"/>
     <w:uiPriority w:val="99"/>
     <w:semiHidden/>
@@ -5285,26 +5378,26 @@
       </w:tblCellMar>
     </w:tblPr>
   </w:style>
-  <w:style w:type="numbering" w:default="1" w:styleId="NoList">
+  <w:style w:type="numbering" w:default="1" w:styleId="a2">
     <w:name w:val="No List"/>
     <w:uiPriority w:val="99"/>
     <w:semiHidden/>
     <w:unhideWhenUsed/>
   </w:style>
-  <w:style w:type="paragraph" w:styleId="TOC1">
+  <w:style w:type="paragraph" w:styleId="10">
     <w:name w:val="toc 1"/>
-    <w:basedOn w:val="Normal"/>
-    <w:next w:val="Normal"/>
+    <w:basedOn w:val="a"/>
+    <w:next w:val="a"/>
   </w:style>
-  <w:style w:type="paragraph" w:styleId="TOC2">
+  <w:style w:type="paragraph" w:styleId="20">
     <w:name w:val="toc 2"/>
-    <w:basedOn w:val="Normal"/>
-    <w:next w:val="Normal"/>
+    <w:basedOn w:val="a"/>
+    <w:next w:val="a"/>
     <w:pPr>
       <w:ind w:leftChars="200" w:left="420"/>
     </w:pPr>
   </w:style>
-  <w:style w:type="character" w:styleId="Hyperlink">
+  <w:style w:type="character" w:styleId="a3">
     <w:name w:val="Hyperlink"/>
     <w:qFormat/>
     <w:rPr>
@@ -5316,9 +5409,9 @@
     <w:name w:val="WPSOffice手动目录 1"/>
     <w:qFormat/>
   </w:style>
-  <w:style w:type="table" w:styleId="TableGrid">
+  <w:style w:type="table" w:styleId="a4">
     <w:name w:val="Table Grid"/>
-    <w:basedOn w:val="TableNormal"/>
+    <w:basedOn w:val="a1"/>
     <w:rsid w:val="00945EEF"/>
     <w:tblPr>
       <w:tblBorders>
@@ -5331,10 +5424,10 @@
       </w:tblBorders>
     </w:tblPr>
   </w:style>
-  <w:style w:type="paragraph" w:styleId="Header">
+  <w:style w:type="paragraph" w:styleId="a5">
     <w:name w:val="header"/>
-    <w:basedOn w:val="Normal"/>
-    <w:link w:val="HeaderChar"/>
+    <w:basedOn w:val="a"/>
+    <w:link w:val="a6"/>
     <w:rsid w:val="00061B94"/>
     <w:pPr>
       <w:pBdr>
@@ -5352,10 +5445,10 @@
       <w:szCs w:val="18"/>
     </w:rPr>
   </w:style>
-  <w:style w:type="character" w:customStyle="1" w:styleId="HeaderChar">
-    <w:name w:val="Header Char"/>
-    <w:basedOn w:val="DefaultParagraphFont"/>
-    <w:link w:val="Header"/>
+  <w:style w:type="character" w:customStyle="1" w:styleId="a6">
+    <w:name w:val="页眉 字符"/>
+    <w:basedOn w:val="a0"/>
+    <w:link w:val="a5"/>
     <w:rsid w:val="00061B94"/>
     <w:rPr>
       <w:kern w:val="2"/>
@@ -5363,10 +5456,10 @@
       <w:szCs w:val="18"/>
     </w:rPr>
   </w:style>
-  <w:style w:type="paragraph" w:styleId="Footer">
+  <w:style w:type="paragraph" w:styleId="a7">
     <w:name w:val="footer"/>
-    <w:basedOn w:val="Normal"/>
-    <w:link w:val="FooterChar"/>
+    <w:basedOn w:val="a"/>
+    <w:link w:val="a8"/>
     <w:rsid w:val="00061B94"/>
     <w:pPr>
       <w:tabs>
@@ -5381,10 +5474,10 @@
       <w:szCs w:val="18"/>
     </w:rPr>
   </w:style>
-  <w:style w:type="character" w:customStyle="1" w:styleId="FooterChar">
-    <w:name w:val="Footer Char"/>
-    <w:basedOn w:val="DefaultParagraphFont"/>
-    <w:link w:val="Footer"/>
+  <w:style w:type="character" w:customStyle="1" w:styleId="a8">
+    <w:name w:val="页脚 字符"/>
+    <w:basedOn w:val="a0"/>
+    <w:link w:val="a7"/>
     <w:rsid w:val="00061B94"/>
     <w:rPr>
       <w:kern w:val="2"/>
@@ -5392,9 +5485,9 @@
       <w:szCs w:val="18"/>
     </w:rPr>
   </w:style>
-  <w:style w:type="paragraph" w:styleId="ListParagraph">
+  <w:style w:type="paragraph" w:styleId="a9">
     <w:name w:val="List Paragraph"/>
-    <w:basedOn w:val="Normal"/>
+    <w:basedOn w:val="a"/>
     <w:uiPriority w:val="99"/>
     <w:rsid w:val="00307D8D"/>
     <w:pPr>
@@ -5405,7 +5498,7 @@
 </file>
 
 <file path=word/glossary/document.xml><?xml version="1.0" encoding="utf-8"?>
-<w:glossaryDocument xmlns:wpc="http://schemas.microsoft.com/office/word/2010/wordprocessingCanvas" xmlns:cx="http://schemas.microsoft.com/office/drawing/2014/chartex" xmlns:cx1="http://schemas.microsoft.com/office/drawing/2015/9/8/chartex" xmlns:cx2="http://schemas.microsoft.com/office/drawing/2015/10/21/chartex" xmlns:cx3="http://schemas.microsoft.com/office/drawing/2016/5/9/chartex" xmlns:cx4="http://schemas.microsoft.com/office/drawing/2016/5/10/chartex" xmlns:cx5="http://schemas.microsoft.com/office/drawing/2016/5/11/chartex" xmlns:cx6="http://schemas.microsoft.com/office/drawing/2016/5/12/chartex" xmlns:cx7="http://schemas.microsoft.com/office/drawing/2016/5/13/chartex" xmlns:cx8="http://schemas.microsoft.com/office/drawing/2016/5/14/chartex" xmlns:mc="http://schemas.openxmlformats.org/markup-compatibility/2006" xmlns:aink="http://schemas.microsoft.com/office/drawing/2016/ink" xmlns:am3d="http://schemas.microsoft.com/office/drawing/2017/model3d" xmlns:o="urn:schemas-microsoft-com:office:office" xmlns:r="http://schemas.openxmlformats.org/officeDocument/2006/relationships" xmlns:m="http://schemas.openxmlformats.org/officeDocument/2006/math" xmlns:v="urn:schemas-microsoft-com:vml" xmlns:wp14="http://schemas.microsoft.com/office/word/2010/wordprocessingDrawing" xmlns:wp="http://schemas.openxmlformats.org/drawingml/2006/wordprocessingDrawing" xmlns:w10="urn:schemas-microsoft-com:office:word" xmlns:w="http://schemas.openxmlformats.org/wordprocessingml/2006/main" xmlns:w14="http://schemas.microsoft.com/office/word/2010/wordml" xmlns:w15="http://schemas.microsoft.com/office/word/2012/wordml" xmlns:w16cex="http://schemas.microsoft.com/office/word/2018/wordml/cex" xmlns:w16cid="http://schemas.microsoft.com/office/word/2016/wordml/cid" xmlns:w16="http://schemas.microsoft.com/office/word/2018/wordml" xmlns:w16se="http://schemas.microsoft.com/office/word/2015/wordml/symex" xmlns:wpg="http://schemas.microsoft.com/office/word/2010/wordprocessingGroup" xmlns:wpi="http://schemas.microsoft.com/office/word/2010/wordprocessingInk" xmlns:wne="http://schemas.microsoft.com/office/word/2006/wordml" xmlns:wps="http://schemas.microsoft.com/office/word/2010/wordprocessingShape" mc:Ignorable="w14 w15 w16se w16cid w16 w16cex wp14">
+<w:glossaryDocument xmlns:wpc="http://schemas.microsoft.com/office/word/2010/wordprocessingCanvas" xmlns:cx="http://schemas.microsoft.com/office/drawing/2014/chartex" xmlns:cx1="http://schemas.microsoft.com/office/drawing/2015/9/8/chartex" xmlns:mc="http://schemas.openxmlformats.org/markup-compatibility/2006" xmlns:o="urn:schemas-microsoft-com:office:office" xmlns:r="http://schemas.openxmlformats.org/officeDocument/2006/relationships" xmlns:m="http://schemas.openxmlformats.org/officeDocument/2006/math" xmlns:v="urn:schemas-microsoft-com:vml" xmlns:wp14="http://schemas.microsoft.com/office/word/2010/wordprocessingDrawing" xmlns:wp="http://schemas.openxmlformats.org/drawingml/2006/wordprocessingDrawing" xmlns:w10="urn:schemas-microsoft-com:office:word" xmlns:w="http://schemas.openxmlformats.org/wordprocessingml/2006/main" xmlns:w14="http://schemas.microsoft.com/office/word/2010/wordml" xmlns:w15="http://schemas.microsoft.com/office/word/2012/wordml" xmlns:w16se="http://schemas.microsoft.com/office/word/2015/wordml/symex" xmlns:wpg="http://schemas.microsoft.com/office/word/2010/wordprocessingGroup" xmlns:wpi="http://schemas.microsoft.com/office/word/2010/wordprocessingInk" xmlns:wne="http://schemas.microsoft.com/office/word/2006/wordml" xmlns:wps="http://schemas.microsoft.com/office/word/2010/wordprocessingShape" mc:Ignorable="w14 w15 w16se wp14">
   <w:docParts>
     <w:docPart>
       <w:docPartPr>
@@ -5568,7 +5661,7 @@
 </file>
 
 <file path=word/glossary/fontTable.xml><?xml version="1.0" encoding="utf-8"?>
-<w:fonts xmlns:mc="http://schemas.openxmlformats.org/markup-compatibility/2006" xmlns:r="http://schemas.openxmlformats.org/officeDocument/2006/relationships" xmlns:w="http://schemas.openxmlformats.org/wordprocessingml/2006/main" xmlns:w14="http://schemas.microsoft.com/office/word/2010/wordml" xmlns:w15="http://schemas.microsoft.com/office/word/2012/wordml" xmlns:w16cex="http://schemas.microsoft.com/office/word/2018/wordml/cex" xmlns:w16cid="http://schemas.microsoft.com/office/word/2016/wordml/cid" xmlns:w16="http://schemas.microsoft.com/office/word/2018/wordml" xmlns:w16se="http://schemas.microsoft.com/office/word/2015/wordml/symex" mc:Ignorable="w14 w15 w16se w16cid w16 w16cex">
+<w:fonts xmlns:mc="http://schemas.openxmlformats.org/markup-compatibility/2006" xmlns:r="http://schemas.openxmlformats.org/officeDocument/2006/relationships" xmlns:w="http://schemas.openxmlformats.org/wordprocessingml/2006/main" xmlns:w14="http://schemas.microsoft.com/office/word/2010/wordml" xmlns:w15="http://schemas.microsoft.com/office/word/2012/wordml" xmlns:w16se="http://schemas.microsoft.com/office/word/2015/wordml/symex" mc:Ignorable="w14 w15 w16se">
   <w:font w:name="Times New Roman">
     <w:panose1 w:val="02020603050405020304"/>
     <w:charset w:val="00"/>
@@ -5632,7 +5725,7 @@
 </file>
 
 <file path=word/glossary/settings.xml><?xml version="1.0" encoding="utf-8"?>
-<w:settings xmlns:mc="http://schemas.openxmlformats.org/markup-compatibility/2006" xmlns:o="urn:schemas-microsoft-com:office:office" xmlns:r="http://schemas.openxmlformats.org/officeDocument/2006/relationships" xmlns:m="http://schemas.openxmlformats.org/officeDocument/2006/math" xmlns:v="urn:schemas-microsoft-com:vml" xmlns:w10="urn:schemas-microsoft-com:office:word" xmlns:w="http://schemas.openxmlformats.org/wordprocessingml/2006/main" xmlns:w14="http://schemas.microsoft.com/office/word/2010/wordml" xmlns:w15="http://schemas.microsoft.com/office/word/2012/wordml" xmlns:w16cex="http://schemas.microsoft.com/office/word/2018/wordml/cex" xmlns:w16cid="http://schemas.microsoft.com/office/word/2016/wordml/cid" xmlns:w16="http://schemas.microsoft.com/office/word/2018/wordml" xmlns:w16se="http://schemas.microsoft.com/office/word/2015/wordml/symex" xmlns:sl="http://schemas.openxmlformats.org/schemaLibrary/2006/main" mc:Ignorable="w14 w15 w16se w16cid w16 w16cex">
+<w:settings xmlns:mc="http://schemas.openxmlformats.org/markup-compatibility/2006" xmlns:o="urn:schemas-microsoft-com:office:office" xmlns:r="http://schemas.openxmlformats.org/officeDocument/2006/relationships" xmlns:m="http://schemas.openxmlformats.org/officeDocument/2006/math" xmlns:v="urn:schemas-microsoft-com:vml" xmlns:w10="urn:schemas-microsoft-com:office:word" xmlns:w="http://schemas.openxmlformats.org/wordprocessingml/2006/main" xmlns:w14="http://schemas.microsoft.com/office/word/2010/wordml" xmlns:w15="http://schemas.microsoft.com/office/word/2012/wordml" xmlns:w16se="http://schemas.microsoft.com/office/word/2015/wordml/symex" xmlns:sl="http://schemas.openxmlformats.org/schemaLibrary/2006/main" mc:Ignorable="w14 w15 w16se">
   <w:doNotDisplayPageBoundaries/>
   <w:bordersDoNotSurroundHeader/>
   <w:bordersDoNotSurroundFooter/>
@@ -5642,7 +5735,6 @@
     <w:useFELayout/>
     <w:splitPgBreakAndParaMark/>
     <w:compatSetting w:name="compatibilityMode" w:uri="http://schemas.microsoft.com/office/word" w:val="14"/>
-    <w:compatSetting w:name="useWord2013TrackBottomHyphenation" w:uri="http://schemas.microsoft.com/office/word" w:val="1"/>
   </w:compat>
   <w:rsids>
     <w:rsidRoot w:val="00BB7C1D"/>
@@ -5652,6 +5744,7 @@
     <w:rsid w:val="0081161B"/>
     <w:rsid w:val="00811808"/>
     <w:rsid w:val="008543F8"/>
+    <w:rsid w:val="008C56B1"/>
     <w:rsid w:val="00A27930"/>
     <w:rsid w:val="00AD49FE"/>
     <w:rsid w:val="00BB7C1D"/>
@@ -5683,7 +5776,7 @@
 </file>
 
 <file path=word/glossary/styles.xml><?xml version="1.0" encoding="utf-8"?>
-<w:styles xmlns:mc="http://schemas.openxmlformats.org/markup-compatibility/2006" xmlns:r="http://schemas.openxmlformats.org/officeDocument/2006/relationships" xmlns:w="http://schemas.openxmlformats.org/wordprocessingml/2006/main" xmlns:w14="http://schemas.microsoft.com/office/word/2010/wordml" xmlns:w15="http://schemas.microsoft.com/office/word/2012/wordml" xmlns:w16cex="http://schemas.microsoft.com/office/word/2018/wordml/cex" xmlns:w16cid="http://schemas.microsoft.com/office/word/2016/wordml/cid" xmlns:w16="http://schemas.microsoft.com/office/word/2018/wordml" xmlns:w16se="http://schemas.microsoft.com/office/word/2015/wordml/symex" mc:Ignorable="w14 w15 w16se w16cid w16 w16cex">
+<w:styles xmlns:mc="http://schemas.openxmlformats.org/markup-compatibility/2006" xmlns:r="http://schemas.openxmlformats.org/officeDocument/2006/relationships" xmlns:w="http://schemas.openxmlformats.org/wordprocessingml/2006/main" xmlns:w14="http://schemas.microsoft.com/office/word/2010/wordml" xmlns:w15="http://schemas.microsoft.com/office/word/2012/wordml" xmlns:w16se="http://schemas.microsoft.com/office/word/2015/wordml/symex" mc:Ignorable="w14 w15 w16se">
   <w:docDefaults>
     <w:rPrDefault>
       <w:rPr>
@@ -5693,7 +5786,7 @@
     </w:rPrDefault>
     <w:pPrDefault/>
   </w:docDefaults>
-  <w:latentStyles w:defLockedState="0" w:defUIPriority="99" w:defSemiHidden="0" w:defUnhideWhenUsed="0" w:defQFormat="0" w:count="376">
+  <w:latentStyles w:defLockedState="0" w:defUIPriority="99" w:defSemiHidden="0" w:defUnhideWhenUsed="0" w:defQFormat="0" w:count="371">
     <w:lsdException w:name="heading 2" w:semiHidden="1" w:unhideWhenUsed="1"/>
     <w:lsdException w:name="heading 3" w:semiHidden="1" w:unhideWhenUsed="1"/>
     <w:lsdException w:name="heading 4" w:semiHidden="1" w:unhideWhenUsed="1"/>
@@ -5793,6 +5886,7 @@
     <w:lsdException w:name="HTML Sample" w:semiHidden="1" w:unhideWhenUsed="1"/>
     <w:lsdException w:name="HTML Typewriter" w:semiHidden="1" w:unhideWhenUsed="1"/>
     <w:lsdException w:name="HTML Variable" w:semiHidden="1" w:unhideWhenUsed="1"/>
+    <w:lsdException w:name="Normal Table" w:semiHidden="1" w:unhideWhenUsed="1"/>
     <w:lsdException w:name="annotation subject" w:semiHidden="1" w:unhideWhenUsed="1"/>
     <w:lsdException w:name="No List" w:semiHidden="1" w:unhideWhenUsed="1"/>
     <w:lsdException w:name="Outline List 1" w:semiHidden="1" w:unhideWhenUsed="1"/>
@@ -5839,7 +5933,9 @@
     <w:lsdException w:name="Table Subtle 2" w:semiHidden="1" w:unhideWhenUsed="1"/>
     <w:lsdException w:name="Table Web 1" w:semiHidden="1" w:unhideWhenUsed="1"/>
     <w:lsdException w:name="Table Web 2" w:semiHidden="1" w:unhideWhenUsed="1"/>
+    <w:lsdException w:name="Table Web 3" w:semiHidden="1" w:unhideWhenUsed="1"/>
     <w:lsdException w:name="Balloon Text" w:semiHidden="1" w:unhideWhenUsed="1"/>
+    <w:lsdException w:name="Table Theme" w:semiHidden="1" w:unhideWhenUsed="1"/>
     <w:lsdException w:name="Placeholder Text" w:semiHidden="1"/>
     <w:lsdException w:name="Light Shading"/>
     <w:lsdException w:name="Light List"/>
@@ -5860,6 +5956,7 @@
     <w:lsdException w:name="Light Grid Accent 1"/>
     <w:lsdException w:name="Medium Shading 1 Accent 1"/>
     <w:lsdException w:name="Medium Shading 2 Accent 1"/>
+    <w:lsdException w:name="Medium List 1 Accent 1"/>
     <w:lsdException w:name="Revision" w:semiHidden="1"/>
     <w:lsdException w:name="Medium List 2 Accent 1"/>
     <w:lsdException w:name="Medium Grid 1 Accent 1"/>
@@ -5938,6 +6035,7 @@
     <w:lsdException w:name="Dark List Accent 6"/>
     <w:lsdException w:name="Colorful Shading Accent 6"/>
     <w:lsdException w:name="Colorful List Accent 6"/>
+    <w:lsdException w:name="Colorful Grid Accent 6"/>
     <w:lsdException w:name="Subtle Emphasis" w:uiPriority="19" w:qFormat="1"/>
     <w:lsdException w:name="Intense Emphasis" w:uiPriority="21" w:qFormat="1"/>
     <w:lsdException w:name="Subtle Reference" w:uiPriority="31" w:qFormat="1"/>
@@ -6049,13 +6147,8 @@
     <w:lsdException w:name="List Table 5 Dark Accent 6" w:uiPriority="50"/>
     <w:lsdException w:name="List Table 6 Colorful Accent 6" w:uiPriority="51"/>
     <w:lsdException w:name="List Table 7 Colorful Accent 6" w:uiPriority="52"/>
-    <w:lsdException w:name="Mention" w:semiHidden="1" w:unhideWhenUsed="1"/>
-    <w:lsdException w:name="Smart Hyperlink" w:semiHidden="1" w:unhideWhenUsed="1"/>
-    <w:lsdException w:name="Hashtag" w:semiHidden="1" w:unhideWhenUsed="1"/>
-    <w:lsdException w:name="Unresolved Mention" w:semiHidden="1" w:unhideWhenUsed="1"/>
-    <w:lsdException w:name="Smart Link" w:semiHidden="1" w:unhideWhenUsed="1"/>
   </w:latentStyles>
-  <w:style w:type="paragraph" w:default="1" w:styleId="Normal">
+  <w:style w:type="paragraph" w:default="1" w:styleId="a">
     <w:name w:val="Normal"/>
     <w:qFormat/>
     <w:pPr>
@@ -6063,13 +6156,13 @@
       <w:jc w:val="both"/>
     </w:pPr>
   </w:style>
-  <w:style w:type="character" w:default="1" w:styleId="DefaultParagraphFont">
+  <w:style w:type="character" w:default="1" w:styleId="a0">
     <w:name w:val="Default Paragraph Font"/>
     <w:uiPriority w:val="1"/>
     <w:semiHidden/>
     <w:unhideWhenUsed/>
   </w:style>
-  <w:style w:type="table" w:default="1" w:styleId="TableNormal">
+  <w:style w:type="table" w:default="1" w:styleId="a1">
     <w:name w:val="Normal Table"/>
     <w:uiPriority w:val="99"/>
     <w:semiHidden/>
@@ -6084,7 +6177,7 @@
       </w:tblCellMar>
     </w:tblPr>
   </w:style>
-  <w:style w:type="numbering" w:default="1" w:styleId="NoList">
+  <w:style w:type="numbering" w:default="1" w:styleId="a2">
     <w:name w:val="No List"/>
     <w:uiPriority w:val="99"/>
     <w:semiHidden/>
@@ -6094,7 +6187,7 @@
 </file>
 
 <file path=word/glossary/webSettings.xml><?xml version="1.0" encoding="utf-8"?>
-<w:webSettings xmlns:mc="http://schemas.openxmlformats.org/markup-compatibility/2006" xmlns:r="http://schemas.openxmlformats.org/officeDocument/2006/relationships" xmlns:w="http://schemas.openxmlformats.org/wordprocessingml/2006/main" xmlns:w14="http://schemas.microsoft.com/office/word/2010/wordml" xmlns:w15="http://schemas.microsoft.com/office/word/2012/wordml" xmlns:w16cex="http://schemas.microsoft.com/office/word/2018/wordml/cex" xmlns:w16cid="http://schemas.microsoft.com/office/word/2016/wordml/cid" xmlns:w16="http://schemas.microsoft.com/office/word/2018/wordml" xmlns:w16se="http://schemas.microsoft.com/office/word/2015/wordml/symex" mc:Ignorable="w14 w15 w16se w16cid w16 w16cex"/>
+<w:webSettings xmlns:mc="http://schemas.openxmlformats.org/markup-compatibility/2006" xmlns:r="http://schemas.openxmlformats.org/officeDocument/2006/relationships" xmlns:w="http://schemas.openxmlformats.org/wordprocessingml/2006/main" xmlns:w14="http://schemas.microsoft.com/office/word/2010/wordml" xmlns:w15="http://schemas.microsoft.com/office/word/2012/wordml" xmlns:w16se="http://schemas.microsoft.com/office/word/2015/wordml/symex" mc:Ignorable="w14 w15 w16se"/>
 </file>
 
 <file path=word/theme/theme1.xml><?xml version="1.0" encoding="utf-8"?>

--- a/章鱼鸽高校实训实习管理平台项目文档.docx
+++ b/章鱼鸽高校实训实习管理平台项目文档.docx
@@ -1,6 +1,6 @@
 
 <file path=word/document.xml><?xml version="1.0" encoding="utf-8"?>
-<w:document xmlns:wpc="http://schemas.microsoft.com/office/word/2010/wordprocessingCanvas" xmlns:cx="http://schemas.microsoft.com/office/drawing/2014/chartex" xmlns:cx1="http://schemas.microsoft.com/office/drawing/2015/9/8/chartex" xmlns:mc="http://schemas.openxmlformats.org/markup-compatibility/2006" xmlns:o="urn:schemas-microsoft-com:office:office" xmlns:r="http://schemas.openxmlformats.org/officeDocument/2006/relationships" xmlns:m="http://schemas.openxmlformats.org/officeDocument/2006/math" xmlns:v="urn:schemas-microsoft-com:vml" xmlns:wp14="http://schemas.microsoft.com/office/word/2010/wordprocessingDrawing" xmlns:wp="http://schemas.openxmlformats.org/drawingml/2006/wordprocessingDrawing" xmlns:w10="urn:schemas-microsoft-com:office:word" xmlns:w="http://schemas.openxmlformats.org/wordprocessingml/2006/main" xmlns:w14="http://schemas.microsoft.com/office/word/2010/wordml" xmlns:w15="http://schemas.microsoft.com/office/word/2012/wordml" xmlns:w16se="http://schemas.microsoft.com/office/word/2015/wordml/symex" xmlns:wpg="http://schemas.microsoft.com/office/word/2010/wordprocessingGroup" xmlns:wpi="http://schemas.microsoft.com/office/word/2010/wordprocessingInk" xmlns:wne="http://schemas.microsoft.com/office/word/2006/wordml" xmlns:wps="http://schemas.microsoft.com/office/word/2010/wordprocessingShape" mc:Ignorable="w14 w15 w16se wp14">
+<w:document xmlns:wpc="http://schemas.microsoft.com/office/word/2010/wordprocessingCanvas" xmlns:cx="http://schemas.microsoft.com/office/drawing/2014/chartex" xmlns:cx1="http://schemas.microsoft.com/office/drawing/2015/9/8/chartex" xmlns:cx2="http://schemas.microsoft.com/office/drawing/2015/10/21/chartex" xmlns:cx3="http://schemas.microsoft.com/office/drawing/2016/5/9/chartex" xmlns:cx4="http://schemas.microsoft.com/office/drawing/2016/5/10/chartex" xmlns:cx5="http://schemas.microsoft.com/office/drawing/2016/5/11/chartex" xmlns:cx6="http://schemas.microsoft.com/office/drawing/2016/5/12/chartex" xmlns:cx7="http://schemas.microsoft.com/office/drawing/2016/5/13/chartex" xmlns:cx8="http://schemas.microsoft.com/office/drawing/2016/5/14/chartex" xmlns:mc="http://schemas.openxmlformats.org/markup-compatibility/2006" xmlns:aink="http://schemas.microsoft.com/office/drawing/2016/ink" xmlns:am3d="http://schemas.microsoft.com/office/drawing/2017/model3d" xmlns:o="urn:schemas-microsoft-com:office:office" xmlns:r="http://schemas.openxmlformats.org/officeDocument/2006/relationships" xmlns:m="http://schemas.openxmlformats.org/officeDocument/2006/math" xmlns:v="urn:schemas-microsoft-com:vml" xmlns:wp14="http://schemas.microsoft.com/office/word/2010/wordprocessingDrawing" xmlns:wp="http://schemas.openxmlformats.org/drawingml/2006/wordprocessingDrawing" xmlns:w10="urn:schemas-microsoft-com:office:word" xmlns:w="http://schemas.openxmlformats.org/wordprocessingml/2006/main" xmlns:w14="http://schemas.microsoft.com/office/word/2010/wordml" xmlns:w15="http://schemas.microsoft.com/office/word/2012/wordml" xmlns:w16cex="http://schemas.microsoft.com/office/word/2018/wordml/cex" xmlns:w16cid="http://schemas.microsoft.com/office/word/2016/wordml/cid" xmlns:w16="http://schemas.microsoft.com/office/word/2018/wordml" xmlns:w16se="http://schemas.microsoft.com/office/word/2015/wordml/symex" xmlns:wpg="http://schemas.microsoft.com/office/word/2010/wordprocessingGroup" xmlns:wpi="http://schemas.microsoft.com/office/word/2010/wordprocessingInk" xmlns:wne="http://schemas.microsoft.com/office/word/2006/wordml" xmlns:wps="http://schemas.microsoft.com/office/word/2010/wordprocessingShape" mc:Ignorable="w14 w15 w16se w16cid w16 w16cex wp14">
   <w:body>
     <w:p/>
     <w:p/>
@@ -437,11 +437,6 @@
             <w:tcW w:w="2131" w:type="dxa"/>
           </w:tcPr>
           <w:p>
-            <w:pPr>
-              <w:rPr>
-                <w:rFonts w:hint="eastAsia"/>
-              </w:rPr>
-            </w:pPr>
             <w:r>
               <w:rPr>
                 <w:rFonts w:hint="eastAsia"/>
@@ -473,16 +468,24 @@
             <w:tcW w:w="2130" w:type="dxa"/>
           </w:tcPr>
           <w:p>
-            <w:pPr>
+            <w:r>
               <w:rPr>
                 <w:rFonts w:hint="eastAsia"/>
               </w:rPr>
-            </w:pPr>
+              <w:t>李国豪</w:t>
+            </w:r>
+          </w:p>
+        </w:tc>
+        <w:tc>
+          <w:tcPr>
+            <w:tcW w:w="2131" w:type="dxa"/>
+          </w:tcPr>
+          <w:p>
             <w:r>
               <w:rPr>
                 <w:rFonts w:hint="eastAsia"/>
               </w:rPr>
-              <w:t>李国豪</w:t>
+              <w:t>修正</w:t>
             </w:r>
           </w:p>
         </w:tc>
@@ -491,29 +494,6 @@
             <w:tcW w:w="2131" w:type="dxa"/>
           </w:tcPr>
           <w:p>
-            <w:pPr>
-              <w:rPr>
-                <w:rFonts w:hint="eastAsia"/>
-              </w:rPr>
-            </w:pPr>
-            <w:r>
-              <w:rPr>
-                <w:rFonts w:hint="eastAsia"/>
-              </w:rPr>
-              <w:t>修正</w:t>
-            </w:r>
-          </w:p>
-        </w:tc>
-        <w:tc>
-          <w:tcPr>
-            <w:tcW w:w="2131" w:type="dxa"/>
-          </w:tcPr>
-          <w:p>
-            <w:pPr>
-              <w:rPr>
-                <w:rFonts w:hint="eastAsia"/>
-              </w:rPr>
-            </w:pPr>
             <w:r>
               <w:rPr>
                 <w:rFonts w:hint="eastAsia"/>
@@ -527,13 +507,7 @@
         </w:tc>
       </w:tr>
     </w:tbl>
-    <w:p>
-      <w:pPr>
-        <w:rPr>
-          <w:rFonts w:hint="eastAsia"/>
-        </w:rPr>
-      </w:pPr>
-    </w:p>
+    <w:p/>
     <w:p/>
     <w:p/>
     <w:p>
@@ -1692,6 +1666,42 @@
                 <w:sz w:val="24"/>
               </w:rPr>
             </w:pPr>
+            <w:r>
+              <w:rPr>
+                <w:rFonts w:asciiTheme="minorEastAsia" w:eastAsiaTheme="minorEastAsia" w:hAnsiTheme="minorEastAsia" w:hint="eastAsia"/>
+                <w:sz w:val="24"/>
+              </w:rPr>
+              <w:t>基于QT框架的飞机大战、基于Sqlite的餐厅管理系统、</w:t>
+            </w:r>
+            <w:r>
+              <w:rPr>
+                <w:rFonts w:asciiTheme="minorEastAsia" w:eastAsiaTheme="minorEastAsia" w:hAnsiTheme="minorEastAsia" w:hint="eastAsia"/>
+                <w:sz w:val="24"/>
+              </w:rPr>
+              <w:t>C</w:t>
+            </w:r>
+            <w:r>
+              <w:rPr>
+                <w:rFonts w:asciiTheme="minorEastAsia" w:eastAsiaTheme="minorEastAsia" w:hAnsiTheme="minorEastAsia"/>
+                <w:sz w:val="24"/>
+              </w:rPr>
+              <w:t>#</w:t>
+            </w:r>
+            <w:r>
+              <w:rPr>
+                <w:rFonts w:asciiTheme="minorEastAsia" w:eastAsiaTheme="minorEastAsia" w:hAnsiTheme="minorEastAsia" w:hint="eastAsia"/>
+                <w:sz w:val="24"/>
+              </w:rPr>
+              <w:t>实现旅行规划软件、Java语言实现在安卓系统</w:t>
+            </w:r>
+            <w:r>
+              <w:rPr>
+                <w:rFonts w:asciiTheme="minorEastAsia" w:eastAsiaTheme="minorEastAsia" w:hAnsiTheme="minorEastAsia" w:hint="eastAsia"/>
+                <w:sz w:val="24"/>
+              </w:rPr>
+              <w:lastRenderedPageBreak/>
+              <w:t>上的交易平台的后端</w:t>
+            </w:r>
           </w:p>
         </w:tc>
         <w:tc>
@@ -1712,6 +1722,7 @@
                 <w:rFonts w:asciiTheme="minorEastAsia" w:eastAsiaTheme="minorEastAsia" w:hAnsiTheme="minorEastAsia" w:hint="eastAsia"/>
                 <w:sz w:val="24"/>
               </w:rPr>
+              <w:lastRenderedPageBreak/>
               <w:t>项目组成员</w:t>
             </w:r>
           </w:p>
@@ -1736,7 +1747,6 @@
                 <w:rFonts w:asciiTheme="minorEastAsia" w:eastAsiaTheme="minorEastAsia" w:hAnsiTheme="minorEastAsia" w:hint="eastAsia"/>
                 <w:sz w:val="24"/>
               </w:rPr>
-              <w:lastRenderedPageBreak/>
               <w:t>李国豪</w:t>
             </w:r>
           </w:p>
@@ -1772,25 +1782,16 @@
               <w:spacing w:line="480" w:lineRule="auto"/>
               <w:jc w:val="center"/>
               <w:rPr>
-                <w:rFonts w:asciiTheme="minorEastAsia" w:eastAsiaTheme="minorEastAsia" w:hAnsiTheme="minorEastAsia" w:hint="eastAsia"/>
-                <w:sz w:val="24"/>
-              </w:rPr>
-            </w:pPr>
-            <w:r>
-              <w:rPr>
-                <w:rFonts w:asciiTheme="minorEastAsia" w:eastAsiaTheme="minorEastAsia" w:hAnsiTheme="minorEastAsia" w:hint="eastAsia"/>
-                <w:sz w:val="24"/>
-              </w:rPr>
-              <w:t>基于SVM算法的文本情感分类系统、python实现的微博知网等爬虫、Python实现基于声音处理的FlappyBird小游戏、基于flask框架的约饭微信小程序后端与前端、C#实现的旅游记事本前端与后端</w:t>
-            </w:r>
-            <w:bookmarkStart w:id="6" w:name="_GoBack"/>
-            <w:bookmarkEnd w:id="6"/>
-            <w:r>
-              <w:rPr>
-                <w:rFonts w:asciiTheme="minorEastAsia" w:eastAsiaTheme="minorEastAsia" w:hAnsiTheme="minorEastAsia" w:hint="eastAsia"/>
-                <w:sz w:val="24"/>
-              </w:rPr>
-              <w:t>、Java语言实现的简易学生成绩管理系统</w:t>
+                <w:rFonts w:asciiTheme="minorEastAsia" w:eastAsiaTheme="minorEastAsia" w:hAnsiTheme="minorEastAsia"/>
+                <w:sz w:val="24"/>
+              </w:rPr>
+            </w:pPr>
+            <w:r>
+              <w:rPr>
+                <w:rFonts w:asciiTheme="minorEastAsia" w:eastAsiaTheme="minorEastAsia" w:hAnsiTheme="minorEastAsia" w:hint="eastAsia"/>
+                <w:sz w:val="24"/>
+              </w:rPr>
+              <w:t>基于SVM算法的文本情感分类系统、python实现的微博知网等爬虫、Python实现基于声音处理的FlappyBird小游戏、基于flask框架的约饭微信小程序后端与前端、C#实现的旅游记事本前端与后端、Java语言实现的简易学生成绩管理系统</w:t>
             </w:r>
           </w:p>
         </w:tc>
@@ -2175,7 +2176,7 @@
                 <w:rFonts w:asciiTheme="minorEastAsia" w:eastAsiaTheme="minorEastAsia" w:hAnsiTheme="minorEastAsia" w:hint="eastAsia"/>
                 <w:sz w:val="24"/>
               </w:rPr>
-              <w:t>系统设计、后端</w:t>
+              <w:t>系统设</w:t>
             </w:r>
             <w:r>
               <w:rPr>
@@ -2183,7 +2184,7 @@
                 <w:sz w:val="24"/>
               </w:rPr>
               <w:lastRenderedPageBreak/>
-              <w:t>开发</w:t>
+              <w:t>计、后端开发</w:t>
             </w:r>
           </w:p>
         </w:tc>
@@ -2227,14 +2228,7 @@
                 <w:rFonts w:asciiTheme="minorEastAsia" w:eastAsiaTheme="minorEastAsia" w:hAnsiTheme="minorEastAsia" w:hint="eastAsia"/>
                 <w:sz w:val="24"/>
               </w:rPr>
-              <w:t>酒店前台人脸识别自助入住退房系统、</w:t>
-            </w:r>
-            <w:r>
-              <w:rPr>
-                <w:rFonts w:asciiTheme="minorEastAsia" w:eastAsiaTheme="minorEastAsia" w:hAnsiTheme="minorEastAsia" w:hint="eastAsia"/>
-                <w:sz w:val="24"/>
-              </w:rPr>
-              <w:t>基于</w:t>
+              <w:t>酒店前台</w:t>
             </w:r>
             <w:r>
               <w:rPr>
@@ -2242,7 +2236,14 @@
                 <w:sz w:val="24"/>
               </w:rPr>
               <w:lastRenderedPageBreak/>
-              <w:t>C</w:t>
+              <w:t>人脸识别自助入住退房系统、</w:t>
+            </w:r>
+            <w:r>
+              <w:rPr>
+                <w:rFonts w:asciiTheme="minorEastAsia" w:eastAsiaTheme="minorEastAsia" w:hAnsiTheme="minorEastAsia" w:hint="eastAsia"/>
+                <w:sz w:val="24"/>
+              </w:rPr>
+              <w:t>基于C</w:t>
             </w:r>
             <w:r>
               <w:rPr>
@@ -2405,8 +2406,8 @@
       <w:pPr>
         <w:pStyle w:val="1"/>
       </w:pPr>
-      <w:bookmarkStart w:id="7" w:name="_Toc156704148"/>
-      <w:bookmarkStart w:id="8" w:name="_Toc19660"/>
+      <w:bookmarkStart w:id="6" w:name="_Toc156704148"/>
+      <w:bookmarkStart w:id="7" w:name="_Toc19660"/>
       <w:r>
         <w:rPr>
           <w:rFonts w:hint="eastAsia"/>
@@ -2419,12 +2420,621 @@
         </w:rPr>
         <w:t>、业务需求描述</w:t>
       </w:r>
+      <w:bookmarkEnd w:id="6"/>
       <w:bookmarkEnd w:id="7"/>
+    </w:p>
+    <w:p>
+      <w:pPr>
+        <w:rPr>
+          <w:sz w:val="24"/>
+        </w:rPr>
+      </w:pPr>
+      <w:r>
+        <w:rPr>
+          <w:rFonts w:hint="eastAsia"/>
+          <w:sz w:val="24"/>
+        </w:rPr>
+        <w:t>{</w:t>
+      </w:r>
+      <w:r>
+        <w:rPr>
+          <w:rFonts w:hint="eastAsia"/>
+          <w:sz w:val="24"/>
+        </w:rPr>
+        <w:t>基本业务需求定义</w:t>
+      </w:r>
+      <w:r>
+        <w:rPr>
+          <w:rFonts w:hint="eastAsia"/>
+          <w:sz w:val="24"/>
+        </w:rPr>
+        <w:t>}</w:t>
+      </w:r>
+    </w:p>
+    <w:p>
+      <w:pPr>
+        <w:rPr>
+          <w:sz w:val="24"/>
+        </w:rPr>
+      </w:pPr>
+      <w:r>
+        <w:rPr>
+          <w:rFonts w:hint="eastAsia"/>
+          <w:sz w:val="24"/>
+        </w:rPr>
+        <w:t>基本业务需求定义</w:t>
+      </w:r>
+      <w:r>
+        <w:rPr>
+          <w:rFonts w:hint="eastAsia"/>
+          <w:sz w:val="24"/>
+        </w:rPr>
+        <w:t>：</w:t>
+      </w:r>
+    </w:p>
+    <w:p>
+      <w:pPr>
+        <w:rPr>
+          <w:sz w:val="24"/>
+        </w:rPr>
+      </w:pPr>
+      <w:r>
+        <w:rPr>
+          <w:rFonts w:hint="eastAsia"/>
+          <w:sz w:val="24"/>
+        </w:rPr>
+        <w:t>1</w:t>
+      </w:r>
+      <w:r>
+        <w:rPr>
+          <w:sz w:val="24"/>
+        </w:rPr>
+        <w:t>.</w:t>
+      </w:r>
+      <w:r>
+        <w:rPr>
+          <w:rFonts w:hint="eastAsia"/>
+          <w:sz w:val="24"/>
+        </w:rPr>
+        <w:t>企业管理功能：</w:t>
+      </w:r>
+    </w:p>
+    <w:p>
+      <w:pPr>
+        <w:ind w:firstLine="480"/>
+        <w:rPr>
+          <w:sz w:val="24"/>
+        </w:rPr>
+      </w:pPr>
+      <w:r>
+        <w:rPr>
+          <w:rFonts w:hint="eastAsia"/>
+          <w:sz w:val="24"/>
+        </w:rPr>
+        <w:t>实训</w:t>
+      </w:r>
+      <w:r>
+        <w:rPr>
+          <w:rFonts w:hint="eastAsia"/>
+          <w:sz w:val="24"/>
+        </w:rPr>
+        <w:t>/</w:t>
+      </w:r>
+      <w:r>
+        <w:rPr>
+          <w:rFonts w:hint="eastAsia"/>
+          <w:sz w:val="24"/>
+        </w:rPr>
+        <w:t>实习管理</w:t>
+      </w:r>
+      <w:r>
+        <w:rPr>
+          <w:rFonts w:hint="eastAsia"/>
+          <w:sz w:val="24"/>
+        </w:rPr>
+        <w:t>，</w:t>
+      </w:r>
+      <w:r>
+        <w:rPr>
+          <w:rFonts w:hint="eastAsia"/>
+          <w:sz w:val="24"/>
+        </w:rPr>
+        <w:t>注册和企业管理员指定；</w:t>
+      </w:r>
+    </w:p>
+    <w:p>
+      <w:pPr>
+        <w:ind w:firstLine="480"/>
+        <w:rPr>
+          <w:sz w:val="24"/>
+        </w:rPr>
+      </w:pPr>
+      <w:r>
+        <w:rPr>
+          <w:rFonts w:hint="eastAsia"/>
+          <w:sz w:val="24"/>
+        </w:rPr>
+        <w:t>创建实训项目，定义实训内容和实训验收标准，制定实训流程和资源库，创建实训学校和团队</w:t>
+      </w:r>
+      <w:r>
+        <w:rPr>
+          <w:rFonts w:hint="eastAsia"/>
+          <w:sz w:val="24"/>
+        </w:rPr>
+        <w:t>；</w:t>
+      </w:r>
+    </w:p>
+    <w:p>
+      <w:pPr>
+        <w:ind w:firstLine="480"/>
+        <w:rPr>
+          <w:sz w:val="24"/>
+        </w:rPr>
+      </w:pPr>
+      <w:r>
+        <w:rPr>
+          <w:rFonts w:hint="eastAsia"/>
+          <w:sz w:val="24"/>
+        </w:rPr>
+        <w:t>创建实训文档模板</w:t>
+      </w:r>
+      <w:r>
+        <w:rPr>
+          <w:rFonts w:hint="eastAsia"/>
+          <w:sz w:val="24"/>
+        </w:rPr>
+        <w:t>；</w:t>
+      </w:r>
+    </w:p>
+    <w:p>
+      <w:pPr>
+        <w:ind w:firstLine="480"/>
+        <w:rPr>
+          <w:sz w:val="24"/>
+        </w:rPr>
+      </w:pPr>
+      <w:r>
+        <w:rPr>
+          <w:rFonts w:hint="eastAsia"/>
+          <w:sz w:val="24"/>
+        </w:rPr>
+        <w:t>团队实训结果评分，个人实训成绩评分。</w:t>
+      </w:r>
+    </w:p>
+    <w:p>
+      <w:pPr>
+        <w:rPr>
+          <w:sz w:val="24"/>
+        </w:rPr>
+      </w:pPr>
+      <w:r>
+        <w:rPr>
+          <w:rFonts w:hint="eastAsia"/>
+          <w:sz w:val="24"/>
+        </w:rPr>
+        <w:t>2</w:t>
+      </w:r>
+      <w:r>
+        <w:rPr>
+          <w:sz w:val="24"/>
+        </w:rPr>
+        <w:t>.</w:t>
+      </w:r>
+      <w:r>
+        <w:rPr>
+          <w:rFonts w:hint="eastAsia"/>
+          <w:sz w:val="24"/>
+        </w:rPr>
+        <w:t>教师管理功能：</w:t>
+      </w:r>
+    </w:p>
+    <w:p>
+      <w:pPr>
+        <w:rPr>
+          <w:sz w:val="24"/>
+        </w:rPr>
+      </w:pPr>
+      <w:r>
+        <w:rPr>
+          <w:sz w:val="24"/>
+        </w:rPr>
+        <w:t xml:space="preserve">    </w:t>
+      </w:r>
+      <w:r>
+        <w:rPr>
+          <w:rFonts w:hint="eastAsia"/>
+          <w:sz w:val="24"/>
+        </w:rPr>
+        <w:t>实现学生动态全掌握，控制学生外出安全风险</w:t>
+      </w:r>
+      <w:r>
+        <w:rPr>
+          <w:rFonts w:hint="eastAsia"/>
+          <w:sz w:val="24"/>
+        </w:rPr>
+        <w:t>；</w:t>
+      </w:r>
+    </w:p>
+    <w:p>
+      <w:pPr>
+        <w:rPr>
+          <w:sz w:val="24"/>
+        </w:rPr>
+      </w:pPr>
+      <w:r>
+        <w:rPr>
+          <w:rFonts w:hint="eastAsia"/>
+          <w:sz w:val="24"/>
+        </w:rPr>
+        <w:t xml:space="preserve"> </w:t>
+      </w:r>
+      <w:r>
+        <w:rPr>
+          <w:sz w:val="24"/>
+        </w:rPr>
+        <w:t xml:space="preserve">   </w:t>
+      </w:r>
+      <w:r>
+        <w:rPr>
+          <w:rFonts w:hint="eastAsia"/>
+          <w:sz w:val="24"/>
+        </w:rPr>
+        <w:t>通过实习日志、总结，全面了解学生实习进程和状态</w:t>
+      </w:r>
+      <w:r>
+        <w:rPr>
+          <w:rFonts w:hint="eastAsia"/>
+          <w:sz w:val="24"/>
+        </w:rPr>
+        <w:t>；</w:t>
+      </w:r>
+    </w:p>
+    <w:p>
+      <w:pPr>
+        <w:rPr>
+          <w:sz w:val="24"/>
+        </w:rPr>
+      </w:pPr>
+      <w:r>
+        <w:rPr>
+          <w:rFonts w:hint="eastAsia"/>
+          <w:sz w:val="24"/>
+        </w:rPr>
+        <w:t xml:space="preserve"> </w:t>
+      </w:r>
+      <w:r>
+        <w:rPr>
+          <w:sz w:val="24"/>
+        </w:rPr>
+        <w:t xml:space="preserve">   </w:t>
+      </w:r>
+      <w:r>
+        <w:rPr>
+          <w:rFonts w:hint="eastAsia"/>
+          <w:sz w:val="24"/>
+        </w:rPr>
+        <w:t>在线指导、评价评分，快速便捷指导学生</w:t>
+      </w:r>
+      <w:r>
+        <w:rPr>
+          <w:rFonts w:hint="eastAsia"/>
+          <w:sz w:val="24"/>
+        </w:rPr>
+        <w:t>；</w:t>
+      </w:r>
+    </w:p>
+    <w:p>
+      <w:pPr>
+        <w:rPr>
+          <w:sz w:val="24"/>
+        </w:rPr>
+      </w:pPr>
+      <w:r>
+        <w:rPr>
+          <w:rFonts w:hint="eastAsia"/>
+          <w:sz w:val="24"/>
+        </w:rPr>
+        <w:t xml:space="preserve"> </w:t>
+      </w:r>
+      <w:r>
+        <w:rPr>
+          <w:sz w:val="24"/>
+        </w:rPr>
+        <w:t xml:space="preserve">   </w:t>
+      </w:r>
+      <w:r>
+        <w:rPr>
+          <w:rFonts w:hint="eastAsia"/>
+          <w:sz w:val="24"/>
+        </w:rPr>
+        <w:t>记录工作，实习数据生成，随时查看学生的进度和工作情况</w:t>
+      </w:r>
+      <w:r>
+        <w:rPr>
+          <w:rFonts w:hint="eastAsia"/>
+          <w:sz w:val="24"/>
+        </w:rPr>
+        <w:t>。</w:t>
+      </w:r>
+    </w:p>
+    <w:p>
+      <w:pPr>
+        <w:rPr>
+          <w:sz w:val="24"/>
+        </w:rPr>
+      </w:pPr>
+      <w:r>
+        <w:rPr>
+          <w:sz w:val="24"/>
+        </w:rPr>
+        <w:t>3.</w:t>
+      </w:r>
+      <w:r>
+        <w:rPr>
+          <w:rFonts w:hint="eastAsia"/>
+          <w:sz w:val="24"/>
+        </w:rPr>
+        <w:t>学生管理功能：</w:t>
+      </w:r>
+    </w:p>
+    <w:p>
+      <w:pPr>
+        <w:rPr>
+          <w:sz w:val="24"/>
+        </w:rPr>
+      </w:pPr>
+      <w:r>
+        <w:rPr>
+          <w:rFonts w:hint="eastAsia"/>
+          <w:sz w:val="24"/>
+        </w:rPr>
+        <w:t xml:space="preserve"> </w:t>
+      </w:r>
+      <w:r>
+        <w:rPr>
+          <w:sz w:val="24"/>
+        </w:rPr>
+        <w:t xml:space="preserve">   </w:t>
+      </w:r>
+      <w:r>
+        <w:rPr>
+          <w:rFonts w:hint="eastAsia"/>
+          <w:sz w:val="24"/>
+        </w:rPr>
+        <w:t>加入实训团队，选择实训项目，选择和下载实训资源。日志提交，交流反馈，实训代码提交，实训模板下载。实训总结提交，团队记录查看，团队其他人流程查看等</w:t>
+      </w:r>
+      <w:r>
+        <w:rPr>
+          <w:rFonts w:hint="eastAsia"/>
+          <w:sz w:val="24"/>
+        </w:rPr>
+        <w:t>。</w:t>
+      </w:r>
+    </w:p>
+    <w:p>
+      <w:pPr>
+        <w:rPr>
+          <w:sz w:val="24"/>
+        </w:rPr>
+      </w:pPr>
+      <w:r>
+        <w:rPr>
+          <w:sz w:val="24"/>
+        </w:rPr>
+        <w:t>4.</w:t>
+      </w:r>
+      <w:r>
+        <w:rPr>
+          <w:rFonts w:hint="eastAsia"/>
+          <w:sz w:val="24"/>
+        </w:rPr>
+        <w:t>学校管理功能：</w:t>
+      </w:r>
+    </w:p>
+    <w:p>
+      <w:pPr>
+        <w:ind w:firstLine="480"/>
+        <w:rPr>
+          <w:sz w:val="24"/>
+        </w:rPr>
+      </w:pPr>
+      <w:r>
+        <w:rPr>
+          <w:rFonts w:hint="eastAsia"/>
+          <w:sz w:val="24"/>
+        </w:rPr>
+        <w:t>实训</w:t>
+      </w:r>
+      <w:r>
+        <w:rPr>
+          <w:rFonts w:hint="eastAsia"/>
+          <w:sz w:val="24"/>
+        </w:rPr>
+        <w:t>/</w:t>
+      </w:r>
+      <w:r>
+        <w:rPr>
+          <w:rFonts w:hint="eastAsia"/>
+          <w:sz w:val="24"/>
+        </w:rPr>
+        <w:t>实习指导老师注册和登录</w:t>
+      </w:r>
+      <w:r>
+        <w:rPr>
+          <w:rFonts w:hint="eastAsia"/>
+          <w:sz w:val="24"/>
+        </w:rPr>
+        <w:t>；</w:t>
+      </w:r>
+    </w:p>
+    <w:p>
+      <w:pPr>
+        <w:ind w:firstLine="480"/>
+        <w:rPr>
+          <w:sz w:val="24"/>
+        </w:rPr>
+      </w:pPr>
+      <w:r>
+        <w:rPr>
+          <w:rFonts w:hint="eastAsia"/>
+          <w:sz w:val="24"/>
+        </w:rPr>
+        <w:t>查看实训团队和成员信息，查看每个团队</w:t>
+      </w:r>
+      <w:r>
+        <w:rPr>
+          <w:rFonts w:hint="eastAsia"/>
+          <w:sz w:val="24"/>
+        </w:rPr>
+        <w:t>/</w:t>
+      </w:r>
+      <w:r>
+        <w:rPr>
+          <w:rFonts w:hint="eastAsia"/>
+          <w:sz w:val="24"/>
+        </w:rPr>
+        <w:t>个人的日志以及实训提交资料</w:t>
+      </w:r>
+      <w:r>
+        <w:rPr>
+          <w:rFonts w:hint="eastAsia"/>
+          <w:sz w:val="24"/>
+        </w:rPr>
+        <w:t>；</w:t>
+      </w:r>
+    </w:p>
+    <w:p>
+      <w:pPr>
+        <w:ind w:firstLine="480"/>
+        <w:rPr>
+          <w:sz w:val="24"/>
+        </w:rPr>
+      </w:pPr>
+      <w:r>
+        <w:rPr>
+          <w:rFonts w:hint="eastAsia"/>
+          <w:sz w:val="24"/>
+        </w:rPr>
+        <w:t>直接与团队或者学生沟通</w:t>
+      </w:r>
+      <w:r>
+        <w:rPr>
+          <w:rFonts w:hint="eastAsia"/>
+          <w:sz w:val="24"/>
+        </w:rPr>
+        <w:t>；</w:t>
+      </w:r>
+    </w:p>
+    <w:p>
+      <w:pPr>
+        <w:ind w:firstLine="480"/>
+        <w:rPr>
+          <w:sz w:val="24"/>
+        </w:rPr>
+      </w:pPr>
+      <w:r>
+        <w:rPr>
+          <w:rFonts w:hint="eastAsia"/>
+          <w:sz w:val="24"/>
+        </w:rPr>
+        <w:t>查看实训结果，对实训成果评分和评价；</w:t>
+      </w:r>
+    </w:p>
+    <w:p>
+      <w:pPr>
+        <w:ind w:firstLine="480"/>
+        <w:rPr>
+          <w:sz w:val="24"/>
+        </w:rPr>
+      </w:pPr>
+      <w:r>
+        <w:rPr>
+          <w:rFonts w:hint="eastAsia"/>
+          <w:sz w:val="24"/>
+        </w:rPr>
+        <w:t>实现学生动态全掌握，控制学生外出安全风险；</w:t>
+      </w:r>
+    </w:p>
+    <w:p>
+      <w:pPr>
+        <w:ind w:firstLine="480"/>
+        <w:rPr>
+          <w:sz w:val="24"/>
+        </w:rPr>
+      </w:pPr>
+      <w:r>
+        <w:rPr>
+          <w:rFonts w:hint="eastAsia"/>
+          <w:sz w:val="24"/>
+        </w:rPr>
+        <w:t>多角色在线实时协同，解决沟通不畅效率低下问题</w:t>
+      </w:r>
+      <w:r>
+        <w:rPr>
+          <w:rFonts w:hint="eastAsia"/>
+          <w:sz w:val="24"/>
+        </w:rPr>
+        <w:t>。</w:t>
+      </w:r>
+    </w:p>
+    <w:p>
+      <w:pPr>
+        <w:rPr>
+          <w:sz w:val="24"/>
+        </w:rPr>
+      </w:pPr>
+      <w:r>
+        <w:rPr>
+          <w:rFonts w:hint="eastAsia"/>
+          <w:sz w:val="24"/>
+        </w:rPr>
+        <w:t xml:space="preserve"> </w:t>
+      </w:r>
+      <w:r>
+        <w:rPr>
+          <w:sz w:val="24"/>
+        </w:rPr>
+        <w:t xml:space="preserve">   </w:t>
+      </w:r>
+      <w:r>
+        <w:rPr>
+          <w:rFonts w:hint="eastAsia"/>
+          <w:sz w:val="24"/>
+        </w:rPr>
+        <w:t>多维度数据统计报告，为评优、学科建设、招生就业等提供科学决策依据</w:t>
+      </w:r>
+      <w:r>
+        <w:rPr>
+          <w:rFonts w:hint="eastAsia"/>
+          <w:sz w:val="24"/>
+        </w:rPr>
+        <w:t>。</w:t>
+      </w:r>
+    </w:p>
+    <w:p>
+      <w:pPr>
+        <w:pStyle w:val="2"/>
+      </w:pPr>
+      <w:bookmarkStart w:id="8" w:name="_Toc156704149"/>
+      <w:r>
+        <w:rPr>
+          <w:rFonts w:hint="eastAsia"/>
+        </w:rPr>
+        <w:lastRenderedPageBreak/>
+        <w:t>4.1</w:t>
+      </w:r>
+      <w:r>
+        <w:rPr>
+          <w:rFonts w:hint="eastAsia"/>
+        </w:rPr>
+        <w:t>、功能性业务要求</w:t>
+      </w:r>
       <w:bookmarkEnd w:id="8"/>
     </w:p>
     <w:p>
       <w:pPr>
         <w:rPr>
+          <w:rFonts w:asciiTheme="minorEastAsia" w:eastAsiaTheme="minorEastAsia" w:hAnsiTheme="minorEastAsia"/>
           <w:sz w:val="24"/>
         </w:rPr>
       </w:pPr>
@@ -2437,10 +3047,10 @@
       </w:r>
       <w:r>
         <w:rPr>
-          <w:rFonts w:hint="eastAsia"/>
-          <w:sz w:val="24"/>
-        </w:rPr>
-        <w:t>基本业务需求定义</w:t>
+          <w:rFonts w:asciiTheme="minorEastAsia" w:eastAsiaTheme="minorEastAsia" w:hAnsiTheme="minorEastAsia" w:hint="eastAsia"/>
+          <w:sz w:val="24"/>
+        </w:rPr>
+        <w:t>功能性需求定义</w:t>
       </w:r>
       <w:r>
         <w:rPr>
@@ -2453,19 +3063,20 @@
     <w:p>
       <w:pPr>
         <w:rPr>
-          <w:sz w:val="24"/>
-        </w:rPr>
-      </w:pPr>
-      <w:r>
-        <w:rPr>
-          <w:rFonts w:hint="eastAsia"/>
-          <w:sz w:val="24"/>
-        </w:rPr>
-        <w:t>基本业务需求定义</w:t>
-      </w:r>
-      <w:r>
-        <w:rPr>
-          <w:rFonts w:hint="eastAsia"/>
+          <w:rFonts w:asciiTheme="minorEastAsia" w:eastAsiaTheme="minorEastAsia" w:hAnsiTheme="minorEastAsia"/>
+          <w:sz w:val="24"/>
+        </w:rPr>
+      </w:pPr>
+      <w:r>
+        <w:rPr>
+          <w:rFonts w:asciiTheme="minorEastAsia" w:eastAsiaTheme="minorEastAsia" w:hAnsiTheme="minorEastAsia" w:hint="eastAsia"/>
+          <w:sz w:val="24"/>
+        </w:rPr>
+        <w:t>功能性需求定义</w:t>
+      </w:r>
+      <w:r>
+        <w:rPr>
+          <w:rFonts w:asciiTheme="minorEastAsia" w:eastAsiaTheme="minorEastAsia" w:hAnsiTheme="minorEastAsia" w:hint="eastAsia"/>
           <w:sz w:val="24"/>
         </w:rPr>
         <w:t>：</w:t>
@@ -2474,559 +3085,193 @@
     <w:p>
       <w:pPr>
         <w:rPr>
-          <w:sz w:val="24"/>
-        </w:rPr>
-      </w:pPr>
-      <w:r>
-        <w:rPr>
-          <w:rFonts w:hint="eastAsia"/>
-          <w:sz w:val="24"/>
-        </w:rPr>
-        <w:t>1</w:t>
-      </w:r>
-      <w:r>
-        <w:rPr>
-          <w:sz w:val="24"/>
-        </w:rPr>
-        <w:t>.</w:t>
-      </w:r>
-      <w:r>
-        <w:rPr>
-          <w:rFonts w:hint="eastAsia"/>
-          <w:sz w:val="24"/>
-        </w:rPr>
-        <w:t>企业管理功能：</w:t>
+          <w:rFonts w:asciiTheme="minorEastAsia" w:eastAsiaTheme="minorEastAsia" w:hAnsiTheme="minorEastAsia"/>
+          <w:sz w:val="24"/>
+        </w:rPr>
+      </w:pPr>
+      <w:r>
+        <w:rPr>
+          <w:rFonts w:asciiTheme="minorEastAsia" w:eastAsiaTheme="minorEastAsia" w:hAnsiTheme="minorEastAsia"/>
+          <w:sz w:val="24"/>
+        </w:rPr>
+        <w:t>1.</w:t>
+      </w:r>
+      <w:r>
+        <w:rPr>
+          <w:rFonts w:asciiTheme="minorEastAsia" w:eastAsiaTheme="minorEastAsia" w:hAnsiTheme="minorEastAsia" w:hint="eastAsia"/>
+          <w:sz w:val="24"/>
+        </w:rPr>
+        <w:t>提供学生和教师的APP版本。</w:t>
       </w:r>
     </w:p>
     <w:p>
       <w:pPr>
-        <w:ind w:firstLine="480"/>
-        <w:rPr>
-          <w:sz w:val="24"/>
-        </w:rPr>
-      </w:pPr>
-      <w:r>
-        <w:rPr>
-          <w:rFonts w:hint="eastAsia"/>
-          <w:sz w:val="24"/>
-        </w:rPr>
-        <w:t>实训</w:t>
-      </w:r>
-      <w:r>
-        <w:rPr>
-          <w:rFonts w:hint="eastAsia"/>
-          <w:sz w:val="24"/>
-        </w:rPr>
-        <w:t>/</w:t>
-      </w:r>
-      <w:r>
-        <w:rPr>
-          <w:rFonts w:hint="eastAsia"/>
-          <w:sz w:val="24"/>
-        </w:rPr>
-        <w:t>实习管理</w:t>
-      </w:r>
-      <w:r>
-        <w:rPr>
-          <w:rFonts w:hint="eastAsia"/>
-          <w:sz w:val="24"/>
-        </w:rPr>
-        <w:t>，</w:t>
-      </w:r>
-      <w:r>
-        <w:rPr>
-          <w:rFonts w:hint="eastAsia"/>
-          <w:sz w:val="24"/>
-        </w:rPr>
-        <w:t>注册和企业管理员指定；</w:t>
+        <w:rPr>
+          <w:rFonts w:asciiTheme="minorEastAsia" w:eastAsiaTheme="minorEastAsia" w:hAnsiTheme="minorEastAsia"/>
+          <w:sz w:val="24"/>
+        </w:rPr>
+      </w:pPr>
+      <w:r>
+        <w:rPr>
+          <w:rFonts w:asciiTheme="minorEastAsia" w:eastAsiaTheme="minorEastAsia" w:hAnsiTheme="minorEastAsia" w:hint="eastAsia"/>
+          <w:sz w:val="24"/>
+        </w:rPr>
+        <w:t>2</w:t>
+      </w:r>
+      <w:r>
+        <w:rPr>
+          <w:rFonts w:asciiTheme="minorEastAsia" w:eastAsiaTheme="minorEastAsia" w:hAnsiTheme="minorEastAsia"/>
+          <w:sz w:val="24"/>
+        </w:rPr>
+        <w:t>.</w:t>
+      </w:r>
+      <w:r>
+        <w:rPr>
+          <w:rFonts w:asciiTheme="minorEastAsia" w:eastAsiaTheme="minorEastAsia" w:hAnsiTheme="minorEastAsia" w:hint="eastAsia"/>
+          <w:sz w:val="24"/>
+        </w:rPr>
+        <w:t>提供数据统计分析功能，实时数据流程图</w:t>
+      </w:r>
+      <w:r>
+        <w:rPr>
+          <w:rFonts w:asciiTheme="minorEastAsia" w:eastAsiaTheme="minorEastAsia" w:hAnsiTheme="minorEastAsia" w:hint="eastAsia"/>
+          <w:sz w:val="24"/>
+        </w:rPr>
+        <w:t>。</w:t>
       </w:r>
     </w:p>
     <w:p>
       <w:pPr>
-        <w:ind w:firstLine="480"/>
-        <w:rPr>
-          <w:sz w:val="24"/>
-        </w:rPr>
-      </w:pPr>
-      <w:r>
-        <w:rPr>
-          <w:rFonts w:hint="eastAsia"/>
-          <w:sz w:val="24"/>
-        </w:rPr>
-        <w:t>创建实训项目，定义实训内容和实训验收标准，制定实训流程和资源库，创建实训学校和团队</w:t>
-      </w:r>
-      <w:r>
-        <w:rPr>
-          <w:rFonts w:hint="eastAsia"/>
-          <w:sz w:val="24"/>
-        </w:rPr>
-        <w:t>；</w:t>
+        <w:rPr>
+          <w:rFonts w:asciiTheme="minorEastAsia" w:eastAsiaTheme="minorEastAsia" w:hAnsiTheme="minorEastAsia"/>
+          <w:sz w:val="24"/>
+        </w:rPr>
+      </w:pPr>
+      <w:r>
+        <w:rPr>
+          <w:rFonts w:asciiTheme="minorEastAsia" w:eastAsiaTheme="minorEastAsia" w:hAnsiTheme="minorEastAsia" w:hint="eastAsia"/>
+          <w:sz w:val="24"/>
+        </w:rPr>
+        <w:t>3</w:t>
+      </w:r>
+      <w:r>
+        <w:rPr>
+          <w:rFonts w:asciiTheme="minorEastAsia" w:eastAsiaTheme="minorEastAsia" w:hAnsiTheme="minorEastAsia"/>
+          <w:sz w:val="24"/>
+        </w:rPr>
+        <w:t>.</w:t>
+      </w:r>
+      <w:r>
+        <w:rPr>
+          <w:rFonts w:asciiTheme="minorEastAsia" w:eastAsiaTheme="minorEastAsia" w:hAnsiTheme="minorEastAsia" w:hint="eastAsia"/>
+          <w:sz w:val="24"/>
+        </w:rPr>
+        <w:t>提供企业招聘入口</w:t>
+      </w:r>
+      <w:r>
+        <w:rPr>
+          <w:rFonts w:asciiTheme="minorEastAsia" w:eastAsiaTheme="minorEastAsia" w:hAnsiTheme="minorEastAsia" w:hint="eastAsia"/>
+          <w:sz w:val="24"/>
+        </w:rPr>
+        <w:t>。</w:t>
       </w:r>
     </w:p>
     <w:p>
       <w:pPr>
-        <w:ind w:firstLine="480"/>
-        <w:rPr>
-          <w:sz w:val="24"/>
-        </w:rPr>
-      </w:pPr>
-      <w:r>
-        <w:rPr>
-          <w:rFonts w:hint="eastAsia"/>
-          <w:sz w:val="24"/>
-        </w:rPr>
-        <w:t>创建实训文档模板</w:t>
-      </w:r>
-      <w:r>
-        <w:rPr>
-          <w:rFonts w:hint="eastAsia"/>
-          <w:sz w:val="24"/>
-        </w:rPr>
-        <w:t>；</w:t>
+        <w:rPr>
+          <w:rFonts w:asciiTheme="minorEastAsia" w:eastAsiaTheme="minorEastAsia" w:hAnsiTheme="minorEastAsia"/>
+          <w:sz w:val="24"/>
+        </w:rPr>
+      </w:pPr>
+      <w:r>
+        <w:rPr>
+          <w:rFonts w:asciiTheme="minorEastAsia" w:eastAsiaTheme="minorEastAsia" w:hAnsiTheme="minorEastAsia" w:hint="eastAsia"/>
+          <w:sz w:val="24"/>
+        </w:rPr>
+        <w:t>4</w:t>
+      </w:r>
+      <w:r>
+        <w:rPr>
+          <w:rFonts w:asciiTheme="minorEastAsia" w:eastAsiaTheme="minorEastAsia" w:hAnsiTheme="minorEastAsia"/>
+          <w:sz w:val="24"/>
+        </w:rPr>
+        <w:t>.</w:t>
+      </w:r>
+      <w:r>
+        <w:rPr>
+          <w:rFonts w:asciiTheme="minorEastAsia" w:eastAsiaTheme="minorEastAsia" w:hAnsiTheme="minorEastAsia" w:hint="eastAsia"/>
+          <w:sz w:val="24"/>
+        </w:rPr>
+        <w:t>提供学生简历生成和职位自动投递功能</w:t>
+      </w:r>
+      <w:r>
+        <w:rPr>
+          <w:rFonts w:asciiTheme="minorEastAsia" w:eastAsiaTheme="minorEastAsia" w:hAnsiTheme="minorEastAsia" w:hint="eastAsia"/>
+          <w:sz w:val="24"/>
+        </w:rPr>
+        <w:t>。</w:t>
       </w:r>
     </w:p>
     <w:p>
       <w:pPr>
-        <w:ind w:firstLine="480"/>
-        <w:rPr>
-          <w:sz w:val="24"/>
-        </w:rPr>
-      </w:pPr>
-      <w:r>
-        <w:rPr>
-          <w:rFonts w:hint="eastAsia"/>
-          <w:sz w:val="24"/>
-        </w:rPr>
-        <w:t>团队实训结果评分，个人实训成绩评分。</w:t>
+        <w:rPr>
+          <w:rFonts w:asciiTheme="minorEastAsia" w:eastAsiaTheme="minorEastAsia" w:hAnsiTheme="minorEastAsia"/>
+          <w:sz w:val="24"/>
+        </w:rPr>
+      </w:pPr>
+      <w:r>
+        <w:rPr>
+          <w:rFonts w:asciiTheme="minorEastAsia" w:eastAsiaTheme="minorEastAsia" w:hAnsiTheme="minorEastAsia" w:hint="eastAsia"/>
+          <w:sz w:val="24"/>
+        </w:rPr>
+        <w:t>5</w:t>
+      </w:r>
+      <w:r>
+        <w:rPr>
+          <w:rFonts w:asciiTheme="minorEastAsia" w:eastAsiaTheme="minorEastAsia" w:hAnsiTheme="minorEastAsia"/>
+          <w:sz w:val="24"/>
+        </w:rPr>
+        <w:t>.</w:t>
+      </w:r>
+      <w:r>
+        <w:rPr>
+          <w:rFonts w:asciiTheme="minorEastAsia" w:eastAsiaTheme="minorEastAsia" w:hAnsiTheme="minorEastAsia" w:hint="eastAsia"/>
+          <w:sz w:val="24"/>
+        </w:rPr>
+        <w:t>人脸识别和GPS定位签到功能</w:t>
+      </w:r>
+      <w:r>
+        <w:rPr>
+          <w:rFonts w:asciiTheme="minorEastAsia" w:eastAsiaTheme="minorEastAsia" w:hAnsiTheme="minorEastAsia" w:hint="eastAsia"/>
+          <w:sz w:val="24"/>
+        </w:rPr>
+        <w:t>。</w:t>
       </w:r>
     </w:p>
     <w:p>
       <w:pPr>
         <w:rPr>
-          <w:sz w:val="24"/>
-        </w:rPr>
-      </w:pPr>
-      <w:r>
-        <w:rPr>
-          <w:rFonts w:hint="eastAsia"/>
-          <w:sz w:val="24"/>
-        </w:rPr>
-        <w:t>2</w:t>
-      </w:r>
-      <w:r>
-        <w:rPr>
-          <w:sz w:val="24"/>
-        </w:rPr>
-        <w:t>.</w:t>
-      </w:r>
-      <w:r>
-        <w:rPr>
-          <w:rFonts w:hint="eastAsia"/>
-          <w:sz w:val="24"/>
-        </w:rPr>
-        <w:t>教师管理功能：</w:t>
-      </w:r>
+          <w:rFonts w:asciiTheme="minorEastAsia" w:eastAsiaTheme="minorEastAsia" w:hAnsiTheme="minorEastAsia"/>
+          <w:sz w:val="24"/>
+        </w:rPr>
+      </w:pPr>
     </w:p>
     <w:p>
       <w:pPr>
-        <w:rPr>
-          <w:sz w:val="24"/>
-        </w:rPr>
-      </w:pPr>
-      <w:r>
-        <w:rPr>
-          <w:sz w:val="24"/>
-        </w:rPr>
-        <w:t xml:space="preserve">    </w:t>
-      </w:r>
-      <w:r>
-        <w:rPr>
-          <w:rFonts w:hint="eastAsia"/>
-          <w:sz w:val="24"/>
-        </w:rPr>
-        <w:t>实现学生动态全掌握，控制学生外出安全风险</w:t>
-      </w:r>
-      <w:r>
-        <w:rPr>
-          <w:rFonts w:hint="eastAsia"/>
-          <w:sz w:val="24"/>
-        </w:rPr>
-        <w:t>；</w:t>
-      </w:r>
-    </w:p>
-    <w:p>
-      <w:pPr>
-        <w:rPr>
-          <w:sz w:val="24"/>
-        </w:rPr>
-      </w:pPr>
-      <w:r>
-        <w:rPr>
-          <w:rFonts w:hint="eastAsia"/>
-          <w:sz w:val="24"/>
-        </w:rPr>
-        <w:t xml:space="preserve"> </w:t>
-      </w:r>
-      <w:r>
-        <w:rPr>
-          <w:sz w:val="24"/>
-        </w:rPr>
-        <w:t xml:space="preserve">   </w:t>
-      </w:r>
-      <w:r>
-        <w:rPr>
-          <w:rFonts w:hint="eastAsia"/>
-          <w:sz w:val="24"/>
-        </w:rPr>
-        <w:t>通过实习日志、总结，全面了解学生实习进程和状态</w:t>
-      </w:r>
-      <w:r>
-        <w:rPr>
-          <w:rFonts w:hint="eastAsia"/>
-          <w:sz w:val="24"/>
-        </w:rPr>
-        <w:t>；</w:t>
-      </w:r>
-    </w:p>
-    <w:p>
-      <w:pPr>
-        <w:rPr>
-          <w:sz w:val="24"/>
-        </w:rPr>
-      </w:pPr>
-      <w:r>
-        <w:rPr>
-          <w:rFonts w:hint="eastAsia"/>
-          <w:sz w:val="24"/>
-        </w:rPr>
-        <w:t xml:space="preserve"> </w:t>
-      </w:r>
-      <w:r>
-        <w:rPr>
-          <w:sz w:val="24"/>
-        </w:rPr>
-        <w:t xml:space="preserve">   </w:t>
-      </w:r>
-      <w:r>
-        <w:rPr>
-          <w:rFonts w:hint="eastAsia"/>
-          <w:sz w:val="24"/>
-        </w:rPr>
-        <w:t>在线指导、评价评分，快速便捷指导学生</w:t>
-      </w:r>
-      <w:r>
-        <w:rPr>
-          <w:rFonts w:hint="eastAsia"/>
-          <w:sz w:val="24"/>
-        </w:rPr>
-        <w:t>；</w:t>
-      </w:r>
-    </w:p>
-    <w:p>
-      <w:pPr>
-        <w:rPr>
-          <w:sz w:val="24"/>
-        </w:rPr>
-      </w:pPr>
-      <w:r>
-        <w:rPr>
-          <w:rFonts w:hint="eastAsia"/>
-          <w:sz w:val="24"/>
-        </w:rPr>
-        <w:t xml:space="preserve"> </w:t>
-      </w:r>
-      <w:r>
-        <w:rPr>
-          <w:sz w:val="24"/>
-        </w:rPr>
-        <w:t xml:space="preserve">   </w:t>
-      </w:r>
-      <w:r>
-        <w:rPr>
-          <w:rFonts w:hint="eastAsia"/>
-          <w:sz w:val="24"/>
-        </w:rPr>
-        <w:t>记录工作，实习数据生成，随时查看学生的进度和工作情况</w:t>
-      </w:r>
-      <w:r>
-        <w:rPr>
-          <w:rFonts w:hint="eastAsia"/>
-          <w:sz w:val="24"/>
-        </w:rPr>
-        <w:t>。</w:t>
-      </w:r>
-    </w:p>
-    <w:p>
-      <w:pPr>
-        <w:rPr>
-          <w:sz w:val="24"/>
-        </w:rPr>
-      </w:pPr>
-      <w:r>
-        <w:rPr>
-          <w:sz w:val="24"/>
-        </w:rPr>
-        <w:t>3.</w:t>
-      </w:r>
-      <w:r>
-        <w:rPr>
-          <w:rFonts w:hint="eastAsia"/>
-          <w:sz w:val="24"/>
-        </w:rPr>
-        <w:t>学生管理功能：</w:t>
-      </w:r>
-    </w:p>
-    <w:p>
-      <w:pPr>
-        <w:rPr>
-          <w:sz w:val="24"/>
-        </w:rPr>
-      </w:pPr>
-      <w:r>
-        <w:rPr>
-          <w:rFonts w:hint="eastAsia"/>
-          <w:sz w:val="24"/>
-        </w:rPr>
-        <w:t xml:space="preserve"> </w:t>
-      </w:r>
-      <w:r>
-        <w:rPr>
-          <w:sz w:val="24"/>
-        </w:rPr>
-        <w:t xml:space="preserve">   </w:t>
-      </w:r>
-      <w:r>
-        <w:rPr>
-          <w:rFonts w:hint="eastAsia"/>
-          <w:sz w:val="24"/>
-        </w:rPr>
-        <w:t>加入实训团队，选择实训项目，选择和下载实训资源。日志提交，交流反馈，实训代码提交，实训模板下载。实训总结提交，团队记录查看，团队其他人流程查看等</w:t>
-      </w:r>
-      <w:r>
-        <w:rPr>
-          <w:rFonts w:hint="eastAsia"/>
-          <w:sz w:val="24"/>
-        </w:rPr>
-        <w:t>。</w:t>
-      </w:r>
-    </w:p>
-    <w:p>
-      <w:pPr>
-        <w:rPr>
-          <w:sz w:val="24"/>
-        </w:rPr>
-      </w:pPr>
-      <w:r>
-        <w:rPr>
-          <w:sz w:val="24"/>
-        </w:rPr>
-        <w:t>4.</w:t>
-      </w:r>
-      <w:r>
-        <w:rPr>
-          <w:rFonts w:hint="eastAsia"/>
-          <w:sz w:val="24"/>
-        </w:rPr>
-        <w:t>学校管理功能：</w:t>
-      </w:r>
-    </w:p>
-    <w:p>
-      <w:pPr>
-        <w:ind w:firstLine="480"/>
-        <w:rPr>
-          <w:sz w:val="24"/>
-        </w:rPr>
-      </w:pPr>
-      <w:r>
-        <w:rPr>
-          <w:rFonts w:hint="eastAsia"/>
-          <w:sz w:val="24"/>
-        </w:rPr>
-        <w:t>实训</w:t>
-      </w:r>
-      <w:r>
-        <w:rPr>
-          <w:rFonts w:hint="eastAsia"/>
-          <w:sz w:val="24"/>
-        </w:rPr>
-        <w:t>/</w:t>
-      </w:r>
-      <w:r>
-        <w:rPr>
-          <w:rFonts w:hint="eastAsia"/>
-          <w:sz w:val="24"/>
-        </w:rPr>
-        <w:t>实习指导老师注册和登录</w:t>
-      </w:r>
-      <w:r>
-        <w:rPr>
-          <w:rFonts w:hint="eastAsia"/>
-          <w:sz w:val="24"/>
-        </w:rPr>
-        <w:t>；</w:t>
-      </w:r>
-    </w:p>
-    <w:p>
-      <w:pPr>
-        <w:ind w:firstLine="480"/>
-        <w:rPr>
-          <w:sz w:val="24"/>
-        </w:rPr>
-      </w:pPr>
-      <w:r>
-        <w:rPr>
-          <w:rFonts w:hint="eastAsia"/>
-          <w:sz w:val="24"/>
-        </w:rPr>
-        <w:t>查看实训团队和成员信息，查看每个团队</w:t>
-      </w:r>
-      <w:r>
-        <w:rPr>
-          <w:rFonts w:hint="eastAsia"/>
-          <w:sz w:val="24"/>
-        </w:rPr>
-        <w:t>/</w:t>
-      </w:r>
-      <w:r>
-        <w:rPr>
-          <w:rFonts w:hint="eastAsia"/>
-          <w:sz w:val="24"/>
-        </w:rPr>
-        <w:t>个人的日志以及实训提交资料</w:t>
-      </w:r>
-      <w:r>
-        <w:rPr>
-          <w:rFonts w:hint="eastAsia"/>
-          <w:sz w:val="24"/>
-        </w:rPr>
-        <w:t>；</w:t>
-      </w:r>
-    </w:p>
-    <w:p>
-      <w:pPr>
-        <w:ind w:firstLine="480"/>
-        <w:rPr>
-          <w:sz w:val="24"/>
-        </w:rPr>
-      </w:pPr>
-      <w:r>
-        <w:rPr>
-          <w:rFonts w:hint="eastAsia"/>
-          <w:sz w:val="24"/>
-        </w:rPr>
-        <w:t>直接与团队或者学生沟通</w:t>
-      </w:r>
-      <w:r>
-        <w:rPr>
-          <w:rFonts w:hint="eastAsia"/>
-          <w:sz w:val="24"/>
-        </w:rPr>
-        <w:t>；</w:t>
-      </w:r>
-    </w:p>
-    <w:p>
-      <w:pPr>
-        <w:ind w:firstLine="480"/>
-        <w:rPr>
-          <w:sz w:val="24"/>
-        </w:rPr>
-      </w:pPr>
-      <w:r>
-        <w:rPr>
-          <w:rFonts w:hint="eastAsia"/>
-          <w:sz w:val="24"/>
-        </w:rPr>
-        <w:t>查看实训结果，对实训成果评分和评价；</w:t>
-      </w:r>
-    </w:p>
-    <w:p>
-      <w:pPr>
-        <w:ind w:firstLine="480"/>
-        <w:rPr>
-          <w:sz w:val="24"/>
-        </w:rPr>
-      </w:pPr>
-      <w:r>
-        <w:rPr>
-          <w:rFonts w:hint="eastAsia"/>
-          <w:sz w:val="24"/>
-        </w:rPr>
-        <w:t>实现学生动态全掌握，控制学生外出安全风险；</w:t>
-      </w:r>
-    </w:p>
-    <w:p>
-      <w:pPr>
-        <w:ind w:firstLine="480"/>
-        <w:rPr>
-          <w:sz w:val="24"/>
-        </w:rPr>
-      </w:pPr>
-      <w:r>
-        <w:rPr>
-          <w:rFonts w:hint="eastAsia"/>
-          <w:sz w:val="24"/>
-        </w:rPr>
-        <w:t>多角色在线实时协同，解决沟通不畅效率低下问题</w:t>
-      </w:r>
-      <w:r>
-        <w:rPr>
-          <w:rFonts w:hint="eastAsia"/>
-          <w:sz w:val="24"/>
-        </w:rPr>
-        <w:t>。</w:t>
-      </w:r>
-    </w:p>
-    <w:p>
-      <w:pPr>
-        <w:rPr>
-          <w:sz w:val="24"/>
-        </w:rPr>
-      </w:pPr>
-      <w:r>
-        <w:rPr>
-          <w:rFonts w:hint="eastAsia"/>
-          <w:sz w:val="24"/>
-        </w:rPr>
-        <w:t xml:space="preserve"> </w:t>
-      </w:r>
-      <w:r>
-        <w:rPr>
-          <w:sz w:val="24"/>
-        </w:rPr>
-        <w:t xml:space="preserve">   </w:t>
-      </w:r>
-      <w:r>
-        <w:rPr>
-          <w:rFonts w:hint="eastAsia"/>
-          <w:sz w:val="24"/>
-        </w:rPr>
-        <w:t>多维度数据统计报告，为评优、学科建设、招生就业等提供科学决策依据</w:t>
-      </w:r>
-      <w:r>
-        <w:rPr>
-          <w:rFonts w:hint="eastAsia"/>
-          <w:sz w:val="24"/>
-        </w:rPr>
-        <w:t>。</w:t>
-      </w:r>
-    </w:p>
-    <w:p>
-      <w:pPr>
         <w:pStyle w:val="2"/>
       </w:pPr>
-      <w:bookmarkStart w:id="9" w:name="_Toc156704149"/>
-      <w:r>
-        <w:rPr>
-          <w:rFonts w:hint="eastAsia"/>
-        </w:rPr>
-        <w:lastRenderedPageBreak/>
-        <w:t>4.1</w:t>
-      </w:r>
-      <w:r>
-        <w:rPr>
-          <w:rFonts w:hint="eastAsia"/>
-        </w:rPr>
-        <w:t>、功能性业务要求</w:t>
+      <w:bookmarkStart w:id="9" w:name="_Toc156704154"/>
+      <w:r>
+        <w:rPr>
+          <w:rFonts w:hint="eastAsia"/>
+        </w:rPr>
+        <w:t>4.2</w:t>
+      </w:r>
+      <w:r>
+        <w:rPr>
+          <w:rFonts w:hint="eastAsia"/>
+        </w:rPr>
+        <w:t>、非功能性业务需求</w:t>
       </w:r>
       <w:bookmarkEnd w:id="9"/>
     </w:p>
@@ -3039,24 +3284,10 @@
       </w:pPr>
       <w:r>
         <w:rPr>
-          <w:rFonts w:hint="eastAsia"/>
-          <w:sz w:val="24"/>
-        </w:rPr>
-        <w:t>{</w:t>
-      </w:r>
-      <w:r>
-        <w:rPr>
           <w:rFonts w:asciiTheme="minorEastAsia" w:eastAsiaTheme="minorEastAsia" w:hAnsiTheme="minorEastAsia" w:hint="eastAsia"/>
           <w:sz w:val="24"/>
         </w:rPr>
-        <w:t>功能性需求定义</w:t>
-      </w:r>
-      <w:r>
-        <w:rPr>
-          <w:rFonts w:hint="eastAsia"/>
-          <w:sz w:val="24"/>
-        </w:rPr>
-        <w:t>}</w:t>
+        <w:t>{可靠性，安全性，健壮性等非功能性业务需求定义}</w:t>
       </w:r>
     </w:p>
     <w:p>
@@ -3071,7 +3302,7 @@
           <w:rFonts w:asciiTheme="minorEastAsia" w:eastAsiaTheme="minorEastAsia" w:hAnsiTheme="minorEastAsia" w:hint="eastAsia"/>
           <w:sz w:val="24"/>
         </w:rPr>
-        <w:t>功能性需求定义</w:t>
+        <w:t>可靠性，安全性，健壮性等非功能性业务需求定义</w:t>
       </w:r>
       <w:r>
         <w:rPr>
@@ -3090,283 +3321,53 @@
       </w:pPr>
       <w:r>
         <w:rPr>
+          <w:rFonts w:asciiTheme="minorEastAsia" w:eastAsiaTheme="minorEastAsia" w:hAnsiTheme="minorEastAsia" w:hint="eastAsia"/>
+          <w:sz w:val="24"/>
+        </w:rPr>
+        <w:t>1</w:t>
+      </w:r>
+      <w:r>
+        <w:rPr>
           <w:rFonts w:asciiTheme="minorEastAsia" w:eastAsiaTheme="minorEastAsia" w:hAnsiTheme="minorEastAsia"/>
           <w:sz w:val="24"/>
         </w:rPr>
-        <w:t>1.</w:t>
+        <w:t>.</w:t>
       </w:r>
       <w:r>
         <w:rPr>
           <w:rFonts w:asciiTheme="minorEastAsia" w:eastAsiaTheme="minorEastAsia" w:hAnsiTheme="minorEastAsia" w:hint="eastAsia"/>
           <w:sz w:val="24"/>
         </w:rPr>
-        <w:t>提供学生和教师的APP版本。</w:t>
+        <w:t>风险预警：学生签到异常或者日志提交异常时，自动触发风险预警机制。</w:t>
+      </w:r>
+      <w:r>
+        <w:rPr>
+          <w:rFonts w:asciiTheme="minorEastAsia" w:eastAsiaTheme="minorEastAsia" w:hAnsiTheme="minorEastAsia"/>
+          <w:sz w:val="24"/>
+        </w:rPr>
+        <w:t xml:space="preserve"> </w:t>
       </w:r>
     </w:p>
     <w:p>
       <w:pPr>
-        <w:rPr>
-          <w:rFonts w:asciiTheme="minorEastAsia" w:eastAsiaTheme="minorEastAsia" w:hAnsiTheme="minorEastAsia"/>
-          <w:sz w:val="24"/>
-        </w:rPr>
-      </w:pPr>
-      <w:r>
-        <w:rPr>
-          <w:rFonts w:asciiTheme="minorEastAsia" w:eastAsiaTheme="minorEastAsia" w:hAnsiTheme="minorEastAsia" w:hint="eastAsia"/>
-          <w:sz w:val="24"/>
-        </w:rPr>
-        <w:t>2</w:t>
-      </w:r>
-      <w:r>
-        <w:rPr>
-          <w:rFonts w:asciiTheme="minorEastAsia" w:eastAsiaTheme="minorEastAsia" w:hAnsiTheme="minorEastAsia"/>
-          <w:sz w:val="24"/>
-        </w:rPr>
-        <w:t>.</w:t>
-      </w:r>
-      <w:r>
-        <w:rPr>
-          <w:rFonts w:asciiTheme="minorEastAsia" w:eastAsiaTheme="minorEastAsia" w:hAnsiTheme="minorEastAsia" w:hint="eastAsia"/>
-          <w:sz w:val="24"/>
-        </w:rPr>
-        <w:t>提供数据统计分析功能，实时数据流程图</w:t>
-      </w:r>
-      <w:r>
-        <w:rPr>
-          <w:rFonts w:asciiTheme="minorEastAsia" w:eastAsiaTheme="minorEastAsia" w:hAnsiTheme="minorEastAsia" w:hint="eastAsia"/>
-          <w:sz w:val="24"/>
-        </w:rPr>
-        <w:t>。</w:t>
-      </w:r>
-    </w:p>
-    <w:p>
-      <w:pPr>
-        <w:rPr>
-          <w:rFonts w:asciiTheme="minorEastAsia" w:eastAsiaTheme="minorEastAsia" w:hAnsiTheme="minorEastAsia"/>
-          <w:sz w:val="24"/>
-        </w:rPr>
-      </w:pPr>
-      <w:r>
-        <w:rPr>
-          <w:rFonts w:asciiTheme="minorEastAsia" w:eastAsiaTheme="minorEastAsia" w:hAnsiTheme="minorEastAsia" w:hint="eastAsia"/>
-          <w:sz w:val="24"/>
-        </w:rPr>
-        <w:t>3</w:t>
-      </w:r>
-      <w:r>
-        <w:rPr>
-          <w:rFonts w:asciiTheme="minorEastAsia" w:eastAsiaTheme="minorEastAsia" w:hAnsiTheme="minorEastAsia"/>
-          <w:sz w:val="24"/>
-        </w:rPr>
-        <w:t>.</w:t>
-      </w:r>
-      <w:r>
-        <w:rPr>
-          <w:rFonts w:asciiTheme="minorEastAsia" w:eastAsiaTheme="minorEastAsia" w:hAnsiTheme="minorEastAsia" w:hint="eastAsia"/>
-          <w:sz w:val="24"/>
-        </w:rPr>
-        <w:t>提供企业招聘入口</w:t>
-      </w:r>
-      <w:r>
-        <w:rPr>
-          <w:rFonts w:asciiTheme="minorEastAsia" w:eastAsiaTheme="minorEastAsia" w:hAnsiTheme="minorEastAsia" w:hint="eastAsia"/>
-          <w:sz w:val="24"/>
-        </w:rPr>
-        <w:t>。</w:t>
-      </w:r>
-    </w:p>
-    <w:p>
-      <w:pPr>
-        <w:rPr>
-          <w:rFonts w:asciiTheme="minorEastAsia" w:eastAsiaTheme="minorEastAsia" w:hAnsiTheme="minorEastAsia"/>
-          <w:sz w:val="24"/>
-        </w:rPr>
-      </w:pPr>
-      <w:r>
-        <w:rPr>
-          <w:rFonts w:asciiTheme="minorEastAsia" w:eastAsiaTheme="minorEastAsia" w:hAnsiTheme="minorEastAsia" w:hint="eastAsia"/>
-          <w:sz w:val="24"/>
-        </w:rPr>
-        <w:t>4</w:t>
-      </w:r>
-      <w:r>
-        <w:rPr>
-          <w:rFonts w:asciiTheme="minorEastAsia" w:eastAsiaTheme="minorEastAsia" w:hAnsiTheme="minorEastAsia"/>
-          <w:sz w:val="24"/>
-        </w:rPr>
-        <w:t>.</w:t>
-      </w:r>
-      <w:r>
-        <w:rPr>
-          <w:rFonts w:asciiTheme="minorEastAsia" w:eastAsiaTheme="minorEastAsia" w:hAnsiTheme="minorEastAsia" w:hint="eastAsia"/>
-          <w:sz w:val="24"/>
-        </w:rPr>
-        <w:t>提供学生简历生成和职位自动投递功能</w:t>
-      </w:r>
-      <w:r>
-        <w:rPr>
-          <w:rFonts w:asciiTheme="minorEastAsia" w:eastAsiaTheme="minorEastAsia" w:hAnsiTheme="minorEastAsia" w:hint="eastAsia"/>
-          <w:sz w:val="24"/>
-        </w:rPr>
-        <w:t>。</w:t>
-      </w:r>
-    </w:p>
-    <w:p>
-      <w:pPr>
-        <w:rPr>
-          <w:rFonts w:asciiTheme="minorEastAsia" w:eastAsiaTheme="minorEastAsia" w:hAnsiTheme="minorEastAsia"/>
-          <w:sz w:val="24"/>
-        </w:rPr>
-      </w:pPr>
-      <w:r>
-        <w:rPr>
-          <w:rFonts w:asciiTheme="minorEastAsia" w:eastAsiaTheme="minorEastAsia" w:hAnsiTheme="minorEastAsia" w:hint="eastAsia"/>
-          <w:sz w:val="24"/>
+        <w:pStyle w:val="1"/>
+      </w:pPr>
+      <w:bookmarkStart w:id="10" w:name="_Toc156704161"/>
+      <w:bookmarkStart w:id="11" w:name="_Toc16398"/>
+      <w:r>
+        <w:rPr>
+          <w:rFonts w:hint="eastAsia"/>
         </w:rPr>
         <w:t>5</w:t>
       </w:r>
       <w:r>
         <w:rPr>
-          <w:rFonts w:asciiTheme="minorEastAsia" w:eastAsiaTheme="minorEastAsia" w:hAnsiTheme="minorEastAsia"/>
-          <w:sz w:val="24"/>
-        </w:rPr>
-        <w:t>.</w:t>
-      </w:r>
-      <w:r>
-        <w:rPr>
-          <w:rFonts w:asciiTheme="minorEastAsia" w:eastAsiaTheme="minorEastAsia" w:hAnsiTheme="minorEastAsia" w:hint="eastAsia"/>
-          <w:sz w:val="24"/>
-        </w:rPr>
-        <w:t>人脸识别和GPS定位签到功能</w:t>
-      </w:r>
-      <w:r>
-        <w:rPr>
-          <w:rFonts w:asciiTheme="minorEastAsia" w:eastAsiaTheme="minorEastAsia" w:hAnsiTheme="minorEastAsia" w:hint="eastAsia"/>
-          <w:sz w:val="24"/>
-        </w:rPr>
-        <w:t>。</w:t>
-      </w:r>
-    </w:p>
-    <w:p>
-      <w:pPr>
-        <w:rPr>
-          <w:rFonts w:asciiTheme="minorEastAsia" w:eastAsiaTheme="minorEastAsia" w:hAnsiTheme="minorEastAsia"/>
-          <w:sz w:val="24"/>
-        </w:rPr>
-      </w:pPr>
-    </w:p>
-    <w:p>
-      <w:pPr>
-        <w:pStyle w:val="2"/>
-      </w:pPr>
-      <w:bookmarkStart w:id="10" w:name="_Toc156704154"/>
-      <w:r>
-        <w:rPr>
-          <w:rFonts w:hint="eastAsia"/>
-        </w:rPr>
-        <w:t>4.2</w:t>
-      </w:r>
-      <w:r>
-        <w:rPr>
-          <w:rFonts w:hint="eastAsia"/>
-        </w:rPr>
-        <w:t>、非功能性业务需求</w:t>
+          <w:rFonts w:hint="eastAsia"/>
+        </w:rPr>
+        <w:t>、开发员任务目标</w:t>
       </w:r>
       <w:bookmarkEnd w:id="10"/>
-    </w:p>
-    <w:p>
-      <w:pPr>
-        <w:rPr>
-          <w:rFonts w:asciiTheme="minorEastAsia" w:eastAsiaTheme="minorEastAsia" w:hAnsiTheme="minorEastAsia"/>
-          <w:sz w:val="24"/>
-        </w:rPr>
-      </w:pPr>
-      <w:r>
-        <w:rPr>
-          <w:rFonts w:asciiTheme="minorEastAsia" w:eastAsiaTheme="minorEastAsia" w:hAnsiTheme="minorEastAsia" w:hint="eastAsia"/>
-          <w:sz w:val="24"/>
-        </w:rPr>
-        <w:t>{可靠性，安全性，健壮性等非功能性业务需求定义}</w:t>
-      </w:r>
-    </w:p>
-    <w:p>
-      <w:pPr>
-        <w:rPr>
-          <w:rFonts w:asciiTheme="minorEastAsia" w:eastAsiaTheme="minorEastAsia" w:hAnsiTheme="minorEastAsia"/>
-          <w:sz w:val="24"/>
-        </w:rPr>
-      </w:pPr>
-      <w:r>
-        <w:rPr>
-          <w:rFonts w:asciiTheme="minorEastAsia" w:eastAsiaTheme="minorEastAsia" w:hAnsiTheme="minorEastAsia" w:hint="eastAsia"/>
-          <w:sz w:val="24"/>
-        </w:rPr>
-        <w:t>可靠性，安全性，健壮性等非功能性业务需求定义</w:t>
-      </w:r>
-      <w:r>
-        <w:rPr>
-          <w:rFonts w:asciiTheme="minorEastAsia" w:eastAsiaTheme="minorEastAsia" w:hAnsiTheme="minorEastAsia" w:hint="eastAsia"/>
-          <w:sz w:val="24"/>
-        </w:rPr>
-        <w:t>：</w:t>
-      </w:r>
-    </w:p>
-    <w:p>
-      <w:pPr>
-        <w:rPr>
-          <w:rFonts w:asciiTheme="minorEastAsia" w:eastAsiaTheme="minorEastAsia" w:hAnsiTheme="minorEastAsia"/>
-          <w:sz w:val="24"/>
-        </w:rPr>
-      </w:pPr>
-      <w:r>
-        <w:rPr>
-          <w:rFonts w:asciiTheme="minorEastAsia" w:eastAsiaTheme="minorEastAsia" w:hAnsiTheme="minorEastAsia" w:hint="eastAsia"/>
-          <w:sz w:val="24"/>
-        </w:rPr>
-        <w:t>1</w:t>
-      </w:r>
-      <w:r>
-        <w:rPr>
-          <w:rFonts w:asciiTheme="minorEastAsia" w:eastAsiaTheme="minorEastAsia" w:hAnsiTheme="minorEastAsia"/>
-          <w:sz w:val="24"/>
-        </w:rPr>
-        <w:t>.</w:t>
-      </w:r>
-      <w:r>
-        <w:rPr>
-          <w:rFonts w:asciiTheme="minorEastAsia" w:eastAsiaTheme="minorEastAsia" w:hAnsiTheme="minorEastAsia" w:hint="eastAsia"/>
-          <w:sz w:val="24"/>
-        </w:rPr>
-        <w:t>风险预警：学生签到异常或者日志提交异常时，自动触发风险预警机制。</w:t>
-      </w:r>
-      <w:r>
-        <w:rPr>
-          <w:rFonts w:asciiTheme="minorEastAsia" w:eastAsiaTheme="minorEastAsia" w:hAnsiTheme="minorEastAsia"/>
-          <w:sz w:val="24"/>
-        </w:rPr>
-        <w:t xml:space="preserve"> </w:t>
-      </w:r>
-    </w:p>
-    <w:p>
-      <w:pPr>
-        <w:pStyle w:val="1"/>
-      </w:pPr>
-      <w:bookmarkStart w:id="11" w:name="_Toc156704161"/>
-      <w:bookmarkStart w:id="12" w:name="_Toc16398"/>
-      <w:r>
-        <w:rPr>
-          <w:rFonts w:hint="eastAsia"/>
-        </w:rPr>
-        <w:t>5</w:t>
-      </w:r>
-      <w:r>
-        <w:rPr>
-          <w:rFonts w:hint="eastAsia"/>
-        </w:rPr>
-        <w:t>、开发员任务目标</w:t>
-      </w:r>
       <w:bookmarkEnd w:id="11"/>
-      <w:bookmarkEnd w:id="12"/>
     </w:p>
     <w:tbl>
       <w:tblPr>
@@ -4736,14 +4737,14 @@
           <w:numId w:val="2"/>
         </w:numPr>
       </w:pPr>
-      <w:bookmarkStart w:id="13" w:name="_Toc23114"/>
+      <w:bookmarkStart w:id="12" w:name="_Toc23114"/>
       <w:r>
         <w:rPr>
           <w:rFonts w:hint="eastAsia"/>
         </w:rPr>
         <w:t>项目风险预估和管理</w:t>
       </w:r>
-      <w:bookmarkEnd w:id="13"/>
+      <w:bookmarkEnd w:id="12"/>
       <w:r>
         <w:rPr>
           <w:rFonts w:hint="eastAsia"/>
@@ -4824,7 +4825,7 @@
 </file>
 
 <file path=word/endnotes.xml><?xml version="1.0" encoding="utf-8"?>
-<w:endnotes xmlns:wpc="http://schemas.microsoft.com/office/word/2010/wordprocessingCanvas" xmlns:cx="http://schemas.microsoft.com/office/drawing/2014/chartex" xmlns:cx1="http://schemas.microsoft.com/office/drawing/2015/9/8/chartex" xmlns:mc="http://schemas.openxmlformats.org/markup-compatibility/2006" xmlns:o="urn:schemas-microsoft-com:office:office" xmlns:r="http://schemas.openxmlformats.org/officeDocument/2006/relationships" xmlns:m="http://schemas.openxmlformats.org/officeDocument/2006/math" xmlns:v="urn:schemas-microsoft-com:vml" xmlns:wp14="http://schemas.microsoft.com/office/word/2010/wordprocessingDrawing" xmlns:wp="http://schemas.openxmlformats.org/drawingml/2006/wordprocessingDrawing" xmlns:w10="urn:schemas-microsoft-com:office:word" xmlns:w="http://schemas.openxmlformats.org/wordprocessingml/2006/main" xmlns:w14="http://schemas.microsoft.com/office/word/2010/wordml" xmlns:w15="http://schemas.microsoft.com/office/word/2012/wordml" xmlns:w16se="http://schemas.microsoft.com/office/word/2015/wordml/symex" xmlns:wpg="http://schemas.microsoft.com/office/word/2010/wordprocessingGroup" xmlns:wpi="http://schemas.microsoft.com/office/word/2010/wordprocessingInk" xmlns:wne="http://schemas.microsoft.com/office/word/2006/wordml" xmlns:wps="http://schemas.microsoft.com/office/word/2010/wordprocessingShape" mc:Ignorable="w14 w15 w16se wp14">
+<w:endnotes xmlns:wpc="http://schemas.microsoft.com/office/word/2010/wordprocessingCanvas" xmlns:cx="http://schemas.microsoft.com/office/drawing/2014/chartex" xmlns:cx1="http://schemas.microsoft.com/office/drawing/2015/9/8/chartex" xmlns:cx2="http://schemas.microsoft.com/office/drawing/2015/10/21/chartex" xmlns:cx3="http://schemas.microsoft.com/office/drawing/2016/5/9/chartex" xmlns:cx4="http://schemas.microsoft.com/office/drawing/2016/5/10/chartex" xmlns:cx5="http://schemas.microsoft.com/office/drawing/2016/5/11/chartex" xmlns:cx6="http://schemas.microsoft.com/office/drawing/2016/5/12/chartex" xmlns:cx7="http://schemas.microsoft.com/office/drawing/2016/5/13/chartex" xmlns:cx8="http://schemas.microsoft.com/office/drawing/2016/5/14/chartex" xmlns:mc="http://schemas.openxmlformats.org/markup-compatibility/2006" xmlns:aink="http://schemas.microsoft.com/office/drawing/2016/ink" xmlns:am3d="http://schemas.microsoft.com/office/drawing/2017/model3d" xmlns:o="urn:schemas-microsoft-com:office:office" xmlns:r="http://schemas.openxmlformats.org/officeDocument/2006/relationships" xmlns:m="http://schemas.openxmlformats.org/officeDocument/2006/math" xmlns:v="urn:schemas-microsoft-com:vml" xmlns:wp14="http://schemas.microsoft.com/office/word/2010/wordprocessingDrawing" xmlns:wp="http://schemas.openxmlformats.org/drawingml/2006/wordprocessingDrawing" xmlns:w10="urn:schemas-microsoft-com:office:word" xmlns:w="http://schemas.openxmlformats.org/wordprocessingml/2006/main" xmlns:w14="http://schemas.microsoft.com/office/word/2010/wordml" xmlns:w15="http://schemas.microsoft.com/office/word/2012/wordml" xmlns:w16cex="http://schemas.microsoft.com/office/word/2018/wordml/cex" xmlns:w16cid="http://schemas.microsoft.com/office/word/2016/wordml/cid" xmlns:w16="http://schemas.microsoft.com/office/word/2018/wordml" xmlns:w16se="http://schemas.microsoft.com/office/word/2015/wordml/symex" xmlns:wpg="http://schemas.microsoft.com/office/word/2010/wordprocessingGroup" xmlns:wpi="http://schemas.microsoft.com/office/word/2010/wordprocessingInk" xmlns:wne="http://schemas.microsoft.com/office/word/2006/wordml" xmlns:wps="http://schemas.microsoft.com/office/word/2010/wordprocessingShape" mc:Ignorable="w14 w15 w16se w16cid w16 w16cex wp14">
   <w:endnote w:type="separator" w:id="-1">
     <w:p>
       <w:r>
@@ -4843,7 +4844,7 @@
 </file>
 
 <file path=word/footnotes.xml><?xml version="1.0" encoding="utf-8"?>
-<w:footnotes xmlns:wpc="http://schemas.microsoft.com/office/word/2010/wordprocessingCanvas" xmlns:cx="http://schemas.microsoft.com/office/drawing/2014/chartex" xmlns:cx1="http://schemas.microsoft.com/office/drawing/2015/9/8/chartex" xmlns:mc="http://schemas.openxmlformats.org/markup-compatibility/2006" xmlns:o="urn:schemas-microsoft-com:office:office" xmlns:r="http://schemas.openxmlformats.org/officeDocument/2006/relationships" xmlns:m="http://schemas.openxmlformats.org/officeDocument/2006/math" xmlns:v="urn:schemas-microsoft-com:vml" xmlns:wp14="http://schemas.microsoft.com/office/word/2010/wordprocessingDrawing" xmlns:wp="http://schemas.openxmlformats.org/drawingml/2006/wordprocessingDrawing" xmlns:w10="urn:schemas-microsoft-com:office:word" xmlns:w="http://schemas.openxmlformats.org/wordprocessingml/2006/main" xmlns:w14="http://schemas.microsoft.com/office/word/2010/wordml" xmlns:w15="http://schemas.microsoft.com/office/word/2012/wordml" xmlns:w16se="http://schemas.microsoft.com/office/word/2015/wordml/symex" xmlns:wpg="http://schemas.microsoft.com/office/word/2010/wordprocessingGroup" xmlns:wpi="http://schemas.microsoft.com/office/word/2010/wordprocessingInk" xmlns:wne="http://schemas.microsoft.com/office/word/2006/wordml" xmlns:wps="http://schemas.microsoft.com/office/word/2010/wordprocessingShape" mc:Ignorable="w14 w15 w16se wp14">
+<w:footnotes xmlns:wpc="http://schemas.microsoft.com/office/word/2010/wordprocessingCanvas" xmlns:cx="http://schemas.microsoft.com/office/drawing/2014/chartex" xmlns:cx1="http://schemas.microsoft.com/office/drawing/2015/9/8/chartex" xmlns:cx2="http://schemas.microsoft.com/office/drawing/2015/10/21/chartex" xmlns:cx3="http://schemas.microsoft.com/office/drawing/2016/5/9/chartex" xmlns:cx4="http://schemas.microsoft.com/office/drawing/2016/5/10/chartex" xmlns:cx5="http://schemas.microsoft.com/office/drawing/2016/5/11/chartex" xmlns:cx6="http://schemas.microsoft.com/office/drawing/2016/5/12/chartex" xmlns:cx7="http://schemas.microsoft.com/office/drawing/2016/5/13/chartex" xmlns:cx8="http://schemas.microsoft.com/office/drawing/2016/5/14/chartex" xmlns:mc="http://schemas.openxmlformats.org/markup-compatibility/2006" xmlns:aink="http://schemas.microsoft.com/office/drawing/2016/ink" xmlns:am3d="http://schemas.microsoft.com/office/drawing/2017/model3d" xmlns:o="urn:schemas-microsoft-com:office:office" xmlns:r="http://schemas.openxmlformats.org/officeDocument/2006/relationships" xmlns:m="http://schemas.openxmlformats.org/officeDocument/2006/math" xmlns:v="urn:schemas-microsoft-com:vml" xmlns:wp14="http://schemas.microsoft.com/office/word/2010/wordprocessingDrawing" xmlns:wp="http://schemas.openxmlformats.org/drawingml/2006/wordprocessingDrawing" xmlns:w10="urn:schemas-microsoft-com:office:word" xmlns:w="http://schemas.openxmlformats.org/wordprocessingml/2006/main" xmlns:w14="http://schemas.microsoft.com/office/word/2010/wordml" xmlns:w15="http://schemas.microsoft.com/office/word/2012/wordml" xmlns:w16cex="http://schemas.microsoft.com/office/word/2018/wordml/cex" xmlns:w16cid="http://schemas.microsoft.com/office/word/2016/wordml/cid" xmlns:w16="http://schemas.microsoft.com/office/word/2018/wordml" xmlns:w16se="http://schemas.microsoft.com/office/word/2015/wordml/symex" xmlns:wpg="http://schemas.microsoft.com/office/word/2010/wordprocessingGroup" xmlns:wpi="http://schemas.microsoft.com/office/word/2010/wordprocessingInk" xmlns:wne="http://schemas.microsoft.com/office/word/2006/wordml" xmlns:wps="http://schemas.microsoft.com/office/word/2010/wordprocessingShape" mc:Ignorable="w14 w15 w16se w16cid w16 w16cex wp14">
   <w:footnote w:type="separator" w:id="-1">
     <w:p>
       <w:r>
@@ -4862,7 +4863,7 @@
 </file>
 
 <file path=word/numbering.xml><?xml version="1.0" encoding="utf-8"?>
-<w:numbering xmlns:wpc="http://schemas.microsoft.com/office/word/2010/wordprocessingCanvas" xmlns:cx="http://schemas.microsoft.com/office/drawing/2014/chartex" xmlns:cx1="http://schemas.microsoft.com/office/drawing/2015/9/8/chartex" xmlns:mc="http://schemas.openxmlformats.org/markup-compatibility/2006" xmlns:o="urn:schemas-microsoft-com:office:office" xmlns:r="http://schemas.openxmlformats.org/officeDocument/2006/relationships" xmlns:m="http://schemas.openxmlformats.org/officeDocument/2006/math" xmlns:v="urn:schemas-microsoft-com:vml" xmlns:wp14="http://schemas.microsoft.com/office/word/2010/wordprocessingDrawing" xmlns:wp="http://schemas.openxmlformats.org/drawingml/2006/wordprocessingDrawing" xmlns:w10="urn:schemas-microsoft-com:office:word" xmlns:w="http://schemas.openxmlformats.org/wordprocessingml/2006/main" xmlns:w14="http://schemas.microsoft.com/office/word/2010/wordml" xmlns:w15="http://schemas.microsoft.com/office/word/2012/wordml" xmlns:w16se="http://schemas.microsoft.com/office/word/2015/wordml/symex" xmlns:wpg="http://schemas.microsoft.com/office/word/2010/wordprocessingGroup" xmlns:wpi="http://schemas.microsoft.com/office/word/2010/wordprocessingInk" xmlns:wne="http://schemas.microsoft.com/office/word/2006/wordml" xmlns:wps="http://schemas.microsoft.com/office/word/2010/wordprocessingShape" mc:Ignorable="w14 w15 w16se wp14">
+<w:numbering xmlns:wpc="http://schemas.microsoft.com/office/word/2010/wordprocessingCanvas" xmlns:cx="http://schemas.microsoft.com/office/drawing/2014/chartex" xmlns:cx1="http://schemas.microsoft.com/office/drawing/2015/9/8/chartex" xmlns:cx2="http://schemas.microsoft.com/office/drawing/2015/10/21/chartex" xmlns:cx3="http://schemas.microsoft.com/office/drawing/2016/5/9/chartex" xmlns:cx4="http://schemas.microsoft.com/office/drawing/2016/5/10/chartex" xmlns:cx5="http://schemas.microsoft.com/office/drawing/2016/5/11/chartex" xmlns:cx6="http://schemas.microsoft.com/office/drawing/2016/5/12/chartex" xmlns:cx7="http://schemas.microsoft.com/office/drawing/2016/5/13/chartex" xmlns:cx8="http://schemas.microsoft.com/office/drawing/2016/5/14/chartex" xmlns:mc="http://schemas.openxmlformats.org/markup-compatibility/2006" xmlns:aink="http://schemas.microsoft.com/office/drawing/2016/ink" xmlns:am3d="http://schemas.microsoft.com/office/drawing/2017/model3d" xmlns:o="urn:schemas-microsoft-com:office:office" xmlns:r="http://schemas.openxmlformats.org/officeDocument/2006/relationships" xmlns:m="http://schemas.openxmlformats.org/officeDocument/2006/math" xmlns:v="urn:schemas-microsoft-com:vml" xmlns:wp14="http://schemas.microsoft.com/office/word/2010/wordprocessingDrawing" xmlns:wp="http://schemas.openxmlformats.org/drawingml/2006/wordprocessingDrawing" xmlns:w10="urn:schemas-microsoft-com:office:word" xmlns:w="http://schemas.openxmlformats.org/wordprocessingml/2006/main" xmlns:w14="http://schemas.microsoft.com/office/word/2010/wordml" xmlns:w15="http://schemas.microsoft.com/office/word/2012/wordml" xmlns:w16cex="http://schemas.microsoft.com/office/word/2018/wordml/cex" xmlns:w16cid="http://schemas.microsoft.com/office/word/2016/wordml/cid" xmlns:w16="http://schemas.microsoft.com/office/word/2018/wordml" xmlns:w16se="http://schemas.microsoft.com/office/word/2015/wordml/symex" xmlns:wpg="http://schemas.microsoft.com/office/word/2010/wordprocessingGroup" xmlns:wpi="http://schemas.microsoft.com/office/word/2010/wordprocessingInk" xmlns:wne="http://schemas.microsoft.com/office/word/2006/wordml" xmlns:wps="http://schemas.microsoft.com/office/word/2010/wordprocessingShape" mc:Ignorable="w14 w15 w16se w16cid w16 w16cex wp14">
   <w:abstractNum w:abstractNumId="0" w15:restartNumberingAfterBreak="0">
     <w:nsid w:val="5A3E0BD4"/>
     <w:multiLevelType w:val="singleLevel"/>
@@ -5008,7 +5009,7 @@
 </file>
 
 <file path=word/styles.xml><?xml version="1.0" encoding="utf-8"?>
-<w:styles xmlns:mc="http://schemas.openxmlformats.org/markup-compatibility/2006" xmlns:r="http://schemas.openxmlformats.org/officeDocument/2006/relationships" xmlns:w="http://schemas.openxmlformats.org/wordprocessingml/2006/main" xmlns:w14="http://schemas.microsoft.com/office/word/2010/wordml" xmlns:w15="http://schemas.microsoft.com/office/word/2012/wordml" xmlns:w16se="http://schemas.microsoft.com/office/word/2015/wordml/symex" mc:Ignorable="w14 w15 w16se">
+<w:styles xmlns:mc="http://schemas.openxmlformats.org/markup-compatibility/2006" xmlns:r="http://schemas.openxmlformats.org/officeDocument/2006/relationships" xmlns:w="http://schemas.openxmlformats.org/wordprocessingml/2006/main" xmlns:w14="http://schemas.microsoft.com/office/word/2010/wordml" xmlns:w15="http://schemas.microsoft.com/office/word/2012/wordml" xmlns:w16cex="http://schemas.microsoft.com/office/word/2018/wordml/cex" xmlns:w16cid="http://schemas.microsoft.com/office/word/2016/wordml/cid" xmlns:w16="http://schemas.microsoft.com/office/word/2018/wordml" xmlns:w16se="http://schemas.microsoft.com/office/word/2015/wordml/symex" mc:Ignorable="w14 w15 w16se w16cid w16 w16cex">
   <w:docDefaults>
     <w:rPrDefault>
       <w:rPr>
@@ -5018,7 +5019,7 @@
     </w:rPrDefault>
     <w:pPrDefault/>
   </w:docDefaults>
-  <w:latentStyles w:defLockedState="0" w:defUIPriority="0" w:defSemiHidden="0" w:defUnhideWhenUsed="0" w:defQFormat="0" w:count="371">
+  <w:latentStyles w:defLockedState="0" w:defUIPriority="0" w:defSemiHidden="0" w:defUnhideWhenUsed="0" w:defQFormat="0" w:count="376">
     <w:lsdException w:name="Normal" w:qFormat="1"/>
     <w:lsdException w:name="heading 1" w:qFormat="1"/>
     <w:lsdException w:name="heading 2" w:unhideWhenUsed="1" w:qFormat="1"/>
@@ -5038,9 +5039,11 @@
     <w:lsdException w:name="Emphasis" w:qFormat="1"/>
     <w:lsdException w:name="HTML Top of Form" w:semiHidden="1" w:uiPriority="99" w:unhideWhenUsed="1"/>
     <w:lsdException w:name="HTML Bottom of Form" w:semiHidden="1" w:uiPriority="99" w:unhideWhenUsed="1"/>
+    <w:lsdException w:name="HTML Keyboard" w:semiHidden="1" w:unhideWhenUsed="1"/>
     <w:lsdException w:name="HTML Preformatted" w:semiHidden="1" w:unhideWhenUsed="1"/>
     <w:lsdException w:name="HTML Variable" w:semiHidden="1" w:unhideWhenUsed="1"/>
-    <w:lsdException w:name="Normal Table" w:semiHidden="1" w:unhideWhenUsed="1" w:qFormat="1"/>
+    <w:lsdException w:name="Normal Table" w:qFormat="1"/>
+    <w:lsdException w:name="annotation subject" w:semiHidden="1" w:unhideWhenUsed="1"/>
     <w:lsdException w:name="No List" w:semiHidden="1" w:uiPriority="99" w:unhideWhenUsed="1"/>
     <w:lsdException w:name="Outline List 1" w:semiHidden="1" w:uiPriority="99" w:unhideWhenUsed="1"/>
     <w:lsdException w:name="Outline List 2" w:semiHidden="1" w:uiPriority="99" w:unhideWhenUsed="1"/>
@@ -5082,11 +5085,8 @@
     <w:lsdException w:name="Table Contemporary" w:semiHidden="1" w:unhideWhenUsed="1"/>
     <w:lsdException w:name="Table Elegant" w:semiHidden="1" w:unhideWhenUsed="1"/>
     <w:lsdException w:name="Table Professional" w:semiHidden="1" w:unhideWhenUsed="1"/>
-    <w:lsdException w:name="Table Subtle 1" w:semiHidden="1" w:unhideWhenUsed="1"/>
     <w:lsdException w:name="Table Subtle 2" w:semiHidden="1" w:unhideWhenUsed="1"/>
     <w:lsdException w:name="Table Web 1" w:semiHidden="1" w:unhideWhenUsed="1"/>
-    <w:lsdException w:name="Table Web 2" w:semiHidden="1" w:unhideWhenUsed="1"/>
-    <w:lsdException w:name="Table Web 3" w:semiHidden="1" w:unhideWhenUsed="1"/>
     <w:lsdException w:name="Balloon Text" w:semiHidden="1" w:unhideWhenUsed="1"/>
     <w:lsdException w:name="Table Theme" w:semiHidden="1" w:unhideWhenUsed="1"/>
     <w:lsdException w:name="Placeholder Text" w:semiHidden="1" w:uiPriority="99"/>
@@ -5304,6 +5304,11 @@
     <w:lsdException w:name="List Table 5 Dark Accent 6" w:uiPriority="50"/>
     <w:lsdException w:name="List Table 6 Colorful Accent 6" w:uiPriority="51"/>
     <w:lsdException w:name="List Table 7 Colorful Accent 6" w:uiPriority="52"/>
+    <w:lsdException w:name="Mention" w:semiHidden="1" w:uiPriority="99" w:unhideWhenUsed="1"/>
+    <w:lsdException w:name="Smart Hyperlink" w:semiHidden="1" w:uiPriority="99" w:unhideWhenUsed="1"/>
+    <w:lsdException w:name="Hashtag" w:semiHidden="1" w:uiPriority="99" w:unhideWhenUsed="1"/>
+    <w:lsdException w:name="Unresolved Mention" w:semiHidden="1" w:uiPriority="99" w:unhideWhenUsed="1"/>
+    <w:lsdException w:name="Smart Link" w:semiHidden="1" w:uiPriority="99" w:unhideWhenUsed="1"/>
   </w:latentStyles>
   <w:style w:type="paragraph" w:default="1" w:styleId="a">
     <w:name w:val="Normal"/>
@@ -5384,12 +5389,12 @@
     <w:semiHidden/>
     <w:unhideWhenUsed/>
   </w:style>
-  <w:style w:type="paragraph" w:styleId="10">
+  <w:style w:type="paragraph" w:styleId="TOC1">
     <w:name w:val="toc 1"/>
     <w:basedOn w:val="a"/>
     <w:next w:val="a"/>
   </w:style>
-  <w:style w:type="paragraph" w:styleId="20">
+  <w:style w:type="paragraph" w:styleId="TOC2">
     <w:name w:val="toc 2"/>
     <w:basedOn w:val="a"/>
     <w:next w:val="a"/>
@@ -5498,7 +5503,7 @@
 </file>
 
 <file path=word/glossary/document.xml><?xml version="1.0" encoding="utf-8"?>
-<w:glossaryDocument xmlns:wpc="http://schemas.microsoft.com/office/word/2010/wordprocessingCanvas" xmlns:cx="http://schemas.microsoft.com/office/drawing/2014/chartex" xmlns:cx1="http://schemas.microsoft.com/office/drawing/2015/9/8/chartex" xmlns:mc="http://schemas.openxmlformats.org/markup-compatibility/2006" xmlns:o="urn:schemas-microsoft-com:office:office" xmlns:r="http://schemas.openxmlformats.org/officeDocument/2006/relationships" xmlns:m="http://schemas.openxmlformats.org/officeDocument/2006/math" xmlns:v="urn:schemas-microsoft-com:vml" xmlns:wp14="http://schemas.microsoft.com/office/word/2010/wordprocessingDrawing" xmlns:wp="http://schemas.openxmlformats.org/drawingml/2006/wordprocessingDrawing" xmlns:w10="urn:schemas-microsoft-com:office:word" xmlns:w="http://schemas.openxmlformats.org/wordprocessingml/2006/main" xmlns:w14="http://schemas.microsoft.com/office/word/2010/wordml" xmlns:w15="http://schemas.microsoft.com/office/word/2012/wordml" xmlns:w16se="http://schemas.microsoft.com/office/word/2015/wordml/symex" xmlns:wpg="http://schemas.microsoft.com/office/word/2010/wordprocessingGroup" xmlns:wpi="http://schemas.microsoft.com/office/word/2010/wordprocessingInk" xmlns:wne="http://schemas.microsoft.com/office/word/2006/wordml" xmlns:wps="http://schemas.microsoft.com/office/word/2010/wordprocessingShape" mc:Ignorable="w14 w15 w16se wp14">
+<w:glossaryDocument xmlns:wpc="http://schemas.microsoft.com/office/word/2010/wordprocessingCanvas" xmlns:cx="http://schemas.microsoft.com/office/drawing/2014/chartex" xmlns:cx1="http://schemas.microsoft.com/office/drawing/2015/9/8/chartex" xmlns:cx2="http://schemas.microsoft.com/office/drawing/2015/10/21/chartex" xmlns:cx3="http://schemas.microsoft.com/office/drawing/2016/5/9/chartex" xmlns:cx4="http://schemas.microsoft.com/office/drawing/2016/5/10/chartex" xmlns:cx5="http://schemas.microsoft.com/office/drawing/2016/5/11/chartex" xmlns:cx6="http://schemas.microsoft.com/office/drawing/2016/5/12/chartex" xmlns:cx7="http://schemas.microsoft.com/office/drawing/2016/5/13/chartex" xmlns:cx8="http://schemas.microsoft.com/office/drawing/2016/5/14/chartex" xmlns:mc="http://schemas.openxmlformats.org/markup-compatibility/2006" xmlns:aink="http://schemas.microsoft.com/office/drawing/2016/ink" xmlns:am3d="http://schemas.microsoft.com/office/drawing/2017/model3d" xmlns:o="urn:schemas-microsoft-com:office:office" xmlns:r="http://schemas.openxmlformats.org/officeDocument/2006/relationships" xmlns:m="http://schemas.openxmlformats.org/officeDocument/2006/math" xmlns:v="urn:schemas-microsoft-com:vml" xmlns:wp14="http://schemas.microsoft.com/office/word/2010/wordprocessingDrawing" xmlns:wp="http://schemas.openxmlformats.org/drawingml/2006/wordprocessingDrawing" xmlns:w10="urn:schemas-microsoft-com:office:word" xmlns:w="http://schemas.openxmlformats.org/wordprocessingml/2006/main" xmlns:w14="http://schemas.microsoft.com/office/word/2010/wordml" xmlns:w15="http://schemas.microsoft.com/office/word/2012/wordml" xmlns:w16cex="http://schemas.microsoft.com/office/word/2018/wordml/cex" xmlns:w16cid="http://schemas.microsoft.com/office/word/2016/wordml/cid" xmlns:w16="http://schemas.microsoft.com/office/word/2018/wordml" xmlns:w16se="http://schemas.microsoft.com/office/word/2015/wordml/symex" xmlns:wpg="http://schemas.microsoft.com/office/word/2010/wordprocessingGroup" xmlns:wpi="http://schemas.microsoft.com/office/word/2010/wordprocessingInk" xmlns:wne="http://schemas.microsoft.com/office/word/2006/wordml" xmlns:wps="http://schemas.microsoft.com/office/word/2010/wordprocessingShape" mc:Ignorable="w14 w15 w16se w16cid w16 w16cex wp14">
   <w:docParts>
     <w:docPart>
       <w:docPartPr>
@@ -5661,7 +5666,7 @@
 </file>
 
 <file path=word/glossary/fontTable.xml><?xml version="1.0" encoding="utf-8"?>
-<w:fonts xmlns:mc="http://schemas.openxmlformats.org/markup-compatibility/2006" xmlns:r="http://schemas.openxmlformats.org/officeDocument/2006/relationships" xmlns:w="http://schemas.openxmlformats.org/wordprocessingml/2006/main" xmlns:w14="http://schemas.microsoft.com/office/word/2010/wordml" xmlns:w15="http://schemas.microsoft.com/office/word/2012/wordml" xmlns:w16se="http://schemas.microsoft.com/office/word/2015/wordml/symex" mc:Ignorable="w14 w15 w16se">
+<w:fonts xmlns:mc="http://schemas.openxmlformats.org/markup-compatibility/2006" xmlns:r="http://schemas.openxmlformats.org/officeDocument/2006/relationships" xmlns:w="http://schemas.openxmlformats.org/wordprocessingml/2006/main" xmlns:w14="http://schemas.microsoft.com/office/word/2010/wordml" xmlns:w15="http://schemas.microsoft.com/office/word/2012/wordml" xmlns:w16cex="http://schemas.microsoft.com/office/word/2018/wordml/cex" xmlns:w16cid="http://schemas.microsoft.com/office/word/2016/wordml/cid" xmlns:w16="http://schemas.microsoft.com/office/word/2018/wordml" xmlns:w16se="http://schemas.microsoft.com/office/word/2015/wordml/symex" mc:Ignorable="w14 w15 w16se w16cid w16 w16cex">
   <w:font w:name="Times New Roman">
     <w:panose1 w:val="02020603050405020304"/>
     <w:charset w:val="00"/>
@@ -5725,7 +5730,7 @@
 </file>
 
 <file path=word/glossary/settings.xml><?xml version="1.0" encoding="utf-8"?>
-<w:settings xmlns:mc="http://schemas.openxmlformats.org/markup-compatibility/2006" xmlns:o="urn:schemas-microsoft-com:office:office" xmlns:r="http://schemas.openxmlformats.org/officeDocument/2006/relationships" xmlns:m="http://schemas.openxmlformats.org/officeDocument/2006/math" xmlns:v="urn:schemas-microsoft-com:vml" xmlns:w10="urn:schemas-microsoft-com:office:word" xmlns:w="http://schemas.openxmlformats.org/wordprocessingml/2006/main" xmlns:w14="http://schemas.microsoft.com/office/word/2010/wordml" xmlns:w15="http://schemas.microsoft.com/office/word/2012/wordml" xmlns:w16se="http://schemas.microsoft.com/office/word/2015/wordml/symex" xmlns:sl="http://schemas.openxmlformats.org/schemaLibrary/2006/main" mc:Ignorable="w14 w15 w16se">
+<w:settings xmlns:mc="http://schemas.openxmlformats.org/markup-compatibility/2006" xmlns:o="urn:schemas-microsoft-com:office:office" xmlns:r="http://schemas.openxmlformats.org/officeDocument/2006/relationships" xmlns:m="http://schemas.openxmlformats.org/officeDocument/2006/math" xmlns:v="urn:schemas-microsoft-com:vml" xmlns:w10="urn:schemas-microsoft-com:office:word" xmlns:w="http://schemas.openxmlformats.org/wordprocessingml/2006/main" xmlns:w14="http://schemas.microsoft.com/office/word/2010/wordml" xmlns:w15="http://schemas.microsoft.com/office/word/2012/wordml" xmlns:w16cex="http://schemas.microsoft.com/office/word/2018/wordml/cex" xmlns:w16cid="http://schemas.microsoft.com/office/word/2016/wordml/cid" xmlns:w16="http://schemas.microsoft.com/office/word/2018/wordml" xmlns:w16se="http://schemas.microsoft.com/office/word/2015/wordml/symex" xmlns:sl="http://schemas.openxmlformats.org/schemaLibrary/2006/main" mc:Ignorable="w14 w15 w16se w16cid w16 w16cex">
   <w:doNotDisplayPageBoundaries/>
   <w:bordersDoNotSurroundHeader/>
   <w:bordersDoNotSurroundFooter/>
@@ -5735,6 +5740,7 @@
     <w:useFELayout/>
     <w:splitPgBreakAndParaMark/>
     <w:compatSetting w:name="compatibilityMode" w:uri="http://schemas.microsoft.com/office/word" w:val="14"/>
+    <w:compatSetting w:name="useWord2013TrackBottomHyphenation" w:uri="http://schemas.microsoft.com/office/word" w:val="1"/>
   </w:compat>
   <w:rsids>
     <w:rsidRoot w:val="00BB7C1D"/>
@@ -5746,6 +5752,7 @@
     <w:rsid w:val="008543F8"/>
     <w:rsid w:val="008C56B1"/>
     <w:rsid w:val="00A27930"/>
+    <w:rsid w:val="00AA48DE"/>
     <w:rsid w:val="00AD49FE"/>
     <w:rsid w:val="00BB7C1D"/>
     <w:rsid w:val="00CF3ECF"/>
@@ -5776,7 +5783,7 @@
 </file>
 
 <file path=word/glossary/styles.xml><?xml version="1.0" encoding="utf-8"?>
-<w:styles xmlns:mc="http://schemas.openxmlformats.org/markup-compatibility/2006" xmlns:r="http://schemas.openxmlformats.org/officeDocument/2006/relationships" xmlns:w="http://schemas.openxmlformats.org/wordprocessingml/2006/main" xmlns:w14="http://schemas.microsoft.com/office/word/2010/wordml" xmlns:w15="http://schemas.microsoft.com/office/word/2012/wordml" xmlns:w16se="http://schemas.microsoft.com/office/word/2015/wordml/symex" mc:Ignorable="w14 w15 w16se">
+<w:styles xmlns:mc="http://schemas.openxmlformats.org/markup-compatibility/2006" xmlns:r="http://schemas.openxmlformats.org/officeDocument/2006/relationships" xmlns:w="http://schemas.openxmlformats.org/wordprocessingml/2006/main" xmlns:w14="http://schemas.microsoft.com/office/word/2010/wordml" xmlns:w15="http://schemas.microsoft.com/office/word/2012/wordml" xmlns:w16cex="http://schemas.microsoft.com/office/word/2018/wordml/cex" xmlns:w16cid="http://schemas.microsoft.com/office/word/2016/wordml/cid" xmlns:w16="http://schemas.microsoft.com/office/word/2018/wordml" xmlns:w16se="http://schemas.microsoft.com/office/word/2015/wordml/symex" mc:Ignorable="w14 w15 w16se w16cid w16 w16cex">
   <w:docDefaults>
     <w:rPrDefault>
       <w:rPr>
@@ -5786,7 +5793,7 @@
     </w:rPrDefault>
     <w:pPrDefault/>
   </w:docDefaults>
-  <w:latentStyles w:defLockedState="0" w:defUIPriority="99" w:defSemiHidden="0" w:defUnhideWhenUsed="0" w:defQFormat="0" w:count="371">
+  <w:latentStyles w:defLockedState="0" w:defUIPriority="99" w:defSemiHidden="0" w:defUnhideWhenUsed="0" w:defQFormat="0" w:count="376">
     <w:lsdException w:name="heading 2" w:semiHidden="1" w:unhideWhenUsed="1"/>
     <w:lsdException w:name="heading 3" w:semiHidden="1" w:unhideWhenUsed="1"/>
     <w:lsdException w:name="heading 4" w:semiHidden="1" w:unhideWhenUsed="1"/>
@@ -5886,7 +5893,6 @@
     <w:lsdException w:name="HTML Sample" w:semiHidden="1" w:unhideWhenUsed="1"/>
     <w:lsdException w:name="HTML Typewriter" w:semiHidden="1" w:unhideWhenUsed="1"/>
     <w:lsdException w:name="HTML Variable" w:semiHidden="1" w:unhideWhenUsed="1"/>
-    <w:lsdException w:name="Normal Table" w:semiHidden="1" w:unhideWhenUsed="1"/>
     <w:lsdException w:name="annotation subject" w:semiHidden="1" w:unhideWhenUsed="1"/>
     <w:lsdException w:name="No List" w:semiHidden="1" w:unhideWhenUsed="1"/>
     <w:lsdException w:name="Outline List 1" w:semiHidden="1" w:unhideWhenUsed="1"/>
@@ -5929,11 +5935,8 @@
     <w:lsdException w:name="Table Contemporary" w:semiHidden="1" w:unhideWhenUsed="1"/>
     <w:lsdException w:name="Table Elegant" w:semiHidden="1" w:unhideWhenUsed="1"/>
     <w:lsdException w:name="Table Professional" w:semiHidden="1" w:unhideWhenUsed="1"/>
-    <w:lsdException w:name="Table Subtle 1" w:semiHidden="1" w:unhideWhenUsed="1"/>
     <w:lsdException w:name="Table Subtle 2" w:semiHidden="1" w:unhideWhenUsed="1"/>
     <w:lsdException w:name="Table Web 1" w:semiHidden="1" w:unhideWhenUsed="1"/>
-    <w:lsdException w:name="Table Web 2" w:semiHidden="1" w:unhideWhenUsed="1"/>
-    <w:lsdException w:name="Table Web 3" w:semiHidden="1" w:unhideWhenUsed="1"/>
     <w:lsdException w:name="Balloon Text" w:semiHidden="1" w:unhideWhenUsed="1"/>
     <w:lsdException w:name="Table Theme" w:semiHidden="1" w:unhideWhenUsed="1"/>
     <w:lsdException w:name="Placeholder Text" w:semiHidden="1"/>
@@ -5952,10 +5955,6 @@
     <w:lsdException w:name="Colorful List"/>
     <w:lsdException w:name="Colorful Grid"/>
     <w:lsdException w:name="Light Shading Accent 1"/>
-    <w:lsdException w:name="Light List Accent 1"/>
-    <w:lsdException w:name="Light Grid Accent 1"/>
-    <w:lsdException w:name="Medium Shading 1 Accent 1"/>
-    <w:lsdException w:name="Medium Shading 2 Accent 1"/>
     <w:lsdException w:name="Medium List 1 Accent 1"/>
     <w:lsdException w:name="Revision" w:semiHidden="1"/>
     <w:lsdException w:name="Medium List 2 Accent 1"/>
@@ -6031,11 +6030,6 @@
     <w:lsdException w:name="Medium List 2 Accent 6"/>
     <w:lsdException w:name="Medium Grid 1 Accent 6"/>
     <w:lsdException w:name="Medium Grid 2 Accent 6"/>
-    <w:lsdException w:name="Medium Grid 3 Accent 6"/>
-    <w:lsdException w:name="Dark List Accent 6"/>
-    <w:lsdException w:name="Colorful Shading Accent 6"/>
-    <w:lsdException w:name="Colorful List Accent 6"/>
-    <w:lsdException w:name="Colorful Grid Accent 6"/>
     <w:lsdException w:name="Subtle Emphasis" w:uiPriority="19" w:qFormat="1"/>
     <w:lsdException w:name="Intense Emphasis" w:uiPriority="21" w:qFormat="1"/>
     <w:lsdException w:name="Subtle Reference" w:uiPriority="31" w:qFormat="1"/>
@@ -6147,6 +6141,11 @@
     <w:lsdException w:name="List Table 5 Dark Accent 6" w:uiPriority="50"/>
     <w:lsdException w:name="List Table 6 Colorful Accent 6" w:uiPriority="51"/>
     <w:lsdException w:name="List Table 7 Colorful Accent 6" w:uiPriority="52"/>
+    <w:lsdException w:name="Mention" w:semiHidden="1" w:unhideWhenUsed="1"/>
+    <w:lsdException w:name="Smart Hyperlink" w:semiHidden="1" w:unhideWhenUsed="1"/>
+    <w:lsdException w:name="Hashtag" w:semiHidden="1" w:unhideWhenUsed="1"/>
+    <w:lsdException w:name="Unresolved Mention" w:semiHidden="1" w:unhideWhenUsed="1"/>
+    <w:lsdException w:name="Smart Link" w:semiHidden="1" w:unhideWhenUsed="1"/>
   </w:latentStyles>
   <w:style w:type="paragraph" w:default="1" w:styleId="a">
     <w:name w:val="Normal"/>
@@ -6187,7 +6186,7 @@
 </file>
 
 <file path=word/glossary/webSettings.xml><?xml version="1.0" encoding="utf-8"?>
-<w:webSettings xmlns:mc="http://schemas.openxmlformats.org/markup-compatibility/2006" xmlns:r="http://schemas.openxmlformats.org/officeDocument/2006/relationships" xmlns:w="http://schemas.openxmlformats.org/wordprocessingml/2006/main" xmlns:w14="http://schemas.microsoft.com/office/word/2010/wordml" xmlns:w15="http://schemas.microsoft.com/office/word/2012/wordml" xmlns:w16se="http://schemas.microsoft.com/office/word/2015/wordml/symex" mc:Ignorable="w14 w15 w16se"/>
+<w:webSettings xmlns:mc="http://schemas.openxmlformats.org/markup-compatibility/2006" xmlns:r="http://schemas.openxmlformats.org/officeDocument/2006/relationships" xmlns:w="http://schemas.openxmlformats.org/wordprocessingml/2006/main" xmlns:w14="http://schemas.microsoft.com/office/word/2010/wordml" xmlns:w15="http://schemas.microsoft.com/office/word/2012/wordml" xmlns:w16cex="http://schemas.microsoft.com/office/word/2018/wordml/cex" xmlns:w16cid="http://schemas.microsoft.com/office/word/2016/wordml/cid" xmlns:w16="http://schemas.microsoft.com/office/word/2018/wordml" xmlns:w16se="http://schemas.microsoft.com/office/word/2015/wordml/symex" mc:Ignorable="w14 w15 w16se w16cid w16 w16cex"/>
 </file>
 
 <file path=word/theme/theme1.xml><?xml version="1.0" encoding="utf-8"?>

--- a/章鱼鸽高校实训实习管理平台项目文档.docx
+++ b/章鱼鸽高校实训实习管理平台项目文档.docx
@@ -34,11 +34,6 @@
         <w:t>项目立项说明书</w:t>
       </w:r>
     </w:p>
-    <w:p/>
-    <w:p/>
-    <w:p/>
-    <w:p/>
-    <w:p/>
     <w:p/>
     <w:p/>
     <w:p/>
@@ -79,9 +74,16 @@
             <w:tcW w:w="2130" w:type="dxa"/>
           </w:tcPr>
           <w:p>
-            <w:r>
-              <w:rPr>
-                <w:rFonts w:hint="eastAsia"/>
+            <w:pPr>
+              <w:rPr>
+                <w:rFonts w:ascii="宋体" w:hAnsi="宋体"/>
+                <w:sz w:val="24"/>
+              </w:rPr>
+            </w:pPr>
+            <w:r>
+              <w:rPr>
+                <w:rFonts w:ascii="宋体" w:hAnsi="宋体" w:hint="eastAsia"/>
+                <w:sz w:val="24"/>
               </w:rPr>
               <w:t>时间</w:t>
             </w:r>
@@ -92,9 +94,16 @@
             <w:tcW w:w="2130" w:type="dxa"/>
           </w:tcPr>
           <w:p>
-            <w:r>
-              <w:rPr>
-                <w:rFonts w:hint="eastAsia"/>
+            <w:pPr>
+              <w:rPr>
+                <w:rFonts w:ascii="宋体" w:hAnsi="宋体"/>
+                <w:sz w:val="24"/>
+              </w:rPr>
+            </w:pPr>
+            <w:r>
+              <w:rPr>
+                <w:rFonts w:ascii="宋体" w:hAnsi="宋体" w:hint="eastAsia"/>
+                <w:sz w:val="24"/>
               </w:rPr>
               <w:t>作者</w:t>
             </w:r>
@@ -105,9 +114,16 @@
             <w:tcW w:w="2131" w:type="dxa"/>
           </w:tcPr>
           <w:p>
-            <w:r>
-              <w:rPr>
-                <w:rFonts w:hint="eastAsia"/>
+            <w:pPr>
+              <w:rPr>
+                <w:rFonts w:ascii="宋体" w:hAnsi="宋体"/>
+                <w:sz w:val="24"/>
+              </w:rPr>
+            </w:pPr>
+            <w:r>
+              <w:rPr>
+                <w:rFonts w:ascii="宋体" w:hAnsi="宋体" w:hint="eastAsia"/>
+                <w:sz w:val="24"/>
               </w:rPr>
               <w:t>描述</w:t>
             </w:r>
@@ -118,9 +134,16 @@
             <w:tcW w:w="2131" w:type="dxa"/>
           </w:tcPr>
           <w:p>
-            <w:r>
-              <w:rPr>
-                <w:rFonts w:hint="eastAsia"/>
+            <w:pPr>
+              <w:rPr>
+                <w:rFonts w:ascii="宋体" w:hAnsi="宋体"/>
+                <w:sz w:val="24"/>
+              </w:rPr>
+            </w:pPr>
+            <w:r>
+              <w:rPr>
+                <w:rFonts w:ascii="宋体" w:hAnsi="宋体" w:hint="eastAsia"/>
+                <w:sz w:val="24"/>
               </w:rPr>
               <w:t>版本</w:t>
             </w:r>
@@ -132,22 +155,43 @@
           <w:tcPr>
             <w:tcW w:w="2130" w:type="dxa"/>
           </w:tcPr>
-          <w:p/>
+          <w:p>
+            <w:pPr>
+              <w:rPr>
+                <w:rFonts w:ascii="宋体" w:hAnsi="宋体"/>
+                <w:sz w:val="24"/>
+              </w:rPr>
+            </w:pPr>
+          </w:p>
         </w:tc>
         <w:tc>
           <w:tcPr>
             <w:tcW w:w="2130" w:type="dxa"/>
           </w:tcPr>
-          <w:p/>
+          <w:p>
+            <w:pPr>
+              <w:rPr>
+                <w:rFonts w:ascii="宋体" w:hAnsi="宋体"/>
+                <w:sz w:val="24"/>
+              </w:rPr>
+            </w:pPr>
+          </w:p>
         </w:tc>
         <w:tc>
           <w:tcPr>
             <w:tcW w:w="2131" w:type="dxa"/>
           </w:tcPr>
           <w:p>
-            <w:r>
-              <w:rPr>
-                <w:rFonts w:hint="eastAsia"/>
+            <w:pPr>
+              <w:rPr>
+                <w:rFonts w:ascii="宋体" w:hAnsi="宋体"/>
+                <w:sz w:val="24"/>
+              </w:rPr>
+            </w:pPr>
+            <w:r>
+              <w:rPr>
+                <w:rFonts w:ascii="宋体" w:hAnsi="宋体" w:hint="eastAsia"/>
+                <w:sz w:val="24"/>
               </w:rPr>
               <w:t>初稿</w:t>
             </w:r>
@@ -158,9 +202,16 @@
             <w:tcW w:w="2131" w:type="dxa"/>
           </w:tcPr>
           <w:p>
-            <w:r>
-              <w:rPr>
-                <w:rFonts w:hint="eastAsia"/>
+            <w:pPr>
+              <w:rPr>
+                <w:rFonts w:ascii="宋体" w:hAnsi="宋体"/>
+                <w:sz w:val="24"/>
+              </w:rPr>
+            </w:pPr>
+            <w:r>
+              <w:rPr>
+                <w:rFonts w:ascii="宋体" w:hAnsi="宋体" w:hint="eastAsia"/>
+                <w:sz w:val="24"/>
               </w:rPr>
               <w:t>1.0</w:t>
             </w:r>
@@ -173,9 +224,16 @@
             <w:tcW w:w="2130" w:type="dxa"/>
           </w:tcPr>
           <w:p>
-            <w:r>
-              <w:rPr>
-                <w:rFonts w:hint="eastAsia"/>
+            <w:pPr>
+              <w:rPr>
+                <w:rFonts w:ascii="宋体" w:hAnsi="宋体"/>
+                <w:sz w:val="24"/>
+              </w:rPr>
+            </w:pPr>
+            <w:r>
+              <w:rPr>
+                <w:rFonts w:ascii="宋体" w:hAnsi="宋体" w:hint="eastAsia"/>
+                <w:sz w:val="24"/>
               </w:rPr>
               <w:t>7/5/2020</w:t>
             </w:r>
@@ -186,9 +244,16 @@
             <w:tcW w:w="2130" w:type="dxa"/>
           </w:tcPr>
           <w:p>
-            <w:r>
-              <w:rPr>
-                <w:rFonts w:hint="eastAsia"/>
+            <w:pPr>
+              <w:rPr>
+                <w:rFonts w:ascii="宋体" w:hAnsi="宋体"/>
+                <w:sz w:val="24"/>
+              </w:rPr>
+            </w:pPr>
+            <w:r>
+              <w:rPr>
+                <w:rFonts w:ascii="宋体" w:hAnsi="宋体" w:hint="eastAsia"/>
+                <w:sz w:val="24"/>
               </w:rPr>
               <w:t>魏啸冲</w:t>
             </w:r>
@@ -199,9 +264,16 @@
             <w:tcW w:w="2131" w:type="dxa"/>
           </w:tcPr>
           <w:p>
-            <w:r>
-              <w:rPr>
-                <w:rFonts w:hint="eastAsia"/>
+            <w:pPr>
+              <w:rPr>
+                <w:rFonts w:ascii="宋体" w:hAnsi="宋体"/>
+                <w:sz w:val="24"/>
+              </w:rPr>
+            </w:pPr>
+            <w:r>
+              <w:rPr>
+                <w:rFonts w:ascii="宋体" w:hAnsi="宋体" w:hint="eastAsia"/>
+                <w:sz w:val="24"/>
               </w:rPr>
               <w:t>修正</w:t>
             </w:r>
@@ -212,9 +284,16 @@
             <w:tcW w:w="2131" w:type="dxa"/>
           </w:tcPr>
           <w:p>
-            <w:r>
-              <w:rPr>
-                <w:rFonts w:hint="eastAsia"/>
+            <w:pPr>
+              <w:rPr>
+                <w:rFonts w:ascii="宋体" w:hAnsi="宋体"/>
+                <w:sz w:val="24"/>
+              </w:rPr>
+            </w:pPr>
+            <w:r>
+              <w:rPr>
+                <w:rFonts w:ascii="宋体" w:hAnsi="宋体" w:hint="eastAsia"/>
+                <w:sz w:val="24"/>
               </w:rPr>
               <w:t>1.1</w:t>
             </w:r>
@@ -227,9 +306,16 @@
             <w:tcW w:w="2130" w:type="dxa"/>
           </w:tcPr>
           <w:p>
-            <w:r>
-              <w:rPr>
-                <w:rFonts w:hint="eastAsia"/>
+            <w:pPr>
+              <w:rPr>
+                <w:rFonts w:ascii="宋体" w:hAnsi="宋体"/>
+                <w:sz w:val="24"/>
+              </w:rPr>
+            </w:pPr>
+            <w:r>
+              <w:rPr>
+                <w:rFonts w:ascii="宋体" w:hAnsi="宋体" w:hint="eastAsia"/>
+                <w:sz w:val="24"/>
               </w:rPr>
               <w:t>7/6/2020</w:t>
             </w:r>
@@ -240,9 +326,16 @@
             <w:tcW w:w="2130" w:type="dxa"/>
           </w:tcPr>
           <w:p>
-            <w:r>
-              <w:rPr>
-                <w:rFonts w:hint="eastAsia"/>
+            <w:pPr>
+              <w:rPr>
+                <w:rFonts w:ascii="宋体" w:hAnsi="宋体"/>
+                <w:sz w:val="24"/>
+              </w:rPr>
+            </w:pPr>
+            <w:r>
+              <w:rPr>
+                <w:rFonts w:ascii="宋体" w:hAnsi="宋体" w:hint="eastAsia"/>
+                <w:sz w:val="24"/>
               </w:rPr>
               <w:t>李国鹏</w:t>
             </w:r>
@@ -253,9 +346,16 @@
             <w:tcW w:w="2131" w:type="dxa"/>
           </w:tcPr>
           <w:p>
-            <w:r>
-              <w:rPr>
-                <w:rFonts w:hint="eastAsia"/>
+            <w:pPr>
+              <w:rPr>
+                <w:rFonts w:ascii="宋体" w:hAnsi="宋体"/>
+                <w:sz w:val="24"/>
+              </w:rPr>
+            </w:pPr>
+            <w:r>
+              <w:rPr>
+                <w:rFonts w:ascii="宋体" w:hAnsi="宋体" w:hint="eastAsia"/>
+                <w:sz w:val="24"/>
               </w:rPr>
               <w:t>修正</w:t>
             </w:r>
@@ -266,9 +366,16 @@
             <w:tcW w:w="2131" w:type="dxa"/>
           </w:tcPr>
           <w:p>
-            <w:r>
-              <w:rPr>
-                <w:rFonts w:hint="eastAsia"/>
+            <w:pPr>
+              <w:rPr>
+                <w:rFonts w:ascii="宋体" w:hAnsi="宋体"/>
+                <w:sz w:val="24"/>
+              </w:rPr>
+            </w:pPr>
+            <w:r>
+              <w:rPr>
+                <w:rFonts w:ascii="宋体" w:hAnsi="宋体" w:hint="eastAsia"/>
+                <w:sz w:val="24"/>
               </w:rPr>
               <w:t>1.2</w:t>
             </w:r>
@@ -281,13 +388,24 @@
             <w:tcW w:w="2130" w:type="dxa"/>
           </w:tcPr>
           <w:p>
-            <w:r>
-              <w:rPr>
-                <w:rFonts w:hint="eastAsia"/>
+            <w:pPr>
+              <w:rPr>
+                <w:rFonts w:ascii="宋体" w:hAnsi="宋体"/>
+                <w:sz w:val="24"/>
+              </w:rPr>
+            </w:pPr>
+            <w:r>
+              <w:rPr>
+                <w:rFonts w:ascii="宋体" w:hAnsi="宋体" w:hint="eastAsia"/>
+                <w:sz w:val="24"/>
               </w:rPr>
               <w:t>7/</w:t>
             </w:r>
             <w:r>
+              <w:rPr>
+                <w:rFonts w:ascii="宋体" w:hAnsi="宋体"/>
+                <w:sz w:val="24"/>
+              </w:rPr>
               <w:t>6/2020</w:t>
             </w:r>
           </w:p>
@@ -297,9 +415,16 @@
             <w:tcW w:w="2130" w:type="dxa"/>
           </w:tcPr>
           <w:p>
-            <w:r>
-              <w:rPr>
-                <w:rFonts w:hint="eastAsia"/>
+            <w:pPr>
+              <w:rPr>
+                <w:rFonts w:ascii="宋体" w:hAnsi="宋体"/>
+                <w:sz w:val="24"/>
+              </w:rPr>
+            </w:pPr>
+            <w:r>
+              <w:rPr>
+                <w:rFonts w:ascii="宋体" w:hAnsi="宋体" w:hint="eastAsia"/>
+                <w:sz w:val="24"/>
               </w:rPr>
               <w:t>童源</w:t>
             </w:r>
@@ -310,9 +435,16 @@
             <w:tcW w:w="2131" w:type="dxa"/>
           </w:tcPr>
           <w:p>
-            <w:r>
-              <w:rPr>
-                <w:rFonts w:hint="eastAsia"/>
+            <w:pPr>
+              <w:rPr>
+                <w:rFonts w:ascii="宋体" w:hAnsi="宋体"/>
+                <w:sz w:val="24"/>
+              </w:rPr>
+            </w:pPr>
+            <w:r>
+              <w:rPr>
+                <w:rFonts w:ascii="宋体" w:hAnsi="宋体" w:hint="eastAsia"/>
+                <w:sz w:val="24"/>
               </w:rPr>
               <w:t>修正</w:t>
             </w:r>
@@ -323,13 +455,24 @@
             <w:tcW w:w="2131" w:type="dxa"/>
           </w:tcPr>
           <w:p>
-            <w:r>
-              <w:rPr>
-                <w:rFonts w:hint="eastAsia"/>
+            <w:pPr>
+              <w:rPr>
+                <w:rFonts w:ascii="宋体" w:hAnsi="宋体"/>
+                <w:sz w:val="24"/>
+              </w:rPr>
+            </w:pPr>
+            <w:r>
+              <w:rPr>
+                <w:rFonts w:ascii="宋体" w:hAnsi="宋体" w:hint="eastAsia"/>
+                <w:sz w:val="24"/>
               </w:rPr>
               <w:t>1</w:t>
             </w:r>
             <w:r>
+              <w:rPr>
+                <w:rFonts w:ascii="宋体" w:hAnsi="宋体"/>
+                <w:sz w:val="24"/>
+              </w:rPr>
               <w:t>.3</w:t>
             </w:r>
           </w:p>
@@ -341,13 +484,24 @@
             <w:tcW w:w="2130" w:type="dxa"/>
           </w:tcPr>
           <w:p>
-            <w:r>
-              <w:rPr>
-                <w:rFonts w:hint="eastAsia"/>
+            <w:pPr>
+              <w:rPr>
+                <w:rFonts w:ascii="宋体" w:hAnsi="宋体"/>
+                <w:sz w:val="24"/>
+              </w:rPr>
+            </w:pPr>
+            <w:r>
+              <w:rPr>
+                <w:rFonts w:ascii="宋体" w:hAnsi="宋体" w:hint="eastAsia"/>
+                <w:sz w:val="24"/>
               </w:rPr>
               <w:t>7</w:t>
             </w:r>
             <w:r>
+              <w:rPr>
+                <w:rFonts w:ascii="宋体" w:hAnsi="宋体"/>
+                <w:sz w:val="24"/>
+              </w:rPr>
               <w:t>/6/2020</w:t>
             </w:r>
           </w:p>
@@ -357,9 +511,16 @@
             <w:tcW w:w="2130" w:type="dxa"/>
           </w:tcPr>
           <w:p>
-            <w:r>
-              <w:rPr>
-                <w:rFonts w:hint="eastAsia"/>
+            <w:pPr>
+              <w:rPr>
+                <w:rFonts w:ascii="宋体" w:hAnsi="宋体"/>
+                <w:sz w:val="24"/>
+              </w:rPr>
+            </w:pPr>
+            <w:r>
+              <w:rPr>
+                <w:rFonts w:ascii="宋体" w:hAnsi="宋体" w:hint="eastAsia"/>
+                <w:sz w:val="24"/>
               </w:rPr>
               <w:t>沈翱弘</w:t>
             </w:r>
@@ -370,9 +531,16 @@
             <w:tcW w:w="2131" w:type="dxa"/>
           </w:tcPr>
           <w:p>
-            <w:r>
-              <w:rPr>
-                <w:rFonts w:hint="eastAsia"/>
+            <w:pPr>
+              <w:rPr>
+                <w:rFonts w:ascii="宋体" w:hAnsi="宋体"/>
+                <w:sz w:val="24"/>
+              </w:rPr>
+            </w:pPr>
+            <w:r>
+              <w:rPr>
+                <w:rFonts w:ascii="宋体" w:hAnsi="宋体" w:hint="eastAsia"/>
+                <w:sz w:val="24"/>
               </w:rPr>
               <w:t>修正</w:t>
             </w:r>
@@ -383,13 +551,24 @@
             <w:tcW w:w="2131" w:type="dxa"/>
           </w:tcPr>
           <w:p>
-            <w:r>
-              <w:rPr>
-                <w:rFonts w:hint="eastAsia"/>
+            <w:pPr>
+              <w:rPr>
+                <w:rFonts w:ascii="宋体" w:hAnsi="宋体"/>
+                <w:sz w:val="24"/>
+              </w:rPr>
+            </w:pPr>
+            <w:r>
+              <w:rPr>
+                <w:rFonts w:ascii="宋体" w:hAnsi="宋体" w:hint="eastAsia"/>
+                <w:sz w:val="24"/>
               </w:rPr>
               <w:t>1</w:t>
             </w:r>
             <w:r>
+              <w:rPr>
+                <w:rFonts w:ascii="宋体" w:hAnsi="宋体"/>
+                <w:sz w:val="24"/>
+              </w:rPr>
               <w:t>.4</w:t>
             </w:r>
           </w:p>
@@ -401,7 +580,17 @@
             <w:tcW w:w="2130" w:type="dxa"/>
           </w:tcPr>
           <w:p>
-            <w:r>
+            <w:pPr>
+              <w:rPr>
+                <w:rFonts w:ascii="宋体" w:hAnsi="宋体"/>
+                <w:sz w:val="24"/>
+              </w:rPr>
+            </w:pPr>
+            <w:r>
+              <w:rPr>
+                <w:rFonts w:ascii="宋体" w:hAnsi="宋体"/>
+                <w:sz w:val="24"/>
+              </w:rPr>
               <w:t>7/6/2020</w:t>
             </w:r>
           </w:p>
@@ -411,9 +600,16 @@
             <w:tcW w:w="2130" w:type="dxa"/>
           </w:tcPr>
           <w:p>
-            <w:r>
-              <w:rPr>
-                <w:rFonts w:hint="eastAsia"/>
+            <w:pPr>
+              <w:rPr>
+                <w:rFonts w:ascii="宋体" w:hAnsi="宋体"/>
+                <w:sz w:val="24"/>
+              </w:rPr>
+            </w:pPr>
+            <w:r>
+              <w:rPr>
+                <w:rFonts w:ascii="宋体" w:hAnsi="宋体" w:hint="eastAsia"/>
+                <w:sz w:val="24"/>
               </w:rPr>
               <w:t>魏啸冲</w:t>
             </w:r>
@@ -424,9 +620,16 @@
             <w:tcW w:w="2131" w:type="dxa"/>
           </w:tcPr>
           <w:p>
-            <w:r>
-              <w:rPr>
-                <w:rFonts w:hint="eastAsia"/>
+            <w:pPr>
+              <w:rPr>
+                <w:rFonts w:ascii="宋体" w:hAnsi="宋体"/>
+                <w:sz w:val="24"/>
+              </w:rPr>
+            </w:pPr>
+            <w:r>
+              <w:rPr>
+                <w:rFonts w:ascii="宋体" w:hAnsi="宋体" w:hint="eastAsia"/>
+                <w:sz w:val="24"/>
               </w:rPr>
               <w:t>修正</w:t>
             </w:r>
@@ -437,9 +640,16 @@
             <w:tcW w:w="2131" w:type="dxa"/>
           </w:tcPr>
           <w:p>
-            <w:r>
-              <w:rPr>
-                <w:rFonts w:hint="eastAsia"/>
+            <w:pPr>
+              <w:rPr>
+                <w:rFonts w:ascii="宋体" w:hAnsi="宋体"/>
+                <w:sz w:val="24"/>
+              </w:rPr>
+            </w:pPr>
+            <w:r>
+              <w:rPr>
+                <w:rFonts w:ascii="宋体" w:hAnsi="宋体" w:hint="eastAsia"/>
+                <w:sz w:val="24"/>
               </w:rPr>
               <w:t>1.5</w:t>
             </w:r>
@@ -452,13 +662,24 @@
             <w:tcW w:w="2130" w:type="dxa"/>
           </w:tcPr>
           <w:p>
-            <w:r>
-              <w:rPr>
-                <w:rFonts w:hint="eastAsia"/>
+            <w:pPr>
+              <w:rPr>
+                <w:rFonts w:ascii="宋体" w:hAnsi="宋体"/>
+                <w:sz w:val="24"/>
+              </w:rPr>
+            </w:pPr>
+            <w:r>
+              <w:rPr>
+                <w:rFonts w:ascii="宋体" w:hAnsi="宋体" w:hint="eastAsia"/>
+                <w:sz w:val="24"/>
               </w:rPr>
               <w:t>7/</w:t>
             </w:r>
             <w:r>
+              <w:rPr>
+                <w:rFonts w:ascii="宋体" w:hAnsi="宋体"/>
+                <w:sz w:val="24"/>
+              </w:rPr>
               <w:t>7/2020</w:t>
             </w:r>
           </w:p>
@@ -468,9 +689,16 @@
             <w:tcW w:w="2130" w:type="dxa"/>
           </w:tcPr>
           <w:p>
-            <w:r>
-              <w:rPr>
-                <w:rFonts w:hint="eastAsia"/>
+            <w:pPr>
+              <w:rPr>
+                <w:rFonts w:ascii="宋体" w:hAnsi="宋体"/>
+                <w:sz w:val="24"/>
+              </w:rPr>
+            </w:pPr>
+            <w:r>
+              <w:rPr>
+                <w:rFonts w:ascii="宋体" w:hAnsi="宋体" w:hint="eastAsia"/>
+                <w:sz w:val="24"/>
               </w:rPr>
               <w:t>李国豪</w:t>
             </w:r>
@@ -481,9 +709,16 @@
             <w:tcW w:w="2131" w:type="dxa"/>
           </w:tcPr>
           <w:p>
-            <w:r>
-              <w:rPr>
-                <w:rFonts w:hint="eastAsia"/>
+            <w:pPr>
+              <w:rPr>
+                <w:rFonts w:ascii="宋体" w:hAnsi="宋体"/>
+                <w:sz w:val="24"/>
+              </w:rPr>
+            </w:pPr>
+            <w:r>
+              <w:rPr>
+                <w:rFonts w:ascii="宋体" w:hAnsi="宋体" w:hint="eastAsia"/>
+                <w:sz w:val="24"/>
               </w:rPr>
               <w:t>修正</w:t>
             </w:r>
@@ -494,650 +729,981 @@
             <w:tcW w:w="2131" w:type="dxa"/>
           </w:tcPr>
           <w:p>
-            <w:r>
-              <w:rPr>
-                <w:rFonts w:hint="eastAsia"/>
+            <w:pPr>
+              <w:rPr>
+                <w:rFonts w:ascii="宋体" w:hAnsi="宋体"/>
+                <w:sz w:val="24"/>
+              </w:rPr>
+            </w:pPr>
+            <w:r>
+              <w:rPr>
+                <w:rFonts w:ascii="宋体" w:hAnsi="宋体" w:hint="eastAsia"/>
+                <w:sz w:val="24"/>
               </w:rPr>
               <w:t>1</w:t>
             </w:r>
             <w:r>
+              <w:rPr>
+                <w:rFonts w:ascii="宋体" w:hAnsi="宋体"/>
+                <w:sz w:val="24"/>
+              </w:rPr>
               <w:t>.6</w:t>
+            </w:r>
+          </w:p>
+        </w:tc>
+      </w:tr>
+      <w:tr>
+        <w:tc>
+          <w:tcPr>
+            <w:tcW w:w="2130" w:type="dxa"/>
+          </w:tcPr>
+          <w:p>
+            <w:pPr>
+              <w:rPr>
+                <w:rFonts w:ascii="宋体" w:hAnsi="宋体" w:hint="eastAsia"/>
+                <w:sz w:val="24"/>
+              </w:rPr>
+            </w:pPr>
+            <w:r>
+              <w:rPr>
+                <w:rFonts w:ascii="宋体" w:hAnsi="宋体" w:hint="eastAsia"/>
+                <w:sz w:val="24"/>
+              </w:rPr>
+              <w:t>7/</w:t>
+            </w:r>
+            <w:r>
+              <w:rPr>
+                <w:rFonts w:ascii="宋体" w:hAnsi="宋体"/>
+                <w:sz w:val="24"/>
+              </w:rPr>
+              <w:t>7/2020</w:t>
+            </w:r>
+          </w:p>
+        </w:tc>
+        <w:tc>
+          <w:tcPr>
+            <w:tcW w:w="2130" w:type="dxa"/>
+          </w:tcPr>
+          <w:p>
+            <w:pPr>
+              <w:rPr>
+                <w:rFonts w:ascii="宋体" w:hAnsi="宋体" w:hint="eastAsia"/>
+                <w:sz w:val="24"/>
+              </w:rPr>
+            </w:pPr>
+            <w:r>
+              <w:rPr>
+                <w:rFonts w:ascii="宋体" w:hAnsi="宋体" w:hint="eastAsia"/>
+                <w:sz w:val="24"/>
+              </w:rPr>
+              <w:t>李国鹏</w:t>
+            </w:r>
+          </w:p>
+        </w:tc>
+        <w:tc>
+          <w:tcPr>
+            <w:tcW w:w="2131" w:type="dxa"/>
+          </w:tcPr>
+          <w:p>
+            <w:pPr>
+              <w:rPr>
+                <w:rFonts w:ascii="宋体" w:hAnsi="宋体" w:hint="eastAsia"/>
+                <w:sz w:val="24"/>
+              </w:rPr>
+            </w:pPr>
+            <w:r>
+              <w:rPr>
+                <w:rFonts w:ascii="宋体" w:hAnsi="宋体" w:hint="eastAsia"/>
+                <w:sz w:val="24"/>
+              </w:rPr>
+              <w:t>修正</w:t>
+            </w:r>
+          </w:p>
+        </w:tc>
+        <w:tc>
+          <w:tcPr>
+            <w:tcW w:w="2131" w:type="dxa"/>
+          </w:tcPr>
+          <w:p>
+            <w:pPr>
+              <w:rPr>
+                <w:rFonts w:ascii="宋体" w:hAnsi="宋体" w:hint="eastAsia"/>
+                <w:sz w:val="24"/>
+              </w:rPr>
+            </w:pPr>
+            <w:r>
+              <w:rPr>
+                <w:rFonts w:ascii="宋体" w:hAnsi="宋体" w:hint="eastAsia"/>
+                <w:sz w:val="24"/>
+              </w:rPr>
+              <w:t>1.7</w:t>
             </w:r>
           </w:p>
         </w:tc>
       </w:tr>
     </w:tbl>
-    <w:p/>
-    <w:p/>
-    <w:p/>
-    <w:p>
+    <w:p>
+      <w:pPr>
+        <w:rPr>
+          <w:rFonts w:ascii="宋体" w:hAnsi="宋体"/>
+          <w:sz w:val="24"/>
+        </w:rPr>
+      </w:pPr>
+    </w:p>
+    <w:p>
+      <w:pPr>
+        <w:widowControl/>
+        <w:jc w:val="left"/>
+      </w:pPr>
       <w:r>
         <w:br w:type="page"/>
       </w:r>
+    </w:p>
+    <w:p>
+      <w:pPr>
+        <w:widowControl/>
+        <w:jc w:val="left"/>
+      </w:pPr>
+    </w:p>
+    <w:p>
+      <w:pPr>
+        <w:widowControl/>
+        <w:jc w:val="left"/>
+      </w:pPr>
+    </w:p>
+    <w:p>
+      <w:pPr>
+        <w:widowControl/>
+        <w:jc w:val="left"/>
+      </w:pPr>
+    </w:p>
+    <w:p>
+      <w:pPr>
+        <w:widowControl/>
+        <w:jc w:val="left"/>
+      </w:pPr>
+    </w:p>
+    <w:p>
+      <w:pPr>
+        <w:widowControl/>
+        <w:jc w:val="left"/>
+      </w:pPr>
+    </w:p>
+    <w:p>
+      <w:pPr>
+        <w:widowControl/>
+        <w:jc w:val="left"/>
+      </w:pPr>
+    </w:p>
+    <w:p>
+      <w:pPr>
+        <w:widowControl/>
+        <w:jc w:val="left"/>
+      </w:pPr>
+    </w:p>
+    <w:p>
+      <w:pPr>
+        <w:widowControl/>
+        <w:jc w:val="left"/>
+      </w:pPr>
     </w:p>
     <w:sdt>
       <w:sdtPr>
         <w:rPr>
-          <w:rFonts w:ascii="宋体" w:hAnsi="宋体"/>
-          <w:kern w:val="0"/>
-          <w:sz w:val="20"/>
-          <w:szCs w:val="20"/>
-        </w:rPr>
-        <w:id w:val="227737944"/>
+          <w:rFonts w:ascii="Times New Roman" w:eastAsia="宋体" w:hAnsi="Times New Roman" w:cs="Times New Roman"/>
+          <w:color w:val="auto"/>
+          <w:kern w:val="2"/>
+          <w:sz w:val="21"/>
+          <w:szCs w:val="24"/>
+          <w:lang w:val="zh-CN"/>
+        </w:rPr>
+        <w:id w:val="491919842"/>
         <w:docPartObj>
           <w:docPartGallery w:val="Table of Contents"/>
           <w:docPartUnique/>
         </w:docPartObj>
       </w:sdtPr>
-      <w:sdtEndPr/>
+      <w:sdtEndPr>
+        <w:rPr>
+          <w:rFonts w:ascii="宋体" w:hAnsi="宋体"/>
+          <w:b/>
+          <w:bCs/>
+          <w:sz w:val="24"/>
+        </w:rPr>
+      </w:sdtEndPr>
       <w:sdtContent>
         <w:p>
           <w:pPr>
+            <w:pStyle w:val="TOC"/>
+          </w:pPr>
+          <w:r>
+            <w:rPr>
+              <w:lang w:val="zh-CN"/>
+            </w:rPr>
+            <w:t>目录</w:t>
+          </w:r>
+        </w:p>
+        <w:p>
+          <w:pPr>
+            <w:pStyle w:val="TOC1"/>
+            <w:tabs>
+              <w:tab w:val="right" w:leader="dot" w:pos="8296"/>
+            </w:tabs>
+            <w:spacing w:line="460" w:lineRule="exact"/>
             <w:jc w:val="center"/>
             <w:rPr>
-              <w:b/>
-              <w:sz w:val="44"/>
+              <w:rFonts w:ascii="宋体" w:hAnsi="宋体" w:cstheme="minorBidi"/>
+              <w:noProof/>
+              <w:sz w:val="24"/>
+            </w:rPr>
+          </w:pPr>
+          <w:r>
+            <w:rPr>
+              <w:rFonts w:ascii="宋体" w:hAnsi="宋体"/>
+              <w:sz w:val="24"/>
+            </w:rPr>
+            <w:fldChar w:fldCharType="begin"/>
+          </w:r>
+          <w:r>
+            <w:rPr>
+              <w:rFonts w:ascii="宋体" w:hAnsi="宋体"/>
+              <w:sz w:val="24"/>
+            </w:rPr>
+            <w:instrText xml:space="preserve"> TOC \o "1-3" \h \z \u </w:instrText>
+          </w:r>
+          <w:r>
+            <w:rPr>
+              <w:rFonts w:ascii="宋体" w:hAnsi="宋体"/>
+              <w:sz w:val="24"/>
+            </w:rPr>
+            <w:fldChar w:fldCharType="separate"/>
+          </w:r>
+          <w:hyperlink w:anchor="_Toc45037955" w:history="1">
+            <w:r>
+              <w:rPr>
+                <w:rStyle w:val="a3"/>
+                <w:rFonts w:ascii="宋体" w:hAnsi="宋体"/>
+                <w:noProof/>
+                <w:sz w:val="24"/>
+              </w:rPr>
+              <w:t>1、 概述</w:t>
+            </w:r>
+            <w:r>
+              <w:rPr>
+                <w:rFonts w:ascii="宋体" w:hAnsi="宋体"/>
+                <w:noProof/>
+                <w:webHidden/>
+                <w:sz w:val="24"/>
+              </w:rPr>
+              <w:tab/>
+            </w:r>
+            <w:r>
+              <w:rPr>
+                <w:rFonts w:ascii="宋体" w:hAnsi="宋体"/>
+                <w:noProof/>
+                <w:webHidden/>
+                <w:sz w:val="24"/>
+              </w:rPr>
+              <w:fldChar w:fldCharType="begin"/>
+            </w:r>
+            <w:r>
+              <w:rPr>
+                <w:rFonts w:ascii="宋体" w:hAnsi="宋体"/>
+                <w:noProof/>
+                <w:webHidden/>
+                <w:sz w:val="24"/>
+              </w:rPr>
+              <w:instrText xml:space="preserve"> PAGEREF _Toc45037955 \h </w:instrText>
+            </w:r>
+            <w:r>
+              <w:rPr>
+                <w:rFonts w:ascii="宋体" w:hAnsi="宋体"/>
+                <w:noProof/>
+                <w:webHidden/>
+                <w:sz w:val="24"/>
+              </w:rPr>
+            </w:r>
+            <w:r>
+              <w:rPr>
+                <w:rFonts w:ascii="宋体" w:hAnsi="宋体"/>
+                <w:noProof/>
+                <w:webHidden/>
+                <w:sz w:val="24"/>
+              </w:rPr>
+              <w:fldChar w:fldCharType="separate"/>
+            </w:r>
+            <w:r>
+              <w:rPr>
+                <w:rFonts w:ascii="宋体" w:hAnsi="宋体"/>
+                <w:noProof/>
+                <w:webHidden/>
+                <w:sz w:val="24"/>
+              </w:rPr>
+              <w:t>2</w:t>
+            </w:r>
+            <w:r>
+              <w:rPr>
+                <w:rFonts w:ascii="宋体" w:hAnsi="宋体"/>
+                <w:noProof/>
+                <w:webHidden/>
+                <w:sz w:val="24"/>
+              </w:rPr>
+              <w:fldChar w:fldCharType="end"/>
+            </w:r>
+          </w:hyperlink>
+        </w:p>
+        <w:p>
+          <w:pPr>
+            <w:pStyle w:val="TOC1"/>
+            <w:tabs>
+              <w:tab w:val="right" w:leader="dot" w:pos="8296"/>
+            </w:tabs>
+            <w:spacing w:line="460" w:lineRule="exact"/>
+            <w:jc w:val="center"/>
+            <w:rPr>
+              <w:rFonts w:ascii="宋体" w:hAnsi="宋体" w:cstheme="minorBidi"/>
+              <w:noProof/>
+              <w:sz w:val="24"/>
+            </w:rPr>
+          </w:pPr>
+          <w:hyperlink w:anchor="_Toc45037956" w:history="1">
+            <w:r>
+              <w:rPr>
+                <w:rStyle w:val="a3"/>
+                <w:rFonts w:ascii="宋体" w:hAnsi="宋体"/>
+                <w:noProof/>
+                <w:sz w:val="24"/>
+              </w:rPr>
+              <w:t>2、 项目背景描述</w:t>
+            </w:r>
+            <w:r>
+              <w:rPr>
+                <w:rFonts w:ascii="宋体" w:hAnsi="宋体"/>
+                <w:noProof/>
+                <w:webHidden/>
+                <w:sz w:val="24"/>
+              </w:rPr>
+              <w:tab/>
+            </w:r>
+            <w:r>
+              <w:rPr>
+                <w:rFonts w:ascii="宋体" w:hAnsi="宋体"/>
+                <w:noProof/>
+                <w:webHidden/>
+                <w:sz w:val="24"/>
+              </w:rPr>
+              <w:fldChar w:fldCharType="begin"/>
+            </w:r>
+            <w:r>
+              <w:rPr>
+                <w:rFonts w:ascii="宋体" w:hAnsi="宋体"/>
+                <w:noProof/>
+                <w:webHidden/>
+                <w:sz w:val="24"/>
+              </w:rPr>
+              <w:instrText xml:space="preserve"> PAGEREF _Toc45037956 \h </w:instrText>
+            </w:r>
+            <w:r>
+              <w:rPr>
+                <w:rFonts w:ascii="宋体" w:hAnsi="宋体"/>
+                <w:noProof/>
+                <w:webHidden/>
+                <w:sz w:val="24"/>
+              </w:rPr>
+            </w:r>
+            <w:r>
+              <w:rPr>
+                <w:rFonts w:ascii="宋体" w:hAnsi="宋体"/>
+                <w:noProof/>
+                <w:webHidden/>
+                <w:sz w:val="24"/>
+              </w:rPr>
+              <w:fldChar w:fldCharType="separate"/>
+            </w:r>
+            <w:r>
+              <w:rPr>
+                <w:rFonts w:ascii="宋体" w:hAnsi="宋体"/>
+                <w:noProof/>
+                <w:webHidden/>
+                <w:sz w:val="24"/>
+              </w:rPr>
+              <w:t>2</w:t>
+            </w:r>
+            <w:r>
+              <w:rPr>
+                <w:rFonts w:ascii="宋体" w:hAnsi="宋体"/>
+                <w:noProof/>
+                <w:webHidden/>
+                <w:sz w:val="24"/>
+              </w:rPr>
+              <w:fldChar w:fldCharType="end"/>
+            </w:r>
+          </w:hyperlink>
+        </w:p>
+        <w:p>
+          <w:pPr>
+            <w:pStyle w:val="TOC1"/>
+            <w:tabs>
+              <w:tab w:val="right" w:leader="dot" w:pos="8296"/>
+            </w:tabs>
+            <w:spacing w:line="460" w:lineRule="exact"/>
+            <w:jc w:val="center"/>
+            <w:rPr>
+              <w:rFonts w:ascii="宋体" w:hAnsi="宋体" w:cstheme="minorBidi"/>
+              <w:noProof/>
+              <w:sz w:val="24"/>
+            </w:rPr>
+          </w:pPr>
+          <w:hyperlink w:anchor="_Toc45037957" w:history="1">
+            <w:r>
+              <w:rPr>
+                <w:rStyle w:val="a3"/>
+                <w:rFonts w:ascii="宋体" w:hAnsi="宋体"/>
+                <w:noProof/>
+                <w:sz w:val="24"/>
+              </w:rPr>
+              <w:t>3、成员描述</w:t>
+            </w:r>
+            <w:r>
+              <w:rPr>
+                <w:rFonts w:ascii="宋体" w:hAnsi="宋体"/>
+                <w:noProof/>
+                <w:webHidden/>
+                <w:sz w:val="24"/>
+              </w:rPr>
+              <w:tab/>
+            </w:r>
+            <w:r>
+              <w:rPr>
+                <w:rFonts w:ascii="宋体" w:hAnsi="宋体"/>
+                <w:noProof/>
+                <w:webHidden/>
+                <w:sz w:val="24"/>
+              </w:rPr>
+              <w:fldChar w:fldCharType="begin"/>
+            </w:r>
+            <w:r>
+              <w:rPr>
+                <w:rFonts w:ascii="宋体" w:hAnsi="宋体"/>
+                <w:noProof/>
+                <w:webHidden/>
+                <w:sz w:val="24"/>
+              </w:rPr>
+              <w:instrText xml:space="preserve"> PAGEREF _Toc45037957 \h </w:instrText>
+            </w:r>
+            <w:r>
+              <w:rPr>
+                <w:rFonts w:ascii="宋体" w:hAnsi="宋体"/>
+                <w:noProof/>
+                <w:webHidden/>
+                <w:sz w:val="24"/>
+              </w:rPr>
+            </w:r>
+            <w:r>
+              <w:rPr>
+                <w:rFonts w:ascii="宋体" w:hAnsi="宋体"/>
+                <w:noProof/>
+                <w:webHidden/>
+                <w:sz w:val="24"/>
+              </w:rPr>
+              <w:fldChar w:fldCharType="separate"/>
+            </w:r>
+            <w:r>
+              <w:rPr>
+                <w:rFonts w:ascii="宋体" w:hAnsi="宋体"/>
+                <w:noProof/>
+                <w:webHidden/>
+                <w:sz w:val="24"/>
+              </w:rPr>
+              <w:t>2</w:t>
+            </w:r>
+            <w:r>
+              <w:rPr>
+                <w:rFonts w:ascii="宋体" w:hAnsi="宋体"/>
+                <w:noProof/>
+                <w:webHidden/>
+                <w:sz w:val="24"/>
+              </w:rPr>
+              <w:fldChar w:fldCharType="end"/>
+            </w:r>
+          </w:hyperlink>
+        </w:p>
+        <w:p>
+          <w:pPr>
+            <w:pStyle w:val="TOC1"/>
+            <w:tabs>
+              <w:tab w:val="right" w:leader="dot" w:pos="8296"/>
+            </w:tabs>
+            <w:spacing w:line="460" w:lineRule="exact"/>
+            <w:jc w:val="center"/>
+            <w:rPr>
+              <w:rFonts w:ascii="宋体" w:hAnsi="宋体" w:cstheme="minorBidi"/>
+              <w:noProof/>
+              <w:sz w:val="24"/>
+            </w:rPr>
+          </w:pPr>
+          <w:hyperlink w:anchor="_Toc45037958" w:history="1">
+            <w:r>
+              <w:rPr>
+                <w:rStyle w:val="a3"/>
+                <w:rFonts w:ascii="宋体" w:hAnsi="宋体"/>
+                <w:noProof/>
+                <w:sz w:val="24"/>
+              </w:rPr>
+              <w:t>4、业务需求描述</w:t>
+            </w:r>
+            <w:r>
+              <w:rPr>
+                <w:rFonts w:ascii="宋体" w:hAnsi="宋体"/>
+                <w:noProof/>
+                <w:webHidden/>
+                <w:sz w:val="24"/>
+              </w:rPr>
+              <w:tab/>
+            </w:r>
+            <w:r>
+              <w:rPr>
+                <w:rFonts w:ascii="宋体" w:hAnsi="宋体"/>
+                <w:noProof/>
+                <w:webHidden/>
+                <w:sz w:val="24"/>
+              </w:rPr>
+              <w:fldChar w:fldCharType="begin"/>
+            </w:r>
+            <w:r>
+              <w:rPr>
+                <w:rFonts w:ascii="宋体" w:hAnsi="宋体"/>
+                <w:noProof/>
+                <w:webHidden/>
+                <w:sz w:val="24"/>
+              </w:rPr>
+              <w:instrText xml:space="preserve"> PAGEREF _Toc45037958 \h </w:instrText>
+            </w:r>
+            <w:r>
+              <w:rPr>
+                <w:rFonts w:ascii="宋体" w:hAnsi="宋体"/>
+                <w:noProof/>
+                <w:webHidden/>
+                <w:sz w:val="24"/>
+              </w:rPr>
+            </w:r>
+            <w:r>
+              <w:rPr>
+                <w:rFonts w:ascii="宋体" w:hAnsi="宋体"/>
+                <w:noProof/>
+                <w:webHidden/>
+                <w:sz w:val="24"/>
+              </w:rPr>
+              <w:fldChar w:fldCharType="separate"/>
+            </w:r>
+            <w:r>
+              <w:rPr>
+                <w:rFonts w:ascii="宋体" w:hAnsi="宋体"/>
+                <w:noProof/>
+                <w:webHidden/>
+                <w:sz w:val="24"/>
+              </w:rPr>
+              <w:t>4</w:t>
+            </w:r>
+            <w:r>
+              <w:rPr>
+                <w:rFonts w:ascii="宋体" w:hAnsi="宋体"/>
+                <w:noProof/>
+                <w:webHidden/>
+                <w:sz w:val="24"/>
+              </w:rPr>
+              <w:fldChar w:fldCharType="end"/>
+            </w:r>
+          </w:hyperlink>
+        </w:p>
+        <w:p>
+          <w:pPr>
+            <w:pStyle w:val="TOC2"/>
+            <w:tabs>
+              <w:tab w:val="right" w:leader="dot" w:pos="8296"/>
+            </w:tabs>
+            <w:spacing w:line="460" w:lineRule="exact"/>
+            <w:jc w:val="center"/>
+            <w:rPr>
+              <w:rFonts w:ascii="宋体" w:hAnsi="宋体" w:cstheme="minorBidi"/>
+              <w:noProof/>
+              <w:sz w:val="24"/>
+            </w:rPr>
+          </w:pPr>
+          <w:hyperlink w:anchor="_Toc45037959" w:history="1">
+            <w:r>
+              <w:rPr>
+                <w:rStyle w:val="a3"/>
+                <w:rFonts w:ascii="宋体" w:hAnsi="宋体"/>
+                <w:noProof/>
+                <w:sz w:val="24"/>
+              </w:rPr>
+              <w:t>4.1、功能性业务要求</w:t>
+            </w:r>
+            <w:r>
+              <w:rPr>
+                <w:rFonts w:ascii="宋体" w:hAnsi="宋体"/>
+                <w:noProof/>
+                <w:webHidden/>
+                <w:sz w:val="24"/>
+              </w:rPr>
+              <w:tab/>
+            </w:r>
+            <w:r>
+              <w:rPr>
+                <w:rFonts w:ascii="宋体" w:hAnsi="宋体"/>
+                <w:noProof/>
+                <w:webHidden/>
+                <w:sz w:val="24"/>
+              </w:rPr>
+              <w:fldChar w:fldCharType="begin"/>
+            </w:r>
+            <w:r>
+              <w:rPr>
+                <w:rFonts w:ascii="宋体" w:hAnsi="宋体"/>
+                <w:noProof/>
+                <w:webHidden/>
+                <w:sz w:val="24"/>
+              </w:rPr>
+              <w:instrText xml:space="preserve"> PAGEREF _Toc45037959 \h </w:instrText>
+            </w:r>
+            <w:r>
+              <w:rPr>
+                <w:rFonts w:ascii="宋体" w:hAnsi="宋体"/>
+                <w:noProof/>
+                <w:webHidden/>
+                <w:sz w:val="24"/>
+              </w:rPr>
+            </w:r>
+            <w:r>
+              <w:rPr>
+                <w:rFonts w:ascii="宋体" w:hAnsi="宋体"/>
+                <w:noProof/>
+                <w:webHidden/>
+                <w:sz w:val="24"/>
+              </w:rPr>
+              <w:fldChar w:fldCharType="separate"/>
+            </w:r>
+            <w:r>
+              <w:rPr>
+                <w:rFonts w:ascii="宋体" w:hAnsi="宋体"/>
+                <w:noProof/>
+                <w:webHidden/>
+                <w:sz w:val="24"/>
+              </w:rPr>
+              <w:t>5</w:t>
+            </w:r>
+            <w:r>
+              <w:rPr>
+                <w:rFonts w:ascii="宋体" w:hAnsi="宋体"/>
+                <w:noProof/>
+                <w:webHidden/>
+                <w:sz w:val="24"/>
+              </w:rPr>
+              <w:fldChar w:fldCharType="end"/>
+            </w:r>
+          </w:hyperlink>
+        </w:p>
+        <w:p>
+          <w:pPr>
+            <w:pStyle w:val="TOC2"/>
+            <w:tabs>
+              <w:tab w:val="right" w:leader="dot" w:pos="8296"/>
+            </w:tabs>
+            <w:spacing w:line="460" w:lineRule="exact"/>
+            <w:jc w:val="center"/>
+            <w:rPr>
+              <w:rFonts w:ascii="宋体" w:hAnsi="宋体" w:cstheme="minorBidi"/>
+              <w:noProof/>
+              <w:sz w:val="24"/>
+            </w:rPr>
+          </w:pPr>
+          <w:hyperlink w:anchor="_Toc45037960" w:history="1">
+            <w:r>
+              <w:rPr>
+                <w:rStyle w:val="a3"/>
+                <w:rFonts w:ascii="宋体" w:hAnsi="宋体"/>
+                <w:noProof/>
+                <w:sz w:val="24"/>
+              </w:rPr>
+              <w:t>4.2、非功能性业务需求</w:t>
+            </w:r>
+            <w:r>
+              <w:rPr>
+                <w:rFonts w:ascii="宋体" w:hAnsi="宋体"/>
+                <w:noProof/>
+                <w:webHidden/>
+                <w:sz w:val="24"/>
+              </w:rPr>
+              <w:tab/>
+            </w:r>
+            <w:r>
+              <w:rPr>
+                <w:rFonts w:ascii="宋体" w:hAnsi="宋体"/>
+                <w:noProof/>
+                <w:webHidden/>
+                <w:sz w:val="24"/>
+              </w:rPr>
+              <w:fldChar w:fldCharType="begin"/>
+            </w:r>
+            <w:r>
+              <w:rPr>
+                <w:rFonts w:ascii="宋体" w:hAnsi="宋体"/>
+                <w:noProof/>
+                <w:webHidden/>
+                <w:sz w:val="24"/>
+              </w:rPr>
+              <w:instrText xml:space="preserve"> PAGEREF _Toc45037960 \h </w:instrText>
+            </w:r>
+            <w:r>
+              <w:rPr>
+                <w:rFonts w:ascii="宋体" w:hAnsi="宋体"/>
+                <w:noProof/>
+                <w:webHidden/>
+                <w:sz w:val="24"/>
+              </w:rPr>
+            </w:r>
+            <w:r>
+              <w:rPr>
+                <w:rFonts w:ascii="宋体" w:hAnsi="宋体"/>
+                <w:noProof/>
+                <w:webHidden/>
+                <w:sz w:val="24"/>
+              </w:rPr>
+              <w:fldChar w:fldCharType="separate"/>
+            </w:r>
+            <w:r>
+              <w:rPr>
+                <w:rFonts w:ascii="宋体" w:hAnsi="宋体"/>
+                <w:noProof/>
+                <w:webHidden/>
+                <w:sz w:val="24"/>
+              </w:rPr>
+              <w:t>5</w:t>
+            </w:r>
+            <w:r>
+              <w:rPr>
+                <w:rFonts w:ascii="宋体" w:hAnsi="宋体"/>
+                <w:noProof/>
+                <w:webHidden/>
+                <w:sz w:val="24"/>
+              </w:rPr>
+              <w:fldChar w:fldCharType="end"/>
+            </w:r>
+          </w:hyperlink>
+        </w:p>
+        <w:p>
+          <w:pPr>
+            <w:pStyle w:val="TOC1"/>
+            <w:tabs>
+              <w:tab w:val="right" w:leader="dot" w:pos="8296"/>
+            </w:tabs>
+            <w:spacing w:line="460" w:lineRule="exact"/>
+            <w:jc w:val="center"/>
+            <w:rPr>
+              <w:rFonts w:ascii="宋体" w:hAnsi="宋体" w:cstheme="minorBidi"/>
+              <w:noProof/>
+              <w:sz w:val="24"/>
+            </w:rPr>
+          </w:pPr>
+          <w:hyperlink w:anchor="_Toc45037961" w:history="1">
+            <w:r>
+              <w:rPr>
+                <w:rStyle w:val="a3"/>
+                <w:rFonts w:ascii="宋体" w:hAnsi="宋体"/>
+                <w:noProof/>
+                <w:sz w:val="24"/>
+              </w:rPr>
+              <w:t>5、开发员任务目标</w:t>
+            </w:r>
+            <w:r>
+              <w:rPr>
+                <w:rFonts w:ascii="宋体" w:hAnsi="宋体"/>
+                <w:noProof/>
+                <w:webHidden/>
+                <w:sz w:val="24"/>
+              </w:rPr>
+              <w:tab/>
+            </w:r>
+            <w:r>
+              <w:rPr>
+                <w:rFonts w:ascii="宋体" w:hAnsi="宋体"/>
+                <w:noProof/>
+                <w:webHidden/>
+                <w:sz w:val="24"/>
+              </w:rPr>
+              <w:fldChar w:fldCharType="begin"/>
+            </w:r>
+            <w:r>
+              <w:rPr>
+                <w:rFonts w:ascii="宋体" w:hAnsi="宋体"/>
+                <w:noProof/>
+                <w:webHidden/>
+                <w:sz w:val="24"/>
+              </w:rPr>
+              <w:instrText xml:space="preserve"> PAGEREF _Toc45037961 \h </w:instrText>
+            </w:r>
+            <w:r>
+              <w:rPr>
+                <w:rFonts w:ascii="宋体" w:hAnsi="宋体"/>
+                <w:noProof/>
+                <w:webHidden/>
+                <w:sz w:val="24"/>
+              </w:rPr>
+            </w:r>
+            <w:r>
+              <w:rPr>
+                <w:rFonts w:ascii="宋体" w:hAnsi="宋体"/>
+                <w:noProof/>
+                <w:webHidden/>
+                <w:sz w:val="24"/>
+              </w:rPr>
+              <w:fldChar w:fldCharType="separate"/>
+            </w:r>
+            <w:r>
+              <w:rPr>
+                <w:rFonts w:ascii="宋体" w:hAnsi="宋体"/>
+                <w:noProof/>
+                <w:webHidden/>
+                <w:sz w:val="24"/>
+              </w:rPr>
+              <w:t>5</w:t>
+            </w:r>
+            <w:r>
+              <w:rPr>
+                <w:rFonts w:ascii="宋体" w:hAnsi="宋体"/>
+                <w:noProof/>
+                <w:webHidden/>
+                <w:sz w:val="24"/>
+              </w:rPr>
+              <w:fldChar w:fldCharType="end"/>
+            </w:r>
+          </w:hyperlink>
+        </w:p>
+        <w:p>
+          <w:pPr>
+            <w:pStyle w:val="TOC1"/>
+            <w:tabs>
+              <w:tab w:val="right" w:leader="dot" w:pos="8296"/>
+            </w:tabs>
+            <w:spacing w:line="460" w:lineRule="exact"/>
+            <w:jc w:val="center"/>
+            <w:rPr>
+              <w:rFonts w:ascii="宋体" w:hAnsi="宋体" w:cstheme="minorBidi"/>
+              <w:noProof/>
+              <w:sz w:val="24"/>
+            </w:rPr>
+          </w:pPr>
+          <w:hyperlink w:anchor="_Toc45037962" w:history="1">
+            <w:r>
+              <w:rPr>
+                <w:rStyle w:val="a3"/>
+                <w:rFonts w:ascii="宋体" w:hAnsi="宋体"/>
+                <w:noProof/>
+                <w:sz w:val="24"/>
+              </w:rPr>
+              <w:t>6、 项目风险预估和管理/</w:t>
+            </w:r>
+            <w:r>
+              <w:rPr>
+                <w:rFonts w:ascii="宋体" w:hAnsi="宋体"/>
+                <w:noProof/>
+                <w:webHidden/>
+                <w:sz w:val="24"/>
+              </w:rPr>
+              <w:tab/>
+            </w:r>
+            <w:r>
+              <w:rPr>
+                <w:rFonts w:ascii="宋体" w:hAnsi="宋体"/>
+                <w:noProof/>
+                <w:webHidden/>
+                <w:sz w:val="24"/>
+              </w:rPr>
+              <w:fldChar w:fldCharType="begin"/>
+            </w:r>
+            <w:r>
+              <w:rPr>
+                <w:rFonts w:ascii="宋体" w:hAnsi="宋体"/>
+                <w:noProof/>
+                <w:webHidden/>
+                <w:sz w:val="24"/>
+              </w:rPr>
+              <w:instrText xml:space="preserve"> PAGEREF _Toc45037962 \h </w:instrText>
+            </w:r>
+            <w:r>
+              <w:rPr>
+                <w:rFonts w:ascii="宋体" w:hAnsi="宋体"/>
+                <w:noProof/>
+                <w:webHidden/>
+                <w:sz w:val="24"/>
+              </w:rPr>
+            </w:r>
+            <w:r>
+              <w:rPr>
+                <w:rFonts w:ascii="宋体" w:hAnsi="宋体"/>
+                <w:noProof/>
+                <w:webHidden/>
+                <w:sz w:val="24"/>
+              </w:rPr>
+              <w:fldChar w:fldCharType="separate"/>
+            </w:r>
+            <w:r>
+              <w:rPr>
+                <w:rFonts w:ascii="宋体" w:hAnsi="宋体"/>
+                <w:noProof/>
+                <w:webHidden/>
+                <w:sz w:val="24"/>
+              </w:rPr>
+              <w:t>6</w:t>
+            </w:r>
+            <w:r>
+              <w:rPr>
+                <w:rFonts w:ascii="宋体" w:hAnsi="宋体"/>
+                <w:noProof/>
+                <w:webHidden/>
+                <w:sz w:val="24"/>
+              </w:rPr>
+              <w:fldChar w:fldCharType="end"/>
+            </w:r>
+          </w:hyperlink>
+        </w:p>
+        <w:p>
+          <w:pPr>
+            <w:spacing w:line="460" w:lineRule="exact"/>
+            <w:jc w:val="center"/>
+            <w:rPr>
+              <w:rFonts w:ascii="宋体" w:hAnsi="宋体"/>
+              <w:sz w:val="24"/>
             </w:rPr>
           </w:pPr>
           <w:r>
             <w:rPr>
               <w:rFonts w:ascii="宋体" w:hAnsi="宋体"/>
               <w:b/>
-              <w:sz w:val="44"/>
+              <w:bCs/>
+              <w:sz w:val="24"/>
+              <w:lang w:val="zh-CN"/>
             </w:rPr>
-            <w:t>目录</w:t>
+            <w:fldChar w:fldCharType="end"/>
           </w:r>
-        </w:p>
-        <w:p>
-          <w:pPr>
-            <w:pStyle w:val="WPSOffice1"/>
-            <w:tabs>
-              <w:tab w:val="right" w:leader="dot" w:pos="8306"/>
-            </w:tabs>
-            <w:rPr>
-              <w:sz w:val="28"/>
-            </w:rPr>
-          </w:pPr>
-          <w:hyperlink w:anchor="_Toc20561" w:history="1">
-            <w:sdt>
-              <w:sdtPr>
-                <w:rPr>
-                  <w:b/>
-                  <w:bCs/>
-                  <w:kern w:val="44"/>
-                  <w:sz w:val="72"/>
-                  <w:szCs w:val="44"/>
-                </w:rPr>
-                <w:id w:val="147452828"/>
-                <w:placeholder>
-                  <w:docPart w:val="{43002d9f-eb51-4b6f-8a68-ee56b8278b9f}"/>
-                </w:placeholder>
-              </w:sdtPr>
-              <w:sdtEndPr/>
-              <w:sdtContent>
-                <w:r>
-                  <w:rPr>
-                    <w:rFonts w:hint="eastAsia"/>
-                    <w:sz w:val="28"/>
-                  </w:rPr>
-                  <w:t>1</w:t>
-                </w:r>
-                <w:r>
-                  <w:rPr>
-                    <w:rFonts w:hint="eastAsia"/>
-                    <w:sz w:val="28"/>
-                  </w:rPr>
-                  <w:t>、</w:t>
-                </w:r>
-                <w:r>
-                  <w:rPr>
-                    <w:rFonts w:hint="eastAsia"/>
-                    <w:sz w:val="28"/>
-                  </w:rPr>
-                  <w:t xml:space="preserve"> </w:t>
-                </w:r>
-                <w:r>
-                  <w:rPr>
-                    <w:rFonts w:hint="eastAsia"/>
-                    <w:sz w:val="28"/>
-                  </w:rPr>
-                  <w:t>概述</w:t>
-                </w:r>
-              </w:sdtContent>
-            </w:sdt>
-            <w:r>
-              <w:rPr>
-                <w:sz w:val="28"/>
-              </w:rPr>
-              <w:tab/>
-              <w:t>3</w:t>
-            </w:r>
-          </w:hyperlink>
-        </w:p>
-        <w:p>
-          <w:pPr>
-            <w:pStyle w:val="WPSOffice1"/>
-            <w:tabs>
-              <w:tab w:val="right" w:leader="dot" w:pos="8306"/>
-            </w:tabs>
-            <w:rPr>
-              <w:sz w:val="28"/>
-            </w:rPr>
-          </w:pPr>
-          <w:hyperlink w:anchor="_Toc4864" w:history="1">
-            <w:sdt>
-              <w:sdtPr>
-                <w:rPr>
-                  <w:b/>
-                  <w:bCs/>
-                  <w:kern w:val="44"/>
-                  <w:sz w:val="72"/>
-                  <w:szCs w:val="44"/>
-                </w:rPr>
-                <w:id w:val="2121413781"/>
-                <w:placeholder>
-                  <w:docPart w:val="{ae179d02-7e15-459a-b99f-1a209078f214}"/>
-                </w:placeholder>
-              </w:sdtPr>
-              <w:sdtEndPr/>
-              <w:sdtContent>
-                <w:r>
-                  <w:rPr>
-                    <w:rFonts w:hint="eastAsia"/>
-                    <w:sz w:val="28"/>
-                  </w:rPr>
-                  <w:t>2</w:t>
-                </w:r>
-                <w:r>
-                  <w:rPr>
-                    <w:rFonts w:hint="eastAsia"/>
-                    <w:sz w:val="28"/>
-                  </w:rPr>
-                  <w:t>、</w:t>
-                </w:r>
-                <w:r>
-                  <w:rPr>
-                    <w:rFonts w:hint="eastAsia"/>
-                    <w:sz w:val="28"/>
-                  </w:rPr>
-                  <w:t xml:space="preserve"> </w:t>
-                </w:r>
-                <w:r>
-                  <w:rPr>
-                    <w:rFonts w:hint="eastAsia"/>
-                    <w:sz w:val="28"/>
-                  </w:rPr>
-                  <w:t>项目背景描述</w:t>
-                </w:r>
-              </w:sdtContent>
-            </w:sdt>
-            <w:r>
-              <w:rPr>
-                <w:sz w:val="28"/>
-              </w:rPr>
-              <w:tab/>
-              <w:t>3</w:t>
-            </w:r>
-          </w:hyperlink>
-        </w:p>
-        <w:p>
-          <w:pPr>
-            <w:pStyle w:val="WPSOffice1"/>
-            <w:tabs>
-              <w:tab w:val="right" w:leader="dot" w:pos="8306"/>
-            </w:tabs>
-            <w:rPr>
-              <w:sz w:val="28"/>
-            </w:rPr>
-          </w:pPr>
-          <w:hyperlink w:anchor="_Toc1081" w:history="1">
-            <w:sdt>
-              <w:sdtPr>
-                <w:rPr>
-                  <w:b/>
-                  <w:bCs/>
-                  <w:kern w:val="44"/>
-                  <w:sz w:val="72"/>
-                  <w:szCs w:val="44"/>
-                </w:rPr>
-                <w:id w:val="-2093381486"/>
-                <w:placeholder>
-                  <w:docPart w:val="{58fd269b-fcba-4c99-a41d-7f1be2b54bad}"/>
-                </w:placeholder>
-              </w:sdtPr>
-              <w:sdtEndPr/>
-              <w:sdtContent>
-                <w:r>
-                  <w:rPr>
-                    <w:rFonts w:hint="eastAsia"/>
-                    <w:sz w:val="28"/>
-                  </w:rPr>
-                  <w:t>3</w:t>
-                </w:r>
-                <w:r>
-                  <w:rPr>
-                    <w:rFonts w:hint="eastAsia"/>
-                    <w:sz w:val="28"/>
-                  </w:rPr>
-                  <w:t>、成员描述</w:t>
-                </w:r>
-              </w:sdtContent>
-            </w:sdt>
-            <w:r>
-              <w:rPr>
-                <w:sz w:val="28"/>
-              </w:rPr>
-              <w:tab/>
-              <w:t>3</w:t>
-            </w:r>
-          </w:hyperlink>
-        </w:p>
-        <w:p>
-          <w:pPr>
-            <w:pStyle w:val="WPSOffice1"/>
-            <w:tabs>
-              <w:tab w:val="right" w:leader="dot" w:pos="8306"/>
-            </w:tabs>
-            <w:rPr>
-              <w:sz w:val="28"/>
-            </w:rPr>
-          </w:pPr>
-          <w:hyperlink w:anchor="_Toc19660" w:history="1">
-            <w:sdt>
-              <w:sdtPr>
-                <w:rPr>
-                  <w:b/>
-                  <w:bCs/>
-                  <w:kern w:val="44"/>
-                  <w:sz w:val="72"/>
-                  <w:szCs w:val="44"/>
-                </w:rPr>
-                <w:id w:val="-1497105904"/>
-                <w:placeholder>
-                  <w:docPart w:val="{a1d2042e-493d-4fc7-8c37-7bc821f569f6}"/>
-                </w:placeholder>
-              </w:sdtPr>
-              <w:sdtEndPr/>
-              <w:sdtContent>
-                <w:r>
-                  <w:rPr>
-                    <w:rFonts w:hint="eastAsia"/>
-                    <w:sz w:val="28"/>
-                  </w:rPr>
-                  <w:t>4</w:t>
-                </w:r>
-                <w:r>
-                  <w:rPr>
-                    <w:rFonts w:hint="eastAsia"/>
-                    <w:sz w:val="28"/>
-                  </w:rPr>
-                  <w:t>、业务需求描述</w:t>
-                </w:r>
-              </w:sdtContent>
-            </w:sdt>
-            <w:r>
-              <w:rPr>
-                <w:sz w:val="28"/>
-              </w:rPr>
-              <w:tab/>
-              <w:t>3</w:t>
-            </w:r>
-          </w:hyperlink>
-        </w:p>
-        <w:p>
-          <w:pPr>
-            <w:pStyle w:val="WPSOffice1"/>
-            <w:tabs>
-              <w:tab w:val="right" w:leader="dot" w:pos="8306"/>
-            </w:tabs>
-            <w:rPr>
-              <w:sz w:val="28"/>
-            </w:rPr>
-          </w:pPr>
-          <w:hyperlink w:anchor="_Toc16398" w:history="1">
-            <w:sdt>
-              <w:sdtPr>
-                <w:rPr>
-                  <w:b/>
-                  <w:bCs/>
-                  <w:kern w:val="44"/>
-                  <w:sz w:val="72"/>
-                  <w:szCs w:val="44"/>
-                </w:rPr>
-                <w:id w:val="-1353491669"/>
-                <w:placeholder>
-                  <w:docPart w:val="{be234b7c-42a3-40a3-bf00-be8beb1b7d38}"/>
-                </w:placeholder>
-              </w:sdtPr>
-              <w:sdtEndPr/>
-              <w:sdtContent>
-                <w:r>
-                  <w:rPr>
-                    <w:rFonts w:hint="eastAsia"/>
-                    <w:sz w:val="28"/>
-                  </w:rPr>
-                  <w:t>5</w:t>
-                </w:r>
-                <w:r>
-                  <w:rPr>
-                    <w:rFonts w:hint="eastAsia"/>
-                    <w:sz w:val="28"/>
-                  </w:rPr>
-                  <w:t>、开发员任务目标</w:t>
-                </w:r>
-              </w:sdtContent>
-            </w:sdt>
-            <w:r>
-              <w:rPr>
-                <w:sz w:val="28"/>
-              </w:rPr>
-              <w:tab/>
-              <w:t>4</w:t>
-            </w:r>
-          </w:hyperlink>
-        </w:p>
-        <w:p>
-          <w:pPr>
-            <w:pStyle w:val="WPSOffice1"/>
-            <w:tabs>
-              <w:tab w:val="right" w:leader="dot" w:pos="8306"/>
-            </w:tabs>
-          </w:pPr>
-          <w:hyperlink w:anchor="_Toc23114" w:history="1">
-            <w:sdt>
-              <w:sdtPr>
-                <w:rPr>
-                  <w:b/>
-                  <w:bCs/>
-                  <w:kern w:val="44"/>
-                  <w:sz w:val="72"/>
-                  <w:szCs w:val="44"/>
-                </w:rPr>
-                <w:id w:val="-966206079"/>
-                <w:placeholder>
-                  <w:docPart w:val="{25079a5c-090c-4419-99dc-ff3d17dbadb9}"/>
-                </w:placeholder>
-              </w:sdtPr>
-              <w:sdtEndPr/>
-              <w:sdtContent>
-                <w:r>
-                  <w:rPr>
-                    <w:sz w:val="28"/>
-                  </w:rPr>
-                  <w:t>6</w:t>
-                </w:r>
-                <w:r>
-                  <w:rPr>
-                    <w:sz w:val="28"/>
-                  </w:rPr>
-                  <w:t>、</w:t>
-                </w:r>
-                <w:r>
-                  <w:rPr>
-                    <w:sz w:val="28"/>
-                  </w:rPr>
-                  <w:t xml:space="preserve"> </w:t>
-                </w:r>
-                <w:r>
-                  <w:rPr>
-                    <w:rFonts w:hint="eastAsia"/>
-                    <w:sz w:val="28"/>
-                  </w:rPr>
-                  <w:t>项目风险预估和管理</w:t>
-                </w:r>
-              </w:sdtContent>
-            </w:sdt>
-            <w:r>
-              <w:rPr>
-                <w:sz w:val="28"/>
-              </w:rPr>
-              <w:tab/>
-              <w:t>4</w:t>
-            </w:r>
-          </w:hyperlink>
-        </w:p>
-        <w:p>
-          <w:pPr>
-            <w:pStyle w:val="WPSOffice1"/>
-            <w:tabs>
-              <w:tab w:val="right" w:leader="dot" w:pos="8306"/>
-            </w:tabs>
-          </w:pPr>
-        </w:p>
-        <w:p>
-          <w:pPr>
-            <w:pStyle w:val="WPSOffice1"/>
-            <w:tabs>
-              <w:tab w:val="right" w:leader="dot" w:pos="8306"/>
-            </w:tabs>
-          </w:pPr>
-        </w:p>
-        <w:p>
-          <w:pPr>
-            <w:pStyle w:val="WPSOffice1"/>
-            <w:tabs>
-              <w:tab w:val="right" w:leader="dot" w:pos="8306"/>
-            </w:tabs>
-          </w:pPr>
-        </w:p>
-        <w:p>
-          <w:pPr>
-            <w:pStyle w:val="WPSOffice1"/>
-            <w:tabs>
-              <w:tab w:val="right" w:leader="dot" w:pos="8306"/>
-            </w:tabs>
-          </w:pPr>
-        </w:p>
-        <w:p>
-          <w:pPr>
-            <w:pStyle w:val="WPSOffice1"/>
-            <w:tabs>
-              <w:tab w:val="right" w:leader="dot" w:pos="8306"/>
-            </w:tabs>
-          </w:pPr>
-        </w:p>
-        <w:p>
-          <w:pPr>
-            <w:pStyle w:val="WPSOffice1"/>
-            <w:tabs>
-              <w:tab w:val="right" w:leader="dot" w:pos="8306"/>
-            </w:tabs>
-          </w:pPr>
-        </w:p>
-        <w:p>
-          <w:pPr>
-            <w:pStyle w:val="WPSOffice1"/>
-            <w:tabs>
-              <w:tab w:val="right" w:leader="dot" w:pos="8306"/>
-            </w:tabs>
-          </w:pPr>
-        </w:p>
-        <w:p>
-          <w:pPr>
-            <w:pStyle w:val="WPSOffice1"/>
-            <w:tabs>
-              <w:tab w:val="right" w:leader="dot" w:pos="8306"/>
-            </w:tabs>
-          </w:pPr>
-        </w:p>
-        <w:p>
-          <w:pPr>
-            <w:pStyle w:val="WPSOffice1"/>
-            <w:tabs>
-              <w:tab w:val="right" w:leader="dot" w:pos="8306"/>
-            </w:tabs>
-          </w:pPr>
-        </w:p>
-        <w:p>
-          <w:pPr>
-            <w:pStyle w:val="WPSOffice1"/>
-            <w:tabs>
-              <w:tab w:val="right" w:leader="dot" w:pos="8306"/>
-            </w:tabs>
-          </w:pPr>
-        </w:p>
-        <w:p>
-          <w:pPr>
-            <w:pStyle w:val="WPSOffice1"/>
-            <w:tabs>
-              <w:tab w:val="right" w:leader="dot" w:pos="8306"/>
-            </w:tabs>
-          </w:pPr>
-        </w:p>
-        <w:p>
-          <w:pPr>
-            <w:pStyle w:val="WPSOffice1"/>
-            <w:tabs>
-              <w:tab w:val="right" w:leader="dot" w:pos="8306"/>
-            </w:tabs>
-          </w:pPr>
-        </w:p>
-        <w:p>
-          <w:pPr>
-            <w:pStyle w:val="WPSOffice1"/>
-            <w:tabs>
-              <w:tab w:val="right" w:leader="dot" w:pos="8306"/>
-            </w:tabs>
-          </w:pPr>
-        </w:p>
-        <w:p>
-          <w:pPr>
-            <w:pStyle w:val="WPSOffice1"/>
-            <w:tabs>
-              <w:tab w:val="right" w:leader="dot" w:pos="8306"/>
-            </w:tabs>
-          </w:pPr>
-        </w:p>
-        <w:p>
-          <w:pPr>
-            <w:pStyle w:val="WPSOffice1"/>
-            <w:tabs>
-              <w:tab w:val="right" w:leader="dot" w:pos="8306"/>
-            </w:tabs>
-          </w:pPr>
-        </w:p>
-        <w:p>
-          <w:pPr>
-            <w:pStyle w:val="WPSOffice1"/>
-            <w:tabs>
-              <w:tab w:val="right" w:leader="dot" w:pos="8306"/>
-            </w:tabs>
-          </w:pPr>
-        </w:p>
-        <w:p>
-          <w:pPr>
-            <w:pStyle w:val="WPSOffice1"/>
-            <w:tabs>
-              <w:tab w:val="right" w:leader="dot" w:pos="8306"/>
-            </w:tabs>
-          </w:pPr>
-        </w:p>
-        <w:p>
-          <w:pPr>
-            <w:pStyle w:val="WPSOffice1"/>
-            <w:tabs>
-              <w:tab w:val="right" w:leader="dot" w:pos="8306"/>
-            </w:tabs>
-          </w:pPr>
-        </w:p>
-        <w:p>
-          <w:pPr>
-            <w:pStyle w:val="WPSOffice1"/>
-            <w:tabs>
-              <w:tab w:val="right" w:leader="dot" w:pos="8306"/>
-            </w:tabs>
-          </w:pPr>
-        </w:p>
-        <w:p>
-          <w:pPr>
-            <w:pStyle w:val="WPSOffice1"/>
-            <w:tabs>
-              <w:tab w:val="right" w:leader="dot" w:pos="8306"/>
-            </w:tabs>
-          </w:pPr>
-        </w:p>
-        <w:p>
-          <w:pPr>
-            <w:pStyle w:val="WPSOffice1"/>
-            <w:tabs>
-              <w:tab w:val="right" w:leader="dot" w:pos="8306"/>
-            </w:tabs>
-          </w:pPr>
-        </w:p>
-        <w:p>
-          <w:pPr>
-            <w:pStyle w:val="WPSOffice1"/>
-            <w:tabs>
-              <w:tab w:val="right" w:leader="dot" w:pos="8306"/>
-            </w:tabs>
-          </w:pPr>
-        </w:p>
-        <w:p>
-          <w:pPr>
-            <w:pStyle w:val="WPSOffice1"/>
-            <w:tabs>
-              <w:tab w:val="right" w:leader="dot" w:pos="8306"/>
-            </w:tabs>
-          </w:pPr>
-        </w:p>
-        <w:p>
-          <w:pPr>
-            <w:pStyle w:val="WPSOffice1"/>
-            <w:tabs>
-              <w:tab w:val="right" w:leader="dot" w:pos="8306"/>
-            </w:tabs>
-          </w:pPr>
-        </w:p>
-        <w:p>
-          <w:pPr>
-            <w:pStyle w:val="WPSOffice1"/>
-            <w:tabs>
-              <w:tab w:val="right" w:leader="dot" w:pos="8306"/>
-            </w:tabs>
-          </w:pPr>
-        </w:p>
-        <w:p>
-          <w:pPr>
-            <w:pStyle w:val="WPSOffice1"/>
-            <w:tabs>
-              <w:tab w:val="right" w:leader="dot" w:pos="8306"/>
-            </w:tabs>
-          </w:pPr>
-        </w:p>
-        <w:p>
-          <w:pPr>
-            <w:pStyle w:val="WPSOffice1"/>
-            <w:tabs>
-              <w:tab w:val="right" w:leader="dot" w:pos="8306"/>
-            </w:tabs>
-          </w:pPr>
-        </w:p>
-        <w:p>
-          <w:pPr>
-            <w:pStyle w:val="WPSOffice1"/>
-            <w:tabs>
-              <w:tab w:val="right" w:leader="dot" w:pos="8306"/>
-            </w:tabs>
-          </w:pPr>
-        </w:p>
-        <w:p>
-          <w:pPr>
-            <w:pStyle w:val="WPSOffice1"/>
-            <w:tabs>
-              <w:tab w:val="right" w:leader="dot" w:pos="8306"/>
-            </w:tabs>
-          </w:pPr>
-        </w:p>
-        <w:p>
-          <w:pPr>
-            <w:pStyle w:val="WPSOffice1"/>
-            <w:tabs>
-              <w:tab w:val="right" w:leader="dot" w:pos="8306"/>
-            </w:tabs>
-          </w:pPr>
         </w:p>
       </w:sdtContent>
     </w:sdt>
+    <w:p>
+      <w:pPr>
+        <w:widowControl/>
+        <w:jc w:val="left"/>
+      </w:pPr>
+      <w:r>
+        <w:br w:type="page"/>
+      </w:r>
+    </w:p>
+    <w:p>
+      <w:pPr>
+        <w:jc w:val="center"/>
+      </w:pPr>
+    </w:p>
     <w:p>
       <w:pPr>
         <w:pStyle w:val="1"/>
@@ -1146,21 +1712,19 @@
           <w:numId w:val="1"/>
         </w:numPr>
       </w:pPr>
-      <w:r>
-        <w:br w:type="page"/>
-      </w:r>
       <w:bookmarkStart w:id="0" w:name="_Toc156704145"/>
       <w:bookmarkStart w:id="1" w:name="_Toc20561"/>
+      <w:bookmarkStart w:id="2" w:name="_Toc45037955"/>
       <w:r>
         <w:rPr>
           <w:rFonts w:hint="eastAsia"/>
         </w:rPr>
-        <w:lastRenderedPageBreak/>
         <w:t>概述</w:t>
       </w:r>
-      <w:bookmarkStart w:id="2" w:name="_Toc156704146"/>
+      <w:bookmarkStart w:id="3" w:name="_Toc156704146"/>
       <w:bookmarkEnd w:id="0"/>
       <w:bookmarkEnd w:id="1"/>
+      <w:bookmarkEnd w:id="2"/>
       <w:r>
         <w:rPr>
           <w:rFonts w:asciiTheme="minorEastAsia" w:eastAsiaTheme="minorEastAsia" w:hAnsiTheme="minorEastAsia" w:hint="eastAsia"/>
@@ -1178,157 +1742,112 @@
     </w:p>
     <w:p>
       <w:pPr>
-        <w:rPr>
-          <w:rFonts w:asciiTheme="minorEastAsia" w:eastAsiaTheme="minorEastAsia" w:hAnsiTheme="minorEastAsia"/>
-          <w:sz w:val="24"/>
-        </w:rPr>
-      </w:pPr>
-      <w:r>
-        <w:rPr>
-          <w:rFonts w:asciiTheme="minorEastAsia" w:eastAsiaTheme="minorEastAsia" w:hAnsiTheme="minorEastAsia" w:hint="eastAsia"/>
-          <w:sz w:val="24"/>
-        </w:rPr>
-        <w:t>{项目概要描述，主要说明项目功能，所用技术，该项目的可行性分析</w:t>
-      </w:r>
-      <w:r>
-        <w:rPr>
-          <w:rFonts w:asciiTheme="minorEastAsia" w:eastAsiaTheme="minorEastAsia" w:hAnsiTheme="minorEastAsia"/>
-          <w:sz w:val="24"/>
-        </w:rPr>
-        <w:t>}</w:t>
-      </w:r>
-    </w:p>
-    <w:p>
-      <w:pPr>
-        <w:rPr>
-          <w:rFonts w:asciiTheme="minorEastAsia" w:eastAsiaTheme="minorEastAsia" w:hAnsiTheme="minorEastAsia"/>
-          <w:sz w:val="24"/>
-        </w:rPr>
-      </w:pPr>
-      <w:r>
-        <w:rPr>
-          <w:rFonts w:asciiTheme="minorEastAsia" w:eastAsiaTheme="minorEastAsia" w:hAnsiTheme="minorEastAsia" w:hint="eastAsia"/>
-          <w:sz w:val="24"/>
-        </w:rPr>
-        <w:t>项目概要描述</w:t>
-      </w:r>
-      <w:r>
-        <w:rPr>
-          <w:rFonts w:asciiTheme="minorEastAsia" w:eastAsiaTheme="minorEastAsia" w:hAnsiTheme="minorEastAsia" w:hint="eastAsia"/>
-          <w:sz w:val="24"/>
-        </w:rPr>
-        <w:t>：</w:t>
-      </w:r>
-    </w:p>
-    <w:p>
-      <w:pPr>
-        <w:rPr>
-          <w:rFonts w:asciiTheme="minorEastAsia" w:eastAsiaTheme="minorEastAsia" w:hAnsiTheme="minorEastAsia"/>
-          <w:sz w:val="24"/>
-        </w:rPr>
-      </w:pPr>
-      <w:r>
-        <w:rPr>
-          <w:rFonts w:asciiTheme="minorEastAsia" w:eastAsiaTheme="minorEastAsia" w:hAnsiTheme="minorEastAsia" w:hint="eastAsia"/>
+        <w:spacing w:line="460" w:lineRule="exact"/>
+        <w:rPr>
+          <w:rFonts w:ascii="宋体" w:hAnsi="宋体"/>
+          <w:sz w:val="24"/>
+        </w:rPr>
+      </w:pPr>
+      <w:r>
+        <w:rPr>
+          <w:rFonts w:ascii="宋体" w:hAnsi="宋体" w:hint="eastAsia"/>
+          <w:sz w:val="24"/>
+        </w:rPr>
+        <w:t>项目概要描述：</w:t>
+      </w:r>
+      <w:r>
+        <w:rPr>
+          <w:rFonts w:ascii="宋体" w:hAnsi="宋体" w:hint="eastAsia"/>
+          <w:sz w:val="24"/>
+        </w:rPr>
+        <w:t>（主要说明项目功能，所用技术，该项目的可行性分析）</w:t>
+      </w:r>
+    </w:p>
+    <w:p>
+      <w:pPr>
+        <w:spacing w:line="460" w:lineRule="exact"/>
+        <w:ind w:firstLineChars="200" w:firstLine="480"/>
+        <w:rPr>
+          <w:rFonts w:ascii="宋体" w:hAnsi="宋体"/>
+          <w:sz w:val="24"/>
+        </w:rPr>
+      </w:pPr>
+      <w:r>
+        <w:rPr>
+          <w:rFonts w:ascii="宋体" w:hAnsi="宋体" w:hint="eastAsia"/>
+          <w:sz w:val="24"/>
+        </w:rPr>
+        <w:t>高校学生的实习和实训，涉及到学生，实训公司，实习公司和校方多个单位。学生在企业实训实习时，一般采用企业管理制度，和学校的管理方法不一致。很多实习都在外地进行，校方很难直接对学生管理。这样学生在实习和实训期间就脱离了校方老师的管理，容易出现问题。学生的实习和实训流程，都由企业负责，学校只能到最后才能得到结果。所以需要一个平台，可以把企业，学生和学校三者联系在一起。企业可以通过该平台创建和管理实训项目，学习加入实训实习项目后，在该平台提交各个文档和资料，学校可以实时查看每个学生的实习实训进度，有任何问题，可以直接通过该平台沟通三方。</w:t>
+      </w:r>
+    </w:p>
+    <w:p>
+      <w:pPr>
+        <w:spacing w:line="460" w:lineRule="exact"/>
+        <w:ind w:firstLineChars="200" w:firstLine="480"/>
+        <w:rPr>
+          <w:rFonts w:ascii="宋体" w:hAnsi="宋体"/>
+          <w:sz w:val="24"/>
+        </w:rPr>
+      </w:pPr>
+      <w:r>
+        <w:rPr>
+          <w:rFonts w:ascii="宋体" w:hAnsi="宋体" w:hint="eastAsia"/>
+          <w:sz w:val="24"/>
+        </w:rPr>
+        <w:t>主要采用B</w:t>
+      </w:r>
+      <w:r>
+        <w:rPr>
+          <w:rFonts w:ascii="宋体" w:hAnsi="宋体"/>
+          <w:sz w:val="24"/>
+        </w:rPr>
+        <w:t>/S</w:t>
+      </w:r>
+      <w:r>
+        <w:rPr>
+          <w:rFonts w:ascii="宋体" w:hAnsi="宋体" w:hint="eastAsia"/>
+          <w:sz w:val="24"/>
+        </w:rPr>
+        <w:t>架构，前端使用M</w:t>
+      </w:r>
+      <w:r>
+        <w:rPr>
+          <w:rFonts w:ascii="宋体" w:hAnsi="宋体"/>
+          <w:sz w:val="24"/>
+        </w:rPr>
+        <w:t>D</w:t>
+      </w:r>
+      <w:r>
+        <w:rPr>
+          <w:rFonts w:ascii="宋体" w:hAnsi="宋体" w:hint="eastAsia"/>
+          <w:sz w:val="24"/>
+        </w:rPr>
+        <w:t>框架，后端采用Spring</w:t>
+      </w:r>
+      <w:r>
+        <w:rPr>
+          <w:rFonts w:ascii="宋体" w:hAnsi="宋体"/>
           <w:sz w:val="24"/>
         </w:rPr>
         <w:t xml:space="preserve"> </w:t>
       </w:r>
       <w:r>
         <w:rPr>
-          <w:rFonts w:asciiTheme="minorEastAsia" w:eastAsiaTheme="minorEastAsia" w:hAnsiTheme="minorEastAsia"/>
-          <w:sz w:val="24"/>
-        </w:rPr>
-        <w:t xml:space="preserve">   </w:t>
-      </w:r>
-      <w:r>
-        <w:rPr>
-          <w:rFonts w:asciiTheme="minorEastAsia" w:eastAsiaTheme="minorEastAsia" w:hAnsiTheme="minorEastAsia" w:hint="eastAsia"/>
-          <w:sz w:val="24"/>
-        </w:rPr>
-        <w:t>高校学生的实习和实训，涉及到学生，实训公司，实习公司和校方多个单位。学生在企业实训实习时，一般采用企业管理制度，和学校的管理方法不一致。很多实习都在外地进行，校方很难直接对学生管理。这样学生在实习和实训期间就脱离了校方老师的管理，容易出现问题。学生的实习和实训流程，都由企业负责，学校只能到最后才能得到结果。所以需要一个平台，可以把企业，学生和学校三者联系在一起。企业可以通过该平台创建和管理实训项目，学习加入实训实习项目后，在该平台提交各个文档和资料，学校可以实时查看每个学生的实习实训进度，有任何问题，可以直接通过该平台沟通三方。</w:t>
-      </w:r>
-    </w:p>
-    <w:p>
-      <w:pPr>
-        <w:rPr>
-          <w:rFonts w:asciiTheme="minorEastAsia" w:eastAsiaTheme="minorEastAsia" w:hAnsiTheme="minorEastAsia"/>
-          <w:sz w:val="24"/>
-        </w:rPr>
-      </w:pPr>
-      <w:r>
-        <w:rPr>
-          <w:rFonts w:asciiTheme="minorEastAsia" w:eastAsiaTheme="minorEastAsia" w:hAnsiTheme="minorEastAsia" w:hint="eastAsia"/>
-          <w:sz w:val="24"/>
-        </w:rPr>
-        <w:t xml:space="preserve"> </w:t>
-      </w:r>
-      <w:r>
-        <w:rPr>
-          <w:rFonts w:asciiTheme="minorEastAsia" w:eastAsiaTheme="minorEastAsia" w:hAnsiTheme="minorEastAsia"/>
-          <w:sz w:val="24"/>
-        </w:rPr>
-        <w:t xml:space="preserve">   </w:t>
-      </w:r>
-      <w:r>
-        <w:rPr>
-          <w:rFonts w:asciiTheme="minorEastAsia" w:eastAsiaTheme="minorEastAsia" w:hAnsiTheme="minorEastAsia" w:hint="eastAsia"/>
-          <w:sz w:val="24"/>
-        </w:rPr>
-        <w:t>主要采用B</w:t>
-      </w:r>
-      <w:r>
-        <w:rPr>
-          <w:rFonts w:asciiTheme="minorEastAsia" w:eastAsiaTheme="minorEastAsia" w:hAnsiTheme="minorEastAsia"/>
-          <w:sz w:val="24"/>
-        </w:rPr>
-        <w:t>/S</w:t>
-      </w:r>
-      <w:r>
-        <w:rPr>
-          <w:rFonts w:asciiTheme="minorEastAsia" w:eastAsiaTheme="minorEastAsia" w:hAnsiTheme="minorEastAsia" w:hint="eastAsia"/>
-          <w:sz w:val="24"/>
-        </w:rPr>
-        <w:t>架构，前端使用M</w:t>
-      </w:r>
-      <w:r>
-        <w:rPr>
-          <w:rFonts w:asciiTheme="minorEastAsia" w:eastAsiaTheme="minorEastAsia" w:hAnsiTheme="minorEastAsia"/>
-          <w:sz w:val="24"/>
-        </w:rPr>
-        <w:t>D</w:t>
-      </w:r>
-      <w:r>
-        <w:rPr>
-          <w:rFonts w:asciiTheme="minorEastAsia" w:eastAsiaTheme="minorEastAsia" w:hAnsiTheme="minorEastAsia" w:hint="eastAsia"/>
-          <w:sz w:val="24"/>
-        </w:rPr>
-        <w:t>框架，后端采用Spring</w:t>
-      </w:r>
-      <w:r>
-        <w:rPr>
-          <w:rFonts w:asciiTheme="minorEastAsia" w:eastAsiaTheme="minorEastAsia" w:hAnsiTheme="minorEastAsia"/>
-          <w:sz w:val="24"/>
-        </w:rPr>
-        <w:t xml:space="preserve"> </w:t>
-      </w:r>
-      <w:r>
-        <w:rPr>
-          <w:rFonts w:asciiTheme="minorEastAsia" w:eastAsiaTheme="minorEastAsia" w:hAnsiTheme="minorEastAsia" w:hint="eastAsia"/>
+          <w:rFonts w:ascii="宋体" w:hAnsi="宋体" w:hint="eastAsia"/>
           <w:sz w:val="24"/>
         </w:rPr>
         <w:t>+</w:t>
       </w:r>
       <w:r>
         <w:rPr>
-          <w:rFonts w:asciiTheme="minorEastAsia" w:eastAsiaTheme="minorEastAsia" w:hAnsiTheme="minorEastAsia"/>
+          <w:rFonts w:ascii="宋体" w:hAnsi="宋体"/>
           <w:sz w:val="24"/>
         </w:rPr>
         <w:t xml:space="preserve"> M</w:t>
       </w:r>
       <w:r>
         <w:rPr>
-          <w:rFonts w:asciiTheme="minorEastAsia" w:eastAsiaTheme="minorEastAsia" w:hAnsiTheme="minorEastAsia" w:hint="eastAsia"/>
+          <w:rFonts w:ascii="宋体" w:hAnsi="宋体" w:hint="eastAsia"/>
           <w:sz w:val="24"/>
         </w:rPr>
         <w:t>ybatis框架，采用前后端分离式开发。此外还有配套的教师和学生端手机app。</w:t>
@@ -1342,41 +1861,29 @@
           <w:numId w:val="1"/>
         </w:numPr>
       </w:pPr>
-      <w:bookmarkStart w:id="3" w:name="_Toc4864"/>
+      <w:bookmarkStart w:id="4" w:name="_Toc4864"/>
+      <w:bookmarkStart w:id="5" w:name="_Toc45037956"/>
       <w:r>
         <w:rPr>
           <w:rFonts w:hint="eastAsia"/>
         </w:rPr>
         <w:t>项目背景描述</w:t>
       </w:r>
-      <w:bookmarkEnd w:id="2"/>
       <w:bookmarkEnd w:id="3"/>
-    </w:p>
-    <w:p>
-      <w:pPr>
-        <w:rPr>
-          <w:rFonts w:asciiTheme="minorEastAsia" w:eastAsiaTheme="minorEastAsia" w:hAnsiTheme="minorEastAsia"/>
-          <w:sz w:val="24"/>
-        </w:rPr>
-      </w:pPr>
-      <w:r>
-        <w:rPr>
-          <w:rFonts w:asciiTheme="minorEastAsia" w:eastAsiaTheme="minorEastAsia" w:hAnsiTheme="minorEastAsia" w:hint="eastAsia"/>
-          <w:sz w:val="24"/>
-        </w:rPr>
-        <w:t>{项目可行性分析和项目背景以及技术可行性论证}</w:t>
-      </w:r>
-    </w:p>
-    <w:p>
-      <w:pPr>
-        <w:rPr>
-          <w:rFonts w:asciiTheme="minorEastAsia" w:eastAsiaTheme="minorEastAsia" w:hAnsiTheme="minorEastAsia"/>
-          <w:sz w:val="24"/>
-        </w:rPr>
-      </w:pPr>
-      <w:r>
-        <w:rPr>
-          <w:rFonts w:asciiTheme="minorEastAsia" w:eastAsiaTheme="minorEastAsia" w:hAnsiTheme="minorEastAsia" w:hint="eastAsia"/>
+      <w:bookmarkEnd w:id="4"/>
+      <w:bookmarkEnd w:id="5"/>
+    </w:p>
+    <w:p>
+      <w:pPr>
+        <w:spacing w:line="460" w:lineRule="exact"/>
+        <w:rPr>
+          <w:rFonts w:ascii="宋体" w:hAnsi="宋体"/>
+          <w:sz w:val="24"/>
+        </w:rPr>
+      </w:pPr>
+      <w:r>
+        <w:rPr>
+          <w:rFonts w:ascii="宋体" w:hAnsi="宋体" w:hint="eastAsia"/>
           <w:sz w:val="24"/>
         </w:rPr>
         <w:t>项目背景及可行性分析：</w:t>
@@ -1384,7 +1891,8 @@
     </w:p>
     <w:p>
       <w:pPr>
-        <w:ind w:firstLine="480"/>
+        <w:spacing w:line="460" w:lineRule="exact"/>
+        <w:ind w:firstLineChars="200" w:firstLine="480"/>
         <w:rPr>
           <w:rFonts w:ascii="宋体" w:hAnsi="宋体" w:cs="宋体"/>
           <w:color w:val="000000" w:themeColor="text1"/>
@@ -1394,7 +1902,7 @@
       </w:pPr>
       <w:r>
         <w:rPr>
-          <w:rFonts w:asciiTheme="minorEastAsia" w:eastAsiaTheme="minorEastAsia" w:hAnsiTheme="minorEastAsia" w:hint="eastAsia"/>
+          <w:rFonts w:ascii="宋体" w:hAnsi="宋体" w:hint="eastAsia"/>
           <w:sz w:val="24"/>
         </w:rPr>
         <w:t>因为学生在企业实训实习时，一般采用企业管理制度，和学校的管理方法不一致。很多实习都在外地进行，校方很难直接对学生管理，因此需要一个平台</w:t>
@@ -1406,8 +1914,20 @@
           <w:sz w:val="24"/>
           <w:shd w:val="clear" w:color="auto" w:fill="FFFFFF"/>
         </w:rPr>
-        <w:t>实现学校对学生动态全掌握，控制学生外出安全风险，同时通过实习日志、总结，全面了解学生实习进程和状态，以及对学生进行在线指导、评价评分，并能随时查看学生的进度和工作情况</w:t>
-      </w:r>
+        <w:t>实现学校对学生动态全掌握，控制学生外出安全风险，同时通过实习日志、总结，全面了解学生实习进程和状态，以及对学生进行在线指导、评价评分，并能随时查看学生的进度和工作情况。</w:t>
+      </w:r>
+    </w:p>
+    <w:p>
+      <w:pPr>
+        <w:spacing w:line="460" w:lineRule="exact"/>
+        <w:ind w:firstLineChars="200" w:firstLine="480"/>
+        <w:rPr>
+          <w:rFonts w:ascii="宋体" w:hAnsi="宋体" w:cs="宋体"/>
+          <w:color w:val="000000" w:themeColor="text1"/>
+          <w:sz w:val="24"/>
+          <w:shd w:val="clear" w:color="auto" w:fill="FFFFFF"/>
+        </w:rPr>
+      </w:pPr>
       <w:r>
         <w:rPr>
           <w:rFonts w:ascii="宋体" w:hAnsi="宋体" w:cs="宋体" w:hint="eastAsia"/>
@@ -1415,12 +1935,21 @@
           <w:sz w:val="24"/>
           <w:shd w:val="clear" w:color="auto" w:fill="FFFFFF"/>
         </w:rPr>
-        <w:t>。</w:t>
-      </w:r>
-    </w:p>
-    <w:p>
-      <w:pPr>
-        <w:ind w:firstLine="480"/>
+        <w:t>此外，为企业开发这样的平台便于</w:t>
+      </w:r>
+      <w:r>
+        <w:rPr>
+          <w:rFonts w:ascii="宋体" w:hAnsi="宋体" w:cs="宋体" w:hint="eastAsia"/>
+          <w:color w:val="000000" w:themeColor="text1"/>
+          <w:sz w:val="24"/>
+          <w:shd w:val="clear" w:color="auto" w:fill="FFFFFF"/>
+        </w:rPr>
+        <w:t>校企对接，扩大企业的影响力，有利于吸收校招人才。</w:t>
+      </w:r>
+    </w:p>
+    <w:p>
+      <w:pPr>
+        <w:spacing w:line="460" w:lineRule="exact"/>
         <w:rPr>
           <w:rFonts w:ascii="宋体" w:hAnsi="宋体" w:cs="宋体"/>
           <w:color w:val="000000" w:themeColor="text1"/>
@@ -1430,36 +1959,7 @@
       </w:pPr>
       <w:r>
         <w:rPr>
-          <w:rFonts w:ascii="宋体" w:hAnsi="宋体" w:cs="宋体" w:hint="eastAsia"/>
-          <w:color w:val="000000" w:themeColor="text1"/>
-          <w:sz w:val="24"/>
-          <w:shd w:val="clear" w:color="auto" w:fill="FFFFFF"/>
-        </w:rPr>
-        <w:t>此外，为企业开发这样的平台便于</w:t>
-      </w:r>
-      <w:r>
-        <w:rPr>
-          <w:rFonts w:ascii="宋体" w:hAnsi="宋体" w:cs="宋体" w:hint="eastAsia"/>
-          <w:color w:val="000000" w:themeColor="text1"/>
-          <w:sz w:val="24"/>
-          <w:shd w:val="clear" w:color="auto" w:fill="FFFFFF"/>
-        </w:rPr>
-        <w:t>校企对接，扩大企业的影响力，有利于吸收校招人才。</w:t>
-      </w:r>
-    </w:p>
-    <w:p>
-      <w:pPr>
-        <w:ind w:firstLine="480"/>
-        <w:rPr>
-          <w:rFonts w:ascii="宋体" w:hAnsi="宋体" w:cs="宋体"/>
-          <w:color w:val="000000" w:themeColor="text1"/>
-          <w:sz w:val="24"/>
-          <w:shd w:val="clear" w:color="auto" w:fill="FFFFFF"/>
-        </w:rPr>
-      </w:pPr>
-      <w:r>
-        <w:rPr>
-          <w:rFonts w:asciiTheme="minorEastAsia" w:eastAsiaTheme="minorEastAsia" w:hAnsiTheme="minorEastAsia" w:hint="eastAsia"/>
+          <w:rFonts w:ascii="宋体" w:hAnsi="宋体" w:hint="eastAsia"/>
           <w:sz w:val="24"/>
         </w:rPr>
         <w:t>技术可行性论证</w:t>
@@ -1495,10 +1995,37 @@
     </w:p>
     <w:p>
       <w:pPr>
+        <w:widowControl/>
+        <w:jc w:val="left"/>
+        <w:rPr>
+          <w:rFonts w:asciiTheme="minorEastAsia" w:eastAsiaTheme="minorEastAsia" w:hAnsiTheme="minorEastAsia"/>
+          <w:sz w:val="24"/>
+        </w:rPr>
+      </w:pPr>
+      <w:r>
+        <w:rPr>
+          <w:rFonts w:asciiTheme="minorEastAsia" w:eastAsiaTheme="minorEastAsia" w:hAnsiTheme="minorEastAsia"/>
+          <w:sz w:val="24"/>
+        </w:rPr>
+        <w:br w:type="page"/>
+      </w:r>
+    </w:p>
+    <w:p>
+      <w:pPr>
+        <w:ind w:firstLine="420"/>
+        <w:rPr>
+          <w:rFonts w:asciiTheme="minorEastAsia" w:eastAsiaTheme="minorEastAsia" w:hAnsiTheme="minorEastAsia"/>
+          <w:sz w:val="24"/>
+        </w:rPr>
+      </w:pPr>
+    </w:p>
+    <w:p>
+      <w:pPr>
         <w:pStyle w:val="1"/>
       </w:pPr>
-      <w:bookmarkStart w:id="4" w:name="_Toc156704147"/>
-      <w:bookmarkStart w:id="5" w:name="_Toc1081"/>
+      <w:bookmarkStart w:id="6" w:name="_Toc156704147"/>
+      <w:bookmarkStart w:id="7" w:name="_Toc1081"/>
+      <w:bookmarkStart w:id="8" w:name="_Toc45037957"/>
       <w:r>
         <w:rPr>
           <w:rFonts w:hint="eastAsia"/>
@@ -1511,8 +2038,9 @@
         </w:rPr>
         <w:t>、成员描述</w:t>
       </w:r>
-      <w:bookmarkEnd w:id="4"/>
-      <w:bookmarkEnd w:id="5"/>
+      <w:bookmarkEnd w:id="6"/>
+      <w:bookmarkEnd w:id="7"/>
+      <w:bookmarkEnd w:id="8"/>
     </w:p>
     <w:tbl>
       <w:tblPr>
@@ -1692,15 +2220,7 @@
                 <w:rFonts w:asciiTheme="minorEastAsia" w:eastAsiaTheme="minorEastAsia" w:hAnsiTheme="minorEastAsia" w:hint="eastAsia"/>
                 <w:sz w:val="24"/>
               </w:rPr>
-              <w:t>实现旅行规划软件、Java语言实现在安卓系统</w:t>
-            </w:r>
-            <w:r>
-              <w:rPr>
-                <w:rFonts w:asciiTheme="minorEastAsia" w:eastAsiaTheme="minorEastAsia" w:hAnsiTheme="minorEastAsia" w:hint="eastAsia"/>
-                <w:sz w:val="24"/>
-              </w:rPr>
-              <w:lastRenderedPageBreak/>
-              <w:t>上的交易平台的后端</w:t>
+              <w:t>实现旅行规划软件、Java语言实现在安卓系统上的交易平台的后端</w:t>
             </w:r>
           </w:p>
         </w:tc>
@@ -1722,7 +2242,6 @@
                 <w:rFonts w:asciiTheme="minorEastAsia" w:eastAsiaTheme="minorEastAsia" w:hAnsiTheme="minorEastAsia" w:hint="eastAsia"/>
                 <w:sz w:val="24"/>
               </w:rPr>
-              <w:lastRenderedPageBreak/>
               <w:t>项目组成员</w:t>
             </w:r>
           </w:p>
@@ -1895,7 +2414,21 @@
                 <w:rFonts w:asciiTheme="minorEastAsia" w:eastAsiaTheme="minorEastAsia" w:hAnsiTheme="minorEastAsia" w:hint="eastAsia"/>
                 <w:sz w:val="24"/>
               </w:rPr>
-              <w:t>框架的坦克大战、基于Unity的飞机大战、基于Sqlite的餐厅管理系统、基于文本存储的学生成绩管理系统。</w:t>
+              <w:t>框架的坦克大战、基于Unity的飞机大战、基于Sqlite的餐厅管理系统、基于文本存储的学生成绩管理系统</w:t>
+            </w:r>
+            <w:r>
+              <w:rPr>
+                <w:rFonts w:asciiTheme="minorEastAsia" w:eastAsiaTheme="minorEastAsia" w:hAnsiTheme="minorEastAsia" w:hint="eastAsia"/>
+                <w:sz w:val="24"/>
+              </w:rPr>
+              <w:t>、基于C#，Mysql的订单管理系统</w:t>
+            </w:r>
+            <w:r>
+              <w:rPr>
+                <w:rFonts w:asciiTheme="minorEastAsia" w:eastAsiaTheme="minorEastAsia" w:hAnsiTheme="minorEastAsia" w:hint="eastAsia"/>
+                <w:sz w:val="24"/>
+              </w:rPr>
+              <w:t>。</w:t>
             </w:r>
           </w:p>
         </w:tc>
@@ -2013,6 +2546,7 @@
                 <w:rFonts w:asciiTheme="minorEastAsia" w:eastAsiaTheme="minorEastAsia" w:hAnsiTheme="minorEastAsia" w:hint="eastAsia"/>
                 <w:sz w:val="24"/>
               </w:rPr>
+              <w:lastRenderedPageBreak/>
               <w:t>实现的俯视角射击游戏。</w:t>
             </w:r>
           </w:p>
@@ -2034,6 +2568,7 @@
                 <w:rFonts w:asciiTheme="minorEastAsia" w:eastAsiaTheme="minorEastAsia" w:hAnsiTheme="minorEastAsia" w:hint="eastAsia"/>
                 <w:sz w:val="24"/>
               </w:rPr>
+              <w:lastRenderedPageBreak/>
               <w:t>产品经理</w:t>
             </w:r>
           </w:p>
@@ -2176,15 +2711,7 @@
                 <w:rFonts w:asciiTheme="minorEastAsia" w:eastAsiaTheme="minorEastAsia" w:hAnsiTheme="minorEastAsia" w:hint="eastAsia"/>
                 <w:sz w:val="24"/>
               </w:rPr>
-              <w:t>系统设</w:t>
-            </w:r>
-            <w:r>
-              <w:rPr>
-                <w:rFonts w:asciiTheme="minorEastAsia" w:eastAsiaTheme="minorEastAsia" w:hAnsiTheme="minorEastAsia" w:hint="eastAsia"/>
-                <w:sz w:val="24"/>
-              </w:rPr>
-              <w:lastRenderedPageBreak/>
-              <w:t>计、后端开发</w:t>
+              <w:t>系统设计、后端开发</w:t>
             </w:r>
           </w:p>
         </w:tc>
@@ -2206,7 +2733,6 @@
                 <w:rFonts w:asciiTheme="minorEastAsia" w:eastAsiaTheme="minorEastAsia" w:hAnsiTheme="minorEastAsia" w:hint="eastAsia"/>
                 <w:sz w:val="24"/>
               </w:rPr>
-              <w:lastRenderedPageBreak/>
               <w:t>基于S</w:t>
             </w:r>
             <w:r>
@@ -2228,15 +2754,7 @@
                 <w:rFonts w:asciiTheme="minorEastAsia" w:eastAsiaTheme="minorEastAsia" w:hAnsiTheme="minorEastAsia" w:hint="eastAsia"/>
                 <w:sz w:val="24"/>
               </w:rPr>
-              <w:t>酒店前台</w:t>
-            </w:r>
-            <w:r>
-              <w:rPr>
-                <w:rFonts w:asciiTheme="minorEastAsia" w:eastAsiaTheme="minorEastAsia" w:hAnsiTheme="minorEastAsia" w:hint="eastAsia"/>
-                <w:sz w:val="24"/>
-              </w:rPr>
-              <w:lastRenderedPageBreak/>
-              <w:t>人脸识别自助入住退房系统、</w:t>
+              <w:t>酒店前台人脸识别自助入住退房系统、</w:t>
             </w:r>
             <w:r>
               <w:rPr>
@@ -2390,7 +2908,6 @@
                 <w:rFonts w:asciiTheme="minorEastAsia" w:eastAsiaTheme="minorEastAsia" w:hAnsiTheme="minorEastAsia" w:hint="eastAsia"/>
                 <w:sz w:val="24"/>
               </w:rPr>
-              <w:lastRenderedPageBreak/>
               <w:t>Master</w:t>
             </w:r>
           </w:p>
@@ -2406,8 +2923,9 @@
       <w:pPr>
         <w:pStyle w:val="1"/>
       </w:pPr>
-      <w:bookmarkStart w:id="6" w:name="_Toc156704148"/>
-      <w:bookmarkStart w:id="7" w:name="_Toc19660"/>
+      <w:bookmarkStart w:id="9" w:name="_Toc156704148"/>
+      <w:bookmarkStart w:id="10" w:name="_Toc19660"/>
+      <w:bookmarkStart w:id="11" w:name="_Toc45037958"/>
       <w:r>
         <w:rPr>
           <w:rFonts w:hint="eastAsia"/>
@@ -2420,954 +2938,772 @@
         </w:rPr>
         <w:t>、业务需求描述</w:t>
       </w:r>
-      <w:bookmarkEnd w:id="6"/>
-      <w:bookmarkEnd w:id="7"/>
-    </w:p>
-    <w:p>
-      <w:pPr>
-        <w:rPr>
-          <w:sz w:val="24"/>
-        </w:rPr>
-      </w:pPr>
-      <w:r>
-        <w:rPr>
-          <w:rFonts w:hint="eastAsia"/>
-          <w:sz w:val="24"/>
-        </w:rPr>
-        <w:t>{</w:t>
-      </w:r>
-      <w:r>
-        <w:rPr>
-          <w:rFonts w:hint="eastAsia"/>
-          <w:sz w:val="24"/>
-        </w:rPr>
-        <w:t>基本业务需求定义</w:t>
-      </w:r>
-      <w:r>
-        <w:rPr>
-          <w:rFonts w:hint="eastAsia"/>
-          <w:sz w:val="24"/>
-        </w:rPr>
-        <w:t>}</w:t>
-      </w:r>
-    </w:p>
-    <w:p>
-      <w:pPr>
-        <w:rPr>
-          <w:sz w:val="24"/>
-        </w:rPr>
-      </w:pPr>
-      <w:r>
-        <w:rPr>
-          <w:rFonts w:hint="eastAsia"/>
-          <w:sz w:val="24"/>
-        </w:rPr>
-        <w:t>基本业务需求定义</w:t>
-      </w:r>
-      <w:r>
-        <w:rPr>
-          <w:rFonts w:hint="eastAsia"/>
-          <w:sz w:val="24"/>
-        </w:rPr>
-        <w:t>：</w:t>
-      </w:r>
-    </w:p>
-    <w:p>
-      <w:pPr>
-        <w:rPr>
-          <w:sz w:val="24"/>
-        </w:rPr>
-      </w:pPr>
-      <w:r>
-        <w:rPr>
-          <w:rFonts w:hint="eastAsia"/>
-          <w:sz w:val="24"/>
-        </w:rPr>
-        <w:t>1</w:t>
-      </w:r>
-      <w:r>
-        <w:rPr>
-          <w:sz w:val="24"/>
-        </w:rPr>
-        <w:t>.</w:t>
-      </w:r>
-      <w:r>
-        <w:rPr>
-          <w:rFonts w:hint="eastAsia"/>
-          <w:sz w:val="24"/>
-        </w:rPr>
-        <w:t>企业管理功能：</w:t>
-      </w:r>
-    </w:p>
-    <w:p>
-      <w:pPr>
-        <w:ind w:firstLine="480"/>
-        <w:rPr>
-          <w:sz w:val="24"/>
-        </w:rPr>
-      </w:pPr>
-      <w:r>
-        <w:rPr>
-          <w:rFonts w:hint="eastAsia"/>
-          <w:sz w:val="24"/>
-        </w:rPr>
-        <w:t>实训</w:t>
-      </w:r>
-      <w:r>
-        <w:rPr>
-          <w:rFonts w:hint="eastAsia"/>
-          <w:sz w:val="24"/>
-        </w:rPr>
-        <w:t>/</w:t>
-      </w:r>
-      <w:r>
-        <w:rPr>
-          <w:rFonts w:hint="eastAsia"/>
-          <w:sz w:val="24"/>
-        </w:rPr>
-        <w:t>实习管理</w:t>
-      </w:r>
-      <w:r>
-        <w:rPr>
-          <w:rFonts w:hint="eastAsia"/>
-          <w:sz w:val="24"/>
-        </w:rPr>
-        <w:t>，</w:t>
-      </w:r>
-      <w:r>
-        <w:rPr>
-          <w:rFonts w:hint="eastAsia"/>
-          <w:sz w:val="24"/>
-        </w:rPr>
-        <w:t>注册和企业管理员指定；</w:t>
-      </w:r>
-    </w:p>
-    <w:p>
-      <w:pPr>
-        <w:ind w:firstLine="480"/>
-        <w:rPr>
-          <w:sz w:val="24"/>
-        </w:rPr>
-      </w:pPr>
-      <w:r>
-        <w:rPr>
-          <w:rFonts w:hint="eastAsia"/>
-          <w:sz w:val="24"/>
-        </w:rPr>
-        <w:t>创建实训项目，定义实训内容和实训验收标准，制定实训流程和资源库，创建实训学校和团队</w:t>
-      </w:r>
-      <w:r>
-        <w:rPr>
-          <w:rFonts w:hint="eastAsia"/>
-          <w:sz w:val="24"/>
-        </w:rPr>
-        <w:t>；</w:t>
-      </w:r>
-    </w:p>
-    <w:p>
-      <w:pPr>
-        <w:ind w:firstLine="480"/>
-        <w:rPr>
-          <w:sz w:val="24"/>
-        </w:rPr>
-      </w:pPr>
-      <w:r>
-        <w:rPr>
-          <w:rFonts w:hint="eastAsia"/>
-          <w:sz w:val="24"/>
-        </w:rPr>
-        <w:t>创建实训文档模板</w:t>
-      </w:r>
-      <w:r>
-        <w:rPr>
-          <w:rFonts w:hint="eastAsia"/>
-          <w:sz w:val="24"/>
-        </w:rPr>
-        <w:t>；</w:t>
-      </w:r>
-    </w:p>
-    <w:p>
-      <w:pPr>
-        <w:ind w:firstLine="480"/>
-        <w:rPr>
-          <w:sz w:val="24"/>
-        </w:rPr>
-      </w:pPr>
-      <w:r>
-        <w:rPr>
-          <w:rFonts w:hint="eastAsia"/>
-          <w:sz w:val="24"/>
-        </w:rPr>
-        <w:t>团队实训结果评分，个人实训成绩评分。</w:t>
-      </w:r>
-    </w:p>
-    <w:p>
-      <w:pPr>
-        <w:rPr>
-          <w:sz w:val="24"/>
-        </w:rPr>
-      </w:pPr>
-      <w:r>
-        <w:rPr>
-          <w:rFonts w:hint="eastAsia"/>
-          <w:sz w:val="24"/>
-        </w:rPr>
-        <w:t>2</w:t>
-      </w:r>
-      <w:r>
-        <w:rPr>
-          <w:sz w:val="24"/>
-        </w:rPr>
-        <w:t>.</w:t>
-      </w:r>
-      <w:r>
-        <w:rPr>
-          <w:rFonts w:hint="eastAsia"/>
-          <w:sz w:val="24"/>
-        </w:rPr>
-        <w:t>教师管理功能：</w:t>
-      </w:r>
-    </w:p>
-    <w:p>
-      <w:pPr>
-        <w:rPr>
-          <w:sz w:val="24"/>
-        </w:rPr>
-      </w:pPr>
-      <w:r>
-        <w:rPr>
-          <w:sz w:val="24"/>
-        </w:rPr>
-        <w:t xml:space="preserve">    </w:t>
-      </w:r>
-      <w:r>
-        <w:rPr>
-          <w:rFonts w:hint="eastAsia"/>
-          <w:sz w:val="24"/>
-        </w:rPr>
-        <w:t>实现学生动态全掌握，控制学生外出安全风险</w:t>
-      </w:r>
-      <w:r>
-        <w:rPr>
-          <w:rFonts w:hint="eastAsia"/>
-          <w:sz w:val="24"/>
-        </w:rPr>
-        <w:t>；</w:t>
-      </w:r>
-    </w:p>
-    <w:p>
-      <w:pPr>
-        <w:rPr>
-          <w:sz w:val="24"/>
-        </w:rPr>
-      </w:pPr>
-      <w:r>
-        <w:rPr>
-          <w:rFonts w:hint="eastAsia"/>
-          <w:sz w:val="24"/>
-        </w:rPr>
-        <w:t xml:space="preserve"> </w:t>
-      </w:r>
-      <w:r>
-        <w:rPr>
-          <w:sz w:val="24"/>
-        </w:rPr>
-        <w:t xml:space="preserve">   </w:t>
-      </w:r>
-      <w:r>
-        <w:rPr>
-          <w:rFonts w:hint="eastAsia"/>
-          <w:sz w:val="24"/>
-        </w:rPr>
-        <w:t>通过实习日志、总结，全面了解学生实习进程和状态</w:t>
-      </w:r>
-      <w:r>
-        <w:rPr>
-          <w:rFonts w:hint="eastAsia"/>
-          <w:sz w:val="24"/>
-        </w:rPr>
-        <w:t>；</w:t>
-      </w:r>
-    </w:p>
-    <w:p>
-      <w:pPr>
-        <w:rPr>
-          <w:sz w:val="24"/>
-        </w:rPr>
-      </w:pPr>
-      <w:r>
-        <w:rPr>
-          <w:rFonts w:hint="eastAsia"/>
-          <w:sz w:val="24"/>
-        </w:rPr>
-        <w:t xml:space="preserve"> </w:t>
-      </w:r>
-      <w:r>
-        <w:rPr>
-          <w:sz w:val="24"/>
-        </w:rPr>
-        <w:t xml:space="preserve">   </w:t>
-      </w:r>
-      <w:r>
-        <w:rPr>
-          <w:rFonts w:hint="eastAsia"/>
-          <w:sz w:val="24"/>
-        </w:rPr>
-        <w:t>在线指导、评价评分，快速便捷指导学生</w:t>
-      </w:r>
-      <w:r>
-        <w:rPr>
-          <w:rFonts w:hint="eastAsia"/>
-          <w:sz w:val="24"/>
-        </w:rPr>
-        <w:t>；</w:t>
-      </w:r>
-    </w:p>
-    <w:p>
-      <w:pPr>
-        <w:rPr>
-          <w:sz w:val="24"/>
-        </w:rPr>
-      </w:pPr>
-      <w:r>
-        <w:rPr>
-          <w:rFonts w:hint="eastAsia"/>
-          <w:sz w:val="24"/>
-        </w:rPr>
-        <w:t xml:space="preserve"> </w:t>
-      </w:r>
-      <w:r>
-        <w:rPr>
-          <w:sz w:val="24"/>
-        </w:rPr>
-        <w:t xml:space="preserve">   </w:t>
-      </w:r>
-      <w:r>
-        <w:rPr>
-          <w:rFonts w:hint="eastAsia"/>
-          <w:sz w:val="24"/>
-        </w:rPr>
-        <w:t>记录工作，实习数据生成，随时查看学生的进度和工作情况</w:t>
-      </w:r>
-      <w:r>
-        <w:rPr>
-          <w:rFonts w:hint="eastAsia"/>
-          <w:sz w:val="24"/>
-        </w:rPr>
-        <w:t>。</w:t>
-      </w:r>
-    </w:p>
-    <w:p>
-      <w:pPr>
-        <w:rPr>
-          <w:sz w:val="24"/>
-        </w:rPr>
-      </w:pPr>
-      <w:r>
-        <w:rPr>
-          <w:sz w:val="24"/>
-        </w:rPr>
-        <w:t>3.</w:t>
-      </w:r>
-      <w:r>
-        <w:rPr>
-          <w:rFonts w:hint="eastAsia"/>
-          <w:sz w:val="24"/>
-        </w:rPr>
-        <w:t>学生管理功能：</w:t>
-      </w:r>
-    </w:p>
-    <w:p>
-      <w:pPr>
-        <w:rPr>
-          <w:sz w:val="24"/>
-        </w:rPr>
-      </w:pPr>
-      <w:r>
-        <w:rPr>
-          <w:rFonts w:hint="eastAsia"/>
-          <w:sz w:val="24"/>
-        </w:rPr>
-        <w:t xml:space="preserve"> </w:t>
-      </w:r>
-      <w:r>
-        <w:rPr>
-          <w:sz w:val="24"/>
-        </w:rPr>
-        <w:t xml:space="preserve">   </w:t>
-      </w:r>
-      <w:r>
-        <w:rPr>
-          <w:rFonts w:hint="eastAsia"/>
-          <w:sz w:val="24"/>
-        </w:rPr>
-        <w:t>加入实训团队，选择实训项目，选择和下载实训资源。日志提交，交流反馈，实训代码提交，实训模板下载。实训总结提交，团队记录查看，团队其他人流程查看等</w:t>
-      </w:r>
-      <w:r>
-        <w:rPr>
-          <w:rFonts w:hint="eastAsia"/>
-          <w:sz w:val="24"/>
-        </w:rPr>
-        <w:t>。</w:t>
-      </w:r>
-    </w:p>
-    <w:p>
-      <w:pPr>
-        <w:rPr>
-          <w:sz w:val="24"/>
-        </w:rPr>
-      </w:pPr>
-      <w:r>
-        <w:rPr>
-          <w:sz w:val="24"/>
-        </w:rPr>
-        <w:t>4.</w:t>
-      </w:r>
-      <w:r>
-        <w:rPr>
-          <w:rFonts w:hint="eastAsia"/>
-          <w:sz w:val="24"/>
-        </w:rPr>
-        <w:t>学校管理功能：</w:t>
-      </w:r>
-    </w:p>
-    <w:p>
-      <w:pPr>
-        <w:ind w:firstLine="480"/>
-        <w:rPr>
-          <w:sz w:val="24"/>
-        </w:rPr>
-      </w:pPr>
-      <w:r>
-        <w:rPr>
-          <w:rFonts w:hint="eastAsia"/>
-          <w:sz w:val="24"/>
-        </w:rPr>
-        <w:t>实训</w:t>
-      </w:r>
-      <w:r>
-        <w:rPr>
-          <w:rFonts w:hint="eastAsia"/>
-          <w:sz w:val="24"/>
-        </w:rPr>
-        <w:t>/</w:t>
-      </w:r>
-      <w:r>
-        <w:rPr>
-          <w:rFonts w:hint="eastAsia"/>
-          <w:sz w:val="24"/>
-        </w:rPr>
-        <w:t>实习指导老师注册和登录</w:t>
-      </w:r>
-      <w:r>
-        <w:rPr>
-          <w:rFonts w:hint="eastAsia"/>
-          <w:sz w:val="24"/>
-        </w:rPr>
-        <w:t>；</w:t>
-      </w:r>
-    </w:p>
-    <w:p>
-      <w:pPr>
-        <w:ind w:firstLine="480"/>
-        <w:rPr>
-          <w:sz w:val="24"/>
-        </w:rPr>
-      </w:pPr>
-      <w:r>
-        <w:rPr>
-          <w:rFonts w:hint="eastAsia"/>
-          <w:sz w:val="24"/>
-        </w:rPr>
-        <w:t>查看实训团队和成员信息，查看每个团队</w:t>
-      </w:r>
-      <w:r>
-        <w:rPr>
-          <w:rFonts w:hint="eastAsia"/>
-          <w:sz w:val="24"/>
-        </w:rPr>
-        <w:t>/</w:t>
-      </w:r>
-      <w:r>
-        <w:rPr>
-          <w:rFonts w:hint="eastAsia"/>
-          <w:sz w:val="24"/>
-        </w:rPr>
-        <w:t>个人的日志以及实训提交资料</w:t>
-      </w:r>
-      <w:r>
-        <w:rPr>
-          <w:rFonts w:hint="eastAsia"/>
-          <w:sz w:val="24"/>
-        </w:rPr>
-        <w:t>；</w:t>
-      </w:r>
-    </w:p>
-    <w:p>
-      <w:pPr>
-        <w:ind w:firstLine="480"/>
-        <w:rPr>
-          <w:sz w:val="24"/>
-        </w:rPr>
-      </w:pPr>
-      <w:r>
-        <w:rPr>
-          <w:rFonts w:hint="eastAsia"/>
-          <w:sz w:val="24"/>
-        </w:rPr>
-        <w:t>直接与团队或者学生沟通</w:t>
-      </w:r>
-      <w:r>
-        <w:rPr>
-          <w:rFonts w:hint="eastAsia"/>
-          <w:sz w:val="24"/>
-        </w:rPr>
-        <w:t>；</w:t>
-      </w:r>
-    </w:p>
-    <w:p>
-      <w:pPr>
-        <w:ind w:firstLine="480"/>
-        <w:rPr>
-          <w:sz w:val="24"/>
-        </w:rPr>
-      </w:pPr>
-      <w:r>
-        <w:rPr>
-          <w:rFonts w:hint="eastAsia"/>
-          <w:sz w:val="24"/>
-        </w:rPr>
-        <w:t>查看实训结果，对实训成果评分和评价；</w:t>
-      </w:r>
-    </w:p>
-    <w:p>
-      <w:pPr>
-        <w:ind w:firstLine="480"/>
-        <w:rPr>
-          <w:sz w:val="24"/>
-        </w:rPr>
-      </w:pPr>
-      <w:r>
-        <w:rPr>
-          <w:rFonts w:hint="eastAsia"/>
-          <w:sz w:val="24"/>
-        </w:rPr>
-        <w:t>实现学生动态全掌握，控制学生外出安全风险；</w:t>
-      </w:r>
-    </w:p>
-    <w:p>
-      <w:pPr>
-        <w:ind w:firstLine="480"/>
-        <w:rPr>
-          <w:sz w:val="24"/>
-        </w:rPr>
-      </w:pPr>
-      <w:r>
-        <w:rPr>
-          <w:rFonts w:hint="eastAsia"/>
-          <w:sz w:val="24"/>
-        </w:rPr>
-        <w:t>多角色在线实时协同，解决沟通不畅效率低下问题</w:t>
-      </w:r>
-      <w:r>
-        <w:rPr>
-          <w:rFonts w:hint="eastAsia"/>
-          <w:sz w:val="24"/>
-        </w:rPr>
-        <w:t>。</w:t>
-      </w:r>
-    </w:p>
-    <w:p>
-      <w:pPr>
-        <w:rPr>
-          <w:sz w:val="24"/>
-        </w:rPr>
-      </w:pPr>
-      <w:r>
-        <w:rPr>
-          <w:rFonts w:hint="eastAsia"/>
-          <w:sz w:val="24"/>
-        </w:rPr>
-        <w:t xml:space="preserve"> </w:t>
-      </w:r>
-      <w:r>
-        <w:rPr>
-          <w:sz w:val="24"/>
-        </w:rPr>
-        <w:t xml:space="preserve">   </w:t>
-      </w:r>
-      <w:r>
-        <w:rPr>
-          <w:rFonts w:hint="eastAsia"/>
-          <w:sz w:val="24"/>
-        </w:rPr>
-        <w:t>多维度数据统计报告，为评优、学科建设、招生就业等提供科学决策依据</w:t>
-      </w:r>
-      <w:r>
-        <w:rPr>
-          <w:rFonts w:hint="eastAsia"/>
-          <w:sz w:val="24"/>
-        </w:rPr>
-        <w:t>。</w:t>
-      </w:r>
-    </w:p>
-    <w:p>
-      <w:pPr>
-        <w:pStyle w:val="2"/>
-      </w:pPr>
-      <w:bookmarkStart w:id="8" w:name="_Toc156704149"/>
-      <w:r>
-        <w:rPr>
-          <w:rFonts w:hint="eastAsia"/>
-        </w:rPr>
-        <w:lastRenderedPageBreak/>
-        <w:t>4.1</w:t>
-      </w:r>
-      <w:r>
-        <w:rPr>
-          <w:rFonts w:hint="eastAsia"/>
-        </w:rPr>
-        <w:t>、功能性业务要求</w:t>
-      </w:r>
-      <w:bookmarkEnd w:id="8"/>
-    </w:p>
-    <w:p>
-      <w:pPr>
-        <w:rPr>
-          <w:rFonts w:asciiTheme="minorEastAsia" w:eastAsiaTheme="minorEastAsia" w:hAnsiTheme="minorEastAsia"/>
-          <w:sz w:val="24"/>
-        </w:rPr>
-      </w:pPr>
-      <w:r>
-        <w:rPr>
-          <w:rFonts w:hint="eastAsia"/>
-          <w:sz w:val="24"/>
-        </w:rPr>
-        <w:t>{</w:t>
-      </w:r>
-      <w:r>
-        <w:rPr>
-          <w:rFonts w:asciiTheme="minorEastAsia" w:eastAsiaTheme="minorEastAsia" w:hAnsiTheme="minorEastAsia" w:hint="eastAsia"/>
-          <w:sz w:val="24"/>
-        </w:rPr>
-        <w:t>功能性需求定义</w:t>
-      </w:r>
-      <w:r>
-        <w:rPr>
-          <w:rFonts w:hint="eastAsia"/>
-          <w:sz w:val="24"/>
-        </w:rPr>
-        <w:t>}</w:t>
-      </w:r>
-    </w:p>
-    <w:p>
-      <w:pPr>
-        <w:rPr>
-          <w:rFonts w:asciiTheme="minorEastAsia" w:eastAsiaTheme="minorEastAsia" w:hAnsiTheme="minorEastAsia"/>
-          <w:sz w:val="24"/>
-        </w:rPr>
-      </w:pPr>
-      <w:r>
-        <w:rPr>
-          <w:rFonts w:asciiTheme="minorEastAsia" w:eastAsiaTheme="minorEastAsia" w:hAnsiTheme="minorEastAsia" w:hint="eastAsia"/>
-          <w:sz w:val="24"/>
-        </w:rPr>
-        <w:t>功能性需求定义</w:t>
-      </w:r>
-      <w:r>
-        <w:rPr>
-          <w:rFonts w:asciiTheme="minorEastAsia" w:eastAsiaTheme="minorEastAsia" w:hAnsiTheme="minorEastAsia" w:hint="eastAsia"/>
-          <w:sz w:val="24"/>
-        </w:rPr>
-        <w:t>：</w:t>
-      </w:r>
-    </w:p>
-    <w:p>
-      <w:pPr>
-        <w:rPr>
-          <w:rFonts w:asciiTheme="minorEastAsia" w:eastAsiaTheme="minorEastAsia" w:hAnsiTheme="minorEastAsia"/>
-          <w:sz w:val="24"/>
-        </w:rPr>
-      </w:pPr>
-      <w:r>
-        <w:rPr>
-          <w:rFonts w:asciiTheme="minorEastAsia" w:eastAsiaTheme="minorEastAsia" w:hAnsiTheme="minorEastAsia"/>
-          <w:sz w:val="24"/>
-        </w:rPr>
-        <w:t>1.</w:t>
-      </w:r>
-      <w:r>
-        <w:rPr>
-          <w:rFonts w:asciiTheme="minorEastAsia" w:eastAsiaTheme="minorEastAsia" w:hAnsiTheme="minorEastAsia" w:hint="eastAsia"/>
-          <w:sz w:val="24"/>
-        </w:rPr>
-        <w:t>提供学生和教师的APP版本。</w:t>
-      </w:r>
-    </w:p>
-    <w:p>
-      <w:pPr>
-        <w:rPr>
-          <w:rFonts w:asciiTheme="minorEastAsia" w:eastAsiaTheme="minorEastAsia" w:hAnsiTheme="minorEastAsia"/>
-          <w:sz w:val="24"/>
-        </w:rPr>
-      </w:pPr>
-      <w:r>
-        <w:rPr>
-          <w:rFonts w:asciiTheme="minorEastAsia" w:eastAsiaTheme="minorEastAsia" w:hAnsiTheme="minorEastAsia" w:hint="eastAsia"/>
-          <w:sz w:val="24"/>
-        </w:rPr>
-        <w:t>2</w:t>
-      </w:r>
-      <w:r>
-        <w:rPr>
-          <w:rFonts w:asciiTheme="minorEastAsia" w:eastAsiaTheme="minorEastAsia" w:hAnsiTheme="minorEastAsia"/>
-          <w:sz w:val="24"/>
-        </w:rPr>
-        <w:t>.</w:t>
-      </w:r>
-      <w:r>
-        <w:rPr>
-          <w:rFonts w:asciiTheme="minorEastAsia" w:eastAsiaTheme="minorEastAsia" w:hAnsiTheme="minorEastAsia" w:hint="eastAsia"/>
-          <w:sz w:val="24"/>
-        </w:rPr>
-        <w:t>提供数据统计分析功能，实时数据流程图</w:t>
-      </w:r>
-      <w:r>
-        <w:rPr>
-          <w:rFonts w:asciiTheme="minorEastAsia" w:eastAsiaTheme="minorEastAsia" w:hAnsiTheme="minorEastAsia" w:hint="eastAsia"/>
-          <w:sz w:val="24"/>
-        </w:rPr>
-        <w:t>。</w:t>
-      </w:r>
-    </w:p>
-    <w:p>
-      <w:pPr>
-        <w:rPr>
-          <w:rFonts w:asciiTheme="minorEastAsia" w:eastAsiaTheme="minorEastAsia" w:hAnsiTheme="minorEastAsia"/>
-          <w:sz w:val="24"/>
-        </w:rPr>
-      </w:pPr>
-      <w:r>
-        <w:rPr>
-          <w:rFonts w:asciiTheme="minorEastAsia" w:eastAsiaTheme="minorEastAsia" w:hAnsiTheme="minorEastAsia" w:hint="eastAsia"/>
-          <w:sz w:val="24"/>
-        </w:rPr>
-        <w:t>3</w:t>
-      </w:r>
-      <w:r>
-        <w:rPr>
-          <w:rFonts w:asciiTheme="minorEastAsia" w:eastAsiaTheme="minorEastAsia" w:hAnsiTheme="minorEastAsia"/>
-          <w:sz w:val="24"/>
-        </w:rPr>
-        <w:t>.</w:t>
-      </w:r>
-      <w:r>
-        <w:rPr>
-          <w:rFonts w:asciiTheme="minorEastAsia" w:eastAsiaTheme="minorEastAsia" w:hAnsiTheme="minorEastAsia" w:hint="eastAsia"/>
-          <w:sz w:val="24"/>
-        </w:rPr>
-        <w:t>提供企业招聘入口</w:t>
-      </w:r>
-      <w:r>
-        <w:rPr>
-          <w:rFonts w:asciiTheme="minorEastAsia" w:eastAsiaTheme="minorEastAsia" w:hAnsiTheme="minorEastAsia" w:hint="eastAsia"/>
-          <w:sz w:val="24"/>
-        </w:rPr>
-        <w:t>。</w:t>
-      </w:r>
-    </w:p>
-    <w:p>
-      <w:pPr>
-        <w:rPr>
-          <w:rFonts w:asciiTheme="minorEastAsia" w:eastAsiaTheme="minorEastAsia" w:hAnsiTheme="minorEastAsia"/>
-          <w:sz w:val="24"/>
-        </w:rPr>
-      </w:pPr>
-      <w:r>
-        <w:rPr>
-          <w:rFonts w:asciiTheme="minorEastAsia" w:eastAsiaTheme="minorEastAsia" w:hAnsiTheme="minorEastAsia" w:hint="eastAsia"/>
-          <w:sz w:val="24"/>
-        </w:rPr>
-        <w:t>4</w:t>
-      </w:r>
-      <w:r>
-        <w:rPr>
-          <w:rFonts w:asciiTheme="minorEastAsia" w:eastAsiaTheme="minorEastAsia" w:hAnsiTheme="minorEastAsia"/>
-          <w:sz w:val="24"/>
-        </w:rPr>
-        <w:t>.</w:t>
-      </w:r>
-      <w:r>
-        <w:rPr>
-          <w:rFonts w:asciiTheme="minorEastAsia" w:eastAsiaTheme="minorEastAsia" w:hAnsiTheme="minorEastAsia" w:hint="eastAsia"/>
-          <w:sz w:val="24"/>
-        </w:rPr>
-        <w:t>提供学生简历生成和职位自动投递功能</w:t>
-      </w:r>
-      <w:r>
-        <w:rPr>
-          <w:rFonts w:asciiTheme="minorEastAsia" w:eastAsiaTheme="minorEastAsia" w:hAnsiTheme="minorEastAsia" w:hint="eastAsia"/>
-          <w:sz w:val="24"/>
-        </w:rPr>
-        <w:t>。</w:t>
-      </w:r>
-    </w:p>
-    <w:p>
-      <w:pPr>
-        <w:rPr>
-          <w:rFonts w:asciiTheme="minorEastAsia" w:eastAsiaTheme="minorEastAsia" w:hAnsiTheme="minorEastAsia"/>
-          <w:sz w:val="24"/>
-        </w:rPr>
-      </w:pPr>
-      <w:r>
-        <w:rPr>
-          <w:rFonts w:asciiTheme="minorEastAsia" w:eastAsiaTheme="minorEastAsia" w:hAnsiTheme="minorEastAsia" w:hint="eastAsia"/>
-          <w:sz w:val="24"/>
-        </w:rPr>
-        <w:t>5</w:t>
-      </w:r>
-      <w:r>
-        <w:rPr>
-          <w:rFonts w:asciiTheme="minorEastAsia" w:eastAsiaTheme="minorEastAsia" w:hAnsiTheme="minorEastAsia"/>
-          <w:sz w:val="24"/>
-        </w:rPr>
-        <w:t>.</w:t>
-      </w:r>
-      <w:r>
-        <w:rPr>
-          <w:rFonts w:asciiTheme="minorEastAsia" w:eastAsiaTheme="minorEastAsia" w:hAnsiTheme="minorEastAsia" w:hint="eastAsia"/>
-          <w:sz w:val="24"/>
-        </w:rPr>
-        <w:t>人脸识别和GPS定位签到功能</w:t>
-      </w:r>
-      <w:r>
-        <w:rPr>
-          <w:rFonts w:asciiTheme="minorEastAsia" w:eastAsiaTheme="minorEastAsia" w:hAnsiTheme="minorEastAsia" w:hint="eastAsia"/>
-          <w:sz w:val="24"/>
-        </w:rPr>
-        <w:t>。</w:t>
-      </w:r>
-    </w:p>
-    <w:p>
-      <w:pPr>
-        <w:rPr>
-          <w:rFonts w:asciiTheme="minorEastAsia" w:eastAsiaTheme="minorEastAsia" w:hAnsiTheme="minorEastAsia"/>
-          <w:sz w:val="24"/>
-        </w:rPr>
-      </w:pPr>
-    </w:p>
-    <w:p>
-      <w:pPr>
-        <w:pStyle w:val="2"/>
-      </w:pPr>
-      <w:bookmarkStart w:id="9" w:name="_Toc156704154"/>
-      <w:r>
-        <w:rPr>
-          <w:rFonts w:hint="eastAsia"/>
-        </w:rPr>
-        <w:t>4.2</w:t>
-      </w:r>
-      <w:r>
-        <w:rPr>
-          <w:rFonts w:hint="eastAsia"/>
-        </w:rPr>
-        <w:t>、非功能性业务需求</w:t>
-      </w:r>
       <w:bookmarkEnd w:id="9"/>
-    </w:p>
-    <w:p>
-      <w:pPr>
-        <w:rPr>
-          <w:rFonts w:asciiTheme="minorEastAsia" w:eastAsiaTheme="minorEastAsia" w:hAnsiTheme="minorEastAsia"/>
-          <w:sz w:val="24"/>
-        </w:rPr>
-      </w:pPr>
-      <w:r>
-        <w:rPr>
-          <w:rFonts w:asciiTheme="minorEastAsia" w:eastAsiaTheme="minorEastAsia" w:hAnsiTheme="minorEastAsia" w:hint="eastAsia"/>
-          <w:sz w:val="24"/>
-        </w:rPr>
-        <w:t>{可靠性，安全性，健壮性等非功能性业务需求定义}</w:t>
-      </w:r>
-    </w:p>
-    <w:p>
-      <w:pPr>
-        <w:rPr>
-          <w:rFonts w:asciiTheme="minorEastAsia" w:eastAsiaTheme="minorEastAsia" w:hAnsiTheme="minorEastAsia"/>
-          <w:sz w:val="24"/>
-        </w:rPr>
-      </w:pPr>
-      <w:r>
-        <w:rPr>
-          <w:rFonts w:asciiTheme="minorEastAsia" w:eastAsiaTheme="minorEastAsia" w:hAnsiTheme="minorEastAsia" w:hint="eastAsia"/>
-          <w:sz w:val="24"/>
-        </w:rPr>
-        <w:t>可靠性，安全性，健壮性等非功能性业务需求定义</w:t>
-      </w:r>
-      <w:r>
-        <w:rPr>
-          <w:rFonts w:asciiTheme="minorEastAsia" w:eastAsiaTheme="minorEastAsia" w:hAnsiTheme="minorEastAsia" w:hint="eastAsia"/>
-          <w:sz w:val="24"/>
-        </w:rPr>
-        <w:t>：</w:t>
-      </w:r>
-    </w:p>
-    <w:p>
-      <w:pPr>
-        <w:rPr>
-          <w:rFonts w:asciiTheme="minorEastAsia" w:eastAsiaTheme="minorEastAsia" w:hAnsiTheme="minorEastAsia"/>
-          <w:sz w:val="24"/>
-        </w:rPr>
-      </w:pPr>
-      <w:r>
-        <w:rPr>
-          <w:rFonts w:asciiTheme="minorEastAsia" w:eastAsiaTheme="minorEastAsia" w:hAnsiTheme="minorEastAsia" w:hint="eastAsia"/>
-          <w:sz w:val="24"/>
-        </w:rPr>
-        <w:t>1</w:t>
-      </w:r>
-      <w:r>
-        <w:rPr>
-          <w:rFonts w:asciiTheme="minorEastAsia" w:eastAsiaTheme="minorEastAsia" w:hAnsiTheme="minorEastAsia"/>
-          <w:sz w:val="24"/>
-        </w:rPr>
-        <w:t>.</w:t>
-      </w:r>
-      <w:r>
-        <w:rPr>
-          <w:rFonts w:asciiTheme="minorEastAsia" w:eastAsiaTheme="minorEastAsia" w:hAnsiTheme="minorEastAsia" w:hint="eastAsia"/>
-          <w:sz w:val="24"/>
-        </w:rPr>
-        <w:t>风险预警：学生签到异常或者日志提交异常时，自动触发风险预警机制。</w:t>
-      </w:r>
-      <w:r>
-        <w:rPr>
-          <w:rFonts w:asciiTheme="minorEastAsia" w:eastAsiaTheme="minorEastAsia" w:hAnsiTheme="minorEastAsia"/>
-          <w:sz w:val="24"/>
-        </w:rPr>
-        <w:t xml:space="preserve"> </w:t>
-      </w:r>
-    </w:p>
-    <w:p>
-      <w:pPr>
-        <w:pStyle w:val="1"/>
-      </w:pPr>
-      <w:bookmarkStart w:id="10" w:name="_Toc156704161"/>
-      <w:bookmarkStart w:id="11" w:name="_Toc16398"/>
-      <w:r>
-        <w:rPr>
-          <w:rFonts w:hint="eastAsia"/>
-        </w:rPr>
-        <w:t>5</w:t>
-      </w:r>
-      <w:r>
-        <w:rPr>
-          <w:rFonts w:hint="eastAsia"/>
-        </w:rPr>
-        <w:t>、开发员任务目标</w:t>
-      </w:r>
       <w:bookmarkEnd w:id="10"/>
       <w:bookmarkEnd w:id="11"/>
+    </w:p>
+    <w:p>
+      <w:pPr>
+        <w:spacing w:line="460" w:lineRule="exact"/>
+        <w:rPr>
+          <w:rFonts w:ascii="宋体" w:hAnsi="宋体"/>
+          <w:sz w:val="24"/>
+        </w:rPr>
+      </w:pPr>
+      <w:r>
+        <w:rPr>
+          <w:rFonts w:ascii="宋体" w:hAnsi="宋体" w:hint="eastAsia"/>
+          <w:sz w:val="24"/>
+        </w:rPr>
+        <w:t>基本业务需求定义</w:t>
+      </w:r>
+      <w:r>
+        <w:rPr>
+          <w:rFonts w:ascii="宋体" w:hAnsi="宋体" w:hint="eastAsia"/>
+          <w:sz w:val="24"/>
+        </w:rPr>
+        <w:t>：</w:t>
+      </w:r>
+    </w:p>
+    <w:p>
+      <w:pPr>
+        <w:spacing w:line="460" w:lineRule="exact"/>
+        <w:ind w:firstLineChars="200" w:firstLine="480"/>
+        <w:rPr>
+          <w:rFonts w:ascii="宋体" w:hAnsi="宋体"/>
+          <w:sz w:val="24"/>
+        </w:rPr>
+      </w:pPr>
+      <w:r>
+        <w:rPr>
+          <w:rFonts w:ascii="宋体" w:hAnsi="宋体" w:hint="eastAsia"/>
+          <w:sz w:val="24"/>
+        </w:rPr>
+        <w:t>1</w:t>
+      </w:r>
+      <w:r>
+        <w:rPr>
+          <w:rFonts w:ascii="宋体" w:hAnsi="宋体"/>
+          <w:sz w:val="24"/>
+        </w:rPr>
+        <w:t>.</w:t>
+      </w:r>
+      <w:r>
+        <w:rPr>
+          <w:rFonts w:ascii="宋体" w:hAnsi="宋体" w:hint="eastAsia"/>
+          <w:sz w:val="24"/>
+        </w:rPr>
+        <w:t>企业管理功能：</w:t>
+      </w:r>
+    </w:p>
+    <w:p>
+      <w:pPr>
+        <w:spacing w:line="460" w:lineRule="exact"/>
+        <w:ind w:firstLineChars="200" w:firstLine="480"/>
+        <w:rPr>
+          <w:rFonts w:ascii="宋体" w:hAnsi="宋体"/>
+          <w:sz w:val="24"/>
+        </w:rPr>
+      </w:pPr>
+      <w:r>
+        <w:rPr>
+          <w:rFonts w:ascii="宋体" w:hAnsi="宋体" w:hint="eastAsia"/>
+          <w:sz w:val="24"/>
+        </w:rPr>
+        <w:t>实训/实习管理，注册和企业管理员指定；</w:t>
+      </w:r>
+    </w:p>
+    <w:p>
+      <w:pPr>
+        <w:spacing w:line="460" w:lineRule="exact"/>
+        <w:ind w:firstLineChars="200" w:firstLine="480"/>
+        <w:rPr>
+          <w:rFonts w:ascii="宋体" w:hAnsi="宋体"/>
+          <w:sz w:val="24"/>
+        </w:rPr>
+      </w:pPr>
+      <w:r>
+        <w:rPr>
+          <w:rFonts w:ascii="宋体" w:hAnsi="宋体" w:hint="eastAsia"/>
+          <w:sz w:val="24"/>
+        </w:rPr>
+        <w:t>创建实训项目，定义实训内容和实训验收标准，制定实训流程和资源库，创建实训学校和团队；</w:t>
+      </w:r>
+    </w:p>
+    <w:p>
+      <w:pPr>
+        <w:spacing w:line="460" w:lineRule="exact"/>
+        <w:ind w:firstLineChars="200" w:firstLine="480"/>
+        <w:rPr>
+          <w:rFonts w:ascii="宋体" w:hAnsi="宋体"/>
+          <w:sz w:val="24"/>
+        </w:rPr>
+      </w:pPr>
+      <w:r>
+        <w:rPr>
+          <w:rFonts w:ascii="宋体" w:hAnsi="宋体" w:hint="eastAsia"/>
+          <w:sz w:val="24"/>
+        </w:rPr>
+        <w:t>创建实训文档模板；</w:t>
+      </w:r>
+    </w:p>
+    <w:p>
+      <w:pPr>
+        <w:spacing w:line="460" w:lineRule="exact"/>
+        <w:ind w:firstLineChars="200" w:firstLine="480"/>
+        <w:rPr>
+          <w:rFonts w:ascii="宋体" w:hAnsi="宋体"/>
+          <w:sz w:val="24"/>
+        </w:rPr>
+      </w:pPr>
+      <w:r>
+        <w:rPr>
+          <w:rFonts w:ascii="宋体" w:hAnsi="宋体" w:hint="eastAsia"/>
+          <w:sz w:val="24"/>
+        </w:rPr>
+        <w:t>团队实训结果评分，个人实训成绩评分。</w:t>
+      </w:r>
+    </w:p>
+    <w:p>
+      <w:pPr>
+        <w:spacing w:line="460" w:lineRule="exact"/>
+        <w:ind w:firstLineChars="200" w:firstLine="480"/>
+        <w:rPr>
+          <w:rFonts w:ascii="宋体" w:hAnsi="宋体"/>
+          <w:sz w:val="24"/>
+        </w:rPr>
+      </w:pPr>
+      <w:r>
+        <w:rPr>
+          <w:rFonts w:ascii="宋体" w:hAnsi="宋体" w:hint="eastAsia"/>
+          <w:sz w:val="24"/>
+        </w:rPr>
+        <w:t>2</w:t>
+      </w:r>
+      <w:r>
+        <w:rPr>
+          <w:rFonts w:ascii="宋体" w:hAnsi="宋体"/>
+          <w:sz w:val="24"/>
+        </w:rPr>
+        <w:t>.</w:t>
+      </w:r>
+      <w:r>
+        <w:rPr>
+          <w:rFonts w:ascii="宋体" w:hAnsi="宋体" w:hint="eastAsia"/>
+          <w:sz w:val="24"/>
+        </w:rPr>
+        <w:t>教师管理功能：</w:t>
+      </w:r>
+    </w:p>
+    <w:p>
+      <w:pPr>
+        <w:spacing w:line="460" w:lineRule="exact"/>
+        <w:ind w:firstLineChars="200" w:firstLine="480"/>
+        <w:rPr>
+          <w:rFonts w:ascii="宋体" w:hAnsi="宋体"/>
+          <w:sz w:val="24"/>
+        </w:rPr>
+      </w:pPr>
+      <w:r>
+        <w:rPr>
+          <w:rFonts w:ascii="宋体" w:hAnsi="宋体"/>
+          <w:sz w:val="24"/>
+        </w:rPr>
+        <w:lastRenderedPageBreak/>
+        <w:t xml:space="preserve">    </w:t>
+      </w:r>
+      <w:r>
+        <w:rPr>
+          <w:rFonts w:ascii="宋体" w:hAnsi="宋体" w:hint="eastAsia"/>
+          <w:sz w:val="24"/>
+        </w:rPr>
+        <w:t>实现学生动态全掌握，控制学生外出安全风险；</w:t>
+      </w:r>
+    </w:p>
+    <w:p>
+      <w:pPr>
+        <w:spacing w:line="460" w:lineRule="exact"/>
+        <w:ind w:firstLineChars="200" w:firstLine="480"/>
+        <w:rPr>
+          <w:rFonts w:ascii="宋体" w:hAnsi="宋体"/>
+          <w:sz w:val="24"/>
+        </w:rPr>
+      </w:pPr>
+      <w:r>
+        <w:rPr>
+          <w:rFonts w:ascii="宋体" w:hAnsi="宋体" w:hint="eastAsia"/>
+          <w:sz w:val="24"/>
+        </w:rPr>
+        <w:t xml:space="preserve"> </w:t>
+      </w:r>
+      <w:r>
+        <w:rPr>
+          <w:rFonts w:ascii="宋体" w:hAnsi="宋体"/>
+          <w:sz w:val="24"/>
+        </w:rPr>
+        <w:t xml:space="preserve">   </w:t>
+      </w:r>
+      <w:r>
+        <w:rPr>
+          <w:rFonts w:ascii="宋体" w:hAnsi="宋体" w:hint="eastAsia"/>
+          <w:sz w:val="24"/>
+        </w:rPr>
+        <w:t>通过实习日志、总结，全面了解学生实习进程和状态；</w:t>
+      </w:r>
+    </w:p>
+    <w:p>
+      <w:pPr>
+        <w:spacing w:line="460" w:lineRule="exact"/>
+        <w:ind w:firstLineChars="200" w:firstLine="480"/>
+        <w:rPr>
+          <w:rFonts w:ascii="宋体" w:hAnsi="宋体"/>
+          <w:sz w:val="24"/>
+        </w:rPr>
+      </w:pPr>
+      <w:r>
+        <w:rPr>
+          <w:rFonts w:ascii="宋体" w:hAnsi="宋体" w:hint="eastAsia"/>
+          <w:sz w:val="24"/>
+        </w:rPr>
+        <w:t xml:space="preserve"> </w:t>
+      </w:r>
+      <w:r>
+        <w:rPr>
+          <w:rFonts w:ascii="宋体" w:hAnsi="宋体"/>
+          <w:sz w:val="24"/>
+        </w:rPr>
+        <w:t xml:space="preserve">   </w:t>
+      </w:r>
+      <w:r>
+        <w:rPr>
+          <w:rFonts w:ascii="宋体" w:hAnsi="宋体" w:hint="eastAsia"/>
+          <w:sz w:val="24"/>
+        </w:rPr>
+        <w:t>在线指导、评价评分，快速便捷指导学生；</w:t>
+      </w:r>
+    </w:p>
+    <w:p>
+      <w:pPr>
+        <w:spacing w:line="460" w:lineRule="exact"/>
+        <w:ind w:firstLineChars="200" w:firstLine="480"/>
+        <w:rPr>
+          <w:rFonts w:ascii="宋体" w:hAnsi="宋体"/>
+          <w:sz w:val="24"/>
+        </w:rPr>
+      </w:pPr>
+      <w:r>
+        <w:rPr>
+          <w:rFonts w:ascii="宋体" w:hAnsi="宋体" w:hint="eastAsia"/>
+          <w:sz w:val="24"/>
+        </w:rPr>
+        <w:t xml:space="preserve"> </w:t>
+      </w:r>
+      <w:r>
+        <w:rPr>
+          <w:rFonts w:ascii="宋体" w:hAnsi="宋体"/>
+          <w:sz w:val="24"/>
+        </w:rPr>
+        <w:t xml:space="preserve">   </w:t>
+      </w:r>
+      <w:r>
+        <w:rPr>
+          <w:rFonts w:ascii="宋体" w:hAnsi="宋体" w:hint="eastAsia"/>
+          <w:sz w:val="24"/>
+        </w:rPr>
+        <w:t>记录工作，实习数据生成，随时查看学生的进度和工作情况。</w:t>
+      </w:r>
+    </w:p>
+    <w:p>
+      <w:pPr>
+        <w:spacing w:line="460" w:lineRule="exact"/>
+        <w:ind w:firstLineChars="200" w:firstLine="480"/>
+        <w:rPr>
+          <w:rFonts w:ascii="宋体" w:hAnsi="宋体"/>
+          <w:sz w:val="24"/>
+        </w:rPr>
+      </w:pPr>
+      <w:r>
+        <w:rPr>
+          <w:rFonts w:ascii="宋体" w:hAnsi="宋体"/>
+          <w:sz w:val="24"/>
+        </w:rPr>
+        <w:t>3.</w:t>
+      </w:r>
+      <w:r>
+        <w:rPr>
+          <w:rFonts w:ascii="宋体" w:hAnsi="宋体" w:hint="eastAsia"/>
+          <w:sz w:val="24"/>
+        </w:rPr>
+        <w:t>学生管理功能：</w:t>
+      </w:r>
+    </w:p>
+    <w:p>
+      <w:pPr>
+        <w:spacing w:line="460" w:lineRule="exact"/>
+        <w:ind w:firstLineChars="200" w:firstLine="480"/>
+        <w:rPr>
+          <w:rFonts w:ascii="宋体" w:hAnsi="宋体"/>
+          <w:sz w:val="24"/>
+        </w:rPr>
+      </w:pPr>
+      <w:r>
+        <w:rPr>
+          <w:rFonts w:ascii="宋体" w:hAnsi="宋体" w:hint="eastAsia"/>
+          <w:sz w:val="24"/>
+        </w:rPr>
+        <w:t>加入实训团队，选择实训项目，选择和下载实训资源。日志提交，交流反馈，实训代码提交，实训模板下载。实训总结提交，团队记录查看，团队其他人流程查看等。</w:t>
+      </w:r>
+    </w:p>
+    <w:p>
+      <w:pPr>
+        <w:spacing w:line="460" w:lineRule="exact"/>
+        <w:ind w:firstLineChars="200" w:firstLine="480"/>
+        <w:rPr>
+          <w:rFonts w:ascii="宋体" w:hAnsi="宋体"/>
+          <w:sz w:val="24"/>
+        </w:rPr>
+      </w:pPr>
+      <w:r>
+        <w:rPr>
+          <w:rFonts w:ascii="宋体" w:hAnsi="宋体"/>
+          <w:sz w:val="24"/>
+        </w:rPr>
+        <w:t>4.</w:t>
+      </w:r>
+      <w:r>
+        <w:rPr>
+          <w:rFonts w:ascii="宋体" w:hAnsi="宋体" w:hint="eastAsia"/>
+          <w:sz w:val="24"/>
+        </w:rPr>
+        <w:t>学校管理功能：</w:t>
+      </w:r>
+    </w:p>
+    <w:p>
+      <w:pPr>
+        <w:spacing w:line="460" w:lineRule="exact"/>
+        <w:ind w:firstLineChars="200" w:firstLine="480"/>
+        <w:rPr>
+          <w:rFonts w:ascii="宋体" w:hAnsi="宋体"/>
+          <w:sz w:val="24"/>
+        </w:rPr>
+      </w:pPr>
+      <w:r>
+        <w:rPr>
+          <w:rFonts w:ascii="宋体" w:hAnsi="宋体" w:hint="eastAsia"/>
+          <w:sz w:val="24"/>
+        </w:rPr>
+        <w:t>实训/实习指导老师注册和登录；</w:t>
+      </w:r>
+    </w:p>
+    <w:p>
+      <w:pPr>
+        <w:spacing w:line="460" w:lineRule="exact"/>
+        <w:ind w:firstLineChars="200" w:firstLine="480"/>
+        <w:rPr>
+          <w:rFonts w:ascii="宋体" w:hAnsi="宋体"/>
+          <w:sz w:val="24"/>
+        </w:rPr>
+      </w:pPr>
+      <w:r>
+        <w:rPr>
+          <w:rFonts w:ascii="宋体" w:hAnsi="宋体" w:hint="eastAsia"/>
+          <w:sz w:val="24"/>
+        </w:rPr>
+        <w:t>查看实训团队和成员信息，查看每个团队/个人的日志以及实训提交资料；</w:t>
+      </w:r>
+    </w:p>
+    <w:p>
+      <w:pPr>
+        <w:spacing w:line="460" w:lineRule="exact"/>
+        <w:ind w:firstLineChars="200" w:firstLine="480"/>
+        <w:rPr>
+          <w:rFonts w:ascii="宋体" w:hAnsi="宋体"/>
+          <w:sz w:val="24"/>
+        </w:rPr>
+      </w:pPr>
+      <w:r>
+        <w:rPr>
+          <w:rFonts w:ascii="宋体" w:hAnsi="宋体" w:hint="eastAsia"/>
+          <w:sz w:val="24"/>
+        </w:rPr>
+        <w:t>直接与团队或者学生沟通；</w:t>
+      </w:r>
+    </w:p>
+    <w:p>
+      <w:pPr>
+        <w:spacing w:line="460" w:lineRule="exact"/>
+        <w:ind w:firstLineChars="200" w:firstLine="480"/>
+        <w:rPr>
+          <w:rFonts w:ascii="宋体" w:hAnsi="宋体"/>
+          <w:sz w:val="24"/>
+        </w:rPr>
+      </w:pPr>
+      <w:r>
+        <w:rPr>
+          <w:rFonts w:ascii="宋体" w:hAnsi="宋体" w:hint="eastAsia"/>
+          <w:sz w:val="24"/>
+        </w:rPr>
+        <w:t>查看实训结果，对实训成果评分和评价；</w:t>
+      </w:r>
+    </w:p>
+    <w:p>
+      <w:pPr>
+        <w:spacing w:line="460" w:lineRule="exact"/>
+        <w:ind w:firstLineChars="200" w:firstLine="480"/>
+        <w:rPr>
+          <w:rFonts w:ascii="宋体" w:hAnsi="宋体"/>
+          <w:sz w:val="24"/>
+        </w:rPr>
+      </w:pPr>
+      <w:r>
+        <w:rPr>
+          <w:rFonts w:ascii="宋体" w:hAnsi="宋体" w:hint="eastAsia"/>
+          <w:sz w:val="24"/>
+        </w:rPr>
+        <w:t>实现学生动态全掌握，控制学生外出安全风险；</w:t>
+      </w:r>
+    </w:p>
+    <w:p>
+      <w:pPr>
+        <w:spacing w:line="460" w:lineRule="exact"/>
+        <w:ind w:firstLineChars="200" w:firstLine="480"/>
+        <w:rPr>
+          <w:rFonts w:ascii="宋体" w:hAnsi="宋体"/>
+          <w:sz w:val="24"/>
+        </w:rPr>
+      </w:pPr>
+      <w:r>
+        <w:rPr>
+          <w:rFonts w:ascii="宋体" w:hAnsi="宋体" w:hint="eastAsia"/>
+          <w:sz w:val="24"/>
+        </w:rPr>
+        <w:t>多角色在线实时协同，解决沟通不畅效率低下问题。</w:t>
+      </w:r>
+    </w:p>
+    <w:p>
+      <w:pPr>
+        <w:spacing w:line="460" w:lineRule="exact"/>
+        <w:ind w:firstLineChars="200" w:firstLine="480"/>
+        <w:rPr>
+          <w:rFonts w:ascii="宋体" w:hAnsi="宋体"/>
+          <w:sz w:val="24"/>
+        </w:rPr>
+      </w:pPr>
+      <w:r>
+        <w:rPr>
+          <w:rFonts w:ascii="宋体" w:hAnsi="宋体" w:hint="eastAsia"/>
+          <w:sz w:val="24"/>
+        </w:rPr>
+        <w:t>多维度数据统计报告，为评优、学科建设、招生就业等提供科学决策依据。</w:t>
+      </w:r>
+    </w:p>
+    <w:p>
+      <w:pPr>
+        <w:pStyle w:val="2"/>
+      </w:pPr>
+      <w:bookmarkStart w:id="12" w:name="_Toc156704149"/>
+      <w:bookmarkStart w:id="13" w:name="_Toc45037959"/>
+      <w:r>
+        <w:rPr>
+          <w:rFonts w:hint="eastAsia"/>
+        </w:rPr>
+        <w:t>4.1</w:t>
+      </w:r>
+      <w:r>
+        <w:rPr>
+          <w:rFonts w:hint="eastAsia"/>
+        </w:rPr>
+        <w:t>、功能性业务要求</w:t>
+      </w:r>
+      <w:bookmarkEnd w:id="12"/>
+      <w:bookmarkEnd w:id="13"/>
+    </w:p>
+    <w:p>
+      <w:pPr>
+        <w:spacing w:line="460" w:lineRule="exact"/>
+        <w:ind w:firstLineChars="200" w:firstLine="480"/>
+        <w:rPr>
+          <w:rFonts w:ascii="宋体" w:hAnsi="宋体"/>
+          <w:sz w:val="24"/>
+        </w:rPr>
+      </w:pPr>
+      <w:r>
+        <w:rPr>
+          <w:rFonts w:ascii="宋体" w:hAnsi="宋体" w:hint="eastAsia"/>
+          <w:sz w:val="24"/>
+        </w:rPr>
+        <w:t>功能性需求定义</w:t>
+      </w:r>
+      <w:r>
+        <w:rPr>
+          <w:rFonts w:ascii="宋体" w:hAnsi="宋体" w:hint="eastAsia"/>
+          <w:sz w:val="24"/>
+        </w:rPr>
+        <w:t>：</w:t>
+      </w:r>
+    </w:p>
+    <w:p>
+      <w:pPr>
+        <w:spacing w:line="460" w:lineRule="exact"/>
+        <w:ind w:firstLineChars="200" w:firstLine="480"/>
+        <w:rPr>
+          <w:rFonts w:ascii="宋体" w:hAnsi="宋体"/>
+          <w:sz w:val="24"/>
+        </w:rPr>
+      </w:pPr>
+      <w:r>
+        <w:rPr>
+          <w:rFonts w:ascii="宋体" w:hAnsi="宋体"/>
+          <w:sz w:val="24"/>
+        </w:rPr>
+        <w:t>1.</w:t>
+      </w:r>
+      <w:r>
+        <w:rPr>
+          <w:rFonts w:ascii="宋体" w:hAnsi="宋体" w:hint="eastAsia"/>
+          <w:sz w:val="24"/>
+        </w:rPr>
+        <w:t>提供学生和教师的APP版本。</w:t>
+      </w:r>
+    </w:p>
+    <w:p>
+      <w:pPr>
+        <w:spacing w:line="460" w:lineRule="exact"/>
+        <w:ind w:firstLineChars="200" w:firstLine="480"/>
+        <w:rPr>
+          <w:rFonts w:ascii="宋体" w:hAnsi="宋体"/>
+          <w:sz w:val="24"/>
+        </w:rPr>
+      </w:pPr>
+      <w:r>
+        <w:rPr>
+          <w:rFonts w:ascii="宋体" w:hAnsi="宋体" w:hint="eastAsia"/>
+          <w:sz w:val="24"/>
+        </w:rPr>
+        <w:t>2</w:t>
+      </w:r>
+      <w:r>
+        <w:rPr>
+          <w:rFonts w:ascii="宋体" w:hAnsi="宋体"/>
+          <w:sz w:val="24"/>
+        </w:rPr>
+        <w:t>.</w:t>
+      </w:r>
+      <w:r>
+        <w:rPr>
+          <w:rFonts w:ascii="宋体" w:hAnsi="宋体" w:hint="eastAsia"/>
+          <w:sz w:val="24"/>
+        </w:rPr>
+        <w:t>提供数据统计分析功能，实时数据流程图。</w:t>
+      </w:r>
+    </w:p>
+    <w:p>
+      <w:pPr>
+        <w:spacing w:line="460" w:lineRule="exact"/>
+        <w:ind w:firstLineChars="200" w:firstLine="480"/>
+        <w:rPr>
+          <w:rFonts w:ascii="宋体" w:hAnsi="宋体"/>
+          <w:sz w:val="24"/>
+        </w:rPr>
+      </w:pPr>
+      <w:r>
+        <w:rPr>
+          <w:rFonts w:ascii="宋体" w:hAnsi="宋体" w:hint="eastAsia"/>
+          <w:sz w:val="24"/>
+        </w:rPr>
+        <w:t>3</w:t>
+      </w:r>
+      <w:r>
+        <w:rPr>
+          <w:rFonts w:ascii="宋体" w:hAnsi="宋体"/>
+          <w:sz w:val="24"/>
+        </w:rPr>
+        <w:t>.</w:t>
+      </w:r>
+      <w:r>
+        <w:rPr>
+          <w:rFonts w:ascii="宋体" w:hAnsi="宋体" w:hint="eastAsia"/>
+          <w:sz w:val="24"/>
+        </w:rPr>
+        <w:t>提供企业招聘入口。</w:t>
+      </w:r>
+    </w:p>
+    <w:p>
+      <w:pPr>
+        <w:spacing w:line="460" w:lineRule="exact"/>
+        <w:ind w:firstLineChars="200" w:firstLine="480"/>
+        <w:rPr>
+          <w:rFonts w:ascii="宋体" w:hAnsi="宋体"/>
+          <w:sz w:val="24"/>
+        </w:rPr>
+      </w:pPr>
+      <w:r>
+        <w:rPr>
+          <w:rFonts w:ascii="宋体" w:hAnsi="宋体" w:hint="eastAsia"/>
+          <w:sz w:val="24"/>
+        </w:rPr>
+        <w:t>4</w:t>
+      </w:r>
+      <w:r>
+        <w:rPr>
+          <w:rFonts w:ascii="宋体" w:hAnsi="宋体"/>
+          <w:sz w:val="24"/>
+        </w:rPr>
+        <w:t>.</w:t>
+      </w:r>
+      <w:r>
+        <w:rPr>
+          <w:rFonts w:ascii="宋体" w:hAnsi="宋体" w:hint="eastAsia"/>
+          <w:sz w:val="24"/>
+        </w:rPr>
+        <w:t>提供学生简历生成和职位自动投递功能。</w:t>
+      </w:r>
+    </w:p>
+    <w:p>
+      <w:pPr>
+        <w:spacing w:line="460" w:lineRule="exact"/>
+        <w:ind w:firstLineChars="200" w:firstLine="480"/>
+        <w:rPr>
+          <w:rFonts w:ascii="宋体" w:hAnsi="宋体"/>
+          <w:sz w:val="24"/>
+        </w:rPr>
+      </w:pPr>
+      <w:r>
+        <w:rPr>
+          <w:rFonts w:ascii="宋体" w:hAnsi="宋体" w:hint="eastAsia"/>
+          <w:sz w:val="24"/>
+        </w:rPr>
+        <w:t>5</w:t>
+      </w:r>
+      <w:r>
+        <w:rPr>
+          <w:rFonts w:ascii="宋体" w:hAnsi="宋体"/>
+          <w:sz w:val="24"/>
+        </w:rPr>
+        <w:t>.</w:t>
+      </w:r>
+      <w:r>
+        <w:rPr>
+          <w:rFonts w:ascii="宋体" w:hAnsi="宋体" w:hint="eastAsia"/>
+          <w:sz w:val="24"/>
+        </w:rPr>
+        <w:t>人脸识别和GPS定位签到功能。</w:t>
+      </w:r>
+    </w:p>
+    <w:p>
+      <w:pPr>
+        <w:rPr>
+          <w:rFonts w:asciiTheme="minorEastAsia" w:eastAsiaTheme="minorEastAsia" w:hAnsiTheme="minorEastAsia"/>
+          <w:sz w:val="24"/>
+        </w:rPr>
+      </w:pPr>
+    </w:p>
+    <w:p>
+      <w:pPr>
+        <w:pStyle w:val="2"/>
+      </w:pPr>
+      <w:bookmarkStart w:id="14" w:name="_Toc156704154"/>
+      <w:bookmarkStart w:id="15" w:name="_Toc45037960"/>
+      <w:r>
+        <w:rPr>
+          <w:rFonts w:hint="eastAsia"/>
+        </w:rPr>
+        <w:t>4.2</w:t>
+      </w:r>
+      <w:r>
+        <w:rPr>
+          <w:rFonts w:hint="eastAsia"/>
+        </w:rPr>
+        <w:t>、非功能性业务需求</w:t>
+      </w:r>
+      <w:bookmarkEnd w:id="14"/>
+      <w:bookmarkEnd w:id="15"/>
+    </w:p>
+    <w:p>
+      <w:pPr>
+        <w:spacing w:line="460" w:lineRule="exact"/>
+        <w:ind w:firstLineChars="200" w:firstLine="480"/>
+        <w:rPr>
+          <w:rFonts w:asciiTheme="minorEastAsia" w:eastAsiaTheme="minorEastAsia" w:hAnsiTheme="minorEastAsia"/>
+          <w:sz w:val="24"/>
+        </w:rPr>
+      </w:pPr>
+      <w:r>
+        <w:rPr>
+          <w:rFonts w:asciiTheme="minorEastAsia" w:eastAsiaTheme="minorEastAsia" w:hAnsiTheme="minorEastAsia" w:hint="eastAsia"/>
+          <w:sz w:val="24"/>
+        </w:rPr>
+        <w:t>可靠性，安全性，健壮性等非功能性业务需求定义</w:t>
+      </w:r>
+      <w:r>
+        <w:rPr>
+          <w:rFonts w:asciiTheme="minorEastAsia" w:eastAsiaTheme="minorEastAsia" w:hAnsiTheme="minorEastAsia" w:hint="eastAsia"/>
+          <w:sz w:val="24"/>
+        </w:rPr>
+        <w:t>：</w:t>
+      </w:r>
+    </w:p>
+    <w:p>
+      <w:pPr>
+        <w:spacing w:line="460" w:lineRule="exact"/>
+        <w:ind w:firstLineChars="200" w:firstLine="480"/>
+        <w:rPr>
+          <w:rFonts w:asciiTheme="minorEastAsia" w:eastAsiaTheme="minorEastAsia" w:hAnsiTheme="minorEastAsia"/>
+          <w:sz w:val="24"/>
+        </w:rPr>
+      </w:pPr>
+      <w:r>
+        <w:rPr>
+          <w:rFonts w:asciiTheme="minorEastAsia" w:eastAsiaTheme="minorEastAsia" w:hAnsiTheme="minorEastAsia" w:hint="eastAsia"/>
+          <w:sz w:val="24"/>
+        </w:rPr>
+        <w:t>1</w:t>
+      </w:r>
+      <w:r>
+        <w:rPr>
+          <w:rFonts w:asciiTheme="minorEastAsia" w:eastAsiaTheme="minorEastAsia" w:hAnsiTheme="minorEastAsia"/>
+          <w:sz w:val="24"/>
+        </w:rPr>
+        <w:t>.</w:t>
+      </w:r>
+      <w:r>
+        <w:rPr>
+          <w:rFonts w:asciiTheme="minorEastAsia" w:eastAsiaTheme="minorEastAsia" w:hAnsiTheme="minorEastAsia" w:hint="eastAsia"/>
+          <w:sz w:val="24"/>
+        </w:rPr>
+        <w:t>风险预警：学生签到异常或者日志提交异常时，自动触发风险预警机制。</w:t>
+      </w:r>
+      <w:r>
+        <w:rPr>
+          <w:rFonts w:asciiTheme="minorEastAsia" w:eastAsiaTheme="minorEastAsia" w:hAnsiTheme="minorEastAsia"/>
+          <w:sz w:val="24"/>
+        </w:rPr>
+        <w:t xml:space="preserve"> </w:t>
+      </w:r>
+    </w:p>
+    <w:p>
+      <w:pPr>
+        <w:pStyle w:val="1"/>
+      </w:pPr>
+      <w:bookmarkStart w:id="16" w:name="_Toc156704161"/>
+      <w:bookmarkStart w:id="17" w:name="_Toc16398"/>
+      <w:bookmarkStart w:id="18" w:name="_Toc45037961"/>
+      <w:r>
+        <w:rPr>
+          <w:rFonts w:hint="eastAsia"/>
+        </w:rPr>
+        <w:lastRenderedPageBreak/>
+        <w:t>5</w:t>
+      </w:r>
+      <w:r>
+        <w:rPr>
+          <w:rFonts w:hint="eastAsia"/>
+        </w:rPr>
+        <w:t>、开发员任务目标</w:t>
+      </w:r>
+      <w:bookmarkEnd w:id="16"/>
+      <w:bookmarkEnd w:id="17"/>
+      <w:bookmarkEnd w:id="18"/>
     </w:p>
     <w:tbl>
       <w:tblPr>
@@ -4737,14 +5073,15 @@
           <w:numId w:val="2"/>
         </w:numPr>
       </w:pPr>
-      <w:bookmarkStart w:id="12" w:name="_Toc23114"/>
+      <w:bookmarkStart w:id="19" w:name="_Toc23114"/>
+      <w:bookmarkStart w:id="20" w:name="_Toc45037962"/>
       <w:r>
         <w:rPr>
           <w:rFonts w:hint="eastAsia"/>
         </w:rPr>
         <w:t>项目风险预估和管理</w:t>
       </w:r>
-      <w:bookmarkEnd w:id="12"/>
+      <w:bookmarkEnd w:id="19"/>
       <w:r>
         <w:rPr>
           <w:rFonts w:hint="eastAsia"/>
@@ -4756,37 +5093,12 @@
         </w:rPr>
         <w:t>/</w:t>
       </w:r>
-    </w:p>
-    <w:p>
-      <w:pPr>
-        <w:rPr>
-          <w:sz w:val="24"/>
-        </w:rPr>
-      </w:pPr>
-      <w:r>
-        <w:rPr>
-          <w:rFonts w:hint="eastAsia"/>
-          <w:sz w:val="24"/>
-        </w:rPr>
-        <w:t>{</w:t>
-      </w:r>
-      <w:r>
-        <w:rPr>
-          <w:rFonts w:hint="eastAsia"/>
-          <w:sz w:val="24"/>
-        </w:rPr>
-        <w:t>项目预期遇到的风险描述和应对措施</w:t>
-      </w:r>
-      <w:r>
-        <w:rPr>
-          <w:rFonts w:hint="eastAsia"/>
-          <w:sz w:val="24"/>
-        </w:rPr>
-        <w:t>}</w:t>
-      </w:r>
-    </w:p>
-    <w:p>
-      <w:pPr>
+      <w:bookmarkEnd w:id="20"/>
+    </w:p>
+    <w:p>
+      <w:pPr>
+        <w:spacing w:line="460" w:lineRule="exact"/>
+        <w:ind w:firstLineChars="200" w:firstLine="480"/>
         <w:rPr>
           <w:sz w:val="24"/>
         </w:rPr>
@@ -5030,11 +5342,13 @@
     <w:lsdException w:name="heading 7" w:semiHidden="1" w:unhideWhenUsed="1" w:qFormat="1"/>
     <w:lsdException w:name="heading 8" w:semiHidden="1" w:unhideWhenUsed="1" w:qFormat="1"/>
     <w:lsdException w:name="heading 9" w:semiHidden="1" w:unhideWhenUsed="1" w:qFormat="1"/>
+    <w:lsdException w:name="toc 1" w:uiPriority="39"/>
+    <w:lsdException w:name="toc 2" w:uiPriority="39"/>
     <w:lsdException w:name="caption" w:semiHidden="1" w:unhideWhenUsed="1" w:qFormat="1"/>
     <w:lsdException w:name="Title" w:qFormat="1"/>
     <w:lsdException w:name="Default Paragraph Font" w:semiHidden="1"/>
     <w:lsdException w:name="Subtitle" w:qFormat="1"/>
-    <w:lsdException w:name="Hyperlink" w:qFormat="1"/>
+    <w:lsdException w:name="Hyperlink" w:uiPriority="99" w:qFormat="1"/>
     <w:lsdException w:name="Strong" w:qFormat="1"/>
     <w:lsdException w:name="Emphasis" w:qFormat="1"/>
     <w:lsdException w:name="HTML Top of Form" w:semiHidden="1" w:uiPriority="99" w:unhideWhenUsed="1"/>
@@ -5042,7 +5356,7 @@
     <w:lsdException w:name="HTML Keyboard" w:semiHidden="1" w:unhideWhenUsed="1"/>
     <w:lsdException w:name="HTML Preformatted" w:semiHidden="1" w:unhideWhenUsed="1"/>
     <w:lsdException w:name="HTML Variable" w:semiHidden="1" w:unhideWhenUsed="1"/>
-    <w:lsdException w:name="Normal Table" w:qFormat="1"/>
+    <w:lsdException w:name="Normal Table" w:semiHidden="1" w:unhideWhenUsed="1" w:qFormat="1"/>
     <w:lsdException w:name="annotation subject" w:semiHidden="1" w:unhideWhenUsed="1"/>
     <w:lsdException w:name="No List" w:semiHidden="1" w:uiPriority="99" w:unhideWhenUsed="1"/>
     <w:lsdException w:name="Outline List 1" w:semiHidden="1" w:uiPriority="99" w:unhideWhenUsed="1"/>
@@ -5085,8 +5399,11 @@
     <w:lsdException w:name="Table Contemporary" w:semiHidden="1" w:unhideWhenUsed="1"/>
     <w:lsdException w:name="Table Elegant" w:semiHidden="1" w:unhideWhenUsed="1"/>
     <w:lsdException w:name="Table Professional" w:semiHidden="1" w:unhideWhenUsed="1"/>
+    <w:lsdException w:name="Table Subtle 1" w:semiHidden="1" w:unhideWhenUsed="1"/>
     <w:lsdException w:name="Table Subtle 2" w:semiHidden="1" w:unhideWhenUsed="1"/>
     <w:lsdException w:name="Table Web 1" w:semiHidden="1" w:unhideWhenUsed="1"/>
+    <w:lsdException w:name="Table Web 2" w:semiHidden="1" w:unhideWhenUsed="1"/>
+    <w:lsdException w:name="Table Web 3" w:semiHidden="1" w:unhideWhenUsed="1"/>
     <w:lsdException w:name="Balloon Text" w:semiHidden="1" w:unhideWhenUsed="1"/>
     <w:lsdException w:name="Table Theme" w:semiHidden="1" w:unhideWhenUsed="1"/>
     <w:lsdException w:name="Placeholder Text" w:semiHidden="1" w:uiPriority="99"/>
@@ -5328,10 +5645,11 @@
     <w:basedOn w:val="a"/>
     <w:next w:val="a"/>
     <w:qFormat/>
+    <w:rsid w:val="004B693C"/>
     <w:pPr>
       <w:keepNext/>
       <w:keepLines/>
-      <w:spacing w:before="340" w:after="330" w:line="578" w:lineRule="auto"/>
+      <w:spacing w:before="100" w:after="100" w:line="578" w:lineRule="auto"/>
       <w:outlineLvl w:val="0"/>
     </w:pPr>
     <w:rPr>
@@ -5393,17 +5711,20 @@
     <w:name w:val="toc 1"/>
     <w:basedOn w:val="a"/>
     <w:next w:val="a"/>
+    <w:uiPriority w:val="39"/>
   </w:style>
   <w:style w:type="paragraph" w:styleId="TOC2">
     <w:name w:val="toc 2"/>
     <w:basedOn w:val="a"/>
     <w:next w:val="a"/>
+    <w:uiPriority w:val="39"/>
     <w:pPr>
       <w:ind w:leftChars="200" w:left="420"/>
     </w:pPr>
   </w:style>
   <w:style w:type="character" w:styleId="a3">
     <w:name w:val="Hyperlink"/>
+    <w:uiPriority w:val="99"/>
     <w:qFormat/>
     <w:rPr>
       <w:color w:val="0000FF"/>
@@ -5499,694 +5820,31 @@
       <w:ind w:firstLineChars="200" w:firstLine="420"/>
     </w:pPr>
   </w:style>
-</w:styles>
-</file>
-
-<file path=word/glossary/document.xml><?xml version="1.0" encoding="utf-8"?>
-<w:glossaryDocument xmlns:wpc="http://schemas.microsoft.com/office/word/2010/wordprocessingCanvas" xmlns:cx="http://schemas.microsoft.com/office/drawing/2014/chartex" xmlns:cx1="http://schemas.microsoft.com/office/drawing/2015/9/8/chartex" xmlns:cx2="http://schemas.microsoft.com/office/drawing/2015/10/21/chartex" xmlns:cx3="http://schemas.microsoft.com/office/drawing/2016/5/9/chartex" xmlns:cx4="http://schemas.microsoft.com/office/drawing/2016/5/10/chartex" xmlns:cx5="http://schemas.microsoft.com/office/drawing/2016/5/11/chartex" xmlns:cx6="http://schemas.microsoft.com/office/drawing/2016/5/12/chartex" xmlns:cx7="http://schemas.microsoft.com/office/drawing/2016/5/13/chartex" xmlns:cx8="http://schemas.microsoft.com/office/drawing/2016/5/14/chartex" xmlns:mc="http://schemas.openxmlformats.org/markup-compatibility/2006" xmlns:aink="http://schemas.microsoft.com/office/drawing/2016/ink" xmlns:am3d="http://schemas.microsoft.com/office/drawing/2017/model3d" xmlns:o="urn:schemas-microsoft-com:office:office" xmlns:r="http://schemas.openxmlformats.org/officeDocument/2006/relationships" xmlns:m="http://schemas.openxmlformats.org/officeDocument/2006/math" xmlns:v="urn:schemas-microsoft-com:vml" xmlns:wp14="http://schemas.microsoft.com/office/word/2010/wordprocessingDrawing" xmlns:wp="http://schemas.openxmlformats.org/drawingml/2006/wordprocessingDrawing" xmlns:w10="urn:schemas-microsoft-com:office:word" xmlns:w="http://schemas.openxmlformats.org/wordprocessingml/2006/main" xmlns:w14="http://schemas.microsoft.com/office/word/2010/wordml" xmlns:w15="http://schemas.microsoft.com/office/word/2012/wordml" xmlns:w16cex="http://schemas.microsoft.com/office/word/2018/wordml/cex" xmlns:w16cid="http://schemas.microsoft.com/office/word/2016/wordml/cid" xmlns:w16="http://schemas.microsoft.com/office/word/2018/wordml" xmlns:w16se="http://schemas.microsoft.com/office/word/2015/wordml/symex" xmlns:wpg="http://schemas.microsoft.com/office/word/2010/wordprocessingGroup" xmlns:wpi="http://schemas.microsoft.com/office/word/2010/wordprocessingInk" xmlns:wne="http://schemas.microsoft.com/office/word/2006/wordml" xmlns:wps="http://schemas.microsoft.com/office/word/2010/wordprocessingShape" mc:Ignorable="w14 w15 w16se w16cid w16 w16cex wp14">
-  <w:docParts>
-    <w:docPart>
-      <w:docPartPr>
-        <w:name w:val="{43002d9f-eb51-4b6f-8a68-ee56b8278b9f}"/>
-        <w:category>
-          <w:name w:val="常规"/>
-          <w:gallery w:val="placeholder"/>
-        </w:category>
-        <w:types>
-          <w:type w:val="bbPlcHdr"/>
-        </w:types>
-        <w:behaviors>
-          <w:behavior w:val="content"/>
-        </w:behaviors>
-        <w:guid w:val="{43002D9F-EB51-4B6F-8A68-EE56B8278B9F}"/>
-      </w:docPartPr>
-      <w:docPartBody>
-        <w:p>
-          <w:r>
-            <w:rPr>
-              <w:color w:val="808080"/>
-            </w:rPr>
-            <w:t>单击此处输入文字。</w:t>
-          </w:r>
-        </w:p>
-      </w:docPartBody>
-    </w:docPart>
-    <w:docPart>
-      <w:docPartPr>
-        <w:name w:val="{ae179d02-7e15-459a-b99f-1a209078f214}"/>
-        <w:category>
-          <w:name w:val="常规"/>
-          <w:gallery w:val="placeholder"/>
-        </w:category>
-        <w:types>
-          <w:type w:val="bbPlcHdr"/>
-        </w:types>
-        <w:behaviors>
-          <w:behavior w:val="content"/>
-        </w:behaviors>
-        <w:guid w:val="{AE179D02-7E15-459A-B99F-1A209078F214}"/>
-      </w:docPartPr>
-      <w:docPartBody>
-        <w:p>
-          <w:r>
-            <w:rPr>
-              <w:color w:val="808080"/>
-            </w:rPr>
-            <w:t>单击此处输入文字。</w:t>
-          </w:r>
-        </w:p>
-      </w:docPartBody>
-    </w:docPart>
-    <w:docPart>
-      <w:docPartPr>
-        <w:name w:val="{58fd269b-fcba-4c99-a41d-7f1be2b54bad}"/>
-        <w:category>
-          <w:name w:val="常规"/>
-          <w:gallery w:val="placeholder"/>
-        </w:category>
-        <w:types>
-          <w:type w:val="bbPlcHdr"/>
-        </w:types>
-        <w:behaviors>
-          <w:behavior w:val="content"/>
-        </w:behaviors>
-        <w:guid w:val="{58FD269B-FCBA-4C99-A41D-7F1BE2B54BAD}"/>
-      </w:docPartPr>
-      <w:docPartBody>
-        <w:p>
-          <w:r>
-            <w:rPr>
-              <w:color w:val="808080"/>
-            </w:rPr>
-            <w:t>单击此处输入文字。</w:t>
-          </w:r>
-        </w:p>
-      </w:docPartBody>
-    </w:docPart>
-    <w:docPart>
-      <w:docPartPr>
-        <w:name w:val="{a1d2042e-493d-4fc7-8c37-7bc821f569f6}"/>
-        <w:category>
-          <w:name w:val="常规"/>
-          <w:gallery w:val="placeholder"/>
-        </w:category>
-        <w:types>
-          <w:type w:val="bbPlcHdr"/>
-        </w:types>
-        <w:behaviors>
-          <w:behavior w:val="content"/>
-        </w:behaviors>
-        <w:guid w:val="{A1D2042E-493D-4FC7-8C37-7BC821F569F6}"/>
-      </w:docPartPr>
-      <w:docPartBody>
-        <w:p>
-          <w:r>
-            <w:rPr>
-              <w:color w:val="808080"/>
-            </w:rPr>
-            <w:t>单击此处输入文字。</w:t>
-          </w:r>
-        </w:p>
-      </w:docPartBody>
-    </w:docPart>
-    <w:docPart>
-      <w:docPartPr>
-        <w:name w:val="{be234b7c-42a3-40a3-bf00-be8beb1b7d38}"/>
-        <w:category>
-          <w:name w:val="常规"/>
-          <w:gallery w:val="placeholder"/>
-        </w:category>
-        <w:types>
-          <w:type w:val="bbPlcHdr"/>
-        </w:types>
-        <w:behaviors>
-          <w:behavior w:val="content"/>
-        </w:behaviors>
-        <w:guid w:val="{BE234B7C-42A3-40A3-BF00-BE8BEB1B7D38}"/>
-      </w:docPartPr>
-      <w:docPartBody>
-        <w:p>
-          <w:r>
-            <w:rPr>
-              <w:color w:val="808080"/>
-            </w:rPr>
-            <w:t>单击此处输入文字。</w:t>
-          </w:r>
-        </w:p>
-      </w:docPartBody>
-    </w:docPart>
-    <w:docPart>
-      <w:docPartPr>
-        <w:name w:val="{25079a5c-090c-4419-99dc-ff3d17dbadb9}"/>
-        <w:category>
-          <w:name w:val="常规"/>
-          <w:gallery w:val="placeholder"/>
-        </w:category>
-        <w:types>
-          <w:type w:val="bbPlcHdr"/>
-        </w:types>
-        <w:behaviors>
-          <w:behavior w:val="content"/>
-        </w:behaviors>
-        <w:guid w:val="{25079A5C-090C-4419-99DC-FF3D17DBADB9}"/>
-      </w:docPartPr>
-      <w:docPartBody>
-        <w:p>
-          <w:r>
-            <w:rPr>
-              <w:color w:val="808080"/>
-            </w:rPr>
-            <w:t>单击此处输入文字。</w:t>
-          </w:r>
-        </w:p>
-      </w:docPartBody>
-    </w:docPart>
-  </w:docParts>
-</w:glossaryDocument>
-</file>
-
-<file path=word/glossary/fontTable.xml><?xml version="1.0" encoding="utf-8"?>
-<w:fonts xmlns:mc="http://schemas.openxmlformats.org/markup-compatibility/2006" xmlns:r="http://schemas.openxmlformats.org/officeDocument/2006/relationships" xmlns:w="http://schemas.openxmlformats.org/wordprocessingml/2006/main" xmlns:w14="http://schemas.microsoft.com/office/word/2010/wordml" xmlns:w15="http://schemas.microsoft.com/office/word/2012/wordml" xmlns:w16cex="http://schemas.microsoft.com/office/word/2018/wordml/cex" xmlns:w16cid="http://schemas.microsoft.com/office/word/2016/wordml/cid" xmlns:w16="http://schemas.microsoft.com/office/word/2018/wordml" xmlns:w16se="http://schemas.microsoft.com/office/word/2015/wordml/symex" mc:Ignorable="w14 w15 w16se w16cid w16 w16cex">
-  <w:font w:name="Times New Roman">
-    <w:panose1 w:val="02020603050405020304"/>
-    <w:charset w:val="00"/>
-    <w:family w:val="roman"/>
-    <w:pitch w:val="variable"/>
-    <w:sig w:usb0="E0002EFF" w:usb1="C000785B" w:usb2="00000009" w:usb3="00000000" w:csb0="000001FF" w:csb1="00000000"/>
-  </w:font>
-  <w:font w:name="宋体">
-    <w:altName w:val="SimSun"/>
-    <w:panose1 w:val="02010600030101010101"/>
-    <w:charset w:val="86"/>
-    <w:family w:val="auto"/>
-    <w:pitch w:val="variable"/>
-    <w:sig w:usb0="00000003" w:usb1="288F0000" w:usb2="00000016" w:usb3="00000000" w:csb0="00040001" w:csb1="00000000"/>
-  </w:font>
-  <w:font w:name="Arial">
-    <w:panose1 w:val="020B0604020202020204"/>
-    <w:charset w:val="00"/>
-    <w:family w:val="swiss"/>
-    <w:pitch w:val="variable"/>
-    <w:sig w:usb0="E0002EFF" w:usb1="C000785B" w:usb2="00000009" w:usb3="00000000" w:csb0="000001FF" w:csb1="00000000"/>
-  </w:font>
-  <w:font w:name="黑体">
-    <w:altName w:val="SimHei"/>
-    <w:panose1 w:val="02010609060101010101"/>
-    <w:charset w:val="86"/>
-    <w:family w:val="modern"/>
-    <w:pitch w:val="fixed"/>
-    <w:sig w:usb0="800002BF" w:usb1="38CF7CFA" w:usb2="00000016" w:usb3="00000000" w:csb0="00040001" w:csb1="00000000"/>
-  </w:font>
-  <w:font w:name="Calibri Light">
-    <w:panose1 w:val="020F0302020204030204"/>
-    <w:charset w:val="00"/>
-    <w:family w:val="swiss"/>
-    <w:pitch w:val="variable"/>
-    <w:sig w:usb0="E4002EFF" w:usb1="C000247B" w:usb2="00000009" w:usb3="00000000" w:csb0="000001FF" w:csb1="00000000"/>
-  </w:font>
-  <w:font w:name="Calibri">
-    <w:panose1 w:val="020F0502020204030204"/>
-    <w:charset w:val="00"/>
-    <w:family w:val="swiss"/>
-    <w:pitch w:val="variable"/>
-    <w:sig w:usb0="E4002EFF" w:usb1="C000247B" w:usb2="00000009" w:usb3="00000000" w:csb0="000001FF" w:csb1="00000000"/>
-  </w:font>
-  <w:font w:name="等线">
-    <w:altName w:val="DengXian"/>
-    <w:panose1 w:val="02010600030101010101"/>
-    <w:charset w:val="86"/>
-    <w:family w:val="auto"/>
-    <w:pitch w:val="variable"/>
-    <w:sig w:usb0="A00002BF" w:usb1="38CF7CFA" w:usb2="00000016" w:usb3="00000000" w:csb0="0004000F" w:csb1="00000000"/>
-  </w:font>
-  <w:font w:name="等线 Light">
-    <w:panose1 w:val="02010600030101010101"/>
-    <w:charset w:val="86"/>
-    <w:family w:val="auto"/>
-    <w:pitch w:val="variable"/>
-    <w:sig w:usb0="A00002BF" w:usb1="38CF7CFA" w:usb2="00000016" w:usb3="00000000" w:csb0="0004000F" w:csb1="00000000"/>
-  </w:font>
-</w:fonts>
-</file>
-
-<file path=word/glossary/settings.xml><?xml version="1.0" encoding="utf-8"?>
-<w:settings xmlns:mc="http://schemas.openxmlformats.org/markup-compatibility/2006" xmlns:o="urn:schemas-microsoft-com:office:office" xmlns:r="http://schemas.openxmlformats.org/officeDocument/2006/relationships" xmlns:m="http://schemas.openxmlformats.org/officeDocument/2006/math" xmlns:v="urn:schemas-microsoft-com:vml" xmlns:w10="urn:schemas-microsoft-com:office:word" xmlns:w="http://schemas.openxmlformats.org/wordprocessingml/2006/main" xmlns:w14="http://schemas.microsoft.com/office/word/2010/wordml" xmlns:w15="http://schemas.microsoft.com/office/word/2012/wordml" xmlns:w16cex="http://schemas.microsoft.com/office/word/2018/wordml/cex" xmlns:w16cid="http://schemas.microsoft.com/office/word/2016/wordml/cid" xmlns:w16="http://schemas.microsoft.com/office/word/2018/wordml" xmlns:w16se="http://schemas.microsoft.com/office/word/2015/wordml/symex" xmlns:sl="http://schemas.openxmlformats.org/schemaLibrary/2006/main" mc:Ignorable="w14 w15 w16se w16cid w16 w16cex">
-  <w:doNotDisplayPageBoundaries/>
-  <w:bordersDoNotSurroundHeader/>
-  <w:bordersDoNotSurroundFooter/>
-  <w:defaultTabStop w:val="420"/>
-  <w:characterSpacingControl w:val="doNotCompress"/>
-  <w:compat>
-    <w:useFELayout/>
-    <w:splitPgBreakAndParaMark/>
-    <w:compatSetting w:name="compatibilityMode" w:uri="http://schemas.microsoft.com/office/word" w:val="14"/>
-    <w:compatSetting w:name="useWord2013TrackBottomHyphenation" w:uri="http://schemas.microsoft.com/office/word" w:val="1"/>
-  </w:compat>
-  <w:rsids>
-    <w:rsidRoot w:val="00BB7C1D"/>
-    <w:rsid w:val="000D154C"/>
-    <w:rsid w:val="003E4C9B"/>
-    <w:rsid w:val="004310F4"/>
-    <w:rsid w:val="0081161B"/>
-    <w:rsid w:val="00811808"/>
-    <w:rsid w:val="008543F8"/>
-    <w:rsid w:val="008C56B1"/>
-    <w:rsid w:val="00A27930"/>
-    <w:rsid w:val="00AA48DE"/>
-    <w:rsid w:val="00AD49FE"/>
-    <w:rsid w:val="00BB7C1D"/>
-    <w:rsid w:val="00CF3ECF"/>
-    <w:rsid w:val="00CF55DA"/>
-    <w:rsid w:val="00DF7DA2"/>
-    <w:rsid w:val="00E3304B"/>
-    <w:rsid w:val="00EB2F89"/>
-  </w:rsids>
-  <m:mathPr>
-    <m:mathFont m:val="Cambria Math"/>
-    <m:brkBin m:val="before"/>
-    <m:brkBinSub m:val="--"/>
-    <m:smallFrac m:val="0"/>
-    <m:dispDef/>
-    <m:lMargin m:val="0"/>
-    <m:rMargin m:val="0"/>
-    <m:defJc m:val="centerGroup"/>
-    <m:wrapIndent m:val="1440"/>
-    <m:intLim m:val="subSup"/>
-    <m:naryLim m:val="undOvr"/>
-  </m:mathPr>
-  <w:themeFontLang w:val="en-US" w:eastAsia="zh-CN"/>
-  <w:clrSchemeMapping w:bg1="light1" w:t1="dark1" w:bg2="light2" w:t2="dark2" w:accent1="accent1" w:accent2="accent2" w:accent3="accent3" w:accent4="accent4" w:accent5="accent5" w:accent6="accent6" w:hyperlink="hyperlink" w:followedHyperlink="followedHyperlink"/>
-  <w:doNotIncludeSubdocsInStats/>
-  <w:decimalSymbol w:val="."/>
-  <w:listSeparator w:val=","/>
-</w:settings>
-</file>
-
-<file path=word/glossary/styles.xml><?xml version="1.0" encoding="utf-8"?>
-<w:styles xmlns:mc="http://schemas.openxmlformats.org/markup-compatibility/2006" xmlns:r="http://schemas.openxmlformats.org/officeDocument/2006/relationships" xmlns:w="http://schemas.openxmlformats.org/wordprocessingml/2006/main" xmlns:w14="http://schemas.microsoft.com/office/word/2010/wordml" xmlns:w15="http://schemas.microsoft.com/office/word/2012/wordml" xmlns:w16cex="http://schemas.microsoft.com/office/word/2018/wordml/cex" xmlns:w16cid="http://schemas.microsoft.com/office/word/2016/wordml/cid" xmlns:w16="http://schemas.microsoft.com/office/word/2018/wordml" xmlns:w16se="http://schemas.microsoft.com/office/word/2015/wordml/symex" mc:Ignorable="w14 w15 w16se w16cid w16 w16cex">
-  <w:docDefaults>
-    <w:rPrDefault>
-      <w:rPr>
-        <w:rFonts w:asciiTheme="minorHAnsi" w:eastAsiaTheme="minorEastAsia" w:hAnsiTheme="minorHAnsi" w:cstheme="minorBidi"/>
-        <w:lang w:val="en-US" w:eastAsia="zh-CN" w:bidi="ar-SA"/>
-      </w:rPr>
-    </w:rPrDefault>
-    <w:pPrDefault/>
-  </w:docDefaults>
-  <w:latentStyles w:defLockedState="0" w:defUIPriority="99" w:defSemiHidden="0" w:defUnhideWhenUsed="0" w:defQFormat="0" w:count="376">
-    <w:lsdException w:name="heading 2" w:semiHidden="1" w:unhideWhenUsed="1"/>
-    <w:lsdException w:name="heading 3" w:semiHidden="1" w:unhideWhenUsed="1"/>
-    <w:lsdException w:name="heading 4" w:semiHidden="1" w:unhideWhenUsed="1"/>
-    <w:lsdException w:name="heading 5" w:semiHidden="1" w:unhideWhenUsed="1"/>
-    <w:lsdException w:name="heading 6" w:semiHidden="1" w:unhideWhenUsed="1"/>
-    <w:lsdException w:name="heading 7" w:semiHidden="1" w:unhideWhenUsed="1"/>
-    <w:lsdException w:name="heading 8" w:semiHidden="1" w:unhideWhenUsed="1"/>
-    <w:lsdException w:name="heading 9" w:semiHidden="1" w:unhideWhenUsed="1"/>
-    <w:lsdException w:name="index 1" w:semiHidden="1" w:unhideWhenUsed="1"/>
-    <w:lsdException w:name="index 2" w:semiHidden="1" w:unhideWhenUsed="1"/>
-    <w:lsdException w:name="index 3" w:semiHidden="1" w:unhideWhenUsed="1"/>
-    <w:lsdException w:name="index 4" w:semiHidden="1" w:unhideWhenUsed="1"/>
-    <w:lsdException w:name="index 5" w:semiHidden="1" w:unhideWhenUsed="1"/>
-    <w:lsdException w:name="index 6" w:semiHidden="1" w:unhideWhenUsed="1"/>
-    <w:lsdException w:name="index 7" w:semiHidden="1" w:unhideWhenUsed="1"/>
-    <w:lsdException w:name="index 8" w:semiHidden="1" w:unhideWhenUsed="1"/>
-    <w:lsdException w:name="index 9" w:semiHidden="1" w:unhideWhenUsed="1"/>
-    <w:lsdException w:name="toc 1" w:semiHidden="1" w:unhideWhenUsed="1"/>
-    <w:lsdException w:name="toc 2" w:semiHidden="1" w:unhideWhenUsed="1"/>
-    <w:lsdException w:name="toc 3" w:semiHidden="1" w:unhideWhenUsed="1"/>
-    <w:lsdException w:name="toc 4" w:semiHidden="1" w:unhideWhenUsed="1"/>
-    <w:lsdException w:name="toc 5" w:semiHidden="1" w:unhideWhenUsed="1"/>
-    <w:lsdException w:name="toc 6" w:semiHidden="1" w:unhideWhenUsed="1"/>
-    <w:lsdException w:name="toc 7" w:semiHidden="1" w:unhideWhenUsed="1"/>
-    <w:lsdException w:name="toc 8" w:semiHidden="1" w:unhideWhenUsed="1"/>
-    <w:lsdException w:name="toc 9" w:semiHidden="1" w:unhideWhenUsed="1"/>
-    <w:lsdException w:name="Normal Indent" w:semiHidden="1" w:unhideWhenUsed="1"/>
-    <w:lsdException w:name="footnote text" w:semiHidden="1" w:unhideWhenUsed="1"/>
-    <w:lsdException w:name="annotation text" w:semiHidden="1" w:unhideWhenUsed="1"/>
-    <w:lsdException w:name="header" w:semiHidden="1" w:unhideWhenUsed="1"/>
-    <w:lsdException w:name="footer" w:semiHidden="1" w:unhideWhenUsed="1"/>
-    <w:lsdException w:name="index heading" w:semiHidden="1" w:unhideWhenUsed="1"/>
-    <w:lsdException w:name="caption" w:semiHidden="1" w:unhideWhenUsed="1"/>
-    <w:lsdException w:name="table of figures" w:semiHidden="1" w:unhideWhenUsed="1"/>
-    <w:lsdException w:name="envelope address" w:semiHidden="1" w:unhideWhenUsed="1"/>
-    <w:lsdException w:name="envelope return" w:semiHidden="1" w:unhideWhenUsed="1"/>
-    <w:lsdException w:name="footnote reference" w:semiHidden="1" w:unhideWhenUsed="1"/>
-    <w:lsdException w:name="annotation reference" w:semiHidden="1" w:unhideWhenUsed="1"/>
-    <w:lsdException w:name="line number" w:semiHidden="1" w:unhideWhenUsed="1"/>
-    <w:lsdException w:name="page number" w:semiHidden="1" w:unhideWhenUsed="1"/>
-    <w:lsdException w:name="endnote reference" w:semiHidden="1" w:unhideWhenUsed="1"/>
-    <w:lsdException w:name="endnote text" w:semiHidden="1" w:unhideWhenUsed="1"/>
-    <w:lsdException w:name="table of authorities" w:semiHidden="1" w:unhideWhenUsed="1"/>
-    <w:lsdException w:name="macro" w:semiHidden="1" w:unhideWhenUsed="1"/>
-    <w:lsdException w:name="toa heading" w:semiHidden="1" w:unhideWhenUsed="1"/>
-    <w:lsdException w:name="List" w:semiHidden="1" w:unhideWhenUsed="1"/>
-    <w:lsdException w:name="List Bullet" w:semiHidden="1" w:unhideWhenUsed="1"/>
-    <w:lsdException w:name="List Number" w:semiHidden="1" w:unhideWhenUsed="1"/>
-    <w:lsdException w:name="List 2" w:semiHidden="1" w:unhideWhenUsed="1"/>
-    <w:lsdException w:name="List 3" w:semiHidden="1" w:unhideWhenUsed="1"/>
-    <w:lsdException w:name="List 4" w:semiHidden="1" w:unhideWhenUsed="1"/>
-    <w:lsdException w:name="List 5" w:semiHidden="1" w:unhideWhenUsed="1"/>
-    <w:lsdException w:name="List Bullet 2" w:semiHidden="1" w:unhideWhenUsed="1"/>
-    <w:lsdException w:name="List Bullet 3" w:semiHidden="1" w:unhideWhenUsed="1"/>
-    <w:lsdException w:name="List Bullet 4" w:semiHidden="1" w:unhideWhenUsed="1"/>
-    <w:lsdException w:name="List Bullet 5" w:semiHidden="1" w:unhideWhenUsed="1"/>
-    <w:lsdException w:name="List Number 2" w:semiHidden="1" w:unhideWhenUsed="1"/>
-    <w:lsdException w:name="List Number 3" w:semiHidden="1" w:unhideWhenUsed="1"/>
-    <w:lsdException w:name="List Number 4" w:semiHidden="1" w:unhideWhenUsed="1"/>
-    <w:lsdException w:name="List Number 5" w:semiHidden="1" w:unhideWhenUsed="1"/>
-    <w:lsdException w:name="Closing" w:semiHidden="1" w:unhideWhenUsed="1"/>
-    <w:lsdException w:name="Signature" w:semiHidden="1" w:unhideWhenUsed="1"/>
-    <w:lsdException w:name="Default Paragraph Font" w:semiHidden="1" w:unhideWhenUsed="1"/>
-    <w:lsdException w:name="Body Text" w:semiHidden="1" w:unhideWhenUsed="1"/>
-    <w:lsdException w:name="Body Text Indent" w:semiHidden="1" w:unhideWhenUsed="1"/>
-    <w:lsdException w:name="List Continue" w:semiHidden="1" w:unhideWhenUsed="1"/>
-    <w:lsdException w:name="List Continue 2" w:semiHidden="1" w:unhideWhenUsed="1"/>
-    <w:lsdException w:name="List Continue 3" w:semiHidden="1" w:unhideWhenUsed="1"/>
-    <w:lsdException w:name="List Continue 4" w:semiHidden="1" w:unhideWhenUsed="1"/>
-    <w:lsdException w:name="List Continue 5" w:semiHidden="1" w:unhideWhenUsed="1"/>
-    <w:lsdException w:name="Message Header" w:semiHidden="1" w:unhideWhenUsed="1"/>
-    <w:lsdException w:name="Salutation" w:semiHidden="1" w:unhideWhenUsed="1"/>
-    <w:lsdException w:name="Date" w:semiHidden="1" w:unhideWhenUsed="1"/>
-    <w:lsdException w:name="Body Text First Indent" w:semiHidden="1" w:unhideWhenUsed="1"/>
-    <w:lsdException w:name="Body Text First Indent 2" w:semiHidden="1" w:unhideWhenUsed="1"/>
-    <w:lsdException w:name="Note Heading" w:semiHidden="1" w:unhideWhenUsed="1"/>
-    <w:lsdException w:name="Body Text 2" w:semiHidden="1" w:unhideWhenUsed="1"/>
-    <w:lsdException w:name="Body Text 3" w:semiHidden="1" w:unhideWhenUsed="1"/>
-    <w:lsdException w:name="Body Text Indent 2" w:semiHidden="1" w:unhideWhenUsed="1"/>
-    <w:lsdException w:name="Body Text Indent 3" w:semiHidden="1" w:unhideWhenUsed="1"/>
-    <w:lsdException w:name="Block Text" w:semiHidden="1" w:unhideWhenUsed="1"/>
-    <w:lsdException w:name="Hyperlink" w:semiHidden="1" w:unhideWhenUsed="1"/>
-    <w:lsdException w:name="FollowedHyperlink" w:semiHidden="1" w:unhideWhenUsed="1"/>
-    <w:lsdException w:name="Document Map" w:semiHidden="1" w:unhideWhenUsed="1"/>
-    <w:lsdException w:name="Plain Text" w:semiHidden="1" w:unhideWhenUsed="1"/>
-    <w:lsdException w:name="E-mail Signature" w:semiHidden="1" w:unhideWhenUsed="1"/>
-    <w:lsdException w:name="HTML Top of Form" w:semiHidden="1" w:unhideWhenUsed="1"/>
-    <w:lsdException w:name="HTML Bottom of Form" w:semiHidden="1" w:unhideWhenUsed="1"/>
-    <w:lsdException w:name="Normal (Web)" w:semiHidden="1" w:unhideWhenUsed="1"/>
-    <w:lsdException w:name="HTML Acronym" w:semiHidden="1" w:unhideWhenUsed="1"/>
-    <w:lsdException w:name="HTML Address" w:semiHidden="1" w:unhideWhenUsed="1"/>
-    <w:lsdException w:name="HTML Cite" w:semiHidden="1" w:unhideWhenUsed="1"/>
-    <w:lsdException w:name="HTML Code" w:semiHidden="1" w:unhideWhenUsed="1"/>
-    <w:lsdException w:name="HTML Definition" w:semiHidden="1" w:unhideWhenUsed="1"/>
-    <w:lsdException w:name="HTML Keyboard" w:semiHidden="1" w:unhideWhenUsed="1"/>
-    <w:lsdException w:name="HTML Preformatted" w:semiHidden="1" w:unhideWhenUsed="1"/>
-    <w:lsdException w:name="HTML Sample" w:semiHidden="1" w:unhideWhenUsed="1"/>
-    <w:lsdException w:name="HTML Typewriter" w:semiHidden="1" w:unhideWhenUsed="1"/>
-    <w:lsdException w:name="HTML Variable" w:semiHidden="1" w:unhideWhenUsed="1"/>
-    <w:lsdException w:name="annotation subject" w:semiHidden="1" w:unhideWhenUsed="1"/>
-    <w:lsdException w:name="No List" w:semiHidden="1" w:unhideWhenUsed="1"/>
-    <w:lsdException w:name="Outline List 1" w:semiHidden="1" w:unhideWhenUsed="1"/>
-    <w:lsdException w:name="Outline List 2" w:semiHidden="1" w:unhideWhenUsed="1"/>
-    <w:lsdException w:name="Outline List 3" w:semiHidden="1" w:unhideWhenUsed="1"/>
-    <w:lsdException w:name="Table Simple 1" w:semiHidden="1" w:unhideWhenUsed="1"/>
-    <w:lsdException w:name="Table Simple 2" w:semiHidden="1" w:unhideWhenUsed="1"/>
-    <w:lsdException w:name="Table Simple 3" w:semiHidden="1" w:unhideWhenUsed="1"/>
-    <w:lsdException w:name="Table Classic 1" w:semiHidden="1" w:unhideWhenUsed="1"/>
-    <w:lsdException w:name="Table Classic 2" w:semiHidden="1" w:unhideWhenUsed="1"/>
-    <w:lsdException w:name="Table Classic 3" w:semiHidden="1" w:unhideWhenUsed="1"/>
-    <w:lsdException w:name="Table Classic 4" w:semiHidden="1" w:unhideWhenUsed="1"/>
-    <w:lsdException w:name="Table Colorful 1" w:semiHidden="1" w:unhideWhenUsed="1"/>
-    <w:lsdException w:name="Table Colorful 2" w:semiHidden="1" w:unhideWhenUsed="1"/>
-    <w:lsdException w:name="Table Colorful 3" w:semiHidden="1" w:unhideWhenUsed="1"/>
-    <w:lsdException w:name="Table Columns 1" w:semiHidden="1" w:unhideWhenUsed="1"/>
-    <w:lsdException w:name="Table Columns 2" w:semiHidden="1" w:unhideWhenUsed="1"/>
-    <w:lsdException w:name="Table Columns 3" w:semiHidden="1" w:unhideWhenUsed="1"/>
-    <w:lsdException w:name="Table Columns 4" w:semiHidden="1" w:unhideWhenUsed="1"/>
-    <w:lsdException w:name="Table Columns 5" w:semiHidden="1" w:unhideWhenUsed="1"/>
-    <w:lsdException w:name="Table Grid 1" w:semiHidden="1" w:unhideWhenUsed="1"/>
-    <w:lsdException w:name="Table Grid 2" w:semiHidden="1" w:unhideWhenUsed="1"/>
-    <w:lsdException w:name="Table Grid 3" w:semiHidden="1" w:unhideWhenUsed="1"/>
-    <w:lsdException w:name="Table Grid 4" w:semiHidden="1" w:unhideWhenUsed="1"/>
-    <w:lsdException w:name="Table Grid 5" w:semiHidden="1" w:unhideWhenUsed="1"/>
-    <w:lsdException w:name="Table Grid 6" w:semiHidden="1" w:unhideWhenUsed="1"/>
-    <w:lsdException w:name="Table Grid 7" w:semiHidden="1" w:unhideWhenUsed="1"/>
-    <w:lsdException w:name="Table Grid 8" w:semiHidden="1" w:unhideWhenUsed="1"/>
-    <w:lsdException w:name="Table List 1" w:semiHidden="1" w:unhideWhenUsed="1"/>
-    <w:lsdException w:name="Table List 2" w:semiHidden="1" w:unhideWhenUsed="1"/>
-    <w:lsdException w:name="Table List 3" w:semiHidden="1" w:unhideWhenUsed="1"/>
-    <w:lsdException w:name="Table List 4" w:semiHidden="1" w:unhideWhenUsed="1"/>
-    <w:lsdException w:name="Table List 5" w:semiHidden="1" w:unhideWhenUsed="1"/>
-    <w:lsdException w:name="Table List 6" w:semiHidden="1" w:unhideWhenUsed="1"/>
-    <w:lsdException w:name="Table List 7" w:semiHidden="1" w:unhideWhenUsed="1"/>
-    <w:lsdException w:name="Table List 8" w:semiHidden="1" w:unhideWhenUsed="1"/>
-    <w:lsdException w:name="Table 3D effects 1" w:semiHidden="1" w:unhideWhenUsed="1"/>
-    <w:lsdException w:name="Table 3D effects 2" w:semiHidden="1" w:unhideWhenUsed="1"/>
-    <w:lsdException w:name="Table 3D effects 3" w:semiHidden="1" w:unhideWhenUsed="1"/>
-    <w:lsdException w:name="Table Contemporary" w:semiHidden="1" w:unhideWhenUsed="1"/>
-    <w:lsdException w:name="Table Elegant" w:semiHidden="1" w:unhideWhenUsed="1"/>
-    <w:lsdException w:name="Table Professional" w:semiHidden="1" w:unhideWhenUsed="1"/>
-    <w:lsdException w:name="Table Subtle 2" w:semiHidden="1" w:unhideWhenUsed="1"/>
-    <w:lsdException w:name="Table Web 1" w:semiHidden="1" w:unhideWhenUsed="1"/>
-    <w:lsdException w:name="Balloon Text" w:semiHidden="1" w:unhideWhenUsed="1"/>
-    <w:lsdException w:name="Table Theme" w:semiHidden="1" w:unhideWhenUsed="1"/>
-    <w:lsdException w:name="Placeholder Text" w:semiHidden="1"/>
-    <w:lsdException w:name="Light Shading"/>
-    <w:lsdException w:name="Light List"/>
-    <w:lsdException w:name="Light Grid"/>
-    <w:lsdException w:name="Medium Shading 1"/>
-    <w:lsdException w:name="Medium Shading 2"/>
-    <w:lsdException w:name="Medium List 1"/>
-    <w:lsdException w:name="Medium List 2"/>
-    <w:lsdException w:name="Medium Grid 1"/>
-    <w:lsdException w:name="Medium Grid 2"/>
-    <w:lsdException w:name="Medium Grid 3"/>
-    <w:lsdException w:name="Dark List"/>
-    <w:lsdException w:name="Colorful Shading"/>
-    <w:lsdException w:name="Colorful List"/>
-    <w:lsdException w:name="Colorful Grid"/>
-    <w:lsdException w:name="Light Shading Accent 1"/>
-    <w:lsdException w:name="Medium List 1 Accent 1"/>
-    <w:lsdException w:name="Revision" w:semiHidden="1"/>
-    <w:lsdException w:name="Medium List 2 Accent 1"/>
-    <w:lsdException w:name="Medium Grid 1 Accent 1"/>
-    <w:lsdException w:name="Medium Grid 2 Accent 1"/>
-    <w:lsdException w:name="Medium Grid 3 Accent 1"/>
-    <w:lsdException w:name="Dark List Accent 1"/>
-    <w:lsdException w:name="Colorful Shading Accent 1"/>
-    <w:lsdException w:name="Colorful List Accent 1"/>
-    <w:lsdException w:name="Colorful Grid Accent 1"/>
-    <w:lsdException w:name="Light Shading Accent 2"/>
-    <w:lsdException w:name="Light List Accent 2"/>
-    <w:lsdException w:name="Light Grid Accent 2"/>
-    <w:lsdException w:name="Medium Shading 1 Accent 2"/>
-    <w:lsdException w:name="Medium Shading 2 Accent 2"/>
-    <w:lsdException w:name="Medium List 1 Accent 2"/>
-    <w:lsdException w:name="Medium List 2 Accent 2"/>
-    <w:lsdException w:name="Medium Grid 1 Accent 2"/>
-    <w:lsdException w:name="Medium Grid 2 Accent 2"/>
-    <w:lsdException w:name="Medium Grid 3 Accent 2"/>
-    <w:lsdException w:name="Dark List Accent 2"/>
-    <w:lsdException w:name="Colorful Shading Accent 2"/>
-    <w:lsdException w:name="Colorful List Accent 2"/>
-    <w:lsdException w:name="Colorful Grid Accent 2"/>
-    <w:lsdException w:name="Light Shading Accent 3"/>
-    <w:lsdException w:name="Light List Accent 3"/>
-    <w:lsdException w:name="Light Grid Accent 3"/>
-    <w:lsdException w:name="Medium Shading 1 Accent 3"/>
-    <w:lsdException w:name="Medium Shading 2 Accent 3"/>
-    <w:lsdException w:name="Medium List 1 Accent 3"/>
-    <w:lsdException w:name="Medium List 2 Accent 3"/>
-    <w:lsdException w:name="Medium Grid 1 Accent 3"/>
-    <w:lsdException w:name="Medium Grid 2 Accent 3"/>
-    <w:lsdException w:name="Medium Grid 3 Accent 3"/>
-    <w:lsdException w:name="Dark List Accent 3"/>
-    <w:lsdException w:name="Colorful Shading Accent 3"/>
-    <w:lsdException w:name="Colorful List Accent 3"/>
-    <w:lsdException w:name="Colorful Grid Accent 3"/>
-    <w:lsdException w:name="Light Shading Accent 4"/>
-    <w:lsdException w:name="Light List Accent 4"/>
-    <w:lsdException w:name="Light Grid Accent 4"/>
-    <w:lsdException w:name="Medium Shading 1 Accent 4"/>
-    <w:lsdException w:name="Medium Shading 2 Accent 4"/>
-    <w:lsdException w:name="Medium List 1 Accent 4"/>
-    <w:lsdException w:name="Medium List 2 Accent 4"/>
-    <w:lsdException w:name="Medium Grid 1 Accent 4"/>
-    <w:lsdException w:name="Medium Grid 2 Accent 4"/>
-    <w:lsdException w:name="Medium Grid 3 Accent 4"/>
-    <w:lsdException w:name="Dark List Accent 4"/>
-    <w:lsdException w:name="Colorful Shading Accent 4"/>
-    <w:lsdException w:name="Colorful List Accent 4"/>
-    <w:lsdException w:name="Colorful Grid Accent 4"/>
-    <w:lsdException w:name="Light Shading Accent 5"/>
-    <w:lsdException w:name="Light List Accent 5"/>
-    <w:lsdException w:name="Light Grid Accent 5"/>
-    <w:lsdException w:name="Medium Shading 1 Accent 5"/>
-    <w:lsdException w:name="Medium Shading 2 Accent 5"/>
-    <w:lsdException w:name="Medium List 1 Accent 5"/>
-    <w:lsdException w:name="Medium List 2 Accent 5"/>
-    <w:lsdException w:name="Medium Grid 1 Accent 5"/>
-    <w:lsdException w:name="Medium Grid 2 Accent 5"/>
-    <w:lsdException w:name="Medium Grid 3 Accent 5"/>
-    <w:lsdException w:name="Dark List Accent 5"/>
-    <w:lsdException w:name="Colorful Shading Accent 5"/>
-    <w:lsdException w:name="Colorful List Accent 5"/>
-    <w:lsdException w:name="Colorful Grid Accent 5"/>
-    <w:lsdException w:name="Light Shading Accent 6"/>
-    <w:lsdException w:name="Light List Accent 6"/>
-    <w:lsdException w:name="Light Grid Accent 6"/>
-    <w:lsdException w:name="Medium Shading 1 Accent 6"/>
-    <w:lsdException w:name="Medium Shading 2 Accent 6"/>
-    <w:lsdException w:name="Medium List 1 Accent 6"/>
-    <w:lsdException w:name="Medium List 2 Accent 6"/>
-    <w:lsdException w:name="Medium Grid 1 Accent 6"/>
-    <w:lsdException w:name="Medium Grid 2 Accent 6"/>
-    <w:lsdException w:name="Subtle Emphasis" w:uiPriority="19" w:qFormat="1"/>
-    <w:lsdException w:name="Intense Emphasis" w:uiPriority="21" w:qFormat="1"/>
-    <w:lsdException w:name="Subtle Reference" w:uiPriority="31" w:qFormat="1"/>
-    <w:lsdException w:name="Intense Reference" w:uiPriority="32" w:qFormat="1"/>
-    <w:lsdException w:name="Book Title" w:uiPriority="33" w:qFormat="1"/>
-    <w:lsdException w:name="Bibliography" w:semiHidden="1" w:uiPriority="37" w:unhideWhenUsed="1"/>
-    <w:lsdException w:name="TOC Heading" w:semiHidden="1" w:uiPriority="39" w:unhideWhenUsed="1" w:qFormat="1"/>
-    <w:lsdException w:name="Plain Table 1" w:uiPriority="41"/>
-    <w:lsdException w:name="Plain Table 2" w:uiPriority="42"/>
-    <w:lsdException w:name="Plain Table 3" w:uiPriority="43"/>
-    <w:lsdException w:name="Plain Table 4" w:uiPriority="44"/>
-    <w:lsdException w:name="Plain Table 5" w:uiPriority="45"/>
-    <w:lsdException w:name="Grid Table Light" w:uiPriority="40"/>
-    <w:lsdException w:name="Grid Table 1 Light" w:uiPriority="46"/>
-    <w:lsdException w:name="Grid Table 2" w:uiPriority="47"/>
-    <w:lsdException w:name="Grid Table 3" w:uiPriority="48"/>
-    <w:lsdException w:name="Grid Table 4" w:uiPriority="49"/>
-    <w:lsdException w:name="Grid Table 5 Dark" w:uiPriority="50"/>
-    <w:lsdException w:name="Grid Table 6 Colorful" w:uiPriority="51"/>
-    <w:lsdException w:name="Grid Table 7 Colorful" w:uiPriority="52"/>
-    <w:lsdException w:name="Grid Table 1 Light Accent 1" w:uiPriority="46"/>
-    <w:lsdException w:name="Grid Table 2 Accent 1" w:uiPriority="47"/>
-    <w:lsdException w:name="Grid Table 3 Accent 1" w:uiPriority="48"/>
-    <w:lsdException w:name="Grid Table 4 Accent 1" w:uiPriority="49"/>
-    <w:lsdException w:name="Grid Table 5 Dark Accent 1" w:uiPriority="50"/>
-    <w:lsdException w:name="Grid Table 6 Colorful Accent 1" w:uiPriority="51"/>
-    <w:lsdException w:name="Grid Table 7 Colorful Accent 1" w:uiPriority="52"/>
-    <w:lsdException w:name="Grid Table 1 Light Accent 2" w:uiPriority="46"/>
-    <w:lsdException w:name="Grid Table 2 Accent 2" w:uiPriority="47"/>
-    <w:lsdException w:name="Grid Table 3 Accent 2" w:uiPriority="48"/>
-    <w:lsdException w:name="Grid Table 4 Accent 2" w:uiPriority="49"/>
-    <w:lsdException w:name="Grid Table 5 Dark Accent 2" w:uiPriority="50"/>
-    <w:lsdException w:name="Grid Table 6 Colorful Accent 2" w:uiPriority="51"/>
-    <w:lsdException w:name="Grid Table 7 Colorful Accent 2" w:uiPriority="52"/>
-    <w:lsdException w:name="Grid Table 1 Light Accent 3" w:uiPriority="46"/>
-    <w:lsdException w:name="Grid Table 2 Accent 3" w:uiPriority="47"/>
-    <w:lsdException w:name="Grid Table 3 Accent 3" w:uiPriority="48"/>
-    <w:lsdException w:name="Grid Table 4 Accent 3" w:uiPriority="49"/>
-    <w:lsdException w:name="Grid Table 5 Dark Accent 3" w:uiPriority="50"/>
-    <w:lsdException w:name="Grid Table 6 Colorful Accent 3" w:uiPriority="51"/>
-    <w:lsdException w:name="Grid Table 7 Colorful Accent 3" w:uiPriority="52"/>
-    <w:lsdException w:name="Grid Table 1 Light Accent 4" w:uiPriority="46"/>
-    <w:lsdException w:name="Grid Table 2 Accent 4" w:uiPriority="47"/>
-    <w:lsdException w:name="Grid Table 3 Accent 4" w:uiPriority="48"/>
-    <w:lsdException w:name="Grid Table 4 Accent 4" w:uiPriority="49"/>
-    <w:lsdException w:name="Grid Table 5 Dark Accent 4" w:uiPriority="50"/>
-    <w:lsdException w:name="Grid Table 6 Colorful Accent 4" w:uiPriority="51"/>
-    <w:lsdException w:name="Grid Table 7 Colorful Accent 4" w:uiPriority="52"/>
-    <w:lsdException w:name="Grid Table 1 Light Accent 5" w:uiPriority="46"/>
-    <w:lsdException w:name="Grid Table 2 Accent 5" w:uiPriority="47"/>
-    <w:lsdException w:name="Grid Table 3 Accent 5" w:uiPriority="48"/>
-    <w:lsdException w:name="Grid Table 4 Accent 5" w:uiPriority="49"/>
-    <w:lsdException w:name="Grid Table 5 Dark Accent 5" w:uiPriority="50"/>
-    <w:lsdException w:name="Grid Table 6 Colorful Accent 5" w:uiPriority="51"/>
-    <w:lsdException w:name="Grid Table 7 Colorful Accent 5" w:uiPriority="52"/>
-    <w:lsdException w:name="Grid Table 1 Light Accent 6" w:uiPriority="46"/>
-    <w:lsdException w:name="Grid Table 2 Accent 6" w:uiPriority="47"/>
-    <w:lsdException w:name="Grid Table 3 Accent 6" w:uiPriority="48"/>
-    <w:lsdException w:name="Grid Table 4 Accent 6" w:uiPriority="49"/>
-    <w:lsdException w:name="Grid Table 5 Dark Accent 6" w:uiPriority="50"/>
-    <w:lsdException w:name="Grid Table 6 Colorful Accent 6" w:uiPriority="51"/>
-    <w:lsdException w:name="Grid Table 7 Colorful Accent 6" w:uiPriority="52"/>
-    <w:lsdException w:name="List Table 1 Light" w:uiPriority="46"/>
-    <w:lsdException w:name="List Table 2" w:uiPriority="47"/>
-    <w:lsdException w:name="List Table 3" w:uiPriority="48"/>
-    <w:lsdException w:name="List Table 4" w:uiPriority="49"/>
-    <w:lsdException w:name="List Table 5 Dark" w:uiPriority="50"/>
-    <w:lsdException w:name="List Table 6 Colorful" w:uiPriority="51"/>
-    <w:lsdException w:name="List Table 7 Colorful" w:uiPriority="52"/>
-    <w:lsdException w:name="List Table 1 Light Accent 1" w:uiPriority="46"/>
-    <w:lsdException w:name="List Table 2 Accent 1" w:uiPriority="47"/>
-    <w:lsdException w:name="List Table 3 Accent 1" w:uiPriority="48"/>
-    <w:lsdException w:name="List Table 4 Accent 1" w:uiPriority="49"/>
-    <w:lsdException w:name="List Table 5 Dark Accent 1" w:uiPriority="50"/>
-    <w:lsdException w:name="List Table 6 Colorful Accent 1" w:uiPriority="51"/>
-    <w:lsdException w:name="List Table 7 Colorful Accent 1" w:uiPriority="52"/>
-    <w:lsdException w:name="List Table 1 Light Accent 2" w:uiPriority="46"/>
-    <w:lsdException w:name="List Table 2 Accent 2" w:uiPriority="47"/>
-    <w:lsdException w:name="List Table 3 Accent 2" w:uiPriority="48"/>
-    <w:lsdException w:name="List Table 4 Accent 2" w:uiPriority="49"/>
-    <w:lsdException w:name="List Table 5 Dark Accent 2" w:uiPriority="50"/>
-    <w:lsdException w:name="List Table 6 Colorful Accent 2" w:uiPriority="51"/>
-    <w:lsdException w:name="List Table 7 Colorful Accent 2" w:uiPriority="52"/>
-    <w:lsdException w:name="List Table 1 Light Accent 3" w:uiPriority="46"/>
-    <w:lsdException w:name="List Table 2 Accent 3" w:uiPriority="47"/>
-    <w:lsdException w:name="List Table 3 Accent 3" w:uiPriority="48"/>
-    <w:lsdException w:name="List Table 4 Accent 3" w:uiPriority="49"/>
-    <w:lsdException w:name="List Table 5 Dark Accent 3" w:uiPriority="50"/>
-    <w:lsdException w:name="List Table 6 Colorful Accent 3" w:uiPriority="51"/>
-    <w:lsdException w:name="List Table 7 Colorful Accent 3" w:uiPriority="52"/>
-    <w:lsdException w:name="List Table 1 Light Accent 4" w:uiPriority="46"/>
-    <w:lsdException w:name="List Table 2 Accent 4" w:uiPriority="47"/>
-    <w:lsdException w:name="List Table 3 Accent 4" w:uiPriority="48"/>
-    <w:lsdException w:name="List Table 4 Accent 4" w:uiPriority="49"/>
-    <w:lsdException w:name="List Table 5 Dark Accent 4" w:uiPriority="50"/>
-    <w:lsdException w:name="List Table 6 Colorful Accent 4" w:uiPriority="51"/>
-    <w:lsdException w:name="List Table 7 Colorful Accent 4" w:uiPriority="52"/>
-    <w:lsdException w:name="List Table 1 Light Accent 5" w:uiPriority="46"/>
-    <w:lsdException w:name="List Table 2 Accent 5" w:uiPriority="47"/>
-    <w:lsdException w:name="List Table 3 Accent 5" w:uiPriority="48"/>
-    <w:lsdException w:name="List Table 4 Accent 5" w:uiPriority="49"/>
-    <w:lsdException w:name="List Table 5 Dark Accent 5" w:uiPriority="50"/>
-    <w:lsdException w:name="List Table 6 Colorful Accent 5" w:uiPriority="51"/>
-    <w:lsdException w:name="List Table 7 Colorful Accent 5" w:uiPriority="52"/>
-    <w:lsdException w:name="List Table 1 Light Accent 6" w:uiPriority="46"/>
-    <w:lsdException w:name="List Table 2 Accent 6" w:uiPriority="47"/>
-    <w:lsdException w:name="List Table 3 Accent 6" w:uiPriority="48"/>
-    <w:lsdException w:name="List Table 4 Accent 6" w:uiPriority="49"/>
-    <w:lsdException w:name="List Table 5 Dark Accent 6" w:uiPriority="50"/>
-    <w:lsdException w:name="List Table 6 Colorful Accent 6" w:uiPriority="51"/>
-    <w:lsdException w:name="List Table 7 Colorful Accent 6" w:uiPriority="52"/>
-    <w:lsdException w:name="Mention" w:semiHidden="1" w:unhideWhenUsed="1"/>
-    <w:lsdException w:name="Smart Hyperlink" w:semiHidden="1" w:unhideWhenUsed="1"/>
-    <w:lsdException w:name="Hashtag" w:semiHidden="1" w:unhideWhenUsed="1"/>
-    <w:lsdException w:name="Unresolved Mention" w:semiHidden="1" w:unhideWhenUsed="1"/>
-    <w:lsdException w:name="Smart Link" w:semiHidden="1" w:unhideWhenUsed="1"/>
-  </w:latentStyles>
-  <w:style w:type="paragraph" w:default="1" w:styleId="a">
-    <w:name w:val="Normal"/>
+  <w:style w:type="paragraph" w:styleId="TOC">
+    <w:name w:val="TOC Heading"/>
+    <w:basedOn w:val="1"/>
+    <w:next w:val="a"/>
+    <w:uiPriority w:val="39"/>
+    <w:unhideWhenUsed/>
     <w:qFormat/>
+    <w:rsid w:val="004B693C"/>
     <w:pPr>
-      <w:widowControl w:val="0"/>
-      <w:jc w:val="both"/>
+      <w:widowControl/>
+      <w:spacing w:before="240" w:after="0" w:line="259" w:lineRule="auto"/>
+      <w:jc w:val="left"/>
+      <w:outlineLvl w:val="9"/>
     </w:pPr>
-  </w:style>
-  <w:style w:type="character" w:default="1" w:styleId="a0">
-    <w:name w:val="Default Paragraph Font"/>
-    <w:uiPriority w:val="1"/>
-    <w:semiHidden/>
-    <w:unhideWhenUsed/>
-  </w:style>
-  <w:style w:type="table" w:default="1" w:styleId="a1">
-    <w:name w:val="Normal Table"/>
-    <w:uiPriority w:val="99"/>
-    <w:semiHidden/>
-    <w:unhideWhenUsed/>
-    <w:tblPr>
-      <w:tblInd w:w="0" w:type="dxa"/>
-      <w:tblCellMar>
-        <w:top w:w="0" w:type="dxa"/>
-        <w:left w:w="108" w:type="dxa"/>
-        <w:bottom w:w="0" w:type="dxa"/>
-        <w:right w:w="108" w:type="dxa"/>
-      </w:tblCellMar>
-    </w:tblPr>
-  </w:style>
-  <w:style w:type="numbering" w:default="1" w:styleId="a2">
-    <w:name w:val="No List"/>
-    <w:uiPriority w:val="99"/>
-    <w:semiHidden/>
-    <w:unhideWhenUsed/>
+    <w:rPr>
+      <w:rFonts w:asciiTheme="majorHAnsi" w:eastAsiaTheme="majorEastAsia" w:hAnsiTheme="majorHAnsi" w:cstheme="majorBidi"/>
+      <w:b w:val="0"/>
+      <w:bCs w:val="0"/>
+      <w:color w:val="2E74B5" w:themeColor="accent1" w:themeShade="BF"/>
+      <w:kern w:val="0"/>
+      <w:sz w:val="32"/>
+      <w:szCs w:val="32"/>
+    </w:rPr>
   </w:style>
 </w:styles>
-</file>
-
-<file path=word/glossary/webSettings.xml><?xml version="1.0" encoding="utf-8"?>
-<w:webSettings xmlns:mc="http://schemas.openxmlformats.org/markup-compatibility/2006" xmlns:r="http://schemas.openxmlformats.org/officeDocument/2006/relationships" xmlns:w="http://schemas.openxmlformats.org/wordprocessingml/2006/main" xmlns:w14="http://schemas.microsoft.com/office/word/2010/wordml" xmlns:w15="http://schemas.microsoft.com/office/word/2012/wordml" xmlns:w16cex="http://schemas.microsoft.com/office/word/2018/wordml/cex" xmlns:w16cid="http://schemas.microsoft.com/office/word/2016/wordml/cid" xmlns:w16="http://schemas.microsoft.com/office/word/2018/wordml" xmlns:w16se="http://schemas.microsoft.com/office/word/2015/wordml/symex" mc:Ignorable="w14 w15 w16se w16cid w16 w16cex"/>
 </file>
 
 <file path=word/theme/theme1.xml><?xml version="1.0" encoding="utf-8"?>
@@ -6446,6 +6104,10 @@
 </file>
 
 <file path=customXml/item1.xml><?xml version="1.0" encoding="utf-8"?>
+<b:Sources xmlns:b="http://schemas.openxmlformats.org/officeDocument/2006/bibliography" xmlns="http://schemas.openxmlformats.org/officeDocument/2006/bibliography" SelectedStyle="\APASixthEditionOfficeOnline.xsl" StyleName="APA" Version="6"/>
+</file>
+
+<file path=customXml/item2.xml><?xml version="1.0" encoding="utf-8"?>
 <s:customData xmlns="http://www.wps.cn/officeDocument/2013/wpsCustomData" xmlns:s="http://www.wps.cn/officeDocument/2013/wpsCustomData">
   <customSectProps>
     <customSectPr/>
@@ -6454,6 +6116,14 @@
 </file>
 
 <file path=customXml/itemProps1.xml><?xml version="1.0" encoding="utf-8"?>
+<ds:datastoreItem xmlns:ds="http://schemas.openxmlformats.org/officeDocument/2006/customXml" ds:itemID="{DBDAADAA-F180-4937-8AD1-0A84ABBB793E}">
+  <ds:schemaRefs>
+    <ds:schemaRef ds:uri="http://schemas.openxmlformats.org/officeDocument/2006/bibliography"/>
+  </ds:schemaRefs>
+</ds:datastoreItem>
+</file>
+
+<file path=customXml/itemProps2.xml><?xml version="1.0" encoding="utf-8"?>
 <ds:datastoreItem xmlns:ds="http://schemas.openxmlformats.org/officeDocument/2006/customXml" ds:itemID="{B1977F7D-205B-4081-913C-38D41E755F92}">
   <ds:schemaRefs>
     <ds:schemaRef ds:uri="http://www.wps.cn/officeDocument/2013/wpsCustomData"/>
